--- a/数据结构算法/DataStructure.docx
+++ b/数据结构算法/DataStructure.docx
@@ -38,42 +38,91 @@
           <w:sz w:val="24"/>
           <w:szCs w:val="24"/>
         </w:rPr>
-        <w:t>Preface</w:t>
-      </w:r>
-      <w:r>
+        <w:t>Preface：</w:t>
+      </w:r>
+    </w:p>
+    <w:p>
+      <w:pPr>
+        <w:ind w:firstLine="420"/>
         <w:rPr>
           <w:rFonts w:ascii="宋体" w:hAnsi="宋体"/>
-          <w:b/>
           <w:sz w:val="24"/>
           <w:szCs w:val="24"/>
         </w:rPr>
-        <w:t>：</w:t>
-      </w:r>
-    </w:p>
-    <w:p>
-      <w:pPr>
-        <w:ind w:firstLine="420"/>
+      </w:pPr>
+      <w:r>
+        <w:rPr>
+          <w:rFonts w:ascii="宋体" w:hAnsi="宋体" w:hint="eastAsia"/>
+          <w:sz w:val="24"/>
+          <w:szCs w:val="24"/>
+        </w:rPr>
+        <w:t xml:space="preserve">人们无法理解他没有经历过的事情。     </w:t>
+      </w:r>
+      <w:r>
+        <w:rPr>
+          <w:rFonts w:ascii="宋体" w:hAnsi="宋体" w:hint="eastAsia"/>
+          <w:sz w:val="24"/>
+          <w:szCs w:val="24"/>
+        </w:rPr>
+        <w:tab/>
+      </w:r>
+      <w:r>
+        <w:rPr>
+          <w:rFonts w:ascii="宋体" w:hAnsi="宋体" w:hint="eastAsia"/>
+          <w:sz w:val="24"/>
+          <w:szCs w:val="24"/>
+        </w:rPr>
+        <w:tab/>
+      </w:r>
+      <w:r>
+        <w:rPr>
+          <w:rFonts w:ascii="宋体" w:hAnsi="宋体" w:hint="eastAsia"/>
+          <w:sz w:val="24"/>
+          <w:szCs w:val="24"/>
+        </w:rPr>
+        <w:tab/>
+      </w:r>
+      <w:r>
         <w:rPr>
           <w:rFonts w:ascii="宋体" w:hAnsi="宋体"/>
           <w:sz w:val="24"/>
           <w:szCs w:val="24"/>
         </w:rPr>
-      </w:pPr>
+        <w:tab/>
+      </w:r>
       <w:r>
         <w:rPr>
           <w:rFonts w:ascii="宋体" w:hAnsi="宋体" w:hint="eastAsia"/>
           <w:sz w:val="24"/>
           <w:szCs w:val="24"/>
         </w:rPr>
-        <w:t>人们无法理解他没有经历过的事情。</w:t>
-      </w:r>
+        <w:t>——尼采</w:t>
+      </w:r>
+    </w:p>
+    <w:p>
+      <w:pPr>
+        <w:ind w:firstLine="420"/>
+        <w:rPr>
+          <w:rFonts w:ascii="宋体" w:hAnsi="宋体"/>
+          <w:sz w:val="24"/>
+          <w:szCs w:val="24"/>
+        </w:rPr>
+      </w:pPr>
       <w:r>
         <w:rPr>
           <w:rFonts w:ascii="宋体" w:hAnsi="宋体" w:hint="eastAsia"/>
           <w:sz w:val="24"/>
           <w:szCs w:val="24"/>
         </w:rPr>
-        <w:t xml:space="preserve">     </w:t>
+        <w:t>A</w:t>
+      </w:r>
+      <w:r>
+        <w:rPr>
+          <w:rFonts w:ascii="宋体" w:hAnsi="宋体"/>
+          <w:sz w:val="24"/>
+          <w:szCs w:val="24"/>
+        </w:rPr>
+        <w:t xml:space="preserve"> picture </w:t>
       </w:r>
       <w:r>
         <w:rPr>
@@ -81,6 +130,30 @@
           <w:sz w:val="24"/>
           <w:szCs w:val="24"/>
         </w:rPr>
+        <w:t>i</w:t>
+      </w:r>
+      <w:r>
+        <w:rPr>
+          <w:rFonts w:ascii="宋体" w:hAnsi="宋体"/>
+          <w:sz w:val="24"/>
+          <w:szCs w:val="24"/>
+        </w:rPr>
+        <w:t>s worth a thousand works.</w:t>
+      </w:r>
+      <w:r>
+        <w:rPr>
+          <w:rFonts w:ascii="宋体" w:hAnsi="宋体"/>
+          <w:sz w:val="24"/>
+          <w:szCs w:val="24"/>
+        </w:rPr>
+        <w:tab/>
+      </w:r>
+      <w:r>
+        <w:rPr>
+          <w:rFonts w:ascii="宋体" w:hAnsi="宋体"/>
+          <w:sz w:val="24"/>
+          <w:szCs w:val="24"/>
+        </w:rPr>
         <w:tab/>
       </w:r>
       <w:r>
@@ -101,19 +174,29 @@
       </w:r>
       <w:r>
         <w:rPr>
+          <w:rFonts w:ascii="宋体" w:hAnsi="宋体" w:hint="eastAsia"/>
+          <w:sz w:val="24"/>
+          <w:szCs w:val="24"/>
+        </w:rPr>
+        <w:tab/>
+      </w:r>
+    </w:p>
+    <w:p>
+      <w:pPr>
+        <w:ind w:firstLine="420"/>
+        <w:rPr>
           <w:rFonts w:ascii="宋体" w:hAnsi="宋体"/>
           <w:sz w:val="24"/>
           <w:szCs w:val="24"/>
         </w:rPr>
-        <w:tab/>
-      </w:r>
+      </w:pPr>
       <w:r>
         <w:rPr>
           <w:rFonts w:ascii="宋体" w:hAnsi="宋体" w:hint="eastAsia"/>
           <w:sz w:val="24"/>
           <w:szCs w:val="24"/>
         </w:rPr>
-        <w:t>——尼采</w:t>
+        <w:t>任何有难度的知识，都不是那么容易掌握的。</w:t>
       </w:r>
     </w:p>
     <w:p>
@@ -131,132 +214,32 @@
           <w:sz w:val="24"/>
           <w:szCs w:val="24"/>
         </w:rPr>
-        <w:t>A</w:t>
-      </w:r>
-      <w:r>
+        <w:t>最淡的墨水，胜于最强的记忆。</w:t>
+      </w:r>
+    </w:p>
+    <w:p>
+      <w:pPr>
+        <w:ind w:firstLine="420"/>
         <w:rPr>
           <w:rFonts w:ascii="宋体" w:hAnsi="宋体"/>
           <w:sz w:val="24"/>
           <w:szCs w:val="24"/>
         </w:rPr>
-        <w:t xml:space="preserve"> picture </w:t>
-      </w:r>
+      </w:pPr>
       <w:r>
         <w:rPr>
           <w:rFonts w:ascii="宋体" w:hAnsi="宋体" w:hint="eastAsia"/>
           <w:sz w:val="24"/>
           <w:szCs w:val="24"/>
         </w:rPr>
-        <w:t>i</w:t>
-      </w:r>
-      <w:r>
+        <w:t>同一个主题的东西 好几本书参和着读</w:t>
+      </w:r>
+    </w:p>
+    <w:p>
+      <w:pPr>
+        <w:ind w:leftChars="300" w:left="630"/>
         <w:rPr>
           <w:rFonts w:ascii="宋体" w:hAnsi="宋体"/>
-          <w:sz w:val="24"/>
-          <w:szCs w:val="24"/>
-        </w:rPr>
-        <w:t>s worth a thousand works.</w:t>
-      </w:r>
-      <w:r>
-        <w:rPr>
-          <w:rFonts w:ascii="宋体" w:hAnsi="宋体"/>
-          <w:sz w:val="24"/>
-          <w:szCs w:val="24"/>
-        </w:rPr>
-        <w:tab/>
-      </w:r>
-      <w:r>
-        <w:rPr>
-          <w:rFonts w:ascii="宋体" w:hAnsi="宋体"/>
-          <w:sz w:val="24"/>
-          <w:szCs w:val="24"/>
-        </w:rPr>
-        <w:tab/>
-      </w:r>
-      <w:r>
-        <w:rPr>
-          <w:rFonts w:ascii="宋体" w:hAnsi="宋体" w:hint="eastAsia"/>
-          <w:sz w:val="24"/>
-          <w:szCs w:val="24"/>
-        </w:rPr>
-        <w:tab/>
-      </w:r>
-      <w:r>
-        <w:rPr>
-          <w:rFonts w:ascii="宋体" w:hAnsi="宋体" w:hint="eastAsia"/>
-          <w:sz w:val="24"/>
-          <w:szCs w:val="24"/>
-        </w:rPr>
-        <w:tab/>
-      </w:r>
-      <w:r>
-        <w:rPr>
-          <w:rFonts w:ascii="宋体" w:hAnsi="宋体" w:hint="eastAsia"/>
-          <w:sz w:val="24"/>
-          <w:szCs w:val="24"/>
-        </w:rPr>
-        <w:tab/>
-      </w:r>
-    </w:p>
-    <w:p>
-      <w:pPr>
-        <w:ind w:firstLine="420"/>
-        <w:rPr>
-          <w:rFonts w:ascii="宋体" w:hAnsi="宋体"/>
-          <w:sz w:val="24"/>
-          <w:szCs w:val="24"/>
-        </w:rPr>
-      </w:pPr>
-      <w:r>
-        <w:rPr>
-          <w:rFonts w:ascii="宋体" w:hAnsi="宋体" w:hint="eastAsia"/>
-          <w:sz w:val="24"/>
-          <w:szCs w:val="24"/>
-        </w:rPr>
-        <w:t>任何有难度的知识，都不是那么容易掌握的。</w:t>
-      </w:r>
-    </w:p>
-    <w:p>
-      <w:pPr>
-        <w:ind w:firstLine="420"/>
-        <w:rPr>
-          <w:rFonts w:ascii="宋体" w:hAnsi="宋体"/>
-          <w:sz w:val="24"/>
-          <w:szCs w:val="24"/>
-        </w:rPr>
-      </w:pPr>
-      <w:r>
-        <w:rPr>
-          <w:rFonts w:ascii="宋体" w:hAnsi="宋体" w:hint="eastAsia"/>
-          <w:sz w:val="24"/>
-          <w:szCs w:val="24"/>
-        </w:rPr>
-        <w:t>最淡的墨水，胜于最强的记忆。</w:t>
-      </w:r>
-    </w:p>
-    <w:p>
-      <w:pPr>
-        <w:ind w:firstLine="420"/>
-        <w:rPr>
-          <w:rFonts w:ascii="宋体" w:hAnsi="宋体"/>
-          <w:sz w:val="24"/>
-          <w:szCs w:val="24"/>
-        </w:rPr>
-      </w:pPr>
-      <w:r>
-        <w:rPr>
-          <w:rFonts w:ascii="宋体" w:hAnsi="宋体" w:hint="eastAsia"/>
-          <w:sz w:val="24"/>
-          <w:szCs w:val="24"/>
-        </w:rPr>
-        <w:t>同一个主题的东西 好几本书参和着读</w:t>
-      </w:r>
-    </w:p>
-    <w:p>
-      <w:pPr>
-        <w:ind w:leftChars="300" w:left="630"/>
-        <w:rPr>
-          <w:rFonts w:ascii="宋体" w:hAnsi="宋体" w:hint="eastAsia"/>
           <w:sz w:val="24"/>
           <w:szCs w:val="24"/>
         </w:rPr>
@@ -425,71 +408,39 @@
           <w:szCs w:val="24"/>
           <w:shd w:val="clear" w:color="auto" w:fill="FFFFFF"/>
         </w:rPr>
-        <w:t>数学逻辑</w:t>
-      </w:r>
-      <w:r>
-        <w:rPr>
-          <w:rFonts w:ascii="楷体" w:eastAsia="楷体" w:hAnsi="楷体" w:cs="Arial" w:hint="eastAsia"/>
-          <w:b/>
-          <w:color w:val="74903B"/>
+        <w:t>数学逻辑+工程直觉</w:t>
+      </w:r>
+    </w:p>
+    <w:p>
+      <w:pPr>
+        <w:rPr>
+          <w:rFonts w:ascii="楷体" w:eastAsia="楷体" w:hAnsi="楷体" w:cs="Arial"/>
+          <w:color w:val="000000"/>
           <w:sz w:val="24"/>
           <w:szCs w:val="24"/>
           <w:shd w:val="clear" w:color="auto" w:fill="FFFFFF"/>
         </w:rPr>
-        <w:t>+</w:t>
-      </w:r>
+      </w:pPr>
       <w:r>
         <w:rPr>
           <w:rFonts w:ascii="楷体" w:eastAsia="楷体" w:hAnsi="楷体" w:cs="Arial" w:hint="eastAsia"/>
           <w:b/>
-          <w:color w:val="74903B"/>
+          <w:color w:val="000000"/>
           <w:sz w:val="24"/>
           <w:szCs w:val="24"/>
           <w:shd w:val="clear" w:color="auto" w:fill="FFFFFF"/>
         </w:rPr>
-        <w:t>工程直觉</w:t>
-      </w:r>
-    </w:p>
-    <w:p>
-      <w:pPr>
-        <w:rPr>
-          <w:rFonts w:ascii="楷体" w:eastAsia="楷体" w:hAnsi="楷体" w:cs="Arial"/>
+        <w:tab/>
+      </w:r>
+      <w:r>
+        <w:rPr>
+          <w:rFonts w:ascii="楷体" w:eastAsia="楷体" w:hAnsi="楷体" w:cs="Arial" w:hint="eastAsia"/>
           <w:color w:val="000000"/>
           <w:sz w:val="24"/>
           <w:szCs w:val="24"/>
           <w:shd w:val="clear" w:color="auto" w:fill="FFFFFF"/>
         </w:rPr>
-      </w:pPr>
-      <w:r>
-        <w:rPr>
-          <w:rFonts w:ascii="楷体" w:eastAsia="楷体" w:hAnsi="楷体" w:cs="Arial" w:hint="eastAsia"/>
-          <w:b/>
-          <w:color w:val="000000"/>
-          <w:sz w:val="24"/>
-          <w:szCs w:val="24"/>
-          <w:shd w:val="clear" w:color="auto" w:fill="FFFFFF"/>
-        </w:rPr>
-        <w:tab/>
-      </w:r>
-      <w:r>
-        <w:rPr>
-          <w:rFonts w:ascii="楷体" w:eastAsia="楷体" w:hAnsi="楷体" w:cs="Arial" w:hint="eastAsia"/>
-          <w:color w:val="000000"/>
-          <w:sz w:val="24"/>
-          <w:szCs w:val="24"/>
-          <w:shd w:val="clear" w:color="auto" w:fill="FFFFFF"/>
-        </w:rPr>
-        <w:t>DataStructure</w:t>
-      </w:r>
-      <w:r>
-        <w:rPr>
-          <w:rFonts w:ascii="楷体" w:eastAsia="楷体" w:hAnsi="楷体" w:cs="Arial" w:hint="eastAsia"/>
-          <w:color w:val="000000"/>
-          <w:sz w:val="24"/>
-          <w:szCs w:val="24"/>
-          <w:shd w:val="clear" w:color="auto" w:fill="FFFFFF"/>
-        </w:rPr>
-        <w:t>：相互之间存在关系的数据元素的集合</w:t>
+        <w:t>DataStructure：相互之间存在关系的数据元素的集合</w:t>
       </w:r>
     </w:p>
     <w:p>
@@ -511,26 +462,7 @@
           <w:shd w:val="clear" w:color="auto" w:fill="FFFFFF"/>
         </w:rPr>
         <w:tab/>
-      </w:r>
-      <w:r>
-        <w:rPr>
-          <w:rFonts w:ascii="楷体" w:eastAsia="楷体" w:hAnsi="楷体" w:cs="Arial" w:hint="eastAsia"/>
-          <w:color w:val="000000"/>
-          <w:sz w:val="24"/>
-          <w:szCs w:val="24"/>
-          <w:shd w:val="clear" w:color="auto" w:fill="FFFFFF"/>
-        </w:rPr>
-        <w:t>∴需考虑</w:t>
-      </w:r>
-      <w:r>
-        <w:rPr>
-          <w:rFonts w:ascii="楷体" w:eastAsia="楷体" w:hAnsi="楷体" w:cs="Arial" w:hint="eastAsia"/>
-          <w:color w:val="000000"/>
-          <w:sz w:val="24"/>
-          <w:szCs w:val="24"/>
-          <w:shd w:val="clear" w:color="auto" w:fill="FFFFFF"/>
-        </w:rPr>
-        <w:t xml:space="preserve"> </w:t>
+        <w:t xml:space="preserve">∴需考虑 </w:t>
       </w:r>
       <w:r>
         <w:rPr>
@@ -563,57 +495,57 @@
           <w:szCs w:val="24"/>
           <w:shd w:val="clear" w:color="auto" w:fill="FFFFFF"/>
         </w:rPr>
-        <w:t xml:space="preserve"> </w:t>
-      </w:r>
-      <w:r>
-        <w:rPr>
-          <w:rFonts w:ascii="楷体" w:eastAsia="楷体" w:hAnsi="楷体" w:cs="Arial" w:hint="eastAsia"/>
+        <w:t xml:space="preserve"> 真子集</w:t>
+      </w:r>
+      <w:r>
+        <w:rPr>
+          <w:rFonts w:ascii="楷体" w:eastAsia="楷体" w:hAnsi="楷体" w:cs="Arial"/>
           <w:b/>
           <w:color w:val="E06A09"/>
           <w:sz w:val="40"/>
           <w:szCs w:val="24"/>
           <w:shd w:val="clear" w:color="auto" w:fill="FFFFFF"/>
         </w:rPr>
-        <w:t>真子集</w:t>
-      </w:r>
-      <w:r>
-        <w:rPr>
-          <w:rFonts w:ascii="楷体" w:eastAsia="楷体" w:hAnsi="楷体" w:cs="Arial"/>
+        <w:t>,</w:t>
+      </w:r>
+      <w:r>
+        <w:rPr>
+          <w:rFonts w:ascii="楷体" w:eastAsia="楷体" w:hAnsi="楷体" w:cs="Arial" w:hint="eastAsia"/>
           <w:b/>
           <w:color w:val="E06A09"/>
           <w:sz w:val="40"/>
           <w:szCs w:val="24"/>
           <w:shd w:val="clear" w:color="auto" w:fill="FFFFFF"/>
         </w:rPr>
-        <w:t>,</w:t>
-      </w:r>
-      <w:r>
-        <w:rPr>
-          <w:rFonts w:ascii="楷体" w:eastAsia="楷体" w:hAnsi="楷体" w:cs="Arial" w:hint="eastAsia"/>
-          <w:b/>
-          <w:color w:val="E06A09"/>
-          <w:sz w:val="40"/>
+        <w:t xml:space="preserve"> 全集</w:t>
+      </w:r>
+    </w:p>
+    <w:p>
+      <w:pPr>
+        <w:rPr>
+          <w:rFonts w:ascii="楷体" w:eastAsia="楷体" w:hAnsi="楷体" w:cs="Arial"/>
+          <w:color w:val="000000"/>
+          <w:sz w:val="24"/>
           <w:szCs w:val="24"/>
           <w:shd w:val="clear" w:color="auto" w:fill="FFFFFF"/>
         </w:rPr>
-        <w:t xml:space="preserve"> </w:t>
-      </w:r>
+      </w:pPr>
       <w:r>
         <w:rPr>
           <w:rFonts w:ascii="楷体" w:eastAsia="楷体" w:hAnsi="楷体" w:cs="Arial" w:hint="eastAsia"/>
-          <w:b/>
-          <w:color w:val="E06A09"/>
-          <w:sz w:val="40"/>
+          <w:color w:val="000000"/>
+          <w:sz w:val="24"/>
           <w:szCs w:val="24"/>
           <w:shd w:val="clear" w:color="auto" w:fill="FFFFFF"/>
         </w:rPr>
-        <w:t>全集</w:t>
-      </w:r>
-    </w:p>
-    <w:p>
-      <w:pPr>
-        <w:rPr>
-          <w:rFonts w:ascii="楷体" w:eastAsia="楷体" w:hAnsi="楷体" w:cs="Arial" w:hint="eastAsia"/>
+        <w:tab/>
+        <w:t>研究数据结构，就是为了提高数据的处理效率</w:t>
+      </w:r>
+    </w:p>
+    <w:p>
+      <w:pPr>
+        <w:rPr>
+          <w:rFonts w:ascii="楷体" w:eastAsia="楷体" w:hAnsi="楷体" w:cs="Arial"/>
           <w:color w:val="000000"/>
           <w:sz w:val="24"/>
           <w:szCs w:val="24"/>
@@ -629,73 +561,33 @@
           <w:shd w:val="clear" w:color="auto" w:fill="FFFFFF"/>
         </w:rPr>
         <w:tab/>
+        <w:t>程序设计中的循环结构，其实是对</w:t>
       </w:r>
       <w:r>
         <w:rPr>
           <w:rFonts w:ascii="楷体" w:eastAsia="楷体" w:hAnsi="楷体" w:cs="Arial" w:hint="eastAsia"/>
-          <w:color w:val="000000"/>
+          <w:color w:val="00B050"/>
           <w:sz w:val="24"/>
           <w:szCs w:val="24"/>
           <w:shd w:val="clear" w:color="auto" w:fill="FFFFFF"/>
         </w:rPr>
-        <w:t>研究数据结构，就是为了提高数据的处理效率</w:t>
-      </w:r>
-    </w:p>
-    <w:p>
-      <w:pPr>
-        <w:rPr>
-          <w:rFonts w:ascii="楷体" w:eastAsia="楷体" w:hAnsi="楷体" w:cs="Arial"/>
+        <w:t>任意一个</w:t>
+      </w:r>
+      <w:r>
+        <w:rPr>
+          <w:rFonts w:ascii="楷体" w:eastAsia="楷体" w:hAnsi="楷体" w:cs="Arial" w:hint="eastAsia"/>
           <w:color w:val="000000"/>
           <w:sz w:val="24"/>
           <w:szCs w:val="24"/>
           <w:shd w:val="clear" w:color="auto" w:fill="FFFFFF"/>
         </w:rPr>
-      </w:pPr>
-      <w:r>
-        <w:rPr>
-          <w:rFonts w:ascii="楷体" w:eastAsia="楷体" w:hAnsi="楷体" w:cs="Arial" w:hint="eastAsia"/>
-          <w:color w:val="000000"/>
-          <w:sz w:val="24"/>
-          <w:szCs w:val="24"/>
-          <w:shd w:val="clear" w:color="auto" w:fill="FFFFFF"/>
-        </w:rPr>
-        <w:tab/>
-      </w:r>
-      <w:r>
-        <w:rPr>
-          <w:rFonts w:ascii="楷体" w:eastAsia="楷体" w:hAnsi="楷体" w:cs="Arial" w:hint="eastAsia"/>
-          <w:color w:val="000000"/>
-          <w:sz w:val="24"/>
-          <w:szCs w:val="24"/>
-          <w:shd w:val="clear" w:color="auto" w:fill="FFFFFF"/>
-        </w:rPr>
-        <w:t>程序设计中的循环结构，其实是对</w:t>
-      </w:r>
-      <w:r>
-        <w:rPr>
-          <w:rFonts w:ascii="楷体" w:eastAsia="楷体" w:hAnsi="楷体" w:cs="Arial" w:hint="eastAsia"/>
-          <w:color w:val="00B050"/>
-          <w:sz w:val="24"/>
-          <w:szCs w:val="24"/>
-          <w:shd w:val="clear" w:color="auto" w:fill="FFFFFF"/>
-        </w:rPr>
-        <w:t>任意一个</w:t>
-      </w:r>
-      <w:r>
-        <w:rPr>
-          <w:rFonts w:ascii="楷体" w:eastAsia="楷体" w:hAnsi="楷体" w:cs="Arial" w:hint="eastAsia"/>
-          <w:color w:val="000000"/>
-          <w:sz w:val="24"/>
-          <w:szCs w:val="24"/>
-          <w:shd w:val="clear" w:color="auto" w:fill="FFFFFF"/>
-        </w:rPr>
         <w:t>元素的操作</w:t>
       </w:r>
     </w:p>
     <w:p>
       <w:pPr>
         <w:rPr>
-          <w:rFonts w:ascii="楷体" w:eastAsia="楷体" w:hAnsi="楷体" w:hint="eastAsia"/>
+          <w:rFonts w:ascii="楷体" w:eastAsia="楷体" w:hAnsi="楷体"/>
           <w:b/>
           <w:sz w:val="24"/>
         </w:rPr>
@@ -796,7 +688,7 @@
           <w:sz w:val="24"/>
           <w:szCs w:val="24"/>
         </w:rPr>
-        <w:t>1</w:t>
+        <w:t>1、集合</w:t>
       </w:r>
       <w:r>
         <w:rPr>
@@ -804,7 +696,7 @@
           <w:sz w:val="24"/>
           <w:szCs w:val="24"/>
         </w:rPr>
-        <w:t>、集合</w:t>
+        <w:tab/>
       </w:r>
       <w:r>
         <w:rPr>
@@ -832,27 +724,45 @@
       </w:r>
       <w:r>
         <w:rPr>
+          <w:rFonts w:ascii="宋体" w:hAnsi="宋体"/>
+          <w:sz w:val="24"/>
+          <w:szCs w:val="24"/>
+        </w:rPr>
+        <w:tab/>
+      </w:r>
+      <w:r>
+        <w:rPr>
+          <w:rFonts w:ascii="宋体" w:hAnsi="宋体"/>
+          <w:sz w:val="24"/>
+          <w:szCs w:val="24"/>
+        </w:rPr>
+        <w:tab/>
+      </w:r>
+      <w:r>
+        <w:rPr>
           <w:rFonts w:ascii="宋体" w:hAnsi="宋体" w:hint="eastAsia"/>
           <w:sz w:val="24"/>
           <w:szCs w:val="24"/>
         </w:rPr>
-        <w:tab/>
-      </w:r>
-      <w:r>
+        <w:t>2、线性结构</w:t>
+      </w:r>
+    </w:p>
+    <w:p>
+      <w:pPr>
+        <w:ind w:leftChars="300" w:left="630"/>
         <w:rPr>
           <w:rFonts w:ascii="宋体" w:hAnsi="宋体"/>
           <w:sz w:val="24"/>
           <w:szCs w:val="24"/>
         </w:rPr>
-        <w:tab/>
-      </w:r>
-      <w:r>
-        <w:rPr>
-          <w:rFonts w:ascii="宋体" w:hAnsi="宋体"/>
+      </w:pPr>
+      <w:r>
+        <w:rPr>
+          <w:rFonts w:ascii="宋体" w:hAnsi="宋体" w:hint="eastAsia"/>
           <w:sz w:val="24"/>
           <w:szCs w:val="24"/>
         </w:rPr>
-        <w:tab/>
+        <w:t>3、树：一对多</w:t>
       </w:r>
       <w:r>
         <w:rPr>
@@ -860,7 +770,7 @@
           <w:sz w:val="24"/>
           <w:szCs w:val="24"/>
         </w:rPr>
-        <w:t>2</w:t>
+        <w:tab/>
       </w:r>
       <w:r>
         <w:rPr>
@@ -868,25 +778,23 @@
           <w:sz w:val="24"/>
           <w:szCs w:val="24"/>
         </w:rPr>
-        <w:t>、线性结构</w:t>
-      </w:r>
-    </w:p>
-    <w:p>
-      <w:pPr>
-        <w:ind w:leftChars="300" w:left="630"/>
-        <w:rPr>
-          <w:rFonts w:ascii="宋体" w:hAnsi="宋体"/>
+        <w:tab/>
+      </w:r>
+      <w:r>
+        <w:rPr>
+          <w:rFonts w:ascii="宋体" w:hAnsi="宋体" w:hint="eastAsia"/>
           <w:sz w:val="24"/>
           <w:szCs w:val="24"/>
         </w:rPr>
-      </w:pPr>
+        <w:tab/>
+      </w:r>
       <w:r>
         <w:rPr>
           <w:rFonts w:ascii="宋体" w:hAnsi="宋体" w:hint="eastAsia"/>
           <w:sz w:val="24"/>
           <w:szCs w:val="24"/>
         </w:rPr>
-        <w:t>3</w:t>
+        <w:tab/>
       </w:r>
       <w:r>
         <w:rPr>
@@ -894,67 +802,71 @@
           <w:sz w:val="24"/>
           <w:szCs w:val="24"/>
         </w:rPr>
-        <w:t>、树：一对多</w:t>
-      </w:r>
-      <w:r>
-        <w:rPr>
-          <w:rFonts w:ascii="宋体" w:hAnsi="宋体" w:hint="eastAsia"/>
+        <w:t>4、图：多对多</w:t>
+      </w:r>
+    </w:p>
+    <w:p>
+      <w:pPr>
+        <w:rPr>
+          <w:rFonts w:ascii="楷体" w:eastAsia="楷体" w:hAnsi="楷体"/>
+          <w:b/>
+          <w:color w:val="0C0C0C"/>
           <w:sz w:val="24"/>
           <w:szCs w:val="24"/>
         </w:rPr>
-        <w:tab/>
-      </w:r>
-      <w:r>
-        <w:rPr>
-          <w:rFonts w:ascii="宋体" w:hAnsi="宋体" w:hint="eastAsia"/>
+      </w:pPr>
+    </w:p>
+    <w:p>
+      <w:pPr>
+        <w:rPr>
+          <w:rFonts w:ascii="楷体" w:eastAsia="楷体" w:hAnsi="楷体"/>
           <w:sz w:val="24"/>
           <w:szCs w:val="24"/>
         </w:rPr>
-        <w:tab/>
-      </w:r>
-      <w:r>
-        <w:rPr>
-          <w:rFonts w:ascii="宋体" w:hAnsi="宋体" w:hint="eastAsia"/>
+      </w:pPr>
+      <w:r>
+        <w:rPr>
+          <w:rFonts w:ascii="楷体" w:eastAsia="楷体" w:hAnsi="楷体" w:hint="eastAsia"/>
+          <w:b/>
+          <w:color w:val="0C0C0C"/>
           <w:sz w:val="24"/>
           <w:szCs w:val="24"/>
         </w:rPr>
-        <w:tab/>
-      </w:r>
-      <w:r>
-        <w:rPr>
-          <w:rFonts w:ascii="宋体" w:hAnsi="宋体" w:hint="eastAsia"/>
+        <w:t>物理结构（存储结构）：</w:t>
+      </w:r>
+    </w:p>
+    <w:p>
+      <w:pPr>
+        <w:rPr>
+          <w:rFonts w:ascii="楷体" w:eastAsia="楷体" w:hAnsi="楷体"/>
           <w:sz w:val="24"/>
           <w:szCs w:val="24"/>
         </w:rPr>
-        <w:tab/>
-      </w:r>
-      <w:r>
-        <w:rPr>
-          <w:rFonts w:ascii="宋体" w:hAnsi="宋体" w:hint="eastAsia"/>
+      </w:pPr>
+      <w:r>
+        <w:rPr>
+          <w:rFonts w:ascii="楷体" w:eastAsia="楷体" w:hAnsi="楷体" w:hint="eastAsia"/>
           <w:sz w:val="24"/>
           <w:szCs w:val="24"/>
         </w:rPr>
-        <w:t>4</w:t>
-      </w:r>
-      <w:r>
-        <w:rPr>
-          <w:rFonts w:ascii="宋体" w:hAnsi="宋体" w:hint="eastAsia"/>
+        <w:t>1.顺序存储结构（数组</w:t>
+      </w:r>
+      <w:r>
+        <w:rPr>
+          <w:rFonts w:ascii="楷体" w:eastAsia="楷体" w:hAnsi="楷体"/>
           <w:sz w:val="24"/>
           <w:szCs w:val="24"/>
         </w:rPr>
-        <w:t>、图：多对多</w:t>
-      </w:r>
-    </w:p>
-    <w:p>
-      <w:pPr>
-        <w:rPr>
-          <w:rFonts w:ascii="楷体" w:eastAsia="楷体" w:hAnsi="楷体"/>
-          <w:b/>
-          <w:color w:val="0C0C0C"/>
+        <w:t>ArrayList</w:t>
+      </w:r>
+      <w:r>
+        <w:rPr>
+          <w:rFonts w:ascii="楷体" w:eastAsia="楷体" w:hAnsi="楷体" w:hint="eastAsia"/>
           <w:sz w:val="24"/>
           <w:szCs w:val="24"/>
         </w:rPr>
-      </w:pPr>
+        <w:t>）</w:t>
+      </w:r>
     </w:p>
     <w:p>
       <w:pPr>
@@ -966,30 +878,27 @@
       </w:pPr>
       <w:r>
         <w:rPr>
-          <w:rFonts w:ascii="楷体" w:eastAsia="楷体" w:hAnsi="楷体" w:hint="eastAsia"/>
-          <w:b/>
-          <w:color w:val="0C0C0C"/>
+          <w:rFonts w:ascii="楷体" w:eastAsia="楷体" w:hAnsi="楷体"/>
           <w:sz w:val="24"/>
           <w:szCs w:val="24"/>
         </w:rPr>
-        <w:t>物理结构（存储结构）：</w:t>
-      </w:r>
-    </w:p>
-    <w:p>
-      <w:pPr>
+        <w:t>2.</w:t>
+      </w:r>
+      <w:r>
         <w:rPr>
           <w:rFonts w:ascii="楷体" w:eastAsia="楷体" w:hAnsi="楷体" w:hint="eastAsia"/>
           <w:sz w:val="24"/>
           <w:szCs w:val="24"/>
         </w:rPr>
-      </w:pPr>
-      <w:r>
-        <w:rPr>
-          <w:rFonts w:ascii="楷体" w:eastAsia="楷体" w:hAnsi="楷体" w:hint="eastAsia"/>
+        <w:t>链式存储结构（链表</w:t>
+      </w:r>
+      <w:r>
+        <w:rPr>
+          <w:rFonts w:ascii="楷体" w:eastAsia="楷体" w:hAnsi="楷体"/>
           <w:sz w:val="24"/>
           <w:szCs w:val="24"/>
         </w:rPr>
-        <w:t>1.</w:t>
+        <w:t>LinkedList</w:t>
       </w:r>
       <w:r>
         <w:rPr>
@@ -997,189 +906,91 @@
           <w:sz w:val="24"/>
           <w:szCs w:val="24"/>
         </w:rPr>
-        <w:t>顺序存储结构（数组</w:t>
-      </w:r>
-      <w:r>
-        <w:rPr>
-          <w:rFonts w:ascii="楷体" w:eastAsia="楷体" w:hAnsi="楷体"/>
+        <w:t>）</w:t>
+      </w:r>
+      <w:r>
+        <w:rPr>
+          <w:rFonts w:ascii="楷体" w:eastAsia="楷体" w:hAnsi="楷体" w:hint="eastAsia"/>
+        </w:rPr>
+        <w:t>三维数组：页/行/列</w:t>
+      </w:r>
+    </w:p>
+    <w:p>
+      <w:pPr>
+        <w:jc w:val="center"/>
+        <w:rPr>
+          <w:rFonts w:ascii="楷体" w:eastAsia="楷体" w:hAnsi="楷体"/>
+        </w:rPr>
+      </w:pPr>
+    </w:p>
+    <w:p>
+      <w:pPr>
+        <w:rPr>
+          <w:rFonts w:ascii="楷体" w:eastAsia="楷体" w:hAnsi="楷体"/>
+          <w:b/>
           <w:sz w:val="24"/>
           <w:szCs w:val="24"/>
         </w:rPr>
-        <w:t>ArrayList</w:t>
-      </w:r>
-      <w:r>
-        <w:rPr>
-          <w:rFonts w:ascii="楷体" w:eastAsia="楷体" w:hAnsi="楷体" w:hint="eastAsia"/>
+      </w:pPr>
+      <w:r>
+        <w:rPr>
+          <w:rFonts w:ascii="楷体" w:eastAsia="楷体" w:hAnsi="楷体" w:hint="eastAsia"/>
+          <w:b/>
           <w:sz w:val="24"/>
           <w:szCs w:val="24"/>
         </w:rPr>
-        <w:t>）</w:t>
-      </w:r>
-    </w:p>
-    <w:p>
-      <w:pPr>
-        <w:rPr>
-          <w:rFonts w:ascii="楷体" w:eastAsia="楷体" w:hAnsi="楷体"/>
+        <w:t>抽象数据类型ADT</w:t>
+      </w:r>
+      <w:r>
+        <w:rPr>
+          <w:rFonts w:ascii="楷体" w:eastAsia="楷体" w:hAnsi="楷体"/>
+          <w:b/>
           <w:sz w:val="24"/>
           <w:szCs w:val="24"/>
         </w:rPr>
-      </w:pPr>
+        <w:t xml:space="preserve">(Abstract Data Type) :  </w:t>
+      </w:r>
       <w:r>
         <w:rPr>
           <w:rFonts w:ascii="楷体" w:eastAsia="楷体" w:hAnsi="楷体"/>
           <w:sz w:val="24"/>
           <w:szCs w:val="24"/>
         </w:rPr>
-        <w:t>2.</w:t>
-      </w:r>
-      <w:r>
-        <w:rPr>
-          <w:rFonts w:ascii="楷体" w:eastAsia="楷体" w:hAnsi="楷体" w:hint="eastAsia"/>
+        <w:t>primitive  +  struct/class</w:t>
+      </w:r>
+    </w:p>
+    <w:p>
+      <w:pPr>
+        <w:ind w:firstLine="420"/>
+        <w:rPr>
+          <w:rFonts w:ascii="楷体" w:eastAsia="楷体" w:hAnsi="楷体"/>
+          <w:szCs w:val="21"/>
+        </w:rPr>
+      </w:pPr>
+      <w:r>
+        <w:rPr>
+          <w:rFonts w:ascii="楷体" w:eastAsia="楷体" w:hAnsi="楷体" w:hint="eastAsia"/>
+          <w:szCs w:val="21"/>
+        </w:rPr>
+        <w:t>目的：作为解释内存中信息含义的一种手段</w:t>
+      </w:r>
+    </w:p>
+    <w:p>
+      <w:pPr>
+        <w:ind w:firstLine="420"/>
+        <w:rPr>
+          <w:rFonts w:ascii="楷体" w:eastAsia="楷体" w:hAnsi="楷体"/>
           <w:sz w:val="24"/>
           <w:szCs w:val="24"/>
         </w:rPr>
-        <w:t>链式存储结构（链表</w:t>
-      </w:r>
-      <w:r>
-        <w:rPr>
-          <w:rFonts w:ascii="楷体" w:eastAsia="楷体" w:hAnsi="楷体"/>
+      </w:pPr>
+      <w:r>
+        <w:rPr>
+          <w:rFonts w:ascii="楷体" w:eastAsia="楷体" w:hAnsi="楷体" w:hint="eastAsia"/>
           <w:sz w:val="24"/>
           <w:szCs w:val="24"/>
         </w:rPr>
-        <w:t>LinkedList</w:t>
-      </w:r>
-      <w:r>
-        <w:rPr>
-          <w:rFonts w:ascii="楷体" w:eastAsia="楷体" w:hAnsi="楷体" w:hint="eastAsia"/>
-          <w:sz w:val="24"/>
-          <w:szCs w:val="24"/>
-        </w:rPr>
-        <w:t>）</w:t>
-      </w:r>
-      <w:r>
-        <w:rPr>
-          <w:rFonts w:ascii="楷体" w:eastAsia="楷体" w:hAnsi="楷体" w:hint="eastAsia"/>
-        </w:rPr>
-        <w:t>三维数组：页</w:t>
-      </w:r>
-      <w:r>
-        <w:rPr>
-          <w:rFonts w:ascii="楷体" w:eastAsia="楷体" w:hAnsi="楷体" w:hint="eastAsia"/>
-        </w:rPr>
-        <w:t>/</w:t>
-      </w:r>
-      <w:r>
-        <w:rPr>
-          <w:rFonts w:ascii="楷体" w:eastAsia="楷体" w:hAnsi="楷体" w:hint="eastAsia"/>
-        </w:rPr>
-        <w:t>行</w:t>
-      </w:r>
-      <w:r>
-        <w:rPr>
-          <w:rFonts w:ascii="楷体" w:eastAsia="楷体" w:hAnsi="楷体" w:hint="eastAsia"/>
-        </w:rPr>
-        <w:t>/</w:t>
-      </w:r>
-      <w:r>
-        <w:rPr>
-          <w:rFonts w:ascii="楷体" w:eastAsia="楷体" w:hAnsi="楷体" w:hint="eastAsia"/>
-        </w:rPr>
-        <w:t>列</w:t>
-      </w:r>
-    </w:p>
-    <w:p>
-      <w:pPr>
-        <w:jc w:val="center"/>
-        <w:rPr>
-          <w:rFonts w:ascii="楷体" w:eastAsia="楷体" w:hAnsi="楷体"/>
-        </w:rPr>
-      </w:pPr>
-    </w:p>
-    <w:p>
-      <w:pPr>
-        <w:rPr>
-          <w:rFonts w:ascii="楷体" w:eastAsia="楷体" w:hAnsi="楷体"/>
-          <w:b/>
-          <w:sz w:val="24"/>
-          <w:szCs w:val="24"/>
-        </w:rPr>
-      </w:pPr>
-      <w:r>
-        <w:rPr>
-          <w:rFonts w:ascii="楷体" w:eastAsia="楷体" w:hAnsi="楷体" w:hint="eastAsia"/>
-          <w:b/>
-          <w:sz w:val="24"/>
-          <w:szCs w:val="24"/>
-        </w:rPr>
-        <w:t>抽象数据类型</w:t>
-      </w:r>
-      <w:r>
-        <w:rPr>
-          <w:rFonts w:ascii="楷体" w:eastAsia="楷体" w:hAnsi="楷体" w:hint="eastAsia"/>
-          <w:b/>
-          <w:sz w:val="24"/>
-          <w:szCs w:val="24"/>
-        </w:rPr>
-        <w:t>ADT</w:t>
-      </w:r>
-      <w:r>
-        <w:rPr>
-          <w:rFonts w:ascii="楷体" w:eastAsia="楷体" w:hAnsi="楷体"/>
-          <w:b/>
-          <w:sz w:val="24"/>
-          <w:szCs w:val="24"/>
-        </w:rPr>
-        <w:t xml:space="preserve">(Abstract Data Type) :  </w:t>
-      </w:r>
-      <w:r>
-        <w:rPr>
-          <w:rFonts w:ascii="楷体" w:eastAsia="楷体" w:hAnsi="楷体"/>
-          <w:sz w:val="24"/>
-          <w:szCs w:val="24"/>
-        </w:rPr>
-        <w:t>primitive  +  struct/class</w:t>
-      </w:r>
-    </w:p>
-    <w:p>
-      <w:pPr>
-        <w:ind w:firstLine="420"/>
-        <w:rPr>
-          <w:rFonts w:ascii="楷体" w:eastAsia="楷体" w:hAnsi="楷体" w:hint="eastAsia"/>
-          <w:szCs w:val="21"/>
-        </w:rPr>
-      </w:pPr>
-      <w:r>
-        <w:rPr>
-          <w:rFonts w:ascii="楷体" w:eastAsia="楷体" w:hAnsi="楷体" w:hint="eastAsia"/>
-          <w:szCs w:val="21"/>
-        </w:rPr>
-        <w:t>目的：作为解释内存中信息含义的一种手段</w:t>
-      </w:r>
-    </w:p>
-    <w:p>
-      <w:pPr>
-        <w:ind w:firstLine="420"/>
-        <w:rPr>
-          <w:rFonts w:ascii="楷体" w:eastAsia="楷体" w:hAnsi="楷体"/>
-          <w:sz w:val="24"/>
-          <w:szCs w:val="24"/>
-        </w:rPr>
-      </w:pPr>
-      <w:r>
-        <w:rPr>
-          <w:rFonts w:ascii="楷体" w:eastAsia="楷体" w:hAnsi="楷体" w:hint="eastAsia"/>
-          <w:sz w:val="24"/>
-          <w:szCs w:val="24"/>
-        </w:rPr>
-        <w:t>存储结构的设计是灵活的，是否合理取决于其结构的运算操作是否合适、方便，时间复杂度</w:t>
-      </w:r>
-      <w:r>
-        <w:rPr>
-          <w:rFonts w:ascii="楷体" w:eastAsia="楷体" w:hAnsi="楷体" w:hint="eastAsia"/>
-          <w:sz w:val="24"/>
-          <w:szCs w:val="24"/>
-        </w:rPr>
-        <w:t>.</w:t>
+        <w:t>存储结构的设计是灵活的，是否合理取决于其结构的运算操作是否合适、方便，时间复杂度.</w:t>
       </w:r>
     </w:p>
     <w:p>
@@ -1234,17 +1045,7 @@
           <w:sz w:val="36"/>
           <w:szCs w:val="36"/>
         </w:rPr>
-        <w:t xml:space="preserve"> </w:t>
-      </w:r>
-      <w:r>
-        <w:rPr>
-          <w:rFonts w:ascii="楷体" w:eastAsia="楷体" w:hAnsi="楷体" w:hint="eastAsia"/>
-          <w:b/>
-          <w:color w:val="FF0000"/>
-          <w:sz w:val="36"/>
-          <w:szCs w:val="36"/>
-        </w:rPr>
-        <w:t>线性表</w:t>
+        <w:t xml:space="preserve"> 线性表</w:t>
       </w:r>
       <w:r>
         <w:rPr>
@@ -1264,27 +1065,7 @@
           <w:sz w:val="20"/>
           <w:szCs w:val="20"/>
         </w:rPr>
-        <w:t>节点与边组织形式（树</w:t>
-      </w:r>
-      <w:r>
-        <w:rPr>
-          <w:rFonts w:ascii="微软雅黑" w:eastAsia="微软雅黑" w:hAnsi="微软雅黑" w:cs="微软雅黑" w:hint="eastAsia"/>
-          <w:bCs/>
-          <w:color w:val="C0C0C0"/>
-          <w:sz w:val="20"/>
-          <w:szCs w:val="20"/>
-        </w:rPr>
-        <w:t>/</w:t>
-      </w:r>
-      <w:r>
-        <w:rPr>
-          <w:rFonts w:ascii="微软雅黑" w:eastAsia="微软雅黑" w:hAnsi="微软雅黑" w:cs="微软雅黑" w:hint="eastAsia"/>
-          <w:bCs/>
-          <w:color w:val="C0C0C0"/>
-          <w:sz w:val="20"/>
-          <w:szCs w:val="20"/>
-        </w:rPr>
-        <w:t>图）的基础</w:t>
+        <w:t>节点与边组织形式（树/图）的基础</w:t>
       </w:r>
     </w:p>
     <w:p>
@@ -1309,15 +1090,7 @@
           <w:sz w:val="24"/>
           <w:szCs w:val="36"/>
         </w:rPr>
-        <w:t xml:space="preserve"> </w:t>
-      </w:r>
-      <w:r>
-        <w:rPr>
-          <w:rFonts w:ascii="楷体" w:eastAsia="楷体" w:hAnsi="楷体" w:hint="eastAsia"/>
-          <w:sz w:val="24"/>
-          <w:szCs w:val="36"/>
-        </w:rPr>
-        <w:t>相同类型的数据元素的有限序列。</w:t>
+        <w:t xml:space="preserve"> 相同类型的数据元素的有限序列。</w:t>
       </w:r>
     </w:p>
     <w:p>
@@ -1504,15 +1277,7 @@
           <w:sz w:val="24"/>
           <w:szCs w:val="36"/>
         </w:rPr>
-        <w:t>一般地，</w:t>
-      </w:r>
-      <w:r>
-        <w:rPr>
-          <w:rFonts w:ascii="楷体" w:eastAsia="楷体" w:hAnsi="楷体" w:hint="eastAsia"/>
-          <w:sz w:val="24"/>
-          <w:szCs w:val="36"/>
-        </w:rPr>
-        <w:t>有限个相同类型的元素</w:t>
+        <w:t>一般地，有限个相同类型的元素</w:t>
       </w:r>
     </w:p>
     <w:p>
@@ -1597,126 +1362,7 @@
           <w:szCs w:val="36"/>
         </w:rPr>
         <w:tab/>
-      </w:r>
-      <w:r>
-        <w:rPr>
-          <w:rFonts w:ascii="楷体" w:eastAsia="楷体" w:hAnsi="楷体" w:hint="eastAsia"/>
-          <w:sz w:val="24"/>
-          <w:szCs w:val="36"/>
-        </w:rPr>
-        <w:t>创建</w:t>
-      </w:r>
-      <w:r>
-        <w:rPr>
-          <w:rFonts w:ascii="楷体" w:eastAsia="楷体" w:hAnsi="楷体" w:hint="eastAsia"/>
-          <w:sz w:val="24"/>
-          <w:szCs w:val="36"/>
-        </w:rPr>
-        <w:t xml:space="preserve"> </w:t>
-      </w:r>
-      <w:r>
-        <w:rPr>
-          <w:rFonts w:ascii="楷体" w:eastAsia="楷体" w:hAnsi="楷体" w:hint="eastAsia"/>
-          <w:sz w:val="24"/>
-          <w:szCs w:val="36"/>
-        </w:rPr>
-        <w:t>初始化</w:t>
-      </w:r>
-      <w:r>
-        <w:rPr>
-          <w:rFonts w:ascii="楷体" w:eastAsia="楷体" w:hAnsi="楷体" w:hint="eastAsia"/>
-          <w:sz w:val="24"/>
-          <w:szCs w:val="36"/>
-        </w:rPr>
-        <w:t xml:space="preserve"> </w:t>
-      </w:r>
-      <w:r>
-        <w:rPr>
-          <w:rFonts w:ascii="楷体" w:eastAsia="楷体" w:hAnsi="楷体" w:hint="eastAsia"/>
-          <w:sz w:val="24"/>
-          <w:szCs w:val="36"/>
-        </w:rPr>
-        <w:t>清零</w:t>
-      </w:r>
-      <w:r>
-        <w:rPr>
-          <w:rFonts w:ascii="楷体" w:eastAsia="楷体" w:hAnsi="楷体" w:hint="eastAsia"/>
-          <w:sz w:val="24"/>
-          <w:szCs w:val="36"/>
-        </w:rPr>
-        <w:t xml:space="preserve"> </w:t>
-      </w:r>
-      <w:r>
-        <w:rPr>
-          <w:rFonts w:ascii="楷体" w:eastAsia="楷体" w:hAnsi="楷体" w:hint="eastAsia"/>
-          <w:sz w:val="24"/>
-          <w:szCs w:val="36"/>
-        </w:rPr>
-        <w:t>访问</w:t>
-      </w:r>
-      <w:r>
-        <w:rPr>
-          <w:rFonts w:ascii="楷体" w:eastAsia="楷体" w:hAnsi="楷体" w:hint="eastAsia"/>
-          <w:sz w:val="24"/>
-          <w:szCs w:val="36"/>
-        </w:rPr>
-        <w:t xml:space="preserve"> </w:t>
-      </w:r>
-      <w:r>
-        <w:rPr>
-          <w:rFonts w:ascii="楷体" w:eastAsia="楷体" w:hAnsi="楷体" w:hint="eastAsia"/>
-          <w:sz w:val="24"/>
-          <w:szCs w:val="36"/>
-        </w:rPr>
-        <w:t>查找</w:t>
-      </w:r>
-      <w:r>
-        <w:rPr>
-          <w:rFonts w:ascii="楷体" w:eastAsia="楷体" w:hAnsi="楷体" w:hint="eastAsia"/>
-          <w:sz w:val="24"/>
-          <w:szCs w:val="36"/>
-        </w:rPr>
-        <w:t xml:space="preserve"> </w:t>
-      </w:r>
-      <w:r>
-        <w:rPr>
-          <w:rFonts w:ascii="楷体" w:eastAsia="楷体" w:hAnsi="楷体" w:hint="eastAsia"/>
-          <w:sz w:val="24"/>
-          <w:szCs w:val="36"/>
-        </w:rPr>
-        <w:t>插入</w:t>
-      </w:r>
-      <w:r>
-        <w:rPr>
-          <w:rFonts w:ascii="楷体" w:eastAsia="楷体" w:hAnsi="楷体" w:hint="eastAsia"/>
-          <w:sz w:val="24"/>
-          <w:szCs w:val="36"/>
-        </w:rPr>
-        <w:t xml:space="preserve"> </w:t>
-      </w:r>
-      <w:r>
-        <w:rPr>
-          <w:rFonts w:ascii="楷体" w:eastAsia="楷体" w:hAnsi="楷体" w:hint="eastAsia"/>
-          <w:sz w:val="24"/>
-          <w:szCs w:val="36"/>
-        </w:rPr>
-        <w:t>删除</w:t>
-      </w:r>
-      <w:r>
-        <w:rPr>
-          <w:rFonts w:ascii="楷体" w:eastAsia="楷体" w:hAnsi="楷体" w:hint="eastAsia"/>
-          <w:sz w:val="24"/>
-          <w:szCs w:val="36"/>
-        </w:rPr>
-        <w:t xml:space="preserve"> </w:t>
-      </w:r>
-      <w:r>
-        <w:rPr>
-          <w:rFonts w:ascii="楷体" w:eastAsia="楷体" w:hAnsi="楷体" w:hint="eastAsia"/>
-          <w:sz w:val="24"/>
-          <w:szCs w:val="36"/>
-        </w:rPr>
-        <w:t>获得长度</w:t>
+        <w:t>创建 初始化 清零 访问 查找 插入 删除 获得长度</w:t>
       </w:r>
     </w:p>
     <w:p>
@@ -1768,54 +1414,26 @@
           <w:sz w:val="24"/>
           <w:szCs w:val="36"/>
         </w:rPr>
-        <w:t>头结点</w:t>
-      </w:r>
-      <w:r>
-        <w:rPr>
-          <w:rFonts w:ascii="楷体" w:eastAsia="楷体" w:hAnsi="楷体" w:hint="eastAsia"/>
-          <w:b/>
-          <w:color w:val="0000FF"/>
-          <w:sz w:val="24"/>
-          <w:szCs w:val="36"/>
-        </w:rPr>
-        <w:t>head</w:t>
-      </w:r>
-      <w:r>
-        <w:rPr>
-          <w:rFonts w:ascii="楷体" w:eastAsia="楷体" w:hAnsi="楷体" w:hint="eastAsia"/>
-          <w:b/>
-          <w:color w:val="0000FF"/>
-          <w:sz w:val="24"/>
-          <w:szCs w:val="36"/>
-        </w:rPr>
-        <w:t>：</w:t>
-      </w:r>
-    </w:p>
-    <w:p>
-      <w:pPr>
-        <w:rPr>
-          <w:rFonts w:ascii="楷体" w:eastAsia="楷体" w:hAnsi="楷体"/>
-          <w:color w:val="000000"/>
-          <w:sz w:val="24"/>
-          <w:szCs w:val="36"/>
-        </w:rPr>
-      </w:pPr>
-      <w:r>
-        <w:rPr>
-          <w:rFonts w:ascii="楷体" w:eastAsia="楷体" w:hAnsi="楷体" w:hint="eastAsia"/>
-          <w:color w:val="000000"/>
-          <w:sz w:val="24"/>
-          <w:szCs w:val="36"/>
-        </w:rPr>
-        <w:tab/>
-      </w:r>
-      <w:r>
-        <w:rPr>
-          <w:rFonts w:ascii="楷体" w:eastAsia="楷体" w:hAnsi="楷体" w:hint="eastAsia"/>
-          <w:color w:val="000000"/>
-          <w:sz w:val="24"/>
-          <w:szCs w:val="36"/>
-        </w:rPr>
+        <w:t>头结点head：</w:t>
+      </w:r>
+    </w:p>
+    <w:p>
+      <w:pPr>
+        <w:rPr>
+          <w:rFonts w:ascii="楷体" w:eastAsia="楷体" w:hAnsi="楷体"/>
+          <w:color w:val="000000"/>
+          <w:sz w:val="24"/>
+          <w:szCs w:val="36"/>
+        </w:rPr>
+      </w:pPr>
+      <w:r>
+        <w:rPr>
+          <w:rFonts w:ascii="楷体" w:eastAsia="楷体" w:hAnsi="楷体" w:hint="eastAsia"/>
+          <w:color w:val="000000"/>
+          <w:sz w:val="24"/>
+          <w:szCs w:val="36"/>
+        </w:rPr>
+        <w:tab/>
         <w:t>·头结点是为了操作的统一和方便而设定的，第一元素结点前的数据域无效</w:t>
       </w:r>
     </w:p>
@@ -2021,36 +1639,7 @@
           <w:rFonts w:ascii="楷体" w:eastAsia="楷体" w:hAnsi="楷体" w:hint="eastAsia"/>
         </w:rPr>
         <w:tab/>
-      </w:r>
-      <w:r>
-        <w:rPr>
-          <w:rFonts w:ascii="楷体" w:eastAsia="楷体" w:hAnsi="楷体" w:hint="eastAsia"/>
-        </w:rPr>
-        <w:t>备用区，模拟</w:t>
-      </w:r>
-      <w:r>
-        <w:rPr>
-          <w:rFonts w:ascii="楷体" w:eastAsia="楷体" w:hAnsi="楷体" w:hint="eastAsia"/>
-        </w:rPr>
-        <w:t>malloc</w:t>
-      </w:r>
-      <w:r>
-        <w:rPr>
-          <w:rFonts w:ascii="楷体" w:eastAsia="楷体" w:hAnsi="楷体" w:hint="eastAsia"/>
-        </w:rPr>
-        <w:t>和</w:t>
-      </w:r>
-      <w:r>
-        <w:rPr>
-          <w:rFonts w:ascii="楷体" w:eastAsia="楷体" w:hAnsi="楷体" w:hint="eastAsia"/>
-        </w:rPr>
-        <w:t>free</w:t>
-      </w:r>
-      <w:r>
-        <w:rPr>
-          <w:rFonts w:ascii="楷体" w:eastAsia="楷体" w:hAnsi="楷体" w:hint="eastAsia"/>
-        </w:rPr>
-        <w:t>（手动模拟分配）</w:t>
+        <w:t>备用区，模拟malloc和free（手动模拟分配）</w:t>
       </w:r>
     </w:p>
     <w:p>
@@ -2098,105 +1687,71 @@
           <w:rFonts w:ascii="楷体" w:eastAsia="楷体" w:hAnsi="楷体" w:hint="eastAsia"/>
           <w:szCs w:val="21"/>
         </w:rPr>
-        <w:t>尾结点</w:t>
-      </w:r>
-      <w:r>
-        <w:rPr>
-          <w:rFonts w:ascii="楷体" w:eastAsia="楷体" w:hAnsi="楷体" w:hint="eastAsia"/>
+        <w:t>尾结点 指向 头结点，的单链表</w:t>
+      </w:r>
+    </w:p>
+    <w:p>
+      <w:pPr>
+        <w:rPr>
+          <w:rFonts w:ascii="楷体" w:eastAsia="楷体" w:hAnsi="楷体"/>
           <w:szCs w:val="21"/>
         </w:rPr>
-        <w:t xml:space="preserve"> </w:t>
-      </w:r>
+      </w:pPr>
       <w:r>
         <w:rPr>
           <w:rFonts w:ascii="楷体" w:eastAsia="楷体" w:hAnsi="楷体" w:hint="eastAsia"/>
           <w:szCs w:val="21"/>
         </w:rPr>
-        <w:t>指向</w:t>
-      </w:r>
+        <w:t>差异：判断尾结点时，确定是否指向头结点</w:t>
+      </w:r>
+    </w:p>
+    <w:p>
+      <w:pPr>
+        <w:rPr>
+          <w:rFonts w:ascii="楷体" w:eastAsia="楷体" w:hAnsi="楷体"/>
+          <w:sz w:val="28"/>
+        </w:rPr>
+      </w:pPr>
       <w:r>
         <w:rPr>
           <w:rFonts w:ascii="楷体" w:eastAsia="楷体" w:hAnsi="楷体" w:hint="eastAsia"/>
           <w:szCs w:val="21"/>
         </w:rPr>
-        <w:t xml:space="preserve"> </w:t>
-      </w:r>
-      <w:r>
-        <w:rPr>
-          <w:rFonts w:ascii="楷体" w:eastAsia="楷体" w:hAnsi="楷体" w:hint="eastAsia"/>
-          <w:szCs w:val="21"/>
-        </w:rPr>
-        <w:t>头结点，的单链表</w:t>
-      </w:r>
-    </w:p>
-    <w:p>
-      <w:pPr>
-        <w:rPr>
-          <w:rFonts w:ascii="楷体" w:eastAsia="楷体" w:hAnsi="楷体"/>
-          <w:szCs w:val="21"/>
-        </w:rPr>
-      </w:pPr>
-      <w:r>
-        <w:rPr>
-          <w:rFonts w:ascii="楷体" w:eastAsia="楷体" w:hAnsi="楷体" w:hint="eastAsia"/>
-          <w:szCs w:val="21"/>
-        </w:rPr>
-        <w:t>差异：判断尾结点时，确定是否指向头结点</w:t>
-      </w:r>
-    </w:p>
-    <w:p>
-      <w:pPr>
-        <w:rPr>
-          <w:rFonts w:ascii="楷体" w:eastAsia="楷体" w:hAnsi="楷体"/>
+        <w:tab/>
+        <w:t>尾指针（指向尾结点的地址），可将两链表合成</w:t>
+      </w:r>
+    </w:p>
+    <w:p>
+      <w:pPr>
+        <w:rPr>
+          <w:rFonts w:ascii="楷体" w:eastAsia="楷体" w:hAnsi="楷体"/>
+          <w:color w:val="000000"/>
+          <w:sz w:val="24"/>
+          <w:szCs w:val="36"/>
+        </w:rPr>
+      </w:pPr>
+      <w:r>
+        <w:rPr>
+          <w:rFonts w:ascii="楷体" w:eastAsia="楷体" w:hAnsi="楷体" w:hint="eastAsia"/>
+          <w:b/>
           <w:sz w:val="28"/>
         </w:rPr>
-      </w:pPr>
-      <w:r>
-        <w:rPr>
-          <w:rFonts w:ascii="楷体" w:eastAsia="楷体" w:hAnsi="楷体" w:hint="eastAsia"/>
-          <w:szCs w:val="21"/>
-        </w:rPr>
-        <w:tab/>
-      </w:r>
-      <w:r>
-        <w:rPr>
-          <w:rFonts w:ascii="楷体" w:eastAsia="楷体" w:hAnsi="楷体" w:hint="eastAsia"/>
-          <w:szCs w:val="21"/>
-        </w:rPr>
-        <w:t>尾指针（指向尾结点的地址），可将两链表合成</w:t>
-      </w:r>
-    </w:p>
-    <w:p>
-      <w:pPr>
-        <w:rPr>
-          <w:rFonts w:ascii="楷体" w:eastAsia="楷体" w:hAnsi="楷体"/>
-          <w:color w:val="000000"/>
-          <w:sz w:val="24"/>
-          <w:szCs w:val="36"/>
-        </w:rPr>
-      </w:pPr>
-      <w:r>
-        <w:rPr>
-          <w:rFonts w:ascii="楷体" w:eastAsia="楷体" w:hAnsi="楷体" w:hint="eastAsia"/>
+        <w:t>双向链表</w:t>
+      </w:r>
+      <w:r>
+        <w:rPr>
+          <w:rFonts w:ascii="楷体" w:eastAsia="楷体" w:hAnsi="楷体"/>
           <w:b/>
           <w:sz w:val="28"/>
         </w:rPr>
-        <w:t>双向链表</w:t>
-      </w:r>
-      <w:r>
-        <w:rPr>
-          <w:rFonts w:ascii="楷体" w:eastAsia="楷体" w:hAnsi="楷体"/>
+        <w:t>Double Linked List</w:t>
+      </w:r>
+      <w:r>
+        <w:rPr>
+          <w:rFonts w:ascii="楷体" w:eastAsia="楷体" w:hAnsi="楷体" w:hint="eastAsia"/>
           <w:b/>
           <w:sz w:val="28"/>
         </w:rPr>
-        <w:t>Double Linked List</w:t>
-      </w:r>
-      <w:r>
-        <w:rPr>
-          <w:rFonts w:ascii="楷体" w:eastAsia="楷体" w:hAnsi="楷体" w:hint="eastAsia"/>
-          <w:b/>
-          <w:sz w:val="28"/>
-        </w:rPr>
         <w:t>：</w:t>
       </w:r>
       <w:r>
@@ -2225,43 +1780,7 @@
           <w:sz w:val="24"/>
           <w:szCs w:val="36"/>
         </w:rPr>
-        <w:t>Template &lt;typename T&gt;</w:t>
-      </w:r>
-      <w:r>
-        <w:rPr>
-          <w:rFonts w:ascii="楷体" w:eastAsia="楷体" w:hAnsi="楷体"/>
-          <w:color w:val="000000"/>
-          <w:sz w:val="24"/>
-          <w:szCs w:val="36"/>
-        </w:rPr>
-        <w:t xml:space="preserve"> </w:t>
-      </w:r>
-      <w:r>
-        <w:rPr>
-          <w:rFonts w:ascii="楷体" w:eastAsia="楷体" w:hAnsi="楷体"/>
-          <w:color w:val="000000"/>
-          <w:sz w:val="24"/>
-          <w:szCs w:val="36"/>
-        </w:rPr>
-        <w:t>Struct Node</w:t>
-      </w:r>
-      <w:r>
-        <w:rPr>
-          <w:rFonts w:ascii="楷体" w:eastAsia="楷体" w:hAnsi="楷体"/>
-          <w:color w:val="000000"/>
-          <w:sz w:val="24"/>
-          <w:szCs w:val="36"/>
-        </w:rPr>
-        <w:t xml:space="preserve"> </w:t>
-      </w:r>
-      <w:r>
-        <w:rPr>
-          <w:rFonts w:ascii="楷体" w:eastAsia="楷体" w:hAnsi="楷体"/>
-          <w:color w:val="000000"/>
-          <w:sz w:val="24"/>
-          <w:szCs w:val="36"/>
-        </w:rPr>
-        <w:t>{</w:t>
+        <w:t>Template &lt;typename T&gt; Struct Node {</w:t>
       </w:r>
     </w:p>
     <w:p>
@@ -2321,16 +1840,7 @@
           <w:szCs w:val="36"/>
         </w:rPr>
         <w:tab/>
-        <w:t>Node* next;</w:t>
-      </w:r>
-      <w:r>
-        <w:rPr>
-          <w:rFonts w:ascii="楷体" w:eastAsia="楷体" w:hAnsi="楷体"/>
-          <w:color w:val="000000"/>
-          <w:sz w:val="24"/>
-          <w:szCs w:val="36"/>
-        </w:rPr>
-        <w:t xml:space="preserve"> </w:t>
+        <w:t xml:space="preserve">Node* next; </w:t>
       </w:r>
     </w:p>
     <w:p>
@@ -2380,17 +1890,7 @@
           <w:sz w:val="36"/>
           <w:szCs w:val="36"/>
         </w:rPr>
-        <w:t xml:space="preserve"> </w:t>
-      </w:r>
-      <w:r>
-        <w:rPr>
-          <w:rFonts w:ascii="楷体" w:eastAsia="楷体" w:hAnsi="楷体" w:hint="eastAsia"/>
-          <w:b/>
-          <w:color w:val="FF0000"/>
-          <w:sz w:val="36"/>
-          <w:szCs w:val="36"/>
-        </w:rPr>
-        <w:t>栈与队列</w:t>
+        <w:t xml:space="preserve"> 栈与队列</w:t>
       </w:r>
     </w:p>
     <w:p>
@@ -2503,15 +2003,7 @@
           <w:color w:val="000000"/>
           <w:sz w:val="24"/>
         </w:rPr>
-        <w:t>相邻元素的关系压缩</w:t>
-      </w:r>
-      <w:r>
-        <w:rPr>
-          <w:rFonts w:ascii="楷体" w:eastAsia="楷体" w:hAnsi="楷体" w:hint="eastAsia"/>
-          <w:color w:val="000000"/>
-          <w:sz w:val="24"/>
-        </w:rPr>
-        <w:t>(2048</w:t>
+        <w:t>相邻元素的关系压缩(2048</w:t>
       </w:r>
       <w:r>
         <w:rPr>
@@ -2527,63 +2019,7 @@
           <w:color w:val="000000"/>
           <w:sz w:val="24"/>
         </w:rPr>
-        <w:t>祖玛游戏</w:t>
-      </w:r>
-      <w:r>
-        <w:rPr>
-          <w:rFonts w:ascii="楷体" w:eastAsia="楷体" w:hAnsi="楷体" w:hint="eastAsia"/>
-          <w:color w:val="000000"/>
-          <w:sz w:val="24"/>
-        </w:rPr>
-        <w:t>)</w:t>
-      </w:r>
-      <w:r>
-        <w:rPr>
-          <w:rFonts w:ascii="楷体" w:eastAsia="楷体" w:hAnsi="楷体" w:hint="eastAsia"/>
-          <w:color w:val="000000"/>
-          <w:sz w:val="24"/>
-        </w:rPr>
-        <w:t>、记录刚才发生过的事</w:t>
-      </w:r>
-      <w:r>
-        <w:rPr>
-          <w:rFonts w:ascii="楷体" w:eastAsia="楷体" w:hAnsi="楷体" w:hint="eastAsia"/>
-          <w:color w:val="000000"/>
-          <w:sz w:val="24"/>
-        </w:rPr>
-        <w:t>(Undo)</w:t>
-      </w:r>
-      <w:r>
-        <w:rPr>
-          <w:rFonts w:ascii="楷体" w:eastAsia="楷体" w:hAnsi="楷体" w:hint="eastAsia"/>
-          <w:color w:val="000000"/>
-          <w:sz w:val="24"/>
-        </w:rPr>
-        <w:t>、等待后续</w:t>
-      </w:r>
-      <w:r>
-        <w:rPr>
-          <w:rFonts w:ascii="楷体" w:eastAsia="楷体" w:hAnsi="楷体" w:hint="eastAsia"/>
-          <w:color w:val="000000"/>
-          <w:sz w:val="24"/>
-        </w:rPr>
-        <w:t>(</w:t>
-      </w:r>
-      <w:r>
-        <w:rPr>
-          <w:rFonts w:ascii="楷体" w:eastAsia="楷体" w:hAnsi="楷体" w:hint="eastAsia"/>
-          <w:color w:val="000000"/>
-          <w:sz w:val="24"/>
-        </w:rPr>
-        <w:t>中缀表达式求值</w:t>
-      </w:r>
-      <w:r>
-        <w:rPr>
-          <w:rFonts w:ascii="楷体" w:eastAsia="楷体" w:hAnsi="楷体" w:hint="eastAsia"/>
-          <w:color w:val="000000"/>
-          <w:sz w:val="24"/>
-        </w:rPr>
-        <w:t>)</w:t>
+        <w:t>祖玛游戏)、记录刚才发生过的事(Undo)、等待后续(中缀表达式求值)</w:t>
       </w:r>
     </w:p>
     <w:p>
@@ -2651,143 +2087,97 @@
           <w:sz w:val="24"/>
           <w:szCs w:val="36"/>
         </w:rPr>
-        <w:t>表头删除的线性表</w:t>
-      </w:r>
-      <w:r>
-        <w:rPr>
-          <w:rFonts w:ascii="楷体" w:eastAsia="楷体" w:hAnsi="楷体" w:hint="eastAsia"/>
+        <w:t>表头删除的线性表,</w:t>
+      </w:r>
+      <w:r>
+        <w:rPr>
+          <w:rFonts w:ascii="楷体" w:eastAsia="楷体" w:hAnsi="楷体" w:hint="eastAsia"/>
+          <w:color w:val="FF0000"/>
+          <w:sz w:val="24"/>
+          <w:szCs w:val="36"/>
+        </w:rPr>
+        <w:t>FIFO</w:t>
+      </w:r>
+    </w:p>
+    <w:p>
+      <w:pPr>
+        <w:rPr>
+          <w:rFonts w:ascii="楷体" w:eastAsia="楷体" w:hAnsi="楷体"/>
+          <w:b/>
+          <w:color w:val="000000"/>
+          <w:sz w:val="24"/>
+          <w:szCs w:val="36"/>
+        </w:rPr>
+      </w:pPr>
+    </w:p>
+    <w:p>
+      <w:pPr>
+        <w:rPr>
+          <w:rFonts w:ascii="楷体" w:eastAsia="楷体" w:hAnsi="楷体"/>
+          <w:b/>
+          <w:color w:val="000000"/>
+          <w:sz w:val="24"/>
+          <w:szCs w:val="36"/>
+        </w:rPr>
+      </w:pPr>
+      <w:r>
+        <w:rPr>
+          <w:rFonts w:ascii="楷体" w:eastAsia="楷体" w:hAnsi="楷体" w:hint="eastAsia"/>
+          <w:b/>
+          <w:color w:val="000000"/>
+          <w:sz w:val="24"/>
+          <w:szCs w:val="36"/>
+        </w:rPr>
+        <w:t>队列的顺序存储结构：</w:t>
+      </w:r>
+    </w:p>
+    <w:p>
+      <w:pPr>
+        <w:rPr>
+          <w:rFonts w:ascii="楷体" w:eastAsia="楷体" w:hAnsi="楷体"/>
+          <w:color w:val="000000"/>
+          <w:sz w:val="24"/>
+          <w:szCs w:val="36"/>
+        </w:rPr>
+      </w:pPr>
+      <w:r>
+        <w:rPr>
+          <w:rFonts w:ascii="楷体" w:eastAsia="楷体" w:hAnsi="楷体" w:hint="eastAsia"/>
+          <w:b/>
+          <w:color w:val="000000"/>
+          <w:sz w:val="24"/>
+          <w:szCs w:val="36"/>
+        </w:rPr>
+        <w:tab/>
+      </w:r>
+      <w:r>
+        <w:rPr>
+          <w:rFonts w:ascii="楷体" w:eastAsia="楷体" w:hAnsi="楷体" w:hint="eastAsia"/>
+          <w:color w:val="000000"/>
+          <w:sz w:val="24"/>
+          <w:szCs w:val="36"/>
+          <w:u w:val="single"/>
+        </w:rPr>
+        <w:t>循环队列,</w:t>
+      </w:r>
+      <w:r>
+        <w:rPr>
+          <w:rFonts w:ascii="楷体" w:eastAsia="楷体" w:hAnsi="楷体" w:hint="eastAsia"/>
+          <w:color w:val="000000"/>
+          <w:sz w:val="24"/>
+          <w:szCs w:val="36"/>
+        </w:rPr>
+        <w:t xml:space="preserve"> 删除不用O(n), 避免“假溢出”</w:t>
+      </w:r>
+      <w:r>
+        <w:rPr>
+          <w:rFonts w:ascii="楷体" w:eastAsia="楷体" w:hAnsi="楷体"/>
           <w:color w:val="000000"/>
           <w:sz w:val="24"/>
           <w:szCs w:val="36"/>
         </w:rPr>
         <w:t>,</w:t>
       </w:r>
-      <w:r>
-        <w:rPr>
-          <w:rFonts w:ascii="楷体" w:eastAsia="楷体" w:hAnsi="楷体" w:hint="eastAsia"/>
-          <w:color w:val="FF0000"/>
-          <w:sz w:val="24"/>
-          <w:szCs w:val="36"/>
-        </w:rPr>
-        <w:t>FIFO</w:t>
-      </w:r>
-    </w:p>
-    <w:p>
-      <w:pPr>
-        <w:rPr>
-          <w:rFonts w:ascii="楷体" w:eastAsia="楷体" w:hAnsi="楷体"/>
-          <w:b/>
-          <w:color w:val="000000"/>
-          <w:sz w:val="24"/>
-          <w:szCs w:val="36"/>
-        </w:rPr>
-      </w:pPr>
-    </w:p>
-    <w:p>
-      <w:pPr>
-        <w:rPr>
-          <w:rFonts w:ascii="楷体" w:eastAsia="楷体" w:hAnsi="楷体"/>
-          <w:b/>
-          <w:color w:val="000000"/>
-          <w:sz w:val="24"/>
-          <w:szCs w:val="36"/>
-        </w:rPr>
-      </w:pPr>
-      <w:r>
-        <w:rPr>
-          <w:rFonts w:ascii="楷体" w:eastAsia="楷体" w:hAnsi="楷体" w:hint="eastAsia"/>
-          <w:b/>
-          <w:color w:val="000000"/>
-          <w:sz w:val="24"/>
-          <w:szCs w:val="36"/>
-        </w:rPr>
-        <w:t>队列的顺序存储结构：</w:t>
-      </w:r>
-    </w:p>
-    <w:p>
-      <w:pPr>
-        <w:rPr>
-          <w:rFonts w:ascii="楷体" w:eastAsia="楷体" w:hAnsi="楷体"/>
-          <w:color w:val="000000"/>
-          <w:sz w:val="24"/>
-          <w:szCs w:val="36"/>
-        </w:rPr>
-      </w:pPr>
-      <w:r>
-        <w:rPr>
-          <w:rFonts w:ascii="楷体" w:eastAsia="楷体" w:hAnsi="楷体" w:hint="eastAsia"/>
-          <w:b/>
-          <w:color w:val="000000"/>
-          <w:sz w:val="24"/>
-          <w:szCs w:val="36"/>
-        </w:rPr>
-        <w:tab/>
-      </w:r>
-      <w:r>
-        <w:rPr>
-          <w:rFonts w:ascii="楷体" w:eastAsia="楷体" w:hAnsi="楷体" w:hint="eastAsia"/>
-          <w:color w:val="000000"/>
-          <w:sz w:val="24"/>
-          <w:szCs w:val="36"/>
-          <w:u w:val="single"/>
-        </w:rPr>
-        <w:t>循环队列</w:t>
-      </w:r>
-      <w:r>
-        <w:rPr>
-          <w:rFonts w:ascii="楷体" w:eastAsia="楷体" w:hAnsi="楷体" w:hint="eastAsia"/>
-          <w:color w:val="000000"/>
-          <w:sz w:val="24"/>
-          <w:szCs w:val="36"/>
-          <w:u w:val="single"/>
-        </w:rPr>
-        <w:t>,</w:t>
-      </w:r>
-      <w:r>
-        <w:rPr>
-          <w:rFonts w:ascii="楷体" w:eastAsia="楷体" w:hAnsi="楷体" w:hint="eastAsia"/>
-          <w:color w:val="000000"/>
-          <w:sz w:val="24"/>
-          <w:szCs w:val="36"/>
-        </w:rPr>
-        <w:t xml:space="preserve"> </w:t>
-      </w:r>
-      <w:r>
-        <w:rPr>
-          <w:rFonts w:ascii="楷体" w:eastAsia="楷体" w:hAnsi="楷体" w:hint="eastAsia"/>
-          <w:color w:val="000000"/>
-          <w:sz w:val="24"/>
-          <w:szCs w:val="36"/>
-        </w:rPr>
-        <w:t>删除不用</w:t>
-      </w:r>
-      <w:r>
-        <w:rPr>
-          <w:rFonts w:ascii="楷体" w:eastAsia="楷体" w:hAnsi="楷体" w:hint="eastAsia"/>
-          <w:color w:val="000000"/>
-          <w:sz w:val="24"/>
-          <w:szCs w:val="36"/>
-        </w:rPr>
-        <w:t xml:space="preserve">O(n), </w:t>
-      </w:r>
-      <w:r>
-        <w:rPr>
-          <w:rFonts w:ascii="楷体" w:eastAsia="楷体" w:hAnsi="楷体" w:hint="eastAsia"/>
-          <w:color w:val="000000"/>
-          <w:sz w:val="24"/>
-          <w:szCs w:val="36"/>
-        </w:rPr>
-        <w:t>避免“假溢出”</w:t>
-      </w:r>
-      <w:r>
-        <w:rPr>
-          <w:rFonts w:ascii="楷体" w:eastAsia="楷体" w:hAnsi="楷体"/>
-          <w:color w:val="000000"/>
-          <w:sz w:val="24"/>
-          <w:szCs w:val="36"/>
-        </w:rPr>
-        <w:t>,</w:t>
-      </w:r>
     </w:p>
     <w:p>
       <w:pPr>
@@ -2834,16 +2224,7 @@
           <w:sz w:val="24"/>
           <w:szCs w:val="36"/>
         </w:rPr>
-        <w:t>front</w:t>
-      </w:r>
-      <w:r>
-        <w:rPr>
-          <w:rFonts w:ascii="楷体" w:eastAsia="楷体" w:hAnsi="楷体" w:hint="eastAsia"/>
-          <w:color w:val="000000"/>
-          <w:sz w:val="24"/>
-          <w:szCs w:val="36"/>
-        </w:rPr>
-        <w:t>指针标记首元素，</w:t>
+        <w:t>front指针标记首元素，</w:t>
       </w:r>
       <w:r>
         <w:rPr>
@@ -2881,14 +2262,6 @@
           <w:szCs w:val="36"/>
         </w:rPr>
         <w:tab/>
-      </w:r>
-      <w:r>
-        <w:rPr>
-          <w:rFonts w:ascii="楷体" w:eastAsia="楷体" w:hAnsi="楷体" w:hint="eastAsia"/>
-          <w:color w:val="000000"/>
-          <w:sz w:val="24"/>
-          <w:szCs w:val="36"/>
-        </w:rPr>
         <w:t>定义一个变量</w:t>
       </w:r>
       <w:r>
@@ -2907,25 +2280,7 @@
           <w:sz w:val="24"/>
           <w:szCs w:val="36"/>
         </w:rPr>
-        <w:t>，记录结点数，以判断空</w:t>
-      </w:r>
-      <w:r>
-        <w:rPr>
-          <w:rFonts w:ascii="楷体" w:eastAsia="楷体" w:hAnsi="楷体" w:hint="eastAsia"/>
-          <w:color w:val="000000"/>
-          <w:sz w:val="24"/>
-          <w:szCs w:val="36"/>
-        </w:rPr>
-        <w:t xml:space="preserve"> | </w:t>
-      </w:r>
-      <w:r>
-        <w:rPr>
-          <w:rFonts w:ascii="楷体" w:eastAsia="楷体" w:hAnsi="楷体" w:hint="eastAsia"/>
-          <w:color w:val="000000"/>
-          <w:sz w:val="24"/>
-          <w:szCs w:val="36"/>
-        </w:rPr>
-        <w:t>满</w:t>
+        <w:t>，记录结点数，以判断空 | 满</w:t>
       </w:r>
     </w:p>
     <w:p>
@@ -2995,105 +2350,7 @@
           <w:szCs w:val="36"/>
         </w:rPr>
         <w:tab/>
-      </w:r>
-      <w:r>
-        <w:rPr>
-          <w:rFonts w:ascii="楷体" w:eastAsia="楷体" w:hAnsi="楷体" w:hint="eastAsia"/>
-          <w:color w:val="000000"/>
-          <w:sz w:val="24"/>
-          <w:szCs w:val="36"/>
-        </w:rPr>
-        <w:t>（余数：指从零到该点</w:t>
-      </w:r>
-      <w:r>
-        <w:rPr>
-          <w:rFonts w:ascii="楷体" w:eastAsia="楷体" w:hAnsi="楷体" w:hint="eastAsia"/>
-          <w:color w:val="000000"/>
-          <w:sz w:val="24"/>
-          <w:szCs w:val="36"/>
-        </w:rPr>
-        <w:t xml:space="preserve"> </w:t>
-      </w:r>
-      <w:r>
-        <w:rPr>
-          <w:rFonts w:ascii="楷体" w:eastAsia="楷体" w:hAnsi="楷体" w:hint="eastAsia"/>
-          <w:color w:val="000000"/>
-          <w:sz w:val="24"/>
-          <w:szCs w:val="36"/>
-        </w:rPr>
-        <w:t>抛开周期性后</w:t>
-      </w:r>
-      <w:r>
-        <w:rPr>
-          <w:rFonts w:ascii="楷体" w:eastAsia="楷体" w:hAnsi="楷体" w:hint="eastAsia"/>
-          <w:color w:val="000000"/>
-          <w:sz w:val="24"/>
-          <w:szCs w:val="36"/>
-        </w:rPr>
-        <w:t xml:space="preserve"> </w:t>
-      </w:r>
-      <w:r>
-        <w:rPr>
-          <w:rFonts w:ascii="楷体" w:eastAsia="楷体" w:hAnsi="楷体" w:hint="eastAsia"/>
-          <w:color w:val="000000"/>
-          <w:sz w:val="24"/>
-          <w:szCs w:val="36"/>
-        </w:rPr>
-        <w:t>的长度</w:t>
-      </w:r>
-      <w:r>
-        <w:rPr>
-          <w:rFonts w:ascii="楷体" w:eastAsia="楷体" w:hAnsi="楷体" w:hint="eastAsia"/>
-          <w:color w:val="000000"/>
-          <w:sz w:val="24"/>
-          <w:szCs w:val="36"/>
-        </w:rPr>
-        <w:t xml:space="preserve"> </w:t>
-      </w:r>
-      <w:r>
-        <w:rPr>
-          <w:rFonts w:ascii="楷体" w:eastAsia="楷体" w:hAnsi="楷体" w:hint="eastAsia"/>
-          <w:color w:val="000000"/>
-          <w:sz w:val="24"/>
-          <w:szCs w:val="36"/>
-        </w:rPr>
-        <w:t>相对于</w:t>
-      </w:r>
-      <w:r>
-        <w:rPr>
-          <w:rFonts w:ascii="楷体" w:eastAsia="楷体" w:hAnsi="楷体" w:hint="eastAsia"/>
-          <w:color w:val="000000"/>
-          <w:sz w:val="24"/>
-          <w:szCs w:val="36"/>
-        </w:rPr>
-        <w:t xml:space="preserve"> </w:t>
-      </w:r>
-      <w:r>
-        <w:rPr>
-          <w:rFonts w:ascii="楷体" w:eastAsia="楷体" w:hAnsi="楷体" w:hint="eastAsia"/>
-          <w:color w:val="000000"/>
-          <w:sz w:val="24"/>
-          <w:szCs w:val="36"/>
-        </w:rPr>
-        <w:t>周长</w:t>
-      </w:r>
-      <w:r>
-        <w:rPr>
-          <w:rFonts w:ascii="楷体" w:eastAsia="楷体" w:hAnsi="楷体" w:hint="eastAsia"/>
-          <w:color w:val="000000"/>
-          <w:sz w:val="24"/>
-          <w:szCs w:val="36"/>
-        </w:rPr>
-        <w:t xml:space="preserve"> </w:t>
-      </w:r>
-      <w:r>
-        <w:rPr>
-          <w:rFonts w:ascii="楷体" w:eastAsia="楷体" w:hAnsi="楷体" w:hint="eastAsia"/>
-          <w:color w:val="000000"/>
-          <w:sz w:val="24"/>
-          <w:szCs w:val="36"/>
-        </w:rPr>
-        <w:t>还剩多长）</w:t>
+        <w:t>（余数：指从零到该点 抛开周期性后 的长度 相对于 周长 还剩多长）</w:t>
       </w:r>
     </w:p>
     <w:p>
@@ -3219,14 +2476,6 @@
           <w:szCs w:val="36"/>
         </w:rPr>
         <w:tab/>
-      </w:r>
-      <w:r>
-        <w:rPr>
-          <w:rFonts w:ascii="楷体" w:eastAsia="楷体" w:hAnsi="楷体" w:hint="eastAsia"/>
-          <w:color w:val="000000"/>
-          <w:sz w:val="24"/>
-          <w:szCs w:val="36"/>
-        </w:rPr>
         <w:t>尾插入。</w:t>
       </w:r>
       <w:r>
@@ -3265,14 +2514,6 @@
           <w:szCs w:val="36"/>
         </w:rPr>
         <w:tab/>
-      </w:r>
-      <w:r>
-        <w:rPr>
-          <w:rFonts w:ascii="楷体" w:eastAsia="楷体" w:hAnsi="楷体" w:hint="eastAsia"/>
-          <w:color w:val="000000"/>
-          <w:sz w:val="24"/>
-          <w:szCs w:val="36"/>
-        </w:rPr>
         <w:t>头删除。</w:t>
       </w:r>
       <w:r>
@@ -3372,17 +2613,7 @@
           <w:sz w:val="36"/>
           <w:szCs w:val="36"/>
         </w:rPr>
-        <w:t>集合</w:t>
-      </w:r>
-      <w:r>
-        <w:rPr>
-          <w:rFonts w:ascii="楷体" w:eastAsia="楷体" w:hAnsi="楷体" w:hint="eastAsia"/>
-          <w:b/>
-          <w:color w:val="FF0000"/>
-          <w:sz w:val="36"/>
-          <w:szCs w:val="36"/>
-        </w:rPr>
-        <w:t>Set</w:t>
+        <w:t>集合Set</w:t>
       </w:r>
     </w:p>
     <w:p>
@@ -3530,14 +2761,7 @@
           <w:rFonts w:ascii="楷体" w:eastAsia="楷体" w:hAnsi="楷体" w:hint="eastAsia"/>
           <w:sz w:val="24"/>
         </w:rPr>
-        <w:t xml:space="preserve">Structure:  boolean flag[n]  # </w:t>
-      </w:r>
-      <w:r>
-        <w:rPr>
-          <w:rFonts w:ascii="楷体" w:eastAsia="楷体" w:hAnsi="楷体" w:hint="eastAsia"/>
-          <w:sz w:val="24"/>
-        </w:rPr>
-        <w:t>标记是否忽略</w:t>
+        <w:t>Structure:  boolean flag[n]  # 标记是否忽略</w:t>
       </w:r>
     </w:p>
     <w:p>
@@ -3567,14 +2791,7 @@
           <w:rFonts w:ascii="楷体" w:eastAsia="楷体" w:hAnsi="楷体" w:hint="eastAsia"/>
           <w:sz w:val="24"/>
         </w:rPr>
-        <w:t xml:space="preserve">[n]     # </w:t>
-      </w:r>
-      <w:r>
-        <w:rPr>
-          <w:rFonts w:ascii="楷体" w:eastAsia="楷体" w:hAnsi="楷体" w:hint="eastAsia"/>
-          <w:sz w:val="24"/>
-        </w:rPr>
-        <w:t>元素的容器</w:t>
+        <w:t>[n]     # 元素的容器</w:t>
       </w:r>
     </w:p>
     <w:p>
@@ -3594,63 +2811,7 @@
           <w:rFonts w:ascii="楷体" w:eastAsia="楷体" w:hAnsi="楷体" w:hint="eastAsia"/>
           <w:sz w:val="24"/>
         </w:rPr>
-        <w:t>删除元素</w:t>
-      </w:r>
-      <w:r>
-        <w:rPr>
-          <w:rFonts w:ascii="楷体" w:eastAsia="楷体" w:hAnsi="楷体" w:hint="eastAsia"/>
-          <w:sz w:val="24"/>
-        </w:rPr>
-        <w:t>(</w:t>
-      </w:r>
-      <w:r>
-        <w:rPr>
-          <w:rFonts w:ascii="楷体" w:eastAsia="楷体" w:hAnsi="楷体" w:hint="eastAsia"/>
-          <w:sz w:val="24"/>
-        </w:rPr>
-        <w:t>子集</w:t>
-      </w:r>
-      <w:r>
-        <w:rPr>
-          <w:rFonts w:ascii="楷体" w:eastAsia="楷体" w:hAnsi="楷体" w:hint="eastAsia"/>
-          <w:sz w:val="24"/>
-        </w:rPr>
-        <w:t>)</w:t>
-      </w:r>
-      <w:r>
-        <w:rPr>
-          <w:rFonts w:ascii="楷体" w:eastAsia="楷体" w:hAnsi="楷体" w:hint="eastAsia"/>
-          <w:sz w:val="24"/>
-        </w:rPr>
-        <w:t>：</w:t>
-      </w:r>
-      <w:r>
-        <w:rPr>
-          <w:rFonts w:ascii="楷体" w:eastAsia="楷体" w:hAnsi="楷体" w:hint="eastAsia"/>
-          <w:sz w:val="24"/>
-        </w:rPr>
-        <w:t xml:space="preserve"> </w:t>
-      </w:r>
-      <w:r>
-        <w:rPr>
-          <w:rFonts w:ascii="楷体" w:eastAsia="楷体" w:hAnsi="楷体" w:hint="eastAsia"/>
-          <w:sz w:val="24"/>
-        </w:rPr>
-        <w:t>把</w:t>
-      </w:r>
-      <w:r>
-        <w:rPr>
-          <w:rFonts w:ascii="楷体" w:eastAsia="楷体" w:hAnsi="楷体" w:hint="eastAsia"/>
-          <w:sz w:val="24"/>
-        </w:rPr>
-        <w:t>flag</w:t>
-      </w:r>
-      <w:r>
-        <w:rPr>
-          <w:rFonts w:ascii="楷体" w:eastAsia="楷体" w:hAnsi="楷体" w:hint="eastAsia"/>
-          <w:sz w:val="24"/>
-        </w:rPr>
-        <w:t>标记逻辑取反</w:t>
+        <w:t>删除元素(子集)： 把flag标记逻辑取反</w:t>
       </w:r>
     </w:p>
     <w:p>
@@ -3670,29 +2831,15 @@
           <w:rFonts w:ascii="楷体" w:eastAsia="楷体" w:hAnsi="楷体" w:hint="eastAsia"/>
           <w:sz w:val="24"/>
         </w:rPr>
-        <w:t>添加元素：</w:t>
-      </w:r>
-      <w:r>
-        <w:rPr>
-          <w:rFonts w:ascii="楷体" w:eastAsia="楷体" w:hAnsi="楷体" w:hint="eastAsia"/>
-          <w:sz w:val="24"/>
-        </w:rPr>
-        <w:t xml:space="preserve"> </w:t>
-      </w:r>
-      <w:r>
-        <w:rPr>
-          <w:rFonts w:ascii="楷体" w:eastAsia="楷体" w:hAnsi="楷体" w:hint="eastAsia"/>
-          <w:sz w:val="24"/>
-        </w:rPr>
-        <w:tab/>
-        <w:t xml:space="preserve">  </w:t>
-      </w:r>
-      <w:r>
-        <w:rPr>
-          <w:rFonts w:ascii="楷体" w:eastAsia="楷体" w:hAnsi="楷体" w:hint="eastAsia"/>
-          <w:sz w:val="24"/>
-        </w:rPr>
-        <w:t>先判断是否重复、再插入到尾部</w:t>
+        <w:t xml:space="preserve">添加元素： </w:t>
+      </w:r>
+      <w:r>
+        <w:rPr>
+          <w:rFonts w:ascii="楷体" w:eastAsia="楷体" w:hAnsi="楷体" w:hint="eastAsia"/>
+          <w:sz w:val="24"/>
+        </w:rPr>
+        <w:tab/>
+        <w:t xml:space="preserve">  先判断是否重复、再插入到尾部</w:t>
       </w:r>
     </w:p>
     <w:p>
@@ -3708,17 +2855,7 @@
           <w:sz w:val="24"/>
         </w:rPr>
         <w:lastRenderedPageBreak/>
-        <w:t>应用于</w:t>
-      </w:r>
-      <w:r>
-        <w:rPr>
-          <w:rFonts w:ascii="楷体" w:eastAsia="楷体" w:hAnsi="楷体" w:hint="eastAsia"/>
-          <w:b/>
-          <w:bCs/>
-          <w:color w:val="0000FF"/>
-          <w:sz w:val="24"/>
-        </w:rPr>
-        <w:t xml:space="preserve"> </w:t>
+        <w:t xml:space="preserve">应用于 </w:t>
       </w:r>
       <w:r>
         <w:rPr>
@@ -3787,17 +2924,7 @@
           <w:sz w:val="36"/>
           <w:szCs w:val="36"/>
         </w:rPr>
-        <w:t>并查集</w:t>
-      </w:r>
-      <w:r>
-        <w:rPr>
-          <w:rFonts w:ascii="楷体" w:eastAsia="楷体" w:hAnsi="楷体" w:hint="eastAsia"/>
-          <w:b/>
-          <w:color w:val="FF0000"/>
-          <w:sz w:val="36"/>
-          <w:szCs w:val="36"/>
-        </w:rPr>
-        <w:t>DisjointSet</w:t>
+        <w:t>并查集DisjointSet</w:t>
       </w:r>
     </w:p>
     <w:p>
@@ -3815,14 +2942,7 @@
           <w:rFonts w:ascii="微软雅黑" w:eastAsia="微软雅黑" w:hAnsi="微软雅黑" w:hint="eastAsia"/>
           <w:sz w:val="18"/>
         </w:rPr>
-        <w:t xml:space="preserve">   </w:t>
-      </w:r>
-      <w:r>
-        <w:rPr>
-          <w:rFonts w:ascii="微软雅黑" w:eastAsia="微软雅黑" w:hAnsi="微软雅黑" w:hint="eastAsia"/>
-          <w:sz w:val="18"/>
-        </w:rPr>
-        <w:t>不相交集（等价类）的数据组织方式（树，牵一发而动全身）</w:t>
+        <w:t xml:space="preserve">   不相交集（等价类）的数据组织方式（树，牵一发而动全身）</w:t>
       </w:r>
     </w:p>
     <w:p>
@@ -3879,35 +2999,7 @@
           <w:rFonts w:ascii="微软雅黑" w:eastAsia="微软雅黑" w:hAnsi="微软雅黑" w:hint="eastAsia"/>
           <w:sz w:val="18"/>
         </w:rPr>
-        <w:t xml:space="preserve">  +array    </w:t>
-      </w:r>
-      <w:r>
-        <w:rPr>
-          <w:rFonts w:ascii="微软雅黑" w:eastAsia="微软雅黑" w:hAnsi="微软雅黑" w:hint="eastAsia"/>
-          <w:sz w:val="18"/>
-        </w:rPr>
-        <w:t>记录当前下标的元素对应的父节点位置，规定根节点</w:t>
-      </w:r>
-      <w:r>
-        <w:rPr>
-          <w:rFonts w:ascii="微软雅黑" w:eastAsia="微软雅黑" w:hAnsi="微软雅黑" w:hint="eastAsia"/>
-          <w:sz w:val="18"/>
-        </w:rPr>
-        <w:t xml:space="preserve"> </w:t>
-      </w:r>
-      <w:r>
-        <w:rPr>
-          <w:rFonts w:ascii="微软雅黑" w:eastAsia="微软雅黑" w:hAnsi="微软雅黑" w:hint="eastAsia"/>
-          <w:sz w:val="18"/>
-        </w:rPr>
-        <w:t>记录的是</w:t>
-      </w:r>
-      <w:r>
-        <w:rPr>
-          <w:rFonts w:ascii="微软雅黑" w:eastAsia="微软雅黑" w:hAnsi="微软雅黑" w:hint="eastAsia"/>
-          <w:sz w:val="18"/>
-        </w:rPr>
-        <w:t>-1</w:t>
+        <w:t xml:space="preserve">  +array    记录当前下标的元素对应的父节点位置，规定根节点 记录的是-1</w:t>
       </w:r>
     </w:p>
     <w:p>
@@ -3925,14 +3017,7 @@
           <w:rFonts w:ascii="微软雅黑" w:eastAsia="微软雅黑" w:hAnsi="微软雅黑" w:hint="eastAsia"/>
           <w:sz w:val="18"/>
         </w:rPr>
-        <w:t xml:space="preserve">  -find()    </w:t>
-      </w:r>
-      <w:r>
-        <w:rPr>
-          <w:rFonts w:ascii="微软雅黑" w:eastAsia="微软雅黑" w:hAnsi="微软雅黑" w:hint="eastAsia"/>
-          <w:sz w:val="18"/>
-        </w:rPr>
-        <w:t>查找所在等价类的根节点</w:t>
+        <w:t xml:space="preserve">  -find()    查找所在等价类的根节点</w:t>
       </w:r>
     </w:p>
     <w:p>
@@ -3950,14 +3035,7 @@
           <w:rFonts w:ascii="微软雅黑" w:eastAsia="微软雅黑" w:hAnsi="微软雅黑" w:hint="eastAsia"/>
           <w:sz w:val="18"/>
         </w:rPr>
-        <w:t xml:space="preserve">  -union()  </w:t>
-      </w:r>
-      <w:r>
-        <w:rPr>
-          <w:rFonts w:ascii="微软雅黑" w:eastAsia="微软雅黑" w:hAnsi="微软雅黑" w:hint="eastAsia"/>
-          <w:sz w:val="18"/>
-        </w:rPr>
-        <w:t>合并不相交集</w:t>
+        <w:t xml:space="preserve">  -union()  合并不相交集</w:t>
       </w:r>
     </w:p>
     <w:p>
@@ -4007,77 +3085,7 @@
           <w:rFonts w:ascii="微软雅黑" w:eastAsia="微软雅黑" w:hAnsi="微软雅黑" w:hint="eastAsia"/>
           <w:sz w:val="18"/>
         </w:rPr>
-        <w:t>为了降低树的深度，</w:t>
-      </w:r>
-      <w:r>
-        <w:rPr>
-          <w:rFonts w:ascii="微软雅黑" w:eastAsia="微软雅黑" w:hAnsi="微软雅黑" w:hint="eastAsia"/>
-          <w:sz w:val="18"/>
-        </w:rPr>
-        <w:t>by size/ by height</w:t>
-      </w:r>
-      <w:r>
-        <w:rPr>
-          <w:rFonts w:ascii="微软雅黑" w:eastAsia="微软雅黑" w:hAnsi="微软雅黑" w:hint="eastAsia"/>
-          <w:sz w:val="18"/>
-        </w:rPr>
-        <w:t>（顺便记录树的</w:t>
-      </w:r>
-      <w:r>
-        <w:rPr>
-          <w:rFonts w:ascii="微软雅黑" w:eastAsia="微软雅黑" w:hAnsi="微软雅黑" w:hint="eastAsia"/>
-          <w:sz w:val="18"/>
-        </w:rPr>
-        <w:t xml:space="preserve"> </w:t>
-      </w:r>
-      <w:r>
-        <w:rPr>
-          <w:rFonts w:ascii="微软雅黑" w:eastAsia="微软雅黑" w:hAnsi="微软雅黑" w:hint="eastAsia"/>
-          <w:sz w:val="18"/>
-        </w:rPr>
-        <w:t>节点个数</w:t>
-      </w:r>
-      <w:r>
-        <w:rPr>
-          <w:rFonts w:ascii="微软雅黑" w:eastAsia="微软雅黑" w:hAnsi="微软雅黑" w:hint="eastAsia"/>
-          <w:sz w:val="18"/>
-        </w:rPr>
-        <w:t xml:space="preserve"> </w:t>
-      </w:r>
-      <w:r>
-        <w:rPr>
-          <w:rFonts w:ascii="微软雅黑" w:eastAsia="微软雅黑" w:hAnsi="微软雅黑" w:hint="eastAsia"/>
-          <w:sz w:val="18"/>
-        </w:rPr>
-        <w:t>或</w:t>
-      </w:r>
-      <w:r>
-        <w:rPr>
-          <w:rFonts w:ascii="微软雅黑" w:eastAsia="微软雅黑" w:hAnsi="微软雅黑" w:hint="eastAsia"/>
-          <w:sz w:val="18"/>
-        </w:rPr>
-        <w:t xml:space="preserve"> </w:t>
-      </w:r>
-      <w:r>
-        <w:rPr>
-          <w:rFonts w:ascii="微软雅黑" w:eastAsia="微软雅黑" w:hAnsi="微软雅黑" w:hint="eastAsia"/>
-          <w:sz w:val="18"/>
-        </w:rPr>
-        <w:t>高度</w:t>
-      </w:r>
-      <w:r>
-        <w:rPr>
-          <w:rFonts w:ascii="微软雅黑" w:eastAsia="微软雅黑" w:hAnsi="微软雅黑" w:hint="eastAsia"/>
-          <w:sz w:val="18"/>
-        </w:rPr>
-        <w:t xml:space="preserve"> </w:t>
-      </w:r>
-      <w:r>
-        <w:rPr>
-          <w:rFonts w:ascii="微软雅黑" w:eastAsia="微软雅黑" w:hAnsi="微软雅黑" w:hint="eastAsia"/>
-          <w:sz w:val="18"/>
-        </w:rPr>
-        <w:t>作为判断的依据）</w:t>
+        <w:t>为了降低树的深度，by size/ by height（顺便记录树的 节点个数 或 高度 作为判断的依据）</w:t>
       </w:r>
     </w:p>
     <w:p>
@@ -4116,35 +3124,7 @@
           <w:rFonts w:ascii="微软雅黑" w:eastAsia="微软雅黑" w:hAnsi="微软雅黑" w:hint="eastAsia"/>
           <w:sz w:val="18"/>
         </w:rPr>
-        <w:t>使每个节点的父节点</w:t>
-      </w:r>
-      <w:r>
-        <w:rPr>
-          <w:rFonts w:ascii="微软雅黑" w:eastAsia="微软雅黑" w:hAnsi="微软雅黑" w:hint="eastAsia"/>
-          <w:sz w:val="18"/>
-        </w:rPr>
-        <w:t xml:space="preserve"> </w:t>
-      </w:r>
-      <w:r>
-        <w:rPr>
-          <w:rFonts w:ascii="微软雅黑" w:eastAsia="微软雅黑" w:hAnsi="微软雅黑" w:hint="eastAsia"/>
-          <w:sz w:val="18"/>
-        </w:rPr>
-        <w:t>变为</w:t>
-      </w:r>
-      <w:r>
-        <w:rPr>
-          <w:rFonts w:ascii="微软雅黑" w:eastAsia="微软雅黑" w:hAnsi="微软雅黑" w:hint="eastAsia"/>
-          <w:sz w:val="18"/>
-        </w:rPr>
-        <w:t xml:space="preserve"> </w:t>
-      </w:r>
-      <w:r>
-        <w:rPr>
-          <w:rFonts w:ascii="微软雅黑" w:eastAsia="微软雅黑" w:hAnsi="微软雅黑" w:hint="eastAsia"/>
-          <w:sz w:val="18"/>
-        </w:rPr>
-        <w:t>根节点</w:t>
+        <w:t>使每个节点的父节点 变为 根节点</w:t>
       </w:r>
     </w:p>
     <w:p>
@@ -4163,56 +3143,7 @@
           <w:rFonts w:ascii="微软雅黑" w:eastAsia="微软雅黑" w:hAnsi="微软雅黑" w:hint="eastAsia"/>
           <w:sz w:val="18"/>
         </w:rPr>
-        <w:t>(</w:t>
-      </w:r>
-      <w:r>
-        <w:rPr>
-          <w:rFonts w:ascii="微软雅黑" w:eastAsia="微软雅黑" w:hAnsi="微软雅黑" w:hint="eastAsia"/>
-          <w:sz w:val="18"/>
-        </w:rPr>
-        <w:t>兼容性</w:t>
-      </w:r>
-      <w:r>
-        <w:rPr>
-          <w:rFonts w:ascii="微软雅黑" w:eastAsia="微软雅黑" w:hAnsi="微软雅黑" w:hint="eastAsia"/>
-          <w:sz w:val="18"/>
-        </w:rPr>
-        <w:t xml:space="preserve">)by-size </w:t>
-      </w:r>
-      <w:r>
-        <w:rPr>
-          <w:rFonts w:ascii="微软雅黑" w:eastAsia="微软雅黑" w:hAnsi="微软雅黑" w:hint="eastAsia"/>
-          <w:sz w:val="18"/>
-        </w:rPr>
-        <w:t>√</w:t>
-      </w:r>
-      <w:r>
-        <w:rPr>
-          <w:rFonts w:ascii="微软雅黑" w:eastAsia="微软雅黑" w:hAnsi="微软雅黑" w:hint="eastAsia"/>
-          <w:sz w:val="18"/>
-        </w:rPr>
-        <w:t xml:space="preserve"> </w:t>
-      </w:r>
-      <w:r>
-        <w:rPr>
-          <w:rFonts w:ascii="微软雅黑" w:eastAsia="微软雅黑" w:hAnsi="微软雅黑" w:hint="eastAsia"/>
-          <w:sz w:val="18"/>
-        </w:rPr>
-        <w:t>，</w:t>
-      </w:r>
-      <w:r>
-        <w:rPr>
-          <w:rFonts w:ascii="微软雅黑" w:eastAsia="微软雅黑" w:hAnsi="微软雅黑" w:hint="eastAsia"/>
-          <w:sz w:val="18"/>
-        </w:rPr>
-        <w:t xml:space="preserve"> by-height</w:t>
-      </w:r>
-      <w:r>
-        <w:rPr>
-          <w:rFonts w:ascii="微软雅黑" w:eastAsia="微软雅黑" w:hAnsi="微软雅黑" w:hint="eastAsia"/>
-          <w:sz w:val="18"/>
-        </w:rPr>
-        <w:t>？</w:t>
+        <w:t>(兼容性)by-size √ ， by-height？</w:t>
       </w:r>
     </w:p>
     <w:p>
@@ -4231,14 +3162,7 @@
           <w:rFonts w:ascii="微软雅黑" w:eastAsia="微软雅黑" w:hAnsi="微软雅黑" w:hint="eastAsia"/>
           <w:sz w:val="18"/>
         </w:rPr>
-        <w:t xml:space="preserve">       </w:t>
-      </w:r>
-      <w:r>
-        <w:rPr>
-          <w:rFonts w:ascii="微软雅黑" w:eastAsia="微软雅黑" w:hAnsi="微软雅黑" w:hint="eastAsia"/>
-          <w:sz w:val="18"/>
-        </w:rPr>
-        <w:t>∵路径的压缩，不改变大小，可能改变高度</w:t>
+        <w:t xml:space="preserve">       ∵路径的压缩，不改变大小，可能改变高度</w:t>
       </w:r>
     </w:p>
     <w:p>
@@ -4264,27 +3188,7 @@
           <w:sz w:val="36"/>
           <w:szCs w:val="36"/>
         </w:rPr>
-        <w:t xml:space="preserve"> </w:t>
-      </w:r>
-      <w:r>
-        <w:rPr>
-          <w:rFonts w:ascii="楷体" w:eastAsia="楷体" w:hAnsi="楷体" w:hint="eastAsia"/>
-          <w:b/>
-          <w:color w:val="FF0000"/>
-          <w:sz w:val="36"/>
-          <w:szCs w:val="36"/>
-        </w:rPr>
-        <w:t>散列表</w:t>
-      </w:r>
-      <w:r>
-        <w:rPr>
-          <w:rFonts w:ascii="楷体" w:eastAsia="楷体" w:hAnsi="楷体" w:hint="eastAsia"/>
-          <w:b/>
-          <w:color w:val="FF0000"/>
-          <w:sz w:val="36"/>
-          <w:szCs w:val="36"/>
-        </w:rPr>
-        <w:t>HashTable</w:t>
+        <w:t xml:space="preserve"> 散列表HashTable</w:t>
       </w:r>
     </w:p>
     <w:p>
@@ -4326,41 +3230,7 @@
           <w:sz w:val="24"/>
         </w:rPr>
         <w:tab/>
-      </w:r>
-      <w:r>
-        <w:rPr>
-          <w:rFonts w:ascii="楷体" w:eastAsia="楷体" w:hAnsi="楷体" w:hint="eastAsia"/>
-          <w:sz w:val="24"/>
-        </w:rPr>
-        <w:t>描述的是</w:t>
-      </w:r>
-      <w:r>
-        <w:rPr>
-          <w:rFonts w:ascii="楷体" w:eastAsia="楷体" w:hAnsi="楷体" w:hint="eastAsia"/>
-          <w:sz w:val="24"/>
-        </w:rPr>
-        <w:t>key-value</w:t>
-      </w:r>
-      <w:r>
-        <w:rPr>
-          <w:rFonts w:ascii="楷体" w:eastAsia="楷体" w:hAnsi="楷体" w:hint="eastAsia"/>
-          <w:sz w:val="24"/>
-        </w:rPr>
-        <w:t>映射的数据结构，</w:t>
-      </w:r>
-      <w:r>
-        <w:rPr>
-          <w:rFonts w:ascii="楷体" w:eastAsia="楷体" w:hAnsi="楷体" w:hint="eastAsia"/>
-          <w:sz w:val="24"/>
-        </w:rPr>
-        <w:t>best case</w:t>
-      </w:r>
-      <w:r>
-        <w:rPr>
-          <w:rFonts w:ascii="楷体" w:eastAsia="楷体" w:hAnsi="楷体" w:hint="eastAsia"/>
-          <w:sz w:val="24"/>
-        </w:rPr>
-        <w:t>：单射且满射</w:t>
+        <w:t>描述的是key-value映射的数据结构，best case：单射且满射</w:t>
       </w:r>
     </w:p>
     <w:p>
@@ -4387,7 +3257,7 @@
           <w:color w:val="CC99FF"/>
           <w:sz w:val="24"/>
         </w:rPr>
-        <w:t>hash</w:t>
+        <w:t>hash函数</w:t>
       </w:r>
       <w:r>
         <w:rPr>
@@ -4396,15 +3266,6 @@
           <w:color w:val="CC99FF"/>
           <w:sz w:val="24"/>
         </w:rPr>
-        <w:t>函数</w:t>
-      </w:r>
-      <w:r>
-        <w:rPr>
-          <w:rFonts w:ascii="楷体" w:eastAsia="楷体" w:hAnsi="楷体" w:hint="eastAsia"/>
-          <w:b/>
-          <w:color w:val="CC99FF"/>
-          <w:sz w:val="24"/>
-        </w:rPr>
         <w:tab/>
       </w:r>
       <w:r>
@@ -4428,21 +3289,59 @@
           <w:rFonts w:ascii="Verdana" w:eastAsia="楷体" w:hAnsi="Verdana" w:cs="Verdana"/>
           <w:sz w:val="24"/>
         </w:rPr>
-        <w:t xml:space="preserve">postion = </w:t>
-      </w:r>
-      <w:r>
+        <w:t>postion = hash(key)</w:t>
+      </w:r>
+    </w:p>
+    <w:p>
+      <w:pPr>
+        <w:ind w:firstLine="420"/>
+        <w:jc w:val="left"/>
         <w:rPr>
           <w:rFonts w:ascii="Verdana" w:eastAsia="楷体" w:hAnsi="Verdana" w:cs="Verdana"/>
           <w:sz w:val="24"/>
         </w:rPr>
-        <w:t>hash</w:t>
-      </w:r>
-      <w:r>
-        <w:rPr>
-          <w:rFonts w:ascii="Verdana" w:eastAsia="楷体" w:hAnsi="Verdana" w:cs="Verdana"/>
-          <w:sz w:val="24"/>
-        </w:rPr>
-        <w:t>(key)</w:t>
+      </w:pPr>
+      <w:r>
+        <w:rPr>
+          <w:rFonts w:ascii="Verdana" w:eastAsia="楷体" w:hAnsi="Verdana" w:cs="Verdana" w:hint="eastAsia"/>
+          <w:sz w:val="24"/>
+        </w:rPr>
+        <w:t>信息指纹：唯一的标识</w:t>
+      </w:r>
+      <w:r>
+        <w:rPr>
+          <w:rFonts w:ascii="Verdana" w:eastAsia="楷体" w:hAnsi="Verdana" w:cs="Verdana" w:hint="eastAsia"/>
+          <w:sz w:val="24"/>
+        </w:rPr>
+        <w:t xml:space="preserve">(ID), </w:t>
+      </w:r>
+      <w:r>
+        <w:rPr>
+          <w:rFonts w:ascii="Verdana" w:eastAsia="楷体" w:hAnsi="Verdana" w:cs="Verdana" w:hint="eastAsia"/>
+          <w:sz w:val="24"/>
+        </w:rPr>
+        <w:t>如：</w:t>
+      </w:r>
+      <w:r>
+        <w:rPr>
+          <w:rFonts w:ascii="Verdana" w:eastAsia="楷体" w:hAnsi="Verdana" w:cs="Verdana" w:hint="eastAsia"/>
+          <w:sz w:val="24"/>
+        </w:rPr>
+        <w:t>MD5</w:t>
+      </w:r>
+      <w:r>
+        <w:rPr>
+          <w:rFonts w:ascii="Verdana" w:eastAsia="楷体" w:hAnsi="Verdana" w:cs="Verdana" w:hint="eastAsia"/>
+          <w:sz w:val="24"/>
+        </w:rPr>
+        <w:t>、</w:t>
+      </w:r>
+      <w:r>
+        <w:rPr>
+          <w:rFonts w:ascii="Verdana" w:eastAsia="楷体" w:hAnsi="Verdana" w:cs="Verdana" w:hint="eastAsia"/>
+          <w:sz w:val="24"/>
+        </w:rPr>
+        <w:t>SHA-1</w:t>
       </w:r>
     </w:p>
     <w:p>
@@ -4450,68 +3349,65 @@
         <w:ind w:firstLine="420"/>
         <w:jc w:val="left"/>
         <w:rPr>
-          <w:rFonts w:ascii="Verdana" w:eastAsia="楷体" w:hAnsi="Verdana" w:cs="Verdana"/>
-          <w:sz w:val="24"/>
-        </w:rPr>
-      </w:pPr>
-      <w:r>
-        <w:rPr>
-          <w:rFonts w:ascii="Verdana" w:eastAsia="楷体" w:hAnsi="Verdana" w:cs="Verdana" w:hint="eastAsia"/>
-          <w:sz w:val="24"/>
-        </w:rPr>
-        <w:t>信息指纹：唯一的标识</w:t>
-      </w:r>
-      <w:r>
-        <w:rPr>
-          <w:rFonts w:ascii="Verdana" w:eastAsia="楷体" w:hAnsi="Verdana" w:cs="Verdana" w:hint="eastAsia"/>
-          <w:sz w:val="24"/>
-        </w:rPr>
-        <w:t xml:space="preserve">(ID), </w:t>
-      </w:r>
-      <w:r>
-        <w:rPr>
-          <w:rFonts w:ascii="Verdana" w:eastAsia="楷体" w:hAnsi="Verdana" w:cs="Verdana" w:hint="eastAsia"/>
-          <w:sz w:val="24"/>
-        </w:rPr>
-        <w:t>如：</w:t>
-      </w:r>
-      <w:r>
-        <w:rPr>
-          <w:rFonts w:ascii="Verdana" w:eastAsia="楷体" w:hAnsi="Verdana" w:cs="Verdana" w:hint="eastAsia"/>
-          <w:sz w:val="24"/>
-        </w:rPr>
-        <w:t>MD5</w:t>
-      </w:r>
-      <w:r>
-        <w:rPr>
-          <w:rFonts w:ascii="Verdana" w:eastAsia="楷体" w:hAnsi="Verdana" w:cs="Verdana" w:hint="eastAsia"/>
-          <w:sz w:val="24"/>
-        </w:rPr>
-        <w:t>、</w:t>
-      </w:r>
-      <w:r>
-        <w:rPr>
-          <w:rFonts w:ascii="Verdana" w:eastAsia="楷体" w:hAnsi="Verdana" w:cs="Verdana" w:hint="eastAsia"/>
-          <w:sz w:val="24"/>
-        </w:rPr>
-        <w:t>SHA-1</w:t>
-      </w:r>
-    </w:p>
-    <w:p>
-      <w:pPr>
-        <w:ind w:firstLine="420"/>
+          <w:rFonts w:ascii="微软雅黑" w:eastAsia="微软雅黑" w:hAnsi="微软雅黑" w:cs="微软雅黑"/>
+          <w:sz w:val="24"/>
+        </w:rPr>
+      </w:pPr>
+      <w:r>
+        <w:rPr>
+          <w:rFonts w:ascii="微软雅黑" w:eastAsia="微软雅黑" w:hAnsi="微软雅黑" w:cs="微软雅黑" w:hint="eastAsia"/>
+          <w:sz w:val="24"/>
+        </w:rPr>
+        <w:t>根据特征，把一大段信息有损压缩成一个点，且尽量互不重复。</w:t>
+      </w:r>
+    </w:p>
+    <w:p>
+      <w:pPr>
         <w:jc w:val="left"/>
         <w:rPr>
-          <w:rFonts w:ascii="微软雅黑" w:eastAsia="微软雅黑" w:hAnsi="微软雅黑" w:cs="微软雅黑"/>
-          <w:sz w:val="24"/>
-        </w:rPr>
-      </w:pPr>
-      <w:r>
-        <w:rPr>
-          <w:rFonts w:ascii="微软雅黑" w:eastAsia="微软雅黑" w:hAnsi="微软雅黑" w:cs="微软雅黑" w:hint="eastAsia"/>
-          <w:sz w:val="24"/>
-        </w:rPr>
-        <w:t>根据特征，把一大段信息有损压缩成一个点，且尽量互不重复。</w:t>
+          <w:rFonts w:ascii="楷体" w:eastAsia="楷体" w:hAnsi="楷体"/>
+          <w:sz w:val="24"/>
+        </w:rPr>
+      </w:pPr>
+      <w:r>
+        <w:rPr>
+          <w:rFonts w:ascii="楷体" w:eastAsia="楷体" w:hAnsi="楷体" w:hint="eastAsia"/>
+          <w:b/>
+          <w:bCs/>
+          <w:sz w:val="24"/>
+        </w:rPr>
+        <w:t>要求:</w:t>
+      </w:r>
+      <w:r>
+        <w:rPr>
+          <w:rFonts w:ascii="楷体" w:eastAsia="楷体" w:hAnsi="楷体" w:hint="eastAsia"/>
+          <w:sz w:val="24"/>
+        </w:rPr>
+        <w:tab/>
+        <w:t>运算简单、均匀、少冲突、利用率高</w:t>
+      </w:r>
+    </w:p>
+    <w:p>
+      <w:pPr>
+        <w:rPr>
+          <w:rFonts w:ascii="楷体" w:eastAsia="楷体" w:hAnsi="楷体"/>
+          <w:sz w:val="24"/>
+        </w:rPr>
+      </w:pPr>
+      <w:r>
+        <w:rPr>
+          <w:rFonts w:ascii="楷体" w:eastAsia="楷体" w:hAnsi="楷体" w:hint="eastAsia"/>
+          <w:b/>
+          <w:sz w:val="24"/>
+        </w:rPr>
+        <w:t>考虑：</w:t>
+      </w:r>
+      <w:r>
+        <w:rPr>
+          <w:rFonts w:ascii="楷体" w:eastAsia="楷体" w:hAnsi="楷体" w:hint="eastAsia"/>
+          <w:sz w:val="24"/>
+        </w:rPr>
+        <w:t>关键字长度、计算散列地址的时间、散列表长、关键字的分布、查找频率</w:t>
       </w:r>
     </w:p>
     <w:p>
@@ -4522,70 +3418,6 @@
           <w:sz w:val="24"/>
         </w:rPr>
       </w:pPr>
-      <w:r>
-        <w:rPr>
-          <w:rFonts w:ascii="楷体" w:eastAsia="楷体" w:hAnsi="楷体" w:hint="eastAsia"/>
-          <w:b/>
-          <w:bCs/>
-          <w:sz w:val="24"/>
-        </w:rPr>
-        <w:t>要求</w:t>
-      </w:r>
-      <w:r>
-        <w:rPr>
-          <w:rFonts w:ascii="楷体" w:eastAsia="楷体" w:hAnsi="楷体" w:hint="eastAsia"/>
-          <w:b/>
-          <w:bCs/>
-          <w:sz w:val="24"/>
-        </w:rPr>
-        <w:t>:</w:t>
-      </w:r>
-      <w:r>
-        <w:rPr>
-          <w:rFonts w:ascii="楷体" w:eastAsia="楷体" w:hAnsi="楷体" w:hint="eastAsia"/>
-          <w:sz w:val="24"/>
-        </w:rPr>
-        <w:tab/>
-      </w:r>
-      <w:r>
-        <w:rPr>
-          <w:rFonts w:ascii="楷体" w:eastAsia="楷体" w:hAnsi="楷体" w:hint="eastAsia"/>
-          <w:sz w:val="24"/>
-        </w:rPr>
-        <w:t>运算简单、均匀、少冲突、利用率高</w:t>
-      </w:r>
-    </w:p>
-    <w:p>
-      <w:pPr>
-        <w:rPr>
-          <w:rFonts w:ascii="楷体" w:eastAsia="楷体" w:hAnsi="楷体"/>
-          <w:sz w:val="24"/>
-        </w:rPr>
-      </w:pPr>
-      <w:r>
-        <w:rPr>
-          <w:rFonts w:ascii="楷体" w:eastAsia="楷体" w:hAnsi="楷体" w:hint="eastAsia"/>
-          <w:b/>
-          <w:sz w:val="24"/>
-        </w:rPr>
-        <w:t>考虑：</w:t>
-      </w:r>
-      <w:r>
-        <w:rPr>
-          <w:rFonts w:ascii="楷体" w:eastAsia="楷体" w:hAnsi="楷体" w:hint="eastAsia"/>
-          <w:sz w:val="24"/>
-        </w:rPr>
-        <w:t>关键字长度、计算散列地址的时间、散列表长、关键字的分布、查找频率</w:t>
-      </w:r>
-    </w:p>
-    <w:p>
-      <w:pPr>
-        <w:jc w:val="left"/>
-        <w:rPr>
-          <w:rFonts w:ascii="楷体" w:eastAsia="楷体" w:hAnsi="楷体"/>
-          <w:sz w:val="24"/>
-        </w:rPr>
-      </w:pPr>
     </w:p>
     <w:p>
       <w:pPr>
@@ -4607,35 +3439,7 @@
           <w:rFonts w:ascii="楷体" w:eastAsia="楷体" w:hAnsi="楷体" w:hint="eastAsia"/>
           <w:sz w:val="24"/>
         </w:rPr>
-        <w:t xml:space="preserve"> </w:t>
-      </w:r>
-      <w:r>
-        <w:rPr>
-          <w:rFonts w:ascii="楷体" w:eastAsia="楷体" w:hAnsi="楷体" w:hint="eastAsia"/>
-          <w:sz w:val="24"/>
-        </w:rPr>
-        <w:t>线性同余</w:t>
-      </w:r>
-      <w:r>
-        <w:rPr>
-          <w:rFonts w:ascii="楷体" w:eastAsia="楷体" w:hAnsi="楷体" w:hint="eastAsia"/>
-          <w:sz w:val="24"/>
-        </w:rPr>
-        <w:t>：</w:t>
-      </w:r>
-      <w:r>
-        <w:rPr>
-          <w:rFonts w:ascii="楷体" w:eastAsia="楷体" w:hAnsi="楷体" w:hint="eastAsia"/>
-          <w:sz w:val="24"/>
-        </w:rPr>
-        <w:t xml:space="preserve"> h(key) = key mod capacity</w:t>
-      </w:r>
-      <w:r>
-        <w:rPr>
-          <w:rFonts w:ascii="楷体" w:eastAsia="楷体" w:hAnsi="楷体" w:hint="eastAsia"/>
-          <w:sz w:val="24"/>
-        </w:rPr>
-        <w:t xml:space="preserve"> + delta</w:t>
+        <w:t xml:space="preserve"> 线性同余： h(key) = key mod capacity + delta</w:t>
       </w:r>
     </w:p>
     <w:p>
@@ -4651,21 +3455,7 @@
           <w:rFonts w:ascii="楷体" w:eastAsia="楷体" w:hAnsi="楷体" w:hint="eastAsia"/>
           <w:sz w:val="24"/>
         </w:rPr>
-        <w:t>关键在于容量</w:t>
-      </w:r>
-      <w:r>
-        <w:rPr>
-          <w:rFonts w:ascii="楷体" w:eastAsia="楷体" w:hAnsi="楷体" w:hint="eastAsia"/>
-          <w:sz w:val="24"/>
-        </w:rPr>
-        <w:t>capacity</w:t>
-      </w:r>
-      <w:r>
-        <w:rPr>
-          <w:rFonts w:ascii="楷体" w:eastAsia="楷体" w:hAnsi="楷体" w:hint="eastAsia"/>
-          <w:sz w:val="24"/>
-        </w:rPr>
-        <w:t>的选取</w:t>
+        <w:t>关键在于容量capacity的选取</w:t>
       </w:r>
     </w:p>
     <w:p>
@@ -4683,47 +3473,7 @@
           <w:sz w:val="28"/>
           <w:szCs w:val="21"/>
         </w:rPr>
-        <w:t>（不含</w:t>
-      </w:r>
-      <w:r>
-        <w:rPr>
-          <w:rFonts w:ascii="楷体" w:eastAsia="楷体" w:hAnsi="楷体" w:hint="eastAsia"/>
-          <w:sz w:val="28"/>
-          <w:szCs w:val="21"/>
-        </w:rPr>
-        <w:t>20</w:t>
-      </w:r>
-      <w:r>
-        <w:rPr>
-          <w:rFonts w:ascii="楷体" w:eastAsia="楷体" w:hAnsi="楷体" w:hint="eastAsia"/>
-          <w:sz w:val="28"/>
-          <w:szCs w:val="21"/>
-        </w:rPr>
-        <w:t>以内的质因子的合数</w:t>
-      </w:r>
-      <w:r>
-        <w:rPr>
-          <w:rFonts w:ascii="楷体" w:eastAsia="楷体" w:hAnsi="楷体" w:hint="eastAsia"/>
-          <w:sz w:val="28"/>
-          <w:szCs w:val="21"/>
-        </w:rPr>
-        <w:t xml:space="preserve"> &amp;&amp; </w:t>
-      </w:r>
-      <w:r>
-        <w:rPr>
-          <w:rFonts w:ascii="楷体" w:eastAsia="楷体" w:hAnsi="楷体" w:hint="eastAsia"/>
-          <w:sz w:val="28"/>
-          <w:szCs w:val="21"/>
-        </w:rPr>
-        <w:t>不太接近</w:t>
-      </w:r>
-      <w:r>
-        <w:rPr>
-          <w:rFonts w:ascii="楷体" w:eastAsia="楷体" w:hAnsi="楷体" w:hint="eastAsia"/>
-          <w:sz w:val="28"/>
-          <w:szCs w:val="21"/>
-        </w:rPr>
-        <w:t>2</w:t>
+        <w:t>（不含20以内的质因子的合数 &amp;&amp; 不太接近2</w:t>
       </w:r>
       <w:r>
         <w:rPr>
@@ -4764,14 +3514,7 @@
           <w:rFonts w:ascii="楷体" w:eastAsia="楷体" w:hAnsi="楷体" w:hint="eastAsia"/>
           <w:sz w:val="24"/>
         </w:rPr>
-        <w:t xml:space="preserve"> </w:t>
-      </w:r>
-      <w:r>
-        <w:rPr>
-          <w:rFonts w:ascii="楷体" w:eastAsia="楷体" w:hAnsi="楷体" w:hint="eastAsia"/>
-          <w:sz w:val="24"/>
-        </w:rPr>
-        <w:t>直接定址：（线性函数）</w:t>
+        <w:t xml:space="preserve"> 直接定址：（线性函数）</w:t>
       </w:r>
       <w:r>
         <w:rPr>
@@ -4816,35 +3559,14 @@
           <w:rFonts w:ascii="楷体" w:eastAsia="楷体" w:hAnsi="楷体" w:hint="eastAsia"/>
           <w:sz w:val="24"/>
         </w:rPr>
-        <w:t>乘法</w:t>
-      </w:r>
-      <w:r>
-        <w:rPr>
-          <w:rFonts w:ascii="楷体" w:eastAsia="楷体" w:hAnsi="楷体" w:hint="eastAsia"/>
-          <w:sz w:val="24"/>
-        </w:rPr>
-        <w:t>取整</w:t>
-      </w:r>
-      <w:r>
-        <w:rPr>
-          <w:rFonts w:ascii="楷体" w:eastAsia="楷体" w:hAnsi="楷体" w:hint="eastAsia"/>
-          <w:sz w:val="24"/>
-        </w:rPr>
-        <w:t>：</w:t>
-      </w:r>
-      <w:r>
-        <w:rPr>
-          <w:rFonts w:ascii="楷体" w:eastAsia="楷体" w:hAnsi="楷体"/>
-          <w:sz w:val="24"/>
-        </w:rPr>
-        <w:t>h(key) =</w:t>
-      </w:r>
-      <w:r>
-        <w:rPr>
-          <w:rFonts w:ascii="楷体" w:eastAsia="楷体" w:hAnsi="楷体"/>
-          <w:sz w:val="24"/>
-        </w:rPr>
-        <w:t xml:space="preserve"> floor(m*</w:t>
+        <w:t>乘法取整：</w:t>
+      </w:r>
+      <w:r>
+        <w:rPr>
+          <w:rFonts w:ascii="楷体" w:eastAsia="楷体" w:hAnsi="楷体"/>
+          <w:sz w:val="24"/>
+        </w:rPr>
+        <w:t>h(key) = floor(m*</w:t>
       </w:r>
       <w:r>
         <w:rPr>
@@ -4863,7 +3585,7 @@
           <v:shape id="_x0000_i1030" type="#_x0000_t75" style="width:35.1pt;height:34.15pt" o:ole="">
             <v:imagedata r:id="rId11" o:title=""/>
           </v:shape>
-          <o:OLEObject Type="Embed" ProgID="Equation.3" ShapeID="_x0000_i1030" DrawAspect="Content" ObjectID="_1595012209" r:id="rId12"/>
+          <o:OLEObject Type="Embed" ProgID="Equation.3" ShapeID="_x0000_i1030" DrawAspect="Content" ObjectID="_1595106916" r:id="rId12"/>
         </w:object>
       </w:r>
       <w:r>
@@ -4909,14 +3631,7 @@
           <w:rFonts w:ascii="楷体" w:eastAsia="楷体" w:hAnsi="楷体" w:hint="eastAsia"/>
           <w:sz w:val="24"/>
         </w:rPr>
-        <w:t xml:space="preserve">4 </w:t>
-      </w:r>
-      <w:r>
-        <w:rPr>
-          <w:rFonts w:ascii="楷体" w:eastAsia="楷体" w:hAnsi="楷体" w:hint="eastAsia"/>
-          <w:sz w:val="24"/>
-        </w:rPr>
-        <w:t>预定义映射表</w:t>
+        <w:t>4 预定义映射表</w:t>
       </w:r>
     </w:p>
     <w:p>
@@ -5022,21 +3737,7 @@
           <w:rFonts w:ascii="楷体" w:eastAsia="楷体" w:hAnsi="楷体" w:hint="eastAsia"/>
           <w:sz w:val="24"/>
         </w:rPr>
-        <w:t xml:space="preserve"> // </w:t>
-      </w:r>
-      <w:r>
-        <w:rPr>
-          <w:rFonts w:ascii="楷体" w:eastAsia="楷体" w:hAnsi="楷体" w:hint="eastAsia"/>
-          <w:sz w:val="24"/>
-        </w:rPr>
-        <w:t>假定编码为</w:t>
-      </w:r>
-      <w:r>
-        <w:rPr>
-          <w:rFonts w:ascii="楷体" w:eastAsia="楷体" w:hAnsi="楷体" w:hint="eastAsia"/>
-          <w:sz w:val="24"/>
-        </w:rPr>
-        <w:t xml:space="preserve">12 8 6 </w:t>
+        <w:t xml:space="preserve"> // 假定编码为12 8 6 </w:t>
       </w:r>
       <w:r>
         <w:rPr>
@@ -5059,14 +3760,7 @@
           <w:rFonts w:ascii="楷体" w:eastAsia="楷体" w:hAnsi="楷体" w:hint="eastAsia"/>
           <w:sz w:val="24"/>
         </w:rPr>
-        <w:t>①</w:t>
-      </w:r>
-      <w:r>
-        <w:rPr>
-          <w:rFonts w:ascii="楷体" w:eastAsia="楷体" w:hAnsi="楷体" w:hint="eastAsia"/>
-          <w:sz w:val="24"/>
-        </w:rPr>
-        <w:t xml:space="preserve"> hash</w:t>
+        <w:t>① hash</w:t>
       </w:r>
       <w:r>
         <w:rPr>
@@ -5153,91 +3847,54 @@
           <w:color w:val="0000FF"/>
           <w:sz w:val="24"/>
         </w:rPr>
-        <w:t>散列冲突：</w:t>
-      </w:r>
-      <w:r>
-        <w:rPr>
-          <w:rFonts w:ascii="楷体" w:eastAsia="楷体" w:hAnsi="楷体" w:hint="eastAsia"/>
-          <w:b/>
-          <w:color w:val="0000FF"/>
-          <w:sz w:val="24"/>
-        </w:rPr>
-        <w:t>Collision</w:t>
-      </w:r>
-    </w:p>
-    <w:p>
-      <w:pPr>
-        <w:rPr>
-          <w:rFonts w:ascii="楷体" w:eastAsia="楷体" w:hAnsi="楷体"/>
-          <w:sz w:val="24"/>
-        </w:rPr>
-      </w:pPr>
-      <w:r>
-        <w:rPr>
-          <w:rFonts w:ascii="楷体" w:eastAsia="楷体" w:hAnsi="楷体" w:hint="eastAsia"/>
-          <w:sz w:val="24"/>
-        </w:rPr>
-        <w:tab/>
-      </w:r>
-      <w:r>
-        <w:rPr>
-          <w:rFonts w:ascii="楷体" w:eastAsia="楷体" w:hAnsi="楷体" w:hint="eastAsia"/>
-          <w:sz w:val="24"/>
-        </w:rPr>
-        <w:t>不同的数据记录映射到同一个位置</w:t>
-      </w:r>
-      <w:r>
-        <w:rPr>
-          <w:rFonts w:ascii="楷体" w:eastAsia="楷体" w:hAnsi="楷体" w:hint="eastAsia"/>
-          <w:sz w:val="24"/>
-        </w:rPr>
-        <w:t xml:space="preserve">  or  </w:t>
-      </w:r>
-      <w:r>
-        <w:rPr>
-          <w:rFonts w:ascii="楷体" w:eastAsia="楷体" w:hAnsi="楷体" w:hint="eastAsia"/>
-          <w:sz w:val="24"/>
-        </w:rPr>
-        <w:t>不是同义词却需要争夺一个位置</w:t>
-      </w:r>
-    </w:p>
-    <w:p>
-      <w:pPr>
-        <w:rPr>
-          <w:rFonts w:ascii="楷体" w:eastAsia="楷体" w:hAnsi="楷体"/>
-          <w:sz w:val="24"/>
-        </w:rPr>
-      </w:pPr>
-    </w:p>
-    <w:p>
-      <w:pPr>
-        <w:rPr>
-          <w:rFonts w:ascii="楷体" w:eastAsia="楷体" w:hAnsi="楷体"/>
-          <w:sz w:val="24"/>
-        </w:rPr>
-      </w:pPr>
-      <w:r>
-        <w:rPr>
-          <w:rFonts w:ascii="楷体" w:eastAsia="楷体" w:hAnsi="楷体" w:hint="eastAsia"/>
-          <w:sz w:val="24"/>
-        </w:rPr>
-        <w:tab/>
-      </w:r>
-      <w:r>
-        <w:rPr>
-          <w:rFonts w:ascii="楷体" w:eastAsia="楷体" w:hAnsi="楷体" w:hint="eastAsia"/>
-          <w:b/>
-          <w:sz w:val="24"/>
-        </w:rPr>
-        <w:t>解决方案：</w:t>
-      </w:r>
-      <w:r>
-        <w:rPr>
-          <w:rFonts w:ascii="楷体" w:eastAsia="楷体" w:hAnsi="楷体" w:hint="eastAsia"/>
-          <w:b/>
-          <w:sz w:val="24"/>
-        </w:rPr>
-        <w:t xml:space="preserve">  </w:t>
+        <w:t>散列冲突：Collision</w:t>
+      </w:r>
+    </w:p>
+    <w:p>
+      <w:pPr>
+        <w:rPr>
+          <w:rFonts w:ascii="楷体" w:eastAsia="楷体" w:hAnsi="楷体"/>
+          <w:sz w:val="24"/>
+        </w:rPr>
+      </w:pPr>
+      <w:r>
+        <w:rPr>
+          <w:rFonts w:ascii="楷体" w:eastAsia="楷体" w:hAnsi="楷体" w:hint="eastAsia"/>
+          <w:sz w:val="24"/>
+        </w:rPr>
+        <w:tab/>
+        <w:t>不同的数据记录映射到同一个位置  or  不是同义词却需要争夺一个位置</w:t>
+      </w:r>
+    </w:p>
+    <w:p>
+      <w:pPr>
+        <w:rPr>
+          <w:rFonts w:ascii="楷体" w:eastAsia="楷体" w:hAnsi="楷体"/>
+          <w:sz w:val="24"/>
+        </w:rPr>
+      </w:pPr>
+    </w:p>
+    <w:p>
+      <w:pPr>
+        <w:rPr>
+          <w:rFonts w:ascii="楷体" w:eastAsia="楷体" w:hAnsi="楷体"/>
+          <w:sz w:val="24"/>
+        </w:rPr>
+      </w:pPr>
+      <w:r>
+        <w:rPr>
+          <w:rFonts w:ascii="楷体" w:eastAsia="楷体" w:hAnsi="楷体" w:hint="eastAsia"/>
+          <w:sz w:val="24"/>
+        </w:rPr>
+        <w:tab/>
+      </w:r>
+      <w:r>
+        <w:rPr>
+          <w:rFonts w:ascii="楷体" w:eastAsia="楷体" w:hAnsi="楷体" w:hint="eastAsia"/>
+          <w:b/>
+          <w:sz w:val="24"/>
+        </w:rPr>
+        <w:t xml:space="preserve">解决方案：  </w:t>
       </w:r>
       <w:r>
         <w:rPr>
@@ -5253,15 +3910,7 @@
           <w:b/>
           <w:sz w:val="24"/>
         </w:rPr>
-        <w:t>关键区分</w:t>
-      </w:r>
-      <w:r>
-        <w:rPr>
-          <w:rFonts w:ascii="楷体" w:eastAsia="楷体" w:hAnsi="楷体" w:hint="eastAsia"/>
-          <w:b/>
-          <w:sz w:val="24"/>
-        </w:rPr>
-        <w:t xml:space="preserve">) </w:t>
+        <w:t xml:space="preserve">关键区分) </w:t>
       </w:r>
       <w:r>
         <w:rPr>
@@ -5292,71 +3941,15 @@
           <w:sz w:val="24"/>
         </w:rPr>
         <w:tab/>
-        <w:t xml:space="preserve">1 </w:t>
-      </w:r>
-      <w:r>
-        <w:rPr>
-          <w:rFonts w:ascii="楷体" w:eastAsia="楷体" w:hAnsi="楷体" w:hint="eastAsia"/>
-          <w:sz w:val="24"/>
-        </w:rPr>
-        <w:t>开放地址法</w:t>
-      </w:r>
-      <w:r>
-        <w:rPr>
-          <w:rFonts w:ascii="楷体" w:eastAsia="楷体" w:hAnsi="楷体" w:hint="eastAsia"/>
-          <w:sz w:val="24"/>
-        </w:rPr>
-        <w:t>(</w:t>
-      </w:r>
-      <w:r>
-        <w:rPr>
-          <w:rFonts w:ascii="楷体" w:eastAsia="楷体" w:hAnsi="楷体" w:hint="eastAsia"/>
-          <w:sz w:val="24"/>
-        </w:rPr>
-        <w:t>探测法</w:t>
-      </w:r>
-      <w:r>
-        <w:rPr>
-          <w:rFonts w:ascii="楷体" w:eastAsia="楷体" w:hAnsi="楷体" w:hint="eastAsia"/>
-          <w:sz w:val="24"/>
-        </w:rPr>
-        <w:t>)</w:t>
-      </w:r>
-      <w:r>
-        <w:rPr>
-          <w:rFonts w:ascii="楷体" w:eastAsia="楷体" w:hAnsi="楷体" w:hint="eastAsia"/>
-          <w:sz w:val="24"/>
-        </w:rPr>
-        <w:tab/>
-        <w:t xml:space="preserve">h = </w:t>
-      </w:r>
-      <w:r>
-        <w:rPr>
-          <w:rFonts w:ascii="楷体" w:eastAsia="楷体" w:hAnsi="楷体" w:hint="eastAsia"/>
-          <w:sz w:val="24"/>
-        </w:rPr>
-        <w:t>（</w:t>
-      </w:r>
-      <w:r>
-        <w:rPr>
-          <w:rFonts w:ascii="楷体" w:eastAsia="楷体" w:hAnsi="楷体" w:hint="eastAsia"/>
-          <w:sz w:val="24"/>
-        </w:rPr>
-        <w:t>hashCode(k) + d(i)</w:t>
-      </w:r>
-      <w:r>
-        <w:rPr>
-          <w:rFonts w:ascii="楷体" w:eastAsia="楷体" w:hAnsi="楷体" w:hint="eastAsia"/>
-          <w:sz w:val="24"/>
-        </w:rPr>
-        <w:t>）</w:t>
-      </w:r>
-      <w:r>
-        <w:rPr>
-          <w:rFonts w:ascii="楷体" w:eastAsia="楷体" w:hAnsi="楷体" w:hint="eastAsia"/>
-          <w:sz w:val="24"/>
-        </w:rPr>
-        <w:t>mod capacity</w:t>
+        <w:t>1 开放地址法(探测法)</w:t>
+      </w:r>
+      <w:r>
+        <w:rPr>
+          <w:rFonts w:ascii="楷体" w:eastAsia="楷体" w:hAnsi="楷体" w:hint="eastAsia"/>
+          <w:sz w:val="24"/>
+        </w:rPr>
+        <w:tab/>
+        <w:t>h = （hashCode(k) + d(i)）mod capacity</w:t>
       </w:r>
     </w:p>
     <w:p>
@@ -5388,56 +3981,30 @@
           <w:sz w:val="24"/>
         </w:rPr>
         <w:tab/>
-      </w:r>
-      <w:r>
-        <w:rPr>
-          <w:rFonts w:ascii="楷体" w:eastAsia="楷体" w:hAnsi="楷体" w:hint="eastAsia"/>
-          <w:sz w:val="24"/>
-        </w:rPr>
-        <w:t>增量序列</w:t>
-      </w:r>
-      <w:r>
-        <w:rPr>
-          <w:rFonts w:ascii="楷体" w:eastAsia="楷体" w:hAnsi="楷体" w:hint="eastAsia"/>
-          <w:sz w:val="24"/>
-        </w:rPr>
-        <w:t>:</w:t>
-      </w:r>
-    </w:p>
-    <w:p>
-      <w:pPr>
-        <w:rPr>
-          <w:rFonts w:ascii="楷体" w:eastAsia="楷体" w:hAnsi="楷体"/>
-          <w:sz w:val="24"/>
-        </w:rPr>
-      </w:pPr>
-      <w:r>
-        <w:rPr>
-          <w:rFonts w:ascii="楷体" w:eastAsia="楷体" w:hAnsi="楷体" w:hint="eastAsia"/>
-          <w:sz w:val="24"/>
-        </w:rPr>
-        <w:tab/>
-      </w:r>
-      <w:r>
-        <w:rPr>
-          <w:rFonts w:ascii="楷体" w:eastAsia="楷体" w:hAnsi="楷体" w:hint="eastAsia"/>
-          <w:sz w:val="24"/>
-        </w:rPr>
-        <w:tab/>
-      </w:r>
-      <w:r>
-        <w:rPr>
-          <w:rFonts w:ascii="楷体" w:eastAsia="楷体" w:hAnsi="楷体" w:hint="eastAsia"/>
-          <w:sz w:val="24"/>
-        </w:rPr>
-        <w:t>线性探测：</w:t>
-      </w:r>
-      <w:r>
-        <w:rPr>
-          <w:rFonts w:ascii="楷体" w:eastAsia="楷体" w:hAnsi="楷体" w:hint="eastAsia"/>
-          <w:sz w:val="24"/>
-        </w:rPr>
-        <w:t>d</w:t>
+        <w:t>增量序列:</w:t>
+      </w:r>
+    </w:p>
+    <w:p>
+      <w:pPr>
+        <w:rPr>
+          <w:rFonts w:ascii="楷体" w:eastAsia="楷体" w:hAnsi="楷体"/>
+          <w:sz w:val="24"/>
+        </w:rPr>
+      </w:pPr>
+      <w:r>
+        <w:rPr>
+          <w:rFonts w:ascii="楷体" w:eastAsia="楷体" w:hAnsi="楷体" w:hint="eastAsia"/>
+          <w:sz w:val="24"/>
+        </w:rPr>
+        <w:tab/>
+      </w:r>
+      <w:r>
+        <w:rPr>
+          <w:rFonts w:ascii="楷体" w:eastAsia="楷体" w:hAnsi="楷体" w:hint="eastAsia"/>
+          <w:sz w:val="24"/>
+        </w:rPr>
+        <w:tab/>
+        <w:t>线性探测：d</w:t>
       </w:r>
       <w:r>
         <w:rPr>
@@ -5475,20 +4042,7 @@
           <w:sz w:val="24"/>
         </w:rPr>
         <w:tab/>
-      </w:r>
-      <w:r>
-        <w:rPr>
-          <w:rFonts w:ascii="楷体" w:eastAsia="楷体" w:hAnsi="楷体" w:hint="eastAsia"/>
-          <w:sz w:val="24"/>
-        </w:rPr>
-        <w:t>二次探测：</w:t>
-      </w:r>
-      <w:r>
-        <w:rPr>
-          <w:rFonts w:ascii="楷体" w:eastAsia="楷体" w:hAnsi="楷体" w:hint="eastAsia"/>
-          <w:sz w:val="24"/>
-        </w:rPr>
-        <w:t>d</w:t>
+        <w:t>二次探测：d</w:t>
       </w:r>
       <w:r>
         <w:rPr>
@@ -5518,14 +4072,7 @@
           <w:rFonts w:ascii="楷体" w:eastAsia="楷体" w:hAnsi="楷体" w:hint="eastAsia"/>
           <w:sz w:val="24"/>
         </w:rPr>
-        <w:t>、</w:t>
-      </w:r>
-      <w:r>
-        <w:rPr>
-          <w:rFonts w:ascii="楷体" w:eastAsia="楷体" w:hAnsi="楷体" w:hint="eastAsia"/>
-          <w:sz w:val="24"/>
-        </w:rPr>
-        <w:t>-1</w:t>
+        <w:t>、-1</w:t>
       </w:r>
       <w:r>
         <w:rPr>
@@ -5540,14 +4087,7 @@
           <w:rFonts w:ascii="楷体" w:eastAsia="楷体" w:hAnsi="楷体" w:hint="eastAsia"/>
           <w:sz w:val="24"/>
         </w:rPr>
-        <w:t>、…、</w:t>
-      </w:r>
-      <w:r>
-        <w:rPr>
-          <w:rFonts w:ascii="楷体" w:eastAsia="楷体" w:hAnsi="楷体" w:hint="eastAsia"/>
-          <w:sz w:val="24"/>
-        </w:rPr>
-        <w:t>q</w:t>
+        <w:t>、…、q</w:t>
       </w:r>
       <w:r>
         <w:rPr>
@@ -5562,14 +4102,7 @@
           <w:rFonts w:ascii="楷体" w:eastAsia="楷体" w:hAnsi="楷体" w:hint="eastAsia"/>
           <w:sz w:val="24"/>
         </w:rPr>
-        <w:t>、</w:t>
-      </w:r>
-      <w:r>
-        <w:rPr>
-          <w:rFonts w:ascii="楷体" w:eastAsia="楷体" w:hAnsi="楷体" w:hint="eastAsia"/>
-          <w:sz w:val="24"/>
-        </w:rPr>
-        <w:t>-q</w:t>
+        <w:t>、-q</w:t>
       </w:r>
       <w:r>
         <w:rPr>
@@ -5608,37 +4141,24 @@
           <w:rFonts w:ascii="楷体" w:eastAsia="楷体" w:hAnsi="楷体" w:hint="eastAsia"/>
           <w:sz w:val="24"/>
         </w:rPr>
-        <w:t xml:space="preserve">2 </w:t>
-      </w:r>
-      <w:r>
-        <w:rPr>
-          <w:rFonts w:ascii="楷体" w:eastAsia="楷体" w:hAnsi="楷体" w:hint="eastAsia"/>
-          <w:sz w:val="24"/>
-        </w:rPr>
-        <w:t>链接法</w:t>
-      </w:r>
-    </w:p>
-    <w:p>
-      <w:pPr>
-        <w:ind w:firstLine="420"/>
-        <w:rPr>
-          <w:rFonts w:ascii="楷体" w:eastAsia="楷体" w:hAnsi="楷体"/>
-          <w:b/>
-          <w:sz w:val="24"/>
-        </w:rPr>
-      </w:pPr>
-      <w:r>
-        <w:rPr>
-          <w:rFonts w:ascii="楷体" w:eastAsia="楷体" w:hAnsi="楷体" w:hint="eastAsia"/>
-          <w:sz w:val="24"/>
-        </w:rPr>
-        <w:tab/>
-      </w:r>
-      <w:r>
-        <w:rPr>
-          <w:rFonts w:ascii="楷体" w:eastAsia="楷体" w:hAnsi="楷体" w:hint="eastAsia"/>
-          <w:sz w:val="24"/>
-        </w:rPr>
+        <w:t>2 链接法</w:t>
+      </w:r>
+    </w:p>
+    <w:p>
+      <w:pPr>
+        <w:ind w:firstLine="420"/>
+        <w:rPr>
+          <w:rFonts w:ascii="楷体" w:eastAsia="楷体" w:hAnsi="楷体"/>
+          <w:b/>
+          <w:sz w:val="24"/>
+        </w:rPr>
+      </w:pPr>
+      <w:r>
+        <w:rPr>
+          <w:rFonts w:ascii="楷体" w:eastAsia="楷体" w:hAnsi="楷体" w:hint="eastAsia"/>
+          <w:sz w:val="24"/>
+        </w:rPr>
+        <w:tab/>
         <w:t>对冲突位置建立同义词的链表</w:t>
       </w:r>
     </w:p>
@@ -5672,36 +4192,23 @@
           <w:rFonts w:ascii="楷体" w:eastAsia="楷体" w:hAnsi="楷体" w:hint="eastAsia"/>
           <w:sz w:val="24"/>
         </w:rPr>
-        <w:t xml:space="preserve">3 </w:t>
-      </w:r>
-      <w:r>
-        <w:rPr>
-          <w:rFonts w:ascii="楷体" w:eastAsia="楷体" w:hAnsi="楷体" w:hint="eastAsia"/>
-          <w:sz w:val="24"/>
-        </w:rPr>
-        <w:t>公共冲突区</w:t>
-      </w:r>
-    </w:p>
-    <w:p>
-      <w:pPr>
-        <w:ind w:firstLine="420"/>
-        <w:rPr>
-          <w:rFonts w:ascii="楷体" w:eastAsia="楷体" w:hAnsi="楷体"/>
-          <w:sz w:val="24"/>
-        </w:rPr>
-      </w:pPr>
-      <w:r>
-        <w:rPr>
-          <w:rFonts w:ascii="楷体" w:eastAsia="楷体" w:hAnsi="楷体" w:hint="eastAsia"/>
-          <w:sz w:val="24"/>
-        </w:rPr>
-        <w:tab/>
-      </w:r>
-      <w:r>
-        <w:rPr>
-          <w:rFonts w:ascii="楷体" w:eastAsia="楷体" w:hAnsi="楷体" w:hint="eastAsia"/>
-          <w:sz w:val="24"/>
-        </w:rPr>
+        <w:t>3 公共冲突区</w:t>
+      </w:r>
+    </w:p>
+    <w:p>
+      <w:pPr>
+        <w:ind w:firstLine="420"/>
+        <w:rPr>
+          <w:rFonts w:ascii="楷体" w:eastAsia="楷体" w:hAnsi="楷体"/>
+          <w:sz w:val="24"/>
+        </w:rPr>
+      </w:pPr>
+      <w:r>
+        <w:rPr>
+          <w:rFonts w:ascii="楷体" w:eastAsia="楷体" w:hAnsi="楷体" w:hint="eastAsia"/>
+          <w:sz w:val="24"/>
+        </w:rPr>
+        <w:tab/>
         <w:t>将所有冲突元素存储于另外一个表中</w:t>
       </w:r>
     </w:p>
@@ -5727,14 +4234,7 @@
           <w:rFonts w:ascii="楷体" w:eastAsia="楷体" w:hAnsi="楷体" w:hint="eastAsia"/>
           <w:sz w:val="24"/>
         </w:rPr>
-        <w:t xml:space="preserve">4 </w:t>
-      </w:r>
-      <w:r>
-        <w:rPr>
-          <w:rFonts w:ascii="楷体" w:eastAsia="楷体" w:hAnsi="楷体" w:hint="eastAsia"/>
-          <w:sz w:val="24"/>
-        </w:rPr>
-        <w:t>换个哈希函数</w:t>
+        <w:t>4 换个哈希函数</w:t>
       </w:r>
     </w:p>
     <w:p>
@@ -5761,120 +4261,62 @@
           <w:color w:val="FF9900"/>
           <w:sz w:val="24"/>
         </w:rPr>
-        <w:t>性能</w:t>
-      </w:r>
-      <w:r>
-        <w:rPr>
-          <w:rFonts w:ascii="楷体" w:eastAsia="楷体" w:hAnsi="楷体" w:hint="eastAsia"/>
-          <w:b/>
-          <w:color w:val="FF9900"/>
-          <w:sz w:val="24"/>
-        </w:rPr>
-        <w:t>分析</w:t>
-      </w:r>
-      <w:r>
-        <w:rPr>
-          <w:rFonts w:ascii="楷体" w:eastAsia="楷体" w:hAnsi="楷体" w:hint="eastAsia"/>
-          <w:b/>
-          <w:color w:val="FF9900"/>
-          <w:sz w:val="24"/>
-        </w:rPr>
-        <w:t>Performance</w:t>
-      </w:r>
-    </w:p>
-    <w:p>
-      <w:pPr>
-        <w:rPr>
-          <w:rFonts w:ascii="楷体" w:eastAsia="楷体" w:hAnsi="楷体"/>
-          <w:sz w:val="24"/>
-        </w:rPr>
-      </w:pPr>
-      <w:r>
-        <w:rPr>
-          <w:rFonts w:ascii="楷体" w:eastAsia="楷体" w:hAnsi="楷体" w:hint="eastAsia"/>
-          <w:b/>
-          <w:sz w:val="24"/>
-        </w:rPr>
-        <w:tab/>
-      </w:r>
-      <w:r>
-        <w:rPr>
-          <w:rFonts w:ascii="楷体" w:eastAsia="楷体" w:hAnsi="楷体" w:hint="eastAsia"/>
-          <w:sz w:val="24"/>
-        </w:rPr>
-        <w:t>装载因子</w:t>
-      </w:r>
-      <w:r>
-        <w:rPr>
-          <w:rFonts w:ascii="楷体" w:eastAsia="楷体" w:hAnsi="楷体" w:hint="eastAsia"/>
-          <w:sz w:val="24"/>
-        </w:rPr>
-        <w:t>load factor =  0.72</w:t>
-      </w:r>
-      <w:r>
-        <w:rPr>
-          <w:rFonts w:ascii="楷体" w:eastAsia="楷体" w:hAnsi="楷体" w:hint="eastAsia"/>
-          <w:sz w:val="24"/>
-        </w:rPr>
-        <w:t>为比较好</w:t>
-      </w:r>
-    </w:p>
-    <w:p>
-      <w:pPr>
-        <w:rPr>
-          <w:rFonts w:ascii="楷体" w:eastAsia="楷体" w:hAnsi="楷体"/>
-          <w:sz w:val="24"/>
-        </w:rPr>
-      </w:pPr>
-      <w:r>
-        <w:rPr>
-          <w:rFonts w:ascii="楷体" w:eastAsia="楷体" w:hAnsi="楷体" w:hint="eastAsia"/>
-          <w:sz w:val="24"/>
-        </w:rPr>
-        <w:tab/>
-      </w:r>
-      <w:r>
-        <w:rPr>
-          <w:rFonts w:ascii="楷体" w:eastAsia="楷体" w:hAnsi="楷体" w:hint="eastAsia"/>
-          <w:sz w:val="24"/>
-        </w:rPr>
-        <w:t>哈希函数</w:t>
-      </w:r>
-      <w:r>
-        <w:rPr>
-          <w:rFonts w:ascii="楷体" w:eastAsia="楷体" w:hAnsi="楷体" w:hint="eastAsia"/>
-          <w:sz w:val="24"/>
-        </w:rPr>
-        <w:t>hash function</w:t>
-      </w:r>
-    </w:p>
-    <w:p>
-      <w:pPr>
-        <w:rPr>
-          <w:rFonts w:ascii="楷体" w:eastAsia="楷体" w:hAnsi="楷体"/>
-          <w:sz w:val="24"/>
-        </w:rPr>
-      </w:pPr>
-      <w:r>
-        <w:rPr>
-          <w:rFonts w:ascii="楷体" w:eastAsia="楷体" w:hAnsi="楷体" w:hint="eastAsia"/>
-          <w:sz w:val="24"/>
-        </w:rPr>
-        <w:tab/>
-      </w:r>
-      <w:r>
-        <w:rPr>
-          <w:rFonts w:ascii="楷体" w:eastAsia="楷体" w:hAnsi="楷体" w:hint="eastAsia"/>
-          <w:sz w:val="24"/>
-        </w:rPr>
-        <w:t>冲突的处理</w:t>
-      </w:r>
-      <w:r>
-        <w:rPr>
-          <w:rFonts w:ascii="楷体" w:eastAsia="楷体" w:hAnsi="楷体" w:hint="eastAsia"/>
-          <w:sz w:val="24"/>
-        </w:rPr>
-        <w:t>collision resolution</w:t>
+        <w:t>性能分析Performance</w:t>
+      </w:r>
+    </w:p>
+    <w:p>
+      <w:pPr>
+        <w:rPr>
+          <w:rFonts w:ascii="楷体" w:eastAsia="楷体" w:hAnsi="楷体"/>
+          <w:sz w:val="24"/>
+        </w:rPr>
+      </w:pPr>
+      <w:r>
+        <w:rPr>
+          <w:rFonts w:ascii="楷体" w:eastAsia="楷体" w:hAnsi="楷体" w:hint="eastAsia"/>
+          <w:b/>
+          <w:sz w:val="24"/>
+        </w:rPr>
+        <w:tab/>
+      </w:r>
+      <w:r>
+        <w:rPr>
+          <w:rFonts w:ascii="楷体" w:eastAsia="楷体" w:hAnsi="楷体" w:hint="eastAsia"/>
+          <w:sz w:val="24"/>
+        </w:rPr>
+        <w:t>装载因子load factor =  0.72为比较好</w:t>
+      </w:r>
+    </w:p>
+    <w:p>
+      <w:pPr>
+        <w:rPr>
+          <w:rFonts w:ascii="楷体" w:eastAsia="楷体" w:hAnsi="楷体"/>
+          <w:sz w:val="24"/>
+        </w:rPr>
+      </w:pPr>
+      <w:r>
+        <w:rPr>
+          <w:rFonts w:ascii="楷体" w:eastAsia="楷体" w:hAnsi="楷体" w:hint="eastAsia"/>
+          <w:sz w:val="24"/>
+        </w:rPr>
+        <w:tab/>
+        <w:t>哈希函数hash function</w:t>
+      </w:r>
+    </w:p>
+    <w:p>
+      <w:pPr>
+        <w:rPr>
+          <w:rFonts w:ascii="楷体" w:eastAsia="楷体" w:hAnsi="楷体"/>
+          <w:sz w:val="24"/>
+        </w:rPr>
+      </w:pPr>
+      <w:r>
+        <w:rPr>
+          <w:rFonts w:ascii="楷体" w:eastAsia="楷体" w:hAnsi="楷体" w:hint="eastAsia"/>
+          <w:sz w:val="24"/>
+        </w:rPr>
+        <w:tab/>
+        <w:t>冲突的处理collision resolution</w:t>
       </w:r>
     </w:p>
     <w:p>
@@ -5904,37 +4346,7 @@
           <w:color w:val="000000"/>
           <w:sz w:val="24"/>
         </w:rPr>
-        <w:t>Dictionary</w:t>
-      </w:r>
-      <w:r>
-        <w:rPr>
-          <w:rFonts w:ascii="楷体" w:eastAsia="楷体" w:hAnsi="楷体" w:hint="eastAsia"/>
-          <w:b/>
-          <w:bCs/>
-          <w:color w:val="000000"/>
-          <w:sz w:val="24"/>
-        </w:rPr>
-        <w:t>字典</w:t>
-      </w:r>
-      <w:r>
-        <w:rPr>
-          <w:rFonts w:ascii="楷体" w:eastAsia="楷体" w:hAnsi="楷体" w:hint="eastAsia"/>
-          <w:b/>
-          <w:bCs/>
-          <w:color w:val="000000"/>
-          <w:sz w:val="24"/>
-        </w:rPr>
-        <w:t xml:space="preserve"> / Map </w:t>
-      </w:r>
-      <w:r>
-        <w:rPr>
-          <w:rFonts w:ascii="楷体" w:eastAsia="楷体" w:hAnsi="楷体" w:hint="eastAsia"/>
-          <w:b/>
-          <w:bCs/>
-          <w:color w:val="000000"/>
-          <w:sz w:val="24"/>
-        </w:rPr>
-        <w:t>映射</w:t>
+        <w:t>Dictionary字典 / Map 映射</w:t>
       </w:r>
     </w:p>
     <w:p>
@@ -5972,30 +4384,7 @@
           <w:sz w:val="24"/>
         </w:rPr>
         <w:tab/>
-      </w:r>
-      <w:r>
-        <w:rPr>
-          <w:rFonts w:ascii="楷体" w:eastAsia="楷体" w:hAnsi="楷体" w:hint="eastAsia"/>
-          <w:color w:val="000000"/>
-          <w:sz w:val="24"/>
-        </w:rPr>
-        <w:t>存储</w:t>
-      </w:r>
-      <w:r>
-        <w:rPr>
-          <w:rFonts w:ascii="楷体" w:eastAsia="楷体" w:hAnsi="楷体" w:hint="eastAsia"/>
-          <w:color w:val="000000"/>
-          <w:sz w:val="24"/>
-        </w:rPr>
-        <w:t>key-value pair</w:t>
-      </w:r>
-      <w:r>
-        <w:rPr>
-          <w:rFonts w:ascii="楷体" w:eastAsia="楷体" w:hAnsi="楷体" w:hint="eastAsia"/>
-          <w:color w:val="000000"/>
-          <w:sz w:val="24"/>
-        </w:rPr>
-        <w:t>，可实现查找、删插等功能</w:t>
+        <w:t>存储key-value pair，可实现查找、删插等功能</w:t>
       </w:r>
     </w:p>
     <w:p>
@@ -6078,7 +4467,22 @@
           <w:sz w:val="36"/>
           <w:szCs w:val="36"/>
         </w:rPr>
-        <w:t xml:space="preserve"> </w:t>
+        <w:t xml:space="preserve"> 字符串</w:t>
+      </w:r>
+    </w:p>
+    <w:p>
+      <w:pPr>
+        <w:rPr>
+          <w:rFonts w:ascii="楷体" w:eastAsia="楷体" w:hAnsi="楷体"/>
+          <w:sz w:val="24"/>
+        </w:rPr>
+      </w:pPr>
+      <w:r>
+        <w:rPr>
+          <w:rFonts w:ascii="楷体" w:eastAsia="楷体" w:hAnsi="楷体"/>
+          <w:sz w:val="24"/>
+        </w:rPr>
+        <w:t>Definition:</w:t>
       </w:r>
       <w:r>
         <w:rPr>
@@ -6088,41 +4492,6 @@
           <w:sz w:val="36"/>
           <w:szCs w:val="36"/>
         </w:rPr>
-        <w:t>字符</w:t>
-      </w:r>
-      <w:r>
-        <w:rPr>
-          <w:rFonts w:ascii="楷体" w:eastAsia="楷体" w:hAnsi="楷体" w:hint="eastAsia"/>
-          <w:b/>
-          <w:color w:val="FF0000"/>
-          <w:sz w:val="36"/>
-          <w:szCs w:val="36"/>
-        </w:rPr>
-        <w:t>串</w:t>
-      </w:r>
-    </w:p>
-    <w:p>
-      <w:pPr>
-        <w:rPr>
-          <w:rFonts w:ascii="楷体" w:eastAsia="楷体" w:hAnsi="楷体"/>
-          <w:sz w:val="24"/>
-        </w:rPr>
-      </w:pPr>
-      <w:r>
-        <w:rPr>
-          <w:rFonts w:ascii="楷体" w:eastAsia="楷体" w:hAnsi="楷体"/>
-          <w:sz w:val="24"/>
-        </w:rPr>
-        <w:t>Definition:</w:t>
-      </w:r>
-      <w:r>
-        <w:rPr>
-          <w:rFonts w:ascii="楷体" w:eastAsia="楷体" w:hAnsi="楷体" w:hint="eastAsia"/>
-          <w:b/>
-          <w:color w:val="FF0000"/>
-          <w:sz w:val="36"/>
-          <w:szCs w:val="36"/>
-        </w:rPr>
         <w:tab/>
       </w:r>
       <w:r>
@@ -6171,15 +4540,7 @@
           <w:sz w:val="24"/>
           <w:u w:val="single"/>
         </w:rPr>
-        <w:t>元素全是字符的线性表，因其</w:t>
-      </w:r>
-      <w:r>
-        <w:rPr>
-          <w:rFonts w:ascii="楷体" w:eastAsia="楷体" w:hAnsi="楷体" w:hint="eastAsia"/>
-          <w:sz w:val="24"/>
-          <w:u w:val="single"/>
-        </w:rPr>
-        <w:t>常用，特殊处理</w:t>
+        <w:t>元素全是字符的线性表，因其常用，特殊处理</w:t>
       </w:r>
     </w:p>
     <w:p>
@@ -6295,16 +4656,7 @@
           <w:szCs w:val="36"/>
         </w:rPr>
         <w:lastRenderedPageBreak/>
-        <w:t>遍历寻找第一个不同的字符，比较其编码对应的数值。</w:t>
-      </w:r>
-      <w:r>
-        <w:rPr>
-          <w:rFonts w:ascii="楷体" w:eastAsia="楷体" w:hAnsi="楷体"/>
-          <w:color w:val="000000"/>
-          <w:sz w:val="24"/>
-          <w:szCs w:val="36"/>
-        </w:rPr>
-        <w:t>(</w:t>
+        <w:t>遍历寻找第一个不同的字符，比较其编码对应的数值。(</w:t>
       </w:r>
       <w:r>
         <w:rPr>
@@ -6436,27 +4788,7 @@
           <w:sz w:val="36"/>
           <w:szCs w:val="36"/>
         </w:rPr>
-        <w:t xml:space="preserve"> </w:t>
-      </w:r>
-      <w:r>
-        <w:rPr>
-          <w:rFonts w:ascii="楷体" w:eastAsia="楷体" w:hAnsi="楷体" w:hint="eastAsia"/>
-          <w:b/>
-          <w:color w:val="FF0000"/>
-          <w:sz w:val="36"/>
-          <w:szCs w:val="36"/>
-        </w:rPr>
-        <w:t>树</w:t>
-      </w:r>
-      <w:r>
-        <w:rPr>
-          <w:rFonts w:ascii="楷体" w:eastAsia="楷体" w:hAnsi="楷体" w:hint="eastAsia"/>
-          <w:b/>
-          <w:color w:val="FF0000"/>
-          <w:sz w:val="36"/>
-          <w:szCs w:val="36"/>
-        </w:rPr>
-        <w:t>Tree</w:t>
+        <w:t xml:space="preserve"> 树Tree</w:t>
       </w:r>
       <w:r>
         <w:rPr>
@@ -6465,47 +4797,49 @@
           <w:sz w:val="24"/>
           <w:szCs w:val="36"/>
         </w:rPr>
-        <w:t>(</w:t>
-      </w:r>
-      <w:r>
-        <w:rPr>
-          <w:rFonts w:ascii="楷体" w:eastAsia="楷体" w:hAnsi="楷体" w:hint="eastAsia"/>
+        <w:t>(层次结构)</w:t>
+      </w:r>
+    </w:p>
+    <w:p>
+      <w:pPr>
+        <w:rPr>
+          <w:rFonts w:ascii="楷体" w:eastAsia="楷体" w:hAnsi="楷体"/>
+          <w:b/>
           <w:color w:val="0C0C0C"/>
           <w:sz w:val="24"/>
           <w:szCs w:val="36"/>
         </w:rPr>
-        <w:t>层次结构</w:t>
-      </w:r>
-      <w:r>
-        <w:rPr>
-          <w:rFonts w:ascii="楷体" w:eastAsia="楷体" w:hAnsi="楷体" w:hint="eastAsia"/>
+      </w:pPr>
+      <w:r>
+        <w:rPr>
+          <w:rFonts w:ascii="楷体" w:eastAsia="楷体" w:hAnsi="楷体"/>
+          <w:b/>
           <w:color w:val="0C0C0C"/>
           <w:sz w:val="24"/>
           <w:szCs w:val="36"/>
         </w:rPr>
-        <w:t>)</w:t>
-      </w:r>
-    </w:p>
-    <w:p>
-      <w:pPr>
-        <w:rPr>
-          <w:rFonts w:ascii="楷体" w:eastAsia="楷体" w:hAnsi="楷体"/>
+        <w:t>定义</w:t>
+      </w:r>
+      <w:r>
+        <w:rPr>
+          <w:rFonts w:ascii="楷体" w:eastAsia="楷体" w:hAnsi="楷体" w:hint="eastAsia"/>
           <w:b/>
           <w:color w:val="0C0C0C"/>
           <w:sz w:val="24"/>
           <w:szCs w:val="36"/>
         </w:rPr>
-      </w:pPr>
-      <w:r>
-        <w:rPr>
-          <w:rFonts w:ascii="楷体" w:eastAsia="楷体" w:hAnsi="楷体"/>
-          <w:b/>
+        <w:t>:</w:t>
+      </w:r>
+    </w:p>
+    <w:p>
+      <w:pPr>
+        <w:rPr>
+          <w:rFonts w:ascii="楷体" w:eastAsia="楷体" w:hAnsi="楷体"/>
           <w:color w:val="0C0C0C"/>
           <w:sz w:val="24"/>
           <w:szCs w:val="36"/>
         </w:rPr>
-        <w:t>定义</w:t>
-      </w:r>
+      </w:pPr>
       <w:r>
         <w:rPr>
           <w:rFonts w:ascii="楷体" w:eastAsia="楷体" w:hAnsi="楷体" w:hint="eastAsia"/>
@@ -6514,91 +4848,35 @@
           <w:sz w:val="24"/>
           <w:szCs w:val="36"/>
         </w:rPr>
-        <w:t>:</w:t>
-      </w:r>
-    </w:p>
-    <w:p>
-      <w:pPr>
-        <w:rPr>
-          <w:rFonts w:ascii="楷体" w:eastAsia="楷体" w:hAnsi="楷体"/>
+        <w:tab/>
+      </w:r>
+      <w:r>
+        <w:rPr>
+          <w:rFonts w:ascii="楷体" w:eastAsia="楷体" w:hAnsi="楷体" w:hint="eastAsia"/>
           <w:color w:val="0C0C0C"/>
           <w:sz w:val="24"/>
           <w:szCs w:val="36"/>
         </w:rPr>
-      </w:pPr>
-      <w:r>
-        <w:rPr>
-          <w:rFonts w:ascii="楷体" w:eastAsia="楷体" w:hAnsi="楷体" w:hint="eastAsia"/>
-          <w:b/>
+        <w:t xml:space="preserve"> 非空树中，1）有且仅有一个</w:t>
+      </w:r>
+      <w:r>
+        <w:rPr>
+          <w:rFonts w:ascii="楷体" w:eastAsia="楷体" w:hAnsi="楷体" w:hint="eastAsia"/>
+          <w:b/>
+          <w:color w:val="E06A09"/>
+          <w:sz w:val="24"/>
+          <w:szCs w:val="36"/>
+        </w:rPr>
+        <w:t>根结点</w:t>
+      </w:r>
+      <w:r>
+        <w:rPr>
+          <w:rFonts w:ascii="楷体" w:eastAsia="楷体" w:hAnsi="楷体" w:hint="eastAsia"/>
           <w:color w:val="0C0C0C"/>
           <w:sz w:val="24"/>
           <w:szCs w:val="36"/>
         </w:rPr>
-        <w:tab/>
-      </w:r>
-      <w:r>
-        <w:rPr>
-          <w:rFonts w:ascii="楷体" w:eastAsia="楷体" w:hAnsi="楷体" w:hint="eastAsia"/>
-          <w:color w:val="0C0C0C"/>
-          <w:sz w:val="24"/>
-          <w:szCs w:val="36"/>
-        </w:rPr>
-        <w:t xml:space="preserve"> </w:t>
-      </w:r>
-      <w:r>
-        <w:rPr>
-          <w:rFonts w:ascii="楷体" w:eastAsia="楷体" w:hAnsi="楷体" w:hint="eastAsia"/>
-          <w:color w:val="0C0C0C"/>
-          <w:sz w:val="24"/>
-          <w:szCs w:val="36"/>
-        </w:rPr>
-        <w:t>非空树中，</w:t>
-      </w:r>
-      <w:r>
-        <w:rPr>
-          <w:rFonts w:ascii="楷体" w:eastAsia="楷体" w:hAnsi="楷体" w:hint="eastAsia"/>
-          <w:color w:val="0C0C0C"/>
-          <w:sz w:val="24"/>
-          <w:szCs w:val="36"/>
-        </w:rPr>
-        <w:t>1</w:t>
-      </w:r>
-      <w:r>
-        <w:rPr>
-          <w:rFonts w:ascii="楷体" w:eastAsia="楷体" w:hAnsi="楷体" w:hint="eastAsia"/>
-          <w:color w:val="0C0C0C"/>
-          <w:sz w:val="24"/>
-          <w:szCs w:val="36"/>
-        </w:rPr>
-        <w:t>）有且仅有一个</w:t>
-      </w:r>
-      <w:r>
-        <w:rPr>
-          <w:rFonts w:ascii="楷体" w:eastAsia="楷体" w:hAnsi="楷体" w:hint="eastAsia"/>
-          <w:b/>
-          <w:color w:val="E06A09"/>
-          <w:sz w:val="24"/>
-          <w:szCs w:val="36"/>
-        </w:rPr>
-        <w:t>根结点</w:t>
-      </w:r>
-      <w:r>
-        <w:rPr>
-          <w:rFonts w:ascii="楷体" w:eastAsia="楷体" w:hAnsi="楷体" w:hint="eastAsia"/>
-          <w:color w:val="0C0C0C"/>
-          <w:sz w:val="24"/>
-          <w:szCs w:val="36"/>
-        </w:rPr>
-        <w:t xml:space="preserve"> 2</w:t>
-      </w:r>
-      <w:r>
-        <w:rPr>
-          <w:rFonts w:ascii="楷体" w:eastAsia="楷体" w:hAnsi="楷体" w:hint="eastAsia"/>
-          <w:color w:val="0C0C0C"/>
-          <w:sz w:val="24"/>
-          <w:szCs w:val="36"/>
-        </w:rPr>
-        <w:t>）其余结点可分为互不相交的有限集，其中每个集合本身又是一棵树，被称为根的</w:t>
+        <w:t xml:space="preserve"> 2）其余结点可分为互不相交的有限集，其中每个集合本身又是一棵树，被称为根的</w:t>
       </w:r>
       <w:r>
         <w:rPr>
@@ -6711,37 +4989,57 @@
           <w:szCs w:val="36"/>
           <w:u w:val="single"/>
         </w:rPr>
-        <w:t>度</w:t>
-      </w:r>
-      <w:r>
-        <w:rPr>
-          <w:rFonts w:ascii="楷体" w:eastAsia="楷体" w:hAnsi="楷体"/>
-          <w:b/>
+        <w:t>度degree</w:t>
+      </w:r>
+      <w:r>
+        <w:rPr>
+          <w:rFonts w:ascii="楷体" w:eastAsia="楷体" w:hAnsi="楷体"/>
           <w:color w:val="0C0C0C"/>
           <w:sz w:val="24"/>
           <w:szCs w:val="36"/>
+        </w:rPr>
+        <w:t>。度为</w:t>
+      </w:r>
+      <w:r>
+        <w:rPr>
+          <w:rFonts w:ascii="楷体" w:eastAsia="楷体" w:hAnsi="楷体" w:hint="eastAsia"/>
+          <w:color w:val="0C0C0C"/>
+          <w:sz w:val="24"/>
+          <w:szCs w:val="36"/>
+        </w:rPr>
+        <w:t>0的点，叫</w:t>
+      </w:r>
+      <w:r>
+        <w:rPr>
+          <w:rFonts w:ascii="楷体" w:eastAsia="楷体" w:hAnsi="楷体" w:hint="eastAsia"/>
+          <w:b/>
+          <w:color w:val="0C0C0C"/>
+          <w:sz w:val="24"/>
+          <w:szCs w:val="36"/>
           <w:u w:val="single"/>
         </w:rPr>
-        <w:t>degree</w:t>
-      </w:r>
-      <w:r>
-        <w:rPr>
-          <w:rFonts w:ascii="楷体" w:eastAsia="楷体" w:hAnsi="楷体"/>
+        <w:t>叶节点leaf</w:t>
+      </w:r>
+      <w:r>
+        <w:rPr>
+          <w:rFonts w:ascii="楷体" w:eastAsia="楷体" w:hAnsi="楷体" w:hint="eastAsia"/>
           <w:color w:val="0C0C0C"/>
           <w:sz w:val="24"/>
           <w:szCs w:val="36"/>
         </w:rPr>
-        <w:t>。度为</w:t>
-      </w:r>
-      <w:r>
-        <w:rPr>
-          <w:rFonts w:ascii="楷体" w:eastAsia="楷体" w:hAnsi="楷体" w:hint="eastAsia"/>
+        <w:t>。</w:t>
+      </w:r>
+    </w:p>
+    <w:p>
+      <w:pPr>
+        <w:ind w:leftChars="200" w:left="420"/>
+        <w:rPr>
+          <w:rFonts w:ascii="楷体" w:eastAsia="楷体" w:hAnsi="楷体"/>
           <w:color w:val="0C0C0C"/>
           <w:sz w:val="24"/>
           <w:szCs w:val="36"/>
         </w:rPr>
-        <w:t>0</w:t>
-      </w:r>
+      </w:pPr>
       <w:r>
         <w:rPr>
           <w:rFonts w:ascii="楷体" w:eastAsia="楷体" w:hAnsi="楷体" w:hint="eastAsia"/>
@@ -6749,107 +5047,27 @@
           <w:sz w:val="24"/>
           <w:szCs w:val="36"/>
         </w:rPr>
-        <w:t>的点，叫</w:t>
-      </w:r>
-      <w:r>
-        <w:rPr>
-          <w:rFonts w:ascii="楷体" w:eastAsia="楷体" w:hAnsi="楷体" w:hint="eastAsia"/>
-          <w:b/>
+        <w:t>internal内点：非叶节点</w:t>
+      </w:r>
+    </w:p>
+    <w:p>
+      <w:pPr>
+        <w:ind w:leftChars="200" w:left="420"/>
+        <w:rPr>
+          <w:rFonts w:ascii="楷体" w:eastAsia="楷体" w:hAnsi="楷体"/>
           <w:color w:val="0C0C0C"/>
           <w:sz w:val="24"/>
           <w:szCs w:val="36"/>
-          <w:u w:val="single"/>
-        </w:rPr>
-        <w:t>叶节点</w:t>
-      </w:r>
-      <w:r>
-        <w:rPr>
-          <w:rFonts w:ascii="楷体" w:eastAsia="楷体" w:hAnsi="楷体" w:hint="eastAsia"/>
-          <w:b/>
+        </w:rPr>
+      </w:pPr>
+      <w:r>
+        <w:rPr>
+          <w:rFonts w:ascii="楷体" w:eastAsia="楷体" w:hAnsi="楷体" w:hint="eastAsia"/>
           <w:color w:val="0C0C0C"/>
           <w:sz w:val="24"/>
           <w:szCs w:val="36"/>
-          <w:u w:val="single"/>
-        </w:rPr>
-        <w:t>l</w:t>
-      </w:r>
-      <w:r>
-        <w:rPr>
-          <w:rFonts w:ascii="楷体" w:eastAsia="楷体" w:hAnsi="楷体" w:hint="eastAsia"/>
-          <w:b/>
-          <w:color w:val="0C0C0C"/>
-          <w:sz w:val="24"/>
-          <w:szCs w:val="36"/>
-          <w:u w:val="single"/>
-        </w:rPr>
-        <w:t>eaf</w:t>
-      </w:r>
-      <w:r>
-        <w:rPr>
-          <w:rFonts w:ascii="楷体" w:eastAsia="楷体" w:hAnsi="楷体" w:hint="eastAsia"/>
-          <w:color w:val="0C0C0C"/>
-          <w:sz w:val="24"/>
-          <w:szCs w:val="36"/>
-        </w:rPr>
-        <w:t>。</w:t>
-      </w:r>
-    </w:p>
-    <w:p>
-      <w:pPr>
-        <w:ind w:leftChars="200" w:left="420"/>
-        <w:rPr>
-          <w:rFonts w:ascii="楷体" w:eastAsia="楷体" w:hAnsi="楷体" w:hint="eastAsia"/>
-          <w:color w:val="0C0C0C"/>
-          <w:sz w:val="24"/>
-          <w:szCs w:val="36"/>
-        </w:rPr>
-      </w:pPr>
-      <w:r>
-        <w:rPr>
-          <w:rFonts w:ascii="楷体" w:eastAsia="楷体" w:hAnsi="楷体" w:hint="eastAsia"/>
-          <w:color w:val="0C0C0C"/>
-          <w:sz w:val="24"/>
-          <w:szCs w:val="36"/>
-        </w:rPr>
-        <w:t>internal</w:t>
-      </w:r>
-      <w:r>
-        <w:rPr>
-          <w:rFonts w:ascii="楷体" w:eastAsia="楷体" w:hAnsi="楷体" w:hint="eastAsia"/>
-          <w:color w:val="0C0C0C"/>
-          <w:sz w:val="24"/>
-          <w:szCs w:val="36"/>
-        </w:rPr>
-        <w:t>内点：非叶节点</w:t>
-      </w:r>
-    </w:p>
-    <w:p>
-      <w:pPr>
-        <w:ind w:leftChars="200" w:left="420"/>
-        <w:rPr>
-          <w:rFonts w:ascii="楷体" w:eastAsia="楷体" w:hAnsi="楷体"/>
-          <w:color w:val="0C0C0C"/>
-          <w:sz w:val="24"/>
-          <w:szCs w:val="36"/>
-        </w:rPr>
-      </w:pPr>
-      <w:r>
-        <w:rPr>
-          <w:rFonts w:ascii="楷体" w:eastAsia="楷体" w:hAnsi="楷体" w:hint="eastAsia"/>
-          <w:color w:val="0C0C0C"/>
-          <w:sz w:val="24"/>
-          <w:szCs w:val="36"/>
-        </w:rPr>
-        <w:t>外部路径长度</w:t>
-      </w:r>
-      <w:r>
-        <w:rPr>
-          <w:rFonts w:ascii="楷体" w:eastAsia="楷体" w:hAnsi="楷体" w:hint="eastAsia"/>
-          <w:color w:val="0C0C0C"/>
-          <w:sz w:val="24"/>
-          <w:szCs w:val="36"/>
-        </w:rPr>
-        <w:t>(</w:t>
+        </w:rPr>
+        <w:t>外部路径长度(</w:t>
       </w:r>
       <w:hyperlink r:id="rId13" w:history="1">
         <w:r>
@@ -6869,17 +5087,189 @@
           <w:sz w:val="24"/>
           <w:szCs w:val="36"/>
         </w:rPr>
+        <w:t>)：</w:t>
+      </w:r>
+      <w:r>
+        <w:rPr>
+          <w:rFonts w:ascii="楷体" w:eastAsia="楷体" w:hAnsi="楷体" w:hint="eastAsia"/>
+          <w:color w:val="0C0C0C"/>
+          <w:sz w:val="24"/>
+          <w:szCs w:val="36"/>
+        </w:rPr>
+        <w:tab/>
+        <w:t>所有叶节点的高度之和</w:t>
+      </w:r>
+    </w:p>
+    <w:p>
+      <w:pPr>
+        <w:ind w:leftChars="200" w:left="420"/>
+        <w:rPr>
+          <w:rFonts w:ascii="楷体" w:eastAsia="楷体" w:hAnsi="楷体"/>
+          <w:color w:val="0C0C0C"/>
+          <w:sz w:val="24"/>
+          <w:szCs w:val="36"/>
+        </w:rPr>
+      </w:pPr>
+      <w:r>
+        <w:rPr>
+          <w:rFonts w:ascii="楷体" w:eastAsia="楷体" w:hAnsi="楷体" w:hint="eastAsia"/>
+          <w:color w:val="0C0C0C"/>
+          <w:sz w:val="24"/>
+          <w:szCs w:val="36"/>
+        </w:rPr>
+        <w:t>树中结点的最大层次，叫</w:t>
+      </w:r>
+      <w:r>
+        <w:rPr>
+          <w:rFonts w:ascii="楷体" w:eastAsia="楷体" w:hAnsi="楷体" w:hint="eastAsia"/>
+          <w:b/>
+          <w:color w:val="0C0C0C"/>
+          <w:sz w:val="24"/>
+          <w:szCs w:val="36"/>
+          <w:u w:val="single"/>
+        </w:rPr>
+        <w:t>深度depth</w:t>
+      </w:r>
+    </w:p>
+    <w:p>
+      <w:pPr>
+        <w:ind w:leftChars="200" w:left="420"/>
+        <w:rPr>
+          <w:rFonts w:ascii="楷体" w:eastAsia="楷体" w:hAnsi="楷体"/>
+          <w:color w:val="0C0C0C"/>
+          <w:sz w:val="24"/>
+          <w:szCs w:val="36"/>
+        </w:rPr>
+      </w:pPr>
+      <w:r>
+        <w:rPr>
+          <w:rFonts w:ascii="楷体" w:eastAsia="楷体" w:hAnsi="楷体" w:hint="eastAsia"/>
+          <w:color w:val="0C0C0C"/>
+          <w:sz w:val="24"/>
+          <w:szCs w:val="36"/>
+        </w:rPr>
+        <w:t>森林：多个不相交的树的集合</w:t>
+      </w:r>
+    </w:p>
+    <w:p>
+      <w:pPr>
+        <w:ind w:leftChars="200" w:left="420"/>
+        <w:rPr>
+          <w:rFonts w:ascii="楷体" w:eastAsia="楷体" w:hAnsi="楷体"/>
+          <w:color w:val="0C0C0C"/>
+          <w:sz w:val="24"/>
+          <w:szCs w:val="36"/>
+        </w:rPr>
+      </w:pPr>
+      <w:r>
+        <w:rPr>
+          <w:rFonts w:ascii="楷体" w:eastAsia="楷体" w:hAnsi="楷体" w:hint="eastAsia"/>
+          <w:color w:val="0C0C0C"/>
+          <w:sz w:val="24"/>
+          <w:szCs w:val="36"/>
+        </w:rPr>
+        <w:t>n个节点的树，含有n-1条边</w:t>
+      </w:r>
+    </w:p>
+    <w:p>
+      <w:pPr>
+        <w:ind w:leftChars="200" w:left="420"/>
+        <w:rPr>
+          <w:rFonts w:ascii="楷体" w:eastAsia="楷体" w:hAnsi="楷体"/>
+          <w:color w:val="0C0C0C"/>
+          <w:sz w:val="24"/>
+          <w:szCs w:val="36"/>
+        </w:rPr>
+      </w:pPr>
+      <w:r>
+        <w:rPr>
+          <w:rFonts w:ascii="楷体" w:eastAsia="楷体" w:hAnsi="楷体" w:hint="eastAsia"/>
+          <w:color w:val="0C0C0C"/>
+          <w:sz w:val="24"/>
+          <w:szCs w:val="36"/>
+        </w:rPr>
+        <w:t>full tree：正则树（每个节点分支数一致）</w:t>
+      </w:r>
+    </w:p>
+    <w:p>
+      <w:pPr>
+        <w:rPr>
+          <w:rFonts w:ascii="楷体" w:eastAsia="楷体" w:hAnsi="楷体"/>
+          <w:color w:val="0C0C0C"/>
+          <w:sz w:val="24"/>
+          <w:szCs w:val="36"/>
+        </w:rPr>
+      </w:pPr>
+    </w:p>
+    <w:p>
+      <w:pPr>
+        <w:rPr>
+          <w:rFonts w:ascii="楷体" w:eastAsia="楷体" w:hAnsi="楷体"/>
+          <w:color w:val="0C0C0C"/>
+          <w:sz w:val="24"/>
+          <w:szCs w:val="36"/>
+        </w:rPr>
+      </w:pPr>
+      <w:r>
+        <w:rPr>
+          <w:rFonts w:ascii="楷体" w:eastAsia="楷体" w:hAnsi="楷体" w:hint="eastAsia"/>
+          <w:b/>
+          <w:color w:val="0C0C0C"/>
+          <w:sz w:val="24"/>
+          <w:szCs w:val="36"/>
+        </w:rPr>
+        <w:t>缩进表示:</w:t>
+      </w:r>
+      <w:r>
+        <w:rPr>
+          <w:rFonts w:ascii="楷体" w:eastAsia="楷体" w:hAnsi="楷体" w:hint="eastAsia"/>
+          <w:b/>
+          <w:color w:val="0C0C0C"/>
+          <w:sz w:val="24"/>
+          <w:szCs w:val="36"/>
+        </w:rPr>
+        <w:tab/>
+      </w:r>
+      <w:r>
+        <w:rPr>
+          <w:rFonts w:ascii="楷体" w:eastAsia="楷体" w:hAnsi="楷体" w:hint="eastAsia"/>
+          <w:b/>
+          <w:color w:val="0C0C0C"/>
+          <w:sz w:val="24"/>
+          <w:szCs w:val="36"/>
+        </w:rPr>
+        <w:tab/>
+        <w:t>(</w:t>
+      </w:r>
+      <w:r>
+        <w:rPr>
+          <w:rFonts w:ascii="楷体" w:eastAsia="楷体" w:hAnsi="楷体" w:hint="eastAsia"/>
+          <w:b/>
+          <w:color w:val="0C0C0C"/>
+          <w:sz w:val="24"/>
+          <w:szCs w:val="36"/>
+        </w:rPr>
+        <w:t>XML/JSON</w:t>
+      </w:r>
+      <w:r>
+        <w:rPr>
+          <w:rFonts w:ascii="楷体" w:eastAsia="楷体" w:hAnsi="楷体" w:hint="eastAsia"/>
+          <w:color w:val="0C0C0C"/>
+          <w:sz w:val="24"/>
+          <w:szCs w:val="36"/>
+        </w:rPr>
         <w:t>)</w:t>
       </w:r>
-      <w:r>
-        <w:rPr>
-          <w:rFonts w:ascii="楷体" w:eastAsia="楷体" w:hAnsi="楷体" w:hint="eastAsia"/>
+    </w:p>
+    <w:p>
+      <w:pPr>
+        <w:rPr>
+          <w:rFonts w:ascii="楷体" w:eastAsia="楷体" w:hAnsi="楷体"/>
           <w:color w:val="0C0C0C"/>
           <w:sz w:val="24"/>
           <w:szCs w:val="36"/>
         </w:rPr>
-        <w:t>：</w:t>
-      </w:r>
+      </w:pPr>
       <w:r>
         <w:rPr>
           <w:rFonts w:ascii="楷体" w:eastAsia="楷体" w:hAnsi="楷体" w:hint="eastAsia"/>
@@ -6891,17 +5281,16 @@
       </w:r>
       <w:r>
         <w:rPr>
-          <w:rFonts w:ascii="楷体" w:eastAsia="楷体" w:hAnsi="楷体" w:hint="eastAsia"/>
+          <w:rFonts w:ascii="楷体" w:eastAsia="楷体" w:hAnsi="楷体"/>
           <w:color w:val="0C0C0C"/>
           <w:sz w:val="24"/>
           <w:szCs w:val="36"/>
         </w:rPr>
-        <w:t>所有叶节点的高度之和</w:t>
-      </w:r>
-    </w:p>
-    <w:p>
-      <w:pPr>
-        <w:ind w:leftChars="200" w:left="420"/>
+        <w:t>A__________</w:t>
+      </w:r>
+    </w:p>
+    <w:p>
+      <w:pPr>
         <w:rPr>
           <w:rFonts w:ascii="楷体" w:eastAsia="楷体" w:hAnsi="楷体"/>
           <w:color w:val="0C0C0C"/>
@@ -6911,50 +5300,46 @@
       </w:pPr>
       <w:r>
         <w:rPr>
-          <w:rFonts w:ascii="楷体" w:eastAsia="楷体" w:hAnsi="楷体" w:hint="eastAsia"/>
+          <w:rFonts w:ascii="楷体" w:eastAsia="楷体" w:hAnsi="楷体"/>
           <w:color w:val="0C0C0C"/>
           <w:sz w:val="24"/>
           <w:szCs w:val="36"/>
         </w:rPr>
-        <w:t>树中结点的最大层次，叫</w:t>
-      </w:r>
-      <w:r>
-        <w:rPr>
-          <w:rFonts w:ascii="楷体" w:eastAsia="楷体" w:hAnsi="楷体" w:hint="eastAsia"/>
-          <w:b/>
+        <w:tab/>
+      </w:r>
+      <w:r>
+        <w:rPr>
+          <w:rFonts w:ascii="楷体" w:eastAsia="楷体" w:hAnsi="楷体"/>
           <w:color w:val="0C0C0C"/>
           <w:sz w:val="24"/>
           <w:szCs w:val="36"/>
-          <w:u w:val="single"/>
-        </w:rPr>
-        <w:t>深度depth</w:t>
-      </w:r>
-    </w:p>
-    <w:p>
-      <w:pPr>
-        <w:ind w:leftChars="200" w:left="420"/>
+        </w:rPr>
+        <w:tab/>
+        <w:t>B_______</w:t>
+      </w:r>
+      <w:r>
         <w:rPr>
           <w:rFonts w:ascii="楷体" w:eastAsia="楷体" w:hAnsi="楷体"/>
           <w:color w:val="0C0C0C"/>
           <w:sz w:val="24"/>
           <w:szCs w:val="36"/>
         </w:rPr>
-      </w:pPr>
-      <w:r>
-        <w:rPr>
-          <w:rFonts w:ascii="楷体" w:eastAsia="楷体" w:hAnsi="楷体" w:hint="eastAsia"/>
+        <w:tab/>
+      </w:r>
+      <w:r>
+        <w:rPr>
+          <w:rFonts w:ascii="楷体" w:eastAsia="楷体" w:hAnsi="楷体"/>
           <w:color w:val="0C0C0C"/>
           <w:sz w:val="24"/>
           <w:szCs w:val="36"/>
         </w:rPr>
-        <w:t>森林：多个不相交的树的集合</w:t>
-      </w:r>
-    </w:p>
-    <w:p>
-      <w:pPr>
-        <w:ind w:leftChars="200" w:left="420"/>
-        <w:rPr>
-          <w:rFonts w:ascii="楷体" w:eastAsia="楷体" w:hAnsi="楷体" w:hint="eastAsia"/>
+        <w:tab/>
+      </w:r>
+    </w:p>
+    <w:p>
+      <w:pPr>
+        <w:rPr>
+          <w:rFonts w:ascii="楷体" w:eastAsia="楷体" w:hAnsi="楷体"/>
           <w:color w:val="0C0C0C"/>
           <w:sz w:val="24"/>
           <w:szCs w:val="36"/>
@@ -6962,33 +5347,32 @@
       </w:pPr>
       <w:r>
         <w:rPr>
-          <w:rFonts w:ascii="楷体" w:eastAsia="楷体" w:hAnsi="楷体" w:hint="eastAsia"/>
+          <w:rFonts w:ascii="楷体" w:eastAsia="楷体" w:hAnsi="楷体"/>
           <w:color w:val="0C0C0C"/>
           <w:sz w:val="24"/>
           <w:szCs w:val="36"/>
         </w:rPr>
-        <w:t>n</w:t>
-      </w:r>
-      <w:r>
-        <w:rPr>
-          <w:rFonts w:ascii="楷体" w:eastAsia="楷体" w:hAnsi="楷体" w:hint="eastAsia"/>
+        <w:tab/>
+      </w:r>
+      <w:r>
+        <w:rPr>
+          <w:rFonts w:ascii="楷体" w:eastAsia="楷体" w:hAnsi="楷体"/>
           <w:color w:val="0C0C0C"/>
           <w:sz w:val="24"/>
           <w:szCs w:val="36"/>
         </w:rPr>
-        <w:t>个节点的树，含有n-1条边</w:t>
-      </w:r>
-    </w:p>
-    <w:p>
-      <w:pPr>
-        <w:ind w:leftChars="200" w:left="420"/>
-        <w:rPr>
-          <w:rFonts w:ascii="楷体" w:eastAsia="楷体" w:hAnsi="楷体"/>
+        <w:tab/>
+        <w:t>C_______</w:t>
+      </w:r>
+      <w:r>
+        <w:rPr>
+          <w:rFonts w:ascii="楷体" w:eastAsia="楷体" w:hAnsi="楷体" w:hint="eastAsia"/>
           <w:color w:val="0C0C0C"/>
           <w:sz w:val="24"/>
           <w:szCs w:val="36"/>
         </w:rPr>
-      </w:pPr>
+        <w:tab/>
+      </w:r>
       <w:r>
         <w:rPr>
           <w:rFonts w:ascii="楷体" w:eastAsia="楷体" w:hAnsi="楷体" w:hint="eastAsia"/>
@@ -6996,67 +5380,67 @@
           <w:sz w:val="24"/>
           <w:szCs w:val="36"/>
         </w:rPr>
-        <w:t>full tree</w:t>
-      </w:r>
-      <w:r>
-        <w:rPr>
-          <w:rFonts w:ascii="楷体" w:eastAsia="楷体" w:hAnsi="楷体" w:hint="eastAsia"/>
+        <w:tab/>
+      </w:r>
+    </w:p>
+    <w:p>
+      <w:pPr>
+        <w:rPr>
+          <w:rFonts w:ascii="楷体" w:eastAsia="楷体" w:hAnsi="楷体"/>
+          <w:b/>
           <w:color w:val="0C0C0C"/>
           <w:sz w:val="24"/>
           <w:szCs w:val="36"/>
         </w:rPr>
-        <w:t>：正则树（每个节点分支数一致）</w:t>
-      </w:r>
-    </w:p>
-    <w:p>
-      <w:pPr>
-        <w:rPr>
-          <w:rFonts w:ascii="楷体" w:eastAsia="楷体" w:hAnsi="楷体" w:hint="eastAsia"/>
+      </w:pPr>
+      <w:r>
+        <w:rPr>
+          <w:rFonts w:ascii="楷体" w:eastAsia="楷体" w:hAnsi="楷体"/>
           <w:color w:val="0C0C0C"/>
           <w:sz w:val="24"/>
           <w:szCs w:val="36"/>
         </w:rPr>
-      </w:pPr>
-    </w:p>
-    <w:p>
-      <w:pPr>
+        <w:tab/>
+      </w:r>
+      <w:r>
         <w:rPr>
           <w:rFonts w:ascii="楷体" w:eastAsia="楷体" w:hAnsi="楷体"/>
           <w:color w:val="0C0C0C"/>
           <w:sz w:val="24"/>
           <w:szCs w:val="36"/>
         </w:rPr>
-      </w:pPr>
-      <w:r>
-        <w:rPr>
-          <w:rFonts w:ascii="楷体" w:eastAsia="楷体" w:hAnsi="楷体" w:hint="eastAsia"/>
-          <w:b/>
+        <w:tab/>
+      </w:r>
+      <w:r>
+        <w:rPr>
+          <w:rFonts w:ascii="楷体" w:eastAsia="楷体" w:hAnsi="楷体"/>
           <w:color w:val="0C0C0C"/>
           <w:sz w:val="24"/>
           <w:szCs w:val="36"/>
         </w:rPr>
-        <w:t>缩进表示</w:t>
-      </w:r>
-      <w:r>
-        <w:rPr>
-          <w:rFonts w:ascii="楷体" w:eastAsia="楷体" w:hAnsi="楷体" w:hint="eastAsia"/>
-          <w:b/>
+        <w:tab/>
+        <w:t>D___</w:t>
+      </w:r>
+      <w:r>
+        <w:rPr>
+          <w:rFonts w:ascii="楷体" w:eastAsia="楷体" w:hAnsi="楷体"/>
           <w:color w:val="0C0C0C"/>
           <w:sz w:val="24"/>
           <w:szCs w:val="36"/>
         </w:rPr>
-        <w:t>:</w:t>
-      </w:r>
-      <w:r>
-        <w:rPr>
-          <w:rFonts w:ascii="楷体" w:eastAsia="楷体" w:hAnsi="楷体" w:hint="eastAsia"/>
+        <w:br/>
+      </w:r>
+    </w:p>
+    <w:p>
+      <w:pPr>
+        <w:rPr>
+          <w:rFonts w:ascii="楷体" w:eastAsia="楷体" w:hAnsi="楷体"/>
           <w:b/>
           <w:color w:val="0C0C0C"/>
           <w:sz w:val="24"/>
           <w:szCs w:val="36"/>
         </w:rPr>
-        <w:tab/>
-      </w:r>
+      </w:pPr>
       <w:r>
         <w:rPr>
           <w:rFonts w:ascii="楷体" w:eastAsia="楷体" w:hAnsi="楷体" w:hint="eastAsia"/>
@@ -7065,19 +5449,19 @@
           <w:sz w:val="24"/>
           <w:szCs w:val="36"/>
         </w:rPr>
-        <w:tab/>
-        <w:t>(</w:t>
-      </w:r>
-      <w:r>
-        <w:rPr>
-          <w:rFonts w:ascii="楷体" w:eastAsia="楷体" w:hAnsi="楷体" w:hint="eastAsia"/>
-          <w:b/>
+        <w:t>双亲表示法：Parent</w:t>
+      </w:r>
+    </w:p>
+    <w:p>
+      <w:pPr>
+        <w:ind w:firstLine="420"/>
+        <w:rPr>
+          <w:rFonts w:ascii="楷体" w:eastAsia="楷体" w:hAnsi="楷体"/>
           <w:color w:val="0C0C0C"/>
           <w:sz w:val="24"/>
           <w:szCs w:val="36"/>
         </w:rPr>
-        <w:t>XML/JSON</w:t>
-      </w:r>
+      </w:pPr>
       <w:r>
         <w:rPr>
           <w:rFonts w:ascii="楷体" w:eastAsia="楷体" w:hAnsi="楷体" w:hint="eastAsia"/>
@@ -7085,18 +5469,17 @@
           <w:sz w:val="24"/>
           <w:szCs w:val="36"/>
         </w:rPr>
-        <w:t>)</w:t>
-      </w:r>
-    </w:p>
-    <w:p>
-      <w:pPr>
-        <w:rPr>
-          <w:rFonts w:ascii="楷体" w:eastAsia="楷体" w:hAnsi="楷体"/>
+        <w:t>规定根结点无</w:t>
+      </w:r>
+      <w:r>
+        <w:rPr>
+          <w:rFonts w:ascii="楷体" w:eastAsia="楷体" w:hAnsi="楷体" w:hint="eastAsia"/>
           <w:color w:val="0C0C0C"/>
           <w:sz w:val="24"/>
           <w:szCs w:val="36"/>
         </w:rPr>
-      </w:pPr>
+        <w:t>父节点</w:t>
+      </w:r>
       <w:r>
         <w:rPr>
           <w:rFonts w:ascii="楷体" w:eastAsia="楷体" w:hAnsi="楷体" w:hint="eastAsia"/>
@@ -7104,286 +5487,56 @@
           <w:sz w:val="24"/>
           <w:szCs w:val="36"/>
         </w:rPr>
-        <w:tab/>
-      </w:r>
-      <w:r>
-        <w:rPr>
-          <w:rFonts w:ascii="楷体" w:eastAsia="楷体" w:hAnsi="楷体"/>
+        <w:t>，其余结点数据类型中包含其</w:t>
+      </w:r>
+      <w:r>
+        <w:rPr>
+          <w:rFonts w:ascii="楷体" w:eastAsia="楷体" w:hAnsi="楷体" w:hint="eastAsia"/>
           <w:color w:val="0C0C0C"/>
           <w:sz w:val="24"/>
           <w:szCs w:val="36"/>
         </w:rPr>
-        <w:t>A__________</w:t>
-      </w:r>
-    </w:p>
-    <w:p>
-      <w:pPr>
-        <w:rPr>
-          <w:rFonts w:ascii="楷体" w:eastAsia="楷体" w:hAnsi="楷体"/>
+        <w:t>父节点</w:t>
+      </w:r>
+      <w:r>
+        <w:rPr>
+          <w:rFonts w:ascii="楷体" w:eastAsia="楷体" w:hAnsi="楷体" w:hint="eastAsia"/>
           <w:color w:val="0C0C0C"/>
           <w:sz w:val="24"/>
           <w:szCs w:val="36"/>
         </w:rPr>
-      </w:pPr>
-      <w:r>
+        <w:t>的地址</w:t>
+      </w:r>
+    </w:p>
+    <w:p>
+      <w:pPr>
         <w:rPr>
           <w:rFonts w:ascii="楷体" w:eastAsia="楷体" w:hAnsi="楷体"/>
           <w:color w:val="0C0C0C"/>
           <w:sz w:val="24"/>
           <w:szCs w:val="36"/>
         </w:rPr>
-        <w:tab/>
-      </w:r>
-      <w:r>
-        <w:rPr>
-          <w:rFonts w:ascii="楷体" w:eastAsia="楷体" w:hAnsi="楷体"/>
+      </w:pPr>
+    </w:p>
+    <w:p>
+      <w:pPr>
+        <w:rPr>
+          <w:rFonts w:ascii="楷体" w:eastAsia="楷体" w:hAnsi="楷体"/>
+          <w:b/>
           <w:color w:val="0C0C0C"/>
           <w:sz w:val="24"/>
           <w:szCs w:val="36"/>
         </w:rPr>
-        <w:tab/>
-        <w:t>B_______</w:t>
-      </w:r>
-      <w:r>
-        <w:rPr>
-          <w:rFonts w:ascii="楷体" w:eastAsia="楷体" w:hAnsi="楷体"/>
+      </w:pPr>
+      <w:r>
+        <w:rPr>
+          <w:rFonts w:ascii="楷体" w:eastAsia="楷体" w:hAnsi="楷体" w:hint="eastAsia"/>
+          <w:b/>
           <w:color w:val="0C0C0C"/>
           <w:sz w:val="24"/>
           <w:szCs w:val="36"/>
         </w:rPr>
-        <w:tab/>
-      </w:r>
-      <w:r>
-        <w:rPr>
-          <w:rFonts w:ascii="楷体" w:eastAsia="楷体" w:hAnsi="楷体"/>
-          <w:color w:val="0C0C0C"/>
-          <w:sz w:val="24"/>
-          <w:szCs w:val="36"/>
-        </w:rPr>
-        <w:tab/>
-      </w:r>
-    </w:p>
-    <w:p>
-      <w:pPr>
-        <w:rPr>
-          <w:rFonts w:ascii="楷体" w:eastAsia="楷体" w:hAnsi="楷体"/>
-          <w:color w:val="0C0C0C"/>
-          <w:sz w:val="24"/>
-          <w:szCs w:val="36"/>
-        </w:rPr>
-      </w:pPr>
-      <w:r>
-        <w:rPr>
-          <w:rFonts w:ascii="楷体" w:eastAsia="楷体" w:hAnsi="楷体"/>
-          <w:color w:val="0C0C0C"/>
-          <w:sz w:val="24"/>
-          <w:szCs w:val="36"/>
-        </w:rPr>
-        <w:tab/>
-      </w:r>
-      <w:r>
-        <w:rPr>
-          <w:rFonts w:ascii="楷体" w:eastAsia="楷体" w:hAnsi="楷体"/>
-          <w:color w:val="0C0C0C"/>
-          <w:sz w:val="24"/>
-          <w:szCs w:val="36"/>
-        </w:rPr>
-        <w:tab/>
-        <w:t>C_______</w:t>
-      </w:r>
-      <w:r>
-        <w:rPr>
-          <w:rFonts w:ascii="楷体" w:eastAsia="楷体" w:hAnsi="楷体" w:hint="eastAsia"/>
-          <w:color w:val="0C0C0C"/>
-          <w:sz w:val="24"/>
-          <w:szCs w:val="36"/>
-        </w:rPr>
-        <w:tab/>
-      </w:r>
-      <w:r>
-        <w:rPr>
-          <w:rFonts w:ascii="楷体" w:eastAsia="楷体" w:hAnsi="楷体" w:hint="eastAsia"/>
-          <w:color w:val="0C0C0C"/>
-          <w:sz w:val="24"/>
-          <w:szCs w:val="36"/>
-        </w:rPr>
-        <w:tab/>
-      </w:r>
-    </w:p>
-    <w:p>
-      <w:pPr>
-        <w:rPr>
-          <w:rFonts w:ascii="楷体" w:eastAsia="楷体" w:hAnsi="楷体"/>
-          <w:b/>
-          <w:color w:val="0C0C0C"/>
-          <w:sz w:val="24"/>
-          <w:szCs w:val="36"/>
-        </w:rPr>
-      </w:pPr>
-      <w:r>
-        <w:rPr>
-          <w:rFonts w:ascii="楷体" w:eastAsia="楷体" w:hAnsi="楷体"/>
-          <w:color w:val="0C0C0C"/>
-          <w:sz w:val="24"/>
-          <w:szCs w:val="36"/>
-        </w:rPr>
-        <w:tab/>
-      </w:r>
-      <w:r>
-        <w:rPr>
-          <w:rFonts w:ascii="楷体" w:eastAsia="楷体" w:hAnsi="楷体"/>
-          <w:color w:val="0C0C0C"/>
-          <w:sz w:val="24"/>
-          <w:szCs w:val="36"/>
-        </w:rPr>
-        <w:tab/>
-      </w:r>
-      <w:r>
-        <w:rPr>
-          <w:rFonts w:ascii="楷体" w:eastAsia="楷体" w:hAnsi="楷体"/>
-          <w:color w:val="0C0C0C"/>
-          <w:sz w:val="24"/>
-          <w:szCs w:val="36"/>
-        </w:rPr>
-        <w:tab/>
-        <w:t>D___</w:t>
-      </w:r>
-      <w:r>
-        <w:rPr>
-          <w:rFonts w:ascii="楷体" w:eastAsia="楷体" w:hAnsi="楷体"/>
-          <w:color w:val="0C0C0C"/>
-          <w:sz w:val="24"/>
-          <w:szCs w:val="36"/>
-        </w:rPr>
-        <w:br/>
-      </w:r>
-    </w:p>
-    <w:p>
-      <w:pPr>
-        <w:rPr>
-          <w:rFonts w:ascii="楷体" w:eastAsia="楷体" w:hAnsi="楷体"/>
-          <w:b/>
-          <w:color w:val="0C0C0C"/>
-          <w:sz w:val="24"/>
-          <w:szCs w:val="36"/>
-        </w:rPr>
-      </w:pPr>
-      <w:r>
-        <w:rPr>
-          <w:rFonts w:ascii="楷体" w:eastAsia="楷体" w:hAnsi="楷体" w:hint="eastAsia"/>
-          <w:b/>
-          <w:color w:val="0C0C0C"/>
-          <w:sz w:val="24"/>
-          <w:szCs w:val="36"/>
-        </w:rPr>
-        <w:t>双亲表示法：</w:t>
-      </w:r>
-      <w:r>
-        <w:rPr>
-          <w:rFonts w:ascii="楷体" w:eastAsia="楷体" w:hAnsi="楷体" w:hint="eastAsia"/>
-          <w:b/>
-          <w:color w:val="0C0C0C"/>
-          <w:sz w:val="24"/>
-          <w:szCs w:val="36"/>
-        </w:rPr>
-        <w:t>Parent</w:t>
-      </w:r>
-    </w:p>
-    <w:p>
-      <w:pPr>
-        <w:ind w:firstLine="420"/>
-        <w:rPr>
-          <w:rFonts w:ascii="楷体" w:eastAsia="楷体" w:hAnsi="楷体" w:hint="eastAsia"/>
-          <w:color w:val="0C0C0C"/>
-          <w:sz w:val="24"/>
-          <w:szCs w:val="36"/>
-        </w:rPr>
-      </w:pPr>
-      <w:r>
-        <w:rPr>
-          <w:rFonts w:ascii="楷体" w:eastAsia="楷体" w:hAnsi="楷体" w:hint="eastAsia"/>
-          <w:color w:val="0C0C0C"/>
-          <w:sz w:val="24"/>
-          <w:szCs w:val="36"/>
-        </w:rPr>
-        <w:t>规定根结点无</w:t>
-      </w:r>
-      <w:r>
-        <w:rPr>
-          <w:rFonts w:ascii="楷体" w:eastAsia="楷体" w:hAnsi="楷体" w:hint="eastAsia"/>
-          <w:color w:val="0C0C0C"/>
-          <w:sz w:val="24"/>
-          <w:szCs w:val="36"/>
-        </w:rPr>
-        <w:t>父节点</w:t>
-      </w:r>
-      <w:r>
-        <w:rPr>
-          <w:rFonts w:ascii="楷体" w:eastAsia="楷体" w:hAnsi="楷体" w:hint="eastAsia"/>
-          <w:color w:val="0C0C0C"/>
-          <w:sz w:val="24"/>
-          <w:szCs w:val="36"/>
-        </w:rPr>
-        <w:t>，其余结点数据类型中包含其</w:t>
-      </w:r>
-      <w:r>
-        <w:rPr>
-          <w:rFonts w:ascii="楷体" w:eastAsia="楷体" w:hAnsi="楷体" w:hint="eastAsia"/>
-          <w:color w:val="0C0C0C"/>
-          <w:sz w:val="24"/>
-          <w:szCs w:val="36"/>
-        </w:rPr>
-        <w:t>父节点</w:t>
-      </w:r>
-      <w:r>
-        <w:rPr>
-          <w:rFonts w:ascii="楷体" w:eastAsia="楷体" w:hAnsi="楷体" w:hint="eastAsia"/>
-          <w:color w:val="0C0C0C"/>
-          <w:sz w:val="24"/>
-          <w:szCs w:val="36"/>
-        </w:rPr>
-        <w:t>的地址</w:t>
-      </w:r>
-    </w:p>
-    <w:p>
-      <w:pPr>
-        <w:rPr>
-          <w:rFonts w:ascii="楷体" w:eastAsia="楷体" w:hAnsi="楷体"/>
-          <w:color w:val="0C0C0C"/>
-          <w:sz w:val="24"/>
-          <w:szCs w:val="36"/>
-        </w:rPr>
-      </w:pPr>
-    </w:p>
-    <w:p>
-      <w:pPr>
-        <w:rPr>
-          <w:rFonts w:ascii="楷体" w:eastAsia="楷体" w:hAnsi="楷体"/>
-          <w:b/>
-          <w:color w:val="0C0C0C"/>
-          <w:sz w:val="24"/>
-          <w:szCs w:val="36"/>
-        </w:rPr>
-      </w:pPr>
-      <w:r>
-        <w:rPr>
-          <w:rFonts w:ascii="楷体" w:eastAsia="楷体" w:hAnsi="楷体" w:hint="eastAsia"/>
-          <w:b/>
-          <w:color w:val="0C0C0C"/>
-          <w:sz w:val="24"/>
-          <w:szCs w:val="36"/>
-        </w:rPr>
-        <w:t>孩子表示法：</w:t>
-      </w:r>
-      <w:r>
-        <w:rPr>
-          <w:rFonts w:ascii="楷体" w:eastAsia="楷体" w:hAnsi="楷体" w:hint="eastAsia"/>
-          <w:b/>
-          <w:color w:val="0C0C0C"/>
-          <w:sz w:val="24"/>
-          <w:szCs w:val="36"/>
-        </w:rPr>
-        <w:t>Child</w:t>
+        <w:t>孩子表示法：Child</w:t>
       </w:r>
       <w:r>
         <w:rPr>
@@ -7413,27 +5566,7 @@
           <w:sz w:val="24"/>
           <w:szCs w:val="36"/>
         </w:rPr>
-        <w:t>(</w:t>
-      </w:r>
-      <w:r>
-        <w:rPr>
-          <w:rFonts w:ascii="楷体" w:eastAsia="楷体" w:hAnsi="楷体" w:hint="eastAsia"/>
-          <w:bCs/>
-          <w:color w:val="0000FF"/>
-          <w:sz w:val="24"/>
-          <w:szCs w:val="36"/>
-        </w:rPr>
-        <w:t>邻接表</w:t>
-      </w:r>
-      <w:r>
-        <w:rPr>
-          <w:rFonts w:ascii="楷体" w:eastAsia="楷体" w:hAnsi="楷体" w:hint="eastAsia"/>
-          <w:bCs/>
-          <w:color w:val="0000FF"/>
-          <w:sz w:val="24"/>
-          <w:szCs w:val="36"/>
-        </w:rPr>
-        <w:t>)</w:t>
+        <w:t>(邻接表)</w:t>
       </w:r>
     </w:p>
     <w:p>
@@ -7476,7 +5609,7 @@
       <w:pPr>
         <w:ind w:firstLine="420"/>
         <w:rPr>
-          <w:rFonts w:ascii="楷体" w:eastAsia="楷体" w:hAnsi="楷体" w:hint="eastAsia"/>
+          <w:rFonts w:ascii="楷体" w:eastAsia="楷体" w:hAnsi="楷体"/>
           <w:sz w:val="24"/>
         </w:rPr>
       </w:pPr>
@@ -7549,63 +5682,7 @@
           <w:rFonts w:ascii="楷体" w:eastAsia="楷体" w:hAnsi="楷体" w:hint="eastAsia"/>
           <w:sz w:val="24"/>
         </w:rPr>
-        <w:t>大家猜一个商品的价格，</w:t>
-      </w:r>
-      <w:r>
-        <w:rPr>
-          <w:rFonts w:ascii="楷体" w:eastAsia="楷体" w:hAnsi="楷体" w:hint="eastAsia"/>
-          <w:sz w:val="24"/>
-        </w:rPr>
-        <w:t>100</w:t>
-      </w:r>
-      <w:r>
-        <w:rPr>
-          <w:rFonts w:ascii="楷体" w:eastAsia="楷体" w:hAnsi="楷体" w:hint="eastAsia"/>
-          <w:sz w:val="24"/>
-        </w:rPr>
-        <w:t>元以内，只能猜</w:t>
-      </w:r>
-      <w:r>
-        <w:rPr>
-          <w:rFonts w:ascii="楷体" w:eastAsia="楷体" w:hAnsi="楷体" w:hint="eastAsia"/>
-          <w:sz w:val="24"/>
-        </w:rPr>
-        <w:t>7</w:t>
-      </w:r>
-      <w:r>
-        <w:rPr>
-          <w:rFonts w:ascii="楷体" w:eastAsia="楷体" w:hAnsi="楷体" w:hint="eastAsia"/>
-          <w:sz w:val="24"/>
-        </w:rPr>
-        <w:t>次，每次选择后，只被告知“太高”</w:t>
-      </w:r>
-      <w:r>
-        <w:rPr>
-          <w:rFonts w:ascii="楷体" w:eastAsia="楷体" w:hAnsi="楷体" w:hint="eastAsia"/>
-          <w:sz w:val="24"/>
-        </w:rPr>
-        <w:t>|</w:t>
-      </w:r>
-      <w:r>
-        <w:rPr>
-          <w:rFonts w:ascii="楷体" w:eastAsia="楷体" w:hAnsi="楷体" w:hint="eastAsia"/>
-          <w:sz w:val="24"/>
-        </w:rPr>
-        <w:t>“太低”</w:t>
-      </w:r>
-      <w:r>
-        <w:rPr>
-          <w:rFonts w:ascii="楷体" w:eastAsia="楷体" w:hAnsi="楷体" w:hint="eastAsia"/>
-          <w:sz w:val="24"/>
-        </w:rPr>
-        <w:t>.</w:t>
-      </w:r>
-      <w:r>
-        <w:rPr>
-          <w:rFonts w:ascii="楷体" w:eastAsia="楷体" w:hAnsi="楷体" w:hint="eastAsia"/>
-          <w:sz w:val="24"/>
-        </w:rPr>
-        <w:t>（实际上，就是二分查找法）</w:t>
+        <w:t>大家猜一个商品的价格，100元以内，只能猜7次，每次选择后，只被告知“太高”|“太低”.（实际上，就是二分查找法）</w:t>
       </w:r>
     </w:p>
     <w:p>
@@ -7637,22 +5714,16 @@
     <w:p>
       <w:pPr>
         <w:rPr>
-          <w:rFonts w:ascii="楷体" w:eastAsia="楷体" w:hAnsi="楷体" w:hint="eastAsia"/>
-          <w:sz w:val="24"/>
-        </w:rPr>
-      </w:pPr>
-      <w:r>
-        <w:rPr>
-          <w:rFonts w:ascii="楷体" w:eastAsia="楷体" w:hAnsi="楷体" w:hint="eastAsia"/>
-          <w:sz w:val="24"/>
-        </w:rPr>
-        <w:tab/>
-      </w:r>
-      <w:r>
-        <w:rPr>
-          <w:rFonts w:ascii="楷体" w:eastAsia="楷体" w:hAnsi="楷体" w:hint="eastAsia"/>
-          <w:sz w:val="24"/>
-        </w:rPr>
+          <w:rFonts w:ascii="楷体" w:eastAsia="楷体" w:hAnsi="楷体"/>
+          <w:sz w:val="24"/>
+        </w:rPr>
+      </w:pPr>
+      <w:r>
+        <w:rPr>
+          <w:rFonts w:ascii="楷体" w:eastAsia="楷体" w:hAnsi="楷体" w:hint="eastAsia"/>
+          <w:sz w:val="24"/>
+        </w:rPr>
+        <w:tab/>
         <w:t>一个</w:t>
       </w:r>
       <w:r>
@@ -7706,21 +5777,7 @@
           <w:rFonts w:ascii="楷体" w:eastAsia="楷体" w:hAnsi="楷体" w:hint="eastAsia"/>
           <w:sz w:val="24"/>
         </w:rPr>
-        <w:t>每个节点最多有</w:t>
-      </w:r>
-      <w:r>
-        <w:rPr>
-          <w:rFonts w:ascii="楷体" w:eastAsia="楷体" w:hAnsi="楷体" w:hint="eastAsia"/>
-          <w:sz w:val="24"/>
-        </w:rPr>
-        <w:t>2</w:t>
-      </w:r>
-      <w:r>
-        <w:rPr>
-          <w:rFonts w:ascii="楷体" w:eastAsia="楷体" w:hAnsi="楷体" w:hint="eastAsia"/>
-          <w:sz w:val="24"/>
-        </w:rPr>
-        <w:t>棵子树</w:t>
+        <w:t>每个节点最多有2棵子树</w:t>
       </w:r>
     </w:p>
     <w:p>
@@ -7891,20 +5948,7 @@
           <w:sz w:val="24"/>
         </w:rPr>
         <w:tab/>
-      </w:r>
-      <w:r>
-        <w:rPr>
-          <w:rFonts w:ascii="楷体" w:eastAsia="楷体" w:hAnsi="楷体" w:hint="eastAsia"/>
-          <w:sz w:val="24"/>
-        </w:rPr>
-        <w:t>每个分支节点都有左右子树，叶节点都在同一层</w:t>
-      </w:r>
-      <w:r>
-        <w:rPr>
-          <w:rFonts w:ascii="楷体" w:eastAsia="楷体" w:hAnsi="楷体" w:hint="eastAsia"/>
-          <w:sz w:val="24"/>
-        </w:rPr>
-        <w:t>.</w:t>
+        <w:t>每个分支节点都有左右子树，叶节点都在同一层.</w:t>
       </w:r>
     </w:p>
     <w:p>
@@ -8093,17 +6137,227 @@
           <w:sz w:val="24"/>
         </w:rPr>
         <w:tab/>
-      </w:r>
-      <w:r>
-        <w:rPr>
-          <w:rFonts w:ascii="楷体" w:eastAsia="楷体" w:hAnsi="楷体" w:hint="eastAsia"/>
-          <w:sz w:val="24"/>
-        </w:rPr>
-        <w:t>在第</w:t>
-      </w:r>
-      <w:r>
-        <w:rPr>
-          <w:rFonts w:ascii="楷体" w:eastAsia="楷体" w:hAnsi="楷体" w:hint="eastAsia"/>
+        <w:t>在第i层，至多有2</w:t>
+      </w:r>
+      <w:r>
+        <w:rPr>
+          <w:rFonts w:ascii="楷体" w:eastAsia="楷体" w:hAnsi="楷体" w:hint="eastAsia"/>
+          <w:sz w:val="24"/>
+          <w:vertAlign w:val="superscript"/>
+        </w:rPr>
+        <w:t>i-1</w:t>
+      </w:r>
+      <w:r>
+        <w:rPr>
+          <w:rFonts w:ascii="楷体" w:eastAsia="楷体" w:hAnsi="楷体" w:hint="eastAsia"/>
+          <w:sz w:val="24"/>
+        </w:rPr>
+        <w:t>个结点</w:t>
+      </w:r>
+      <w:r>
+        <w:rPr>
+          <w:rFonts w:ascii="楷体" w:eastAsia="楷体" w:hAnsi="楷体"/>
+          <w:sz w:val="24"/>
+        </w:rPr>
+        <w:t>（根节点在第</w:t>
+      </w:r>
+      <w:r>
+        <w:rPr>
+          <w:rFonts w:ascii="楷体" w:eastAsia="楷体" w:hAnsi="楷体" w:hint="eastAsia"/>
+          <w:sz w:val="24"/>
+        </w:rPr>
+        <w:t>1</w:t>
+      </w:r>
+      <w:r>
+        <w:rPr>
+          <w:rFonts w:ascii="楷体" w:eastAsia="楷体" w:hAnsi="楷体"/>
+          <w:sz w:val="24"/>
+        </w:rPr>
+        <w:t>层）</w:t>
+      </w:r>
+    </w:p>
+    <w:p>
+      <w:pPr>
+        <w:rPr>
+          <w:rFonts w:ascii="楷体" w:eastAsia="楷体" w:hAnsi="楷体"/>
+          <w:sz w:val="24"/>
+        </w:rPr>
+      </w:pPr>
+      <w:r>
+        <w:rPr>
+          <w:rFonts w:ascii="楷体" w:eastAsia="楷体" w:hAnsi="楷体" w:hint="eastAsia"/>
+          <w:sz w:val="24"/>
+        </w:rPr>
+        <w:t>2</w:t>
+      </w:r>
+      <w:r>
+        <w:rPr>
+          <w:rFonts w:ascii="楷体" w:eastAsia="楷体" w:hAnsi="楷体"/>
+          <w:sz w:val="24"/>
+        </w:rPr>
+        <w:tab/>
+      </w:r>
+      <w:r>
+        <w:rPr>
+          <w:rFonts w:ascii="楷体" w:eastAsia="楷体" w:hAnsi="楷体" w:hint="eastAsia"/>
+          <w:sz w:val="24"/>
+        </w:rPr>
+        <w:t>深度为k的二叉树，至多有2</w:t>
+      </w:r>
+      <w:r>
+        <w:rPr>
+          <w:rFonts w:ascii="楷体" w:eastAsia="楷体" w:hAnsi="楷体" w:hint="eastAsia"/>
+          <w:sz w:val="24"/>
+          <w:vertAlign w:val="superscript"/>
+        </w:rPr>
+        <w:t>k</w:t>
+      </w:r>
+      <w:r>
+        <w:rPr>
+          <w:rFonts w:ascii="楷体" w:eastAsia="楷体" w:hAnsi="楷体" w:hint="eastAsia"/>
+          <w:sz w:val="24"/>
+        </w:rPr>
+        <w:t xml:space="preserve"> </w:t>
+      </w:r>
+      <w:r>
+        <w:rPr>
+          <w:rFonts w:ascii="楷体" w:eastAsia="楷体" w:hAnsi="楷体"/>
+          <w:sz w:val="24"/>
+        </w:rPr>
+        <w:t>–</w:t>
+      </w:r>
+      <w:r>
+        <w:rPr>
+          <w:rFonts w:ascii="楷体" w:eastAsia="楷体" w:hAnsi="楷体" w:hint="eastAsia"/>
+          <w:sz w:val="24"/>
+        </w:rPr>
+        <w:t xml:space="preserve"> 1个结点（等比数列的求和）</w:t>
+      </w:r>
+    </w:p>
+    <w:p>
+      <w:pPr>
+        <w:rPr>
+          <w:rFonts w:ascii="楷体" w:eastAsia="楷体" w:hAnsi="楷体"/>
+          <w:sz w:val="24"/>
+        </w:rPr>
+      </w:pPr>
+      <w:r>
+        <w:rPr>
+          <w:rFonts w:ascii="楷体" w:eastAsia="楷体" w:hAnsi="楷体" w:hint="eastAsia"/>
+          <w:sz w:val="24"/>
+        </w:rPr>
+        <w:t>3</w:t>
+      </w:r>
+      <w:r>
+        <w:rPr>
+          <w:rFonts w:ascii="楷体" w:eastAsia="楷体" w:hAnsi="楷体" w:hint="eastAsia"/>
+          <w:sz w:val="24"/>
+        </w:rPr>
+        <w:tab/>
+        <w:t>叶节点的个数 = 度为2的节点的个数 + 1</w:t>
+      </w:r>
+    </w:p>
+    <w:p>
+      <w:pPr>
+        <w:rPr>
+          <w:rFonts w:ascii="楷体" w:eastAsia="楷体" w:hAnsi="楷体"/>
+          <w:sz w:val="24"/>
+        </w:rPr>
+      </w:pPr>
+      <w:r>
+        <w:rPr>
+          <w:rFonts w:ascii="楷体" w:eastAsia="楷体" w:hAnsi="楷体" w:hint="eastAsia"/>
+          <w:sz w:val="24"/>
+        </w:rPr>
+        <w:t>4</w:t>
+      </w:r>
+      <w:r>
+        <w:rPr>
+          <w:rFonts w:ascii="楷体" w:eastAsia="楷体" w:hAnsi="楷体" w:hint="eastAsia"/>
+          <w:sz w:val="24"/>
+        </w:rPr>
+        <w:tab/>
+        <w:t>具有n个节点的完全二叉树深度</w:t>
+      </w:r>
+      <w:r>
+        <w:rPr>
+          <w:rFonts w:ascii="楷体" w:eastAsia="楷体" w:hAnsi="楷体"/>
+          <w:sz w:val="24"/>
+        </w:rPr>
+        <w:t xml:space="preserve"> [log</w:t>
+      </w:r>
+      <w:r>
+        <w:rPr>
+          <w:rFonts w:ascii="楷体" w:eastAsia="楷体" w:hAnsi="楷体"/>
+          <w:sz w:val="24"/>
+          <w:vertAlign w:val="subscript"/>
+        </w:rPr>
+        <w:t>2</w:t>
+      </w:r>
+      <w:r>
+        <w:rPr>
+          <w:rFonts w:ascii="楷体" w:eastAsia="楷体" w:hAnsi="楷体"/>
+          <w:sz w:val="24"/>
+        </w:rPr>
+        <w:t xml:space="preserve">n] + 1 </w:t>
+      </w:r>
+      <w:r>
+        <w:rPr>
+          <w:rFonts w:ascii="楷体" w:eastAsia="楷体" w:hAnsi="楷体" w:hint="eastAsia"/>
+          <w:sz w:val="24"/>
+        </w:rPr>
+        <w:tab/>
+        <w:t xml:space="preserve">  （满树</w:t>
+      </w:r>
+      <w:r>
+        <w:rPr>
+          <w:rFonts w:ascii="楷体" w:eastAsia="楷体" w:hAnsi="楷体"/>
+          <w:sz w:val="24"/>
+        </w:rPr>
+        <w:t>的个数公式逆推）</w:t>
+      </w:r>
+    </w:p>
+    <w:p>
+      <w:pPr>
+        <w:rPr>
+          <w:rFonts w:ascii="楷体" w:eastAsia="楷体" w:hAnsi="楷体"/>
+          <w:sz w:val="24"/>
+        </w:rPr>
+      </w:pPr>
+      <w:r>
+        <w:rPr>
+          <w:rFonts w:ascii="楷体" w:eastAsia="楷体" w:hAnsi="楷体" w:hint="eastAsia"/>
+          <w:sz w:val="24"/>
+        </w:rPr>
+        <w:t>5</w:t>
+      </w:r>
+      <w:r>
+        <w:rPr>
+          <w:rFonts w:ascii="楷体" w:eastAsia="楷体" w:hAnsi="楷体" w:hint="eastAsia"/>
+          <w:sz w:val="24"/>
+        </w:rPr>
+        <w:tab/>
+        <w:t>完全二叉树，假定从上到下，从左到右依次顺序编号1~n，</w:t>
+      </w:r>
+    </w:p>
+    <w:p>
+      <w:pPr>
+        <w:ind w:firstLine="420"/>
+        <w:rPr>
+          <w:rFonts w:ascii="楷体" w:eastAsia="楷体" w:hAnsi="楷体"/>
+          <w:sz w:val="24"/>
+        </w:rPr>
+      </w:pPr>
+      <w:r>
+        <w:rPr>
+          <w:rFonts w:ascii="楷体" w:eastAsia="楷体" w:hAnsi="楷体" w:hint="eastAsia"/>
+          <w:sz w:val="24"/>
+        </w:rPr>
+        <w:t>对任一节点</w:t>
+      </w:r>
+      <w:r>
+        <w:rPr>
+          <w:rFonts w:ascii="楷体" w:eastAsia="楷体" w:hAnsi="楷体"/>
           <w:sz w:val="24"/>
         </w:rPr>
         <w:t>i</w:t>
@@ -8113,359 +6367,6 @@
           <w:rFonts w:ascii="楷体" w:eastAsia="楷体" w:hAnsi="楷体" w:hint="eastAsia"/>
           <w:sz w:val="24"/>
         </w:rPr>
-        <w:t>层，至多有</w:t>
-      </w:r>
-      <w:r>
-        <w:rPr>
-          <w:rFonts w:ascii="楷体" w:eastAsia="楷体" w:hAnsi="楷体" w:hint="eastAsia"/>
-          <w:sz w:val="24"/>
-        </w:rPr>
-        <w:t>2</w:t>
-      </w:r>
-      <w:r>
-        <w:rPr>
-          <w:rFonts w:ascii="楷体" w:eastAsia="楷体" w:hAnsi="楷体" w:hint="eastAsia"/>
-          <w:sz w:val="24"/>
-          <w:vertAlign w:val="superscript"/>
-        </w:rPr>
-        <w:t>i-1</w:t>
-      </w:r>
-      <w:r>
-        <w:rPr>
-          <w:rFonts w:ascii="楷体" w:eastAsia="楷体" w:hAnsi="楷体" w:hint="eastAsia"/>
-          <w:sz w:val="24"/>
-        </w:rPr>
-        <w:t>个结点</w:t>
-      </w:r>
-      <w:r>
-        <w:rPr>
-          <w:rFonts w:ascii="楷体" w:eastAsia="楷体" w:hAnsi="楷体"/>
-          <w:sz w:val="24"/>
-        </w:rPr>
-        <w:t>（根节点在第</w:t>
-      </w:r>
-      <w:r>
-        <w:rPr>
-          <w:rFonts w:ascii="楷体" w:eastAsia="楷体" w:hAnsi="楷体" w:hint="eastAsia"/>
-          <w:sz w:val="24"/>
-        </w:rPr>
-        <w:t>1</w:t>
-      </w:r>
-      <w:r>
-        <w:rPr>
-          <w:rFonts w:ascii="楷体" w:eastAsia="楷体" w:hAnsi="楷体"/>
-          <w:sz w:val="24"/>
-        </w:rPr>
-        <w:t>层）</w:t>
-      </w:r>
-    </w:p>
-    <w:p>
-      <w:pPr>
-        <w:rPr>
-          <w:rFonts w:ascii="楷体" w:eastAsia="楷体" w:hAnsi="楷体"/>
-          <w:sz w:val="24"/>
-        </w:rPr>
-      </w:pPr>
-      <w:r>
-        <w:rPr>
-          <w:rFonts w:ascii="楷体" w:eastAsia="楷体" w:hAnsi="楷体" w:hint="eastAsia"/>
-          <w:sz w:val="24"/>
-        </w:rPr>
-        <w:t>2</w:t>
-      </w:r>
-      <w:r>
-        <w:rPr>
-          <w:rFonts w:ascii="楷体" w:eastAsia="楷体" w:hAnsi="楷体"/>
-          <w:sz w:val="24"/>
-        </w:rPr>
-        <w:tab/>
-      </w:r>
-      <w:r>
-        <w:rPr>
-          <w:rFonts w:ascii="楷体" w:eastAsia="楷体" w:hAnsi="楷体" w:hint="eastAsia"/>
-          <w:sz w:val="24"/>
-        </w:rPr>
-        <w:t>深度为</w:t>
-      </w:r>
-      <w:r>
-        <w:rPr>
-          <w:rFonts w:ascii="楷体" w:eastAsia="楷体" w:hAnsi="楷体" w:hint="eastAsia"/>
-          <w:sz w:val="24"/>
-        </w:rPr>
-        <w:t>k</w:t>
-      </w:r>
-      <w:r>
-        <w:rPr>
-          <w:rFonts w:ascii="楷体" w:eastAsia="楷体" w:hAnsi="楷体" w:hint="eastAsia"/>
-          <w:sz w:val="24"/>
-        </w:rPr>
-        <w:t>的二叉树，至多有</w:t>
-      </w:r>
-      <w:r>
-        <w:rPr>
-          <w:rFonts w:ascii="楷体" w:eastAsia="楷体" w:hAnsi="楷体" w:hint="eastAsia"/>
-          <w:sz w:val="24"/>
-        </w:rPr>
-        <w:t>2</w:t>
-      </w:r>
-      <w:r>
-        <w:rPr>
-          <w:rFonts w:ascii="楷体" w:eastAsia="楷体" w:hAnsi="楷体" w:hint="eastAsia"/>
-          <w:sz w:val="24"/>
-          <w:vertAlign w:val="superscript"/>
-        </w:rPr>
-        <w:t>k</w:t>
-      </w:r>
-      <w:r>
-        <w:rPr>
-          <w:rFonts w:ascii="楷体" w:eastAsia="楷体" w:hAnsi="楷体" w:hint="eastAsia"/>
-          <w:sz w:val="24"/>
-        </w:rPr>
-        <w:t xml:space="preserve"> </w:t>
-      </w:r>
-      <w:r>
-        <w:rPr>
-          <w:rFonts w:ascii="楷体" w:eastAsia="楷体" w:hAnsi="楷体"/>
-          <w:sz w:val="24"/>
-        </w:rPr>
-        <w:t>–</w:t>
-      </w:r>
-      <w:r>
-        <w:rPr>
-          <w:rFonts w:ascii="楷体" w:eastAsia="楷体" w:hAnsi="楷体" w:hint="eastAsia"/>
-          <w:sz w:val="24"/>
-        </w:rPr>
-        <w:t xml:space="preserve"> 1</w:t>
-      </w:r>
-      <w:r>
-        <w:rPr>
-          <w:rFonts w:ascii="楷体" w:eastAsia="楷体" w:hAnsi="楷体" w:hint="eastAsia"/>
-          <w:sz w:val="24"/>
-        </w:rPr>
-        <w:t>个结点（等比数列的求和）</w:t>
-      </w:r>
-    </w:p>
-    <w:p>
-      <w:pPr>
-        <w:rPr>
-          <w:rFonts w:ascii="楷体" w:eastAsia="楷体" w:hAnsi="楷体"/>
-          <w:sz w:val="24"/>
-        </w:rPr>
-      </w:pPr>
-      <w:r>
-        <w:rPr>
-          <w:rFonts w:ascii="楷体" w:eastAsia="楷体" w:hAnsi="楷体" w:hint="eastAsia"/>
-          <w:sz w:val="24"/>
-        </w:rPr>
-        <w:t>3</w:t>
-      </w:r>
-      <w:r>
-        <w:rPr>
-          <w:rFonts w:ascii="楷体" w:eastAsia="楷体" w:hAnsi="楷体" w:hint="eastAsia"/>
-          <w:sz w:val="24"/>
-        </w:rPr>
-        <w:tab/>
-      </w:r>
-      <w:r>
-        <w:rPr>
-          <w:rFonts w:ascii="楷体" w:eastAsia="楷体" w:hAnsi="楷体" w:hint="eastAsia"/>
-          <w:sz w:val="24"/>
-        </w:rPr>
-        <w:t>叶节点的个数</w:t>
-      </w:r>
-      <w:r>
-        <w:rPr>
-          <w:rFonts w:ascii="楷体" w:eastAsia="楷体" w:hAnsi="楷体" w:hint="eastAsia"/>
-          <w:sz w:val="24"/>
-        </w:rPr>
-        <w:t xml:space="preserve"> = </w:t>
-      </w:r>
-      <w:r>
-        <w:rPr>
-          <w:rFonts w:ascii="楷体" w:eastAsia="楷体" w:hAnsi="楷体" w:hint="eastAsia"/>
-          <w:sz w:val="24"/>
-        </w:rPr>
-        <w:t>度为</w:t>
-      </w:r>
-      <w:r>
-        <w:rPr>
-          <w:rFonts w:ascii="楷体" w:eastAsia="楷体" w:hAnsi="楷体" w:hint="eastAsia"/>
-          <w:sz w:val="24"/>
-        </w:rPr>
-        <w:t>2</w:t>
-      </w:r>
-      <w:r>
-        <w:rPr>
-          <w:rFonts w:ascii="楷体" w:eastAsia="楷体" w:hAnsi="楷体" w:hint="eastAsia"/>
-          <w:sz w:val="24"/>
-        </w:rPr>
-        <w:t>的节点的个数</w:t>
-      </w:r>
-      <w:r>
-        <w:rPr>
-          <w:rFonts w:ascii="楷体" w:eastAsia="楷体" w:hAnsi="楷体" w:hint="eastAsia"/>
-          <w:sz w:val="24"/>
-        </w:rPr>
-        <w:t xml:space="preserve"> + 1</w:t>
-      </w:r>
-    </w:p>
-    <w:p>
-      <w:pPr>
-        <w:rPr>
-          <w:rFonts w:ascii="楷体" w:eastAsia="楷体" w:hAnsi="楷体"/>
-          <w:sz w:val="24"/>
-        </w:rPr>
-      </w:pPr>
-      <w:r>
-        <w:rPr>
-          <w:rFonts w:ascii="楷体" w:eastAsia="楷体" w:hAnsi="楷体" w:hint="eastAsia"/>
-          <w:sz w:val="24"/>
-        </w:rPr>
-        <w:t>4</w:t>
-      </w:r>
-      <w:r>
-        <w:rPr>
-          <w:rFonts w:ascii="楷体" w:eastAsia="楷体" w:hAnsi="楷体" w:hint="eastAsia"/>
-          <w:sz w:val="24"/>
-        </w:rPr>
-        <w:tab/>
-      </w:r>
-      <w:r>
-        <w:rPr>
-          <w:rFonts w:ascii="楷体" w:eastAsia="楷体" w:hAnsi="楷体" w:hint="eastAsia"/>
-          <w:sz w:val="24"/>
-        </w:rPr>
-        <w:t>具有</w:t>
-      </w:r>
-      <w:r>
-        <w:rPr>
-          <w:rFonts w:ascii="楷体" w:eastAsia="楷体" w:hAnsi="楷体" w:hint="eastAsia"/>
-          <w:sz w:val="24"/>
-        </w:rPr>
-        <w:t>n</w:t>
-      </w:r>
-      <w:r>
-        <w:rPr>
-          <w:rFonts w:ascii="楷体" w:eastAsia="楷体" w:hAnsi="楷体" w:hint="eastAsia"/>
-          <w:sz w:val="24"/>
-        </w:rPr>
-        <w:t>个节点的完全二叉树深度</w:t>
-      </w:r>
-      <w:r>
-        <w:rPr>
-          <w:rFonts w:ascii="楷体" w:eastAsia="楷体" w:hAnsi="楷体"/>
-          <w:sz w:val="24"/>
-        </w:rPr>
-        <w:t xml:space="preserve"> [log</w:t>
-      </w:r>
-      <w:r>
-        <w:rPr>
-          <w:rFonts w:ascii="楷体" w:eastAsia="楷体" w:hAnsi="楷体"/>
-          <w:sz w:val="24"/>
-          <w:vertAlign w:val="subscript"/>
-        </w:rPr>
-        <w:t>2</w:t>
-      </w:r>
-      <w:r>
-        <w:rPr>
-          <w:rFonts w:ascii="楷体" w:eastAsia="楷体" w:hAnsi="楷体"/>
-          <w:sz w:val="24"/>
-        </w:rPr>
-        <w:t xml:space="preserve">n] + 1 </w:t>
-      </w:r>
-      <w:r>
-        <w:rPr>
-          <w:rFonts w:ascii="楷体" w:eastAsia="楷体" w:hAnsi="楷体" w:hint="eastAsia"/>
-          <w:sz w:val="24"/>
-        </w:rPr>
-        <w:tab/>
-        <w:t xml:space="preserve">  </w:t>
-      </w:r>
-      <w:r>
-        <w:rPr>
-          <w:rFonts w:ascii="楷体" w:eastAsia="楷体" w:hAnsi="楷体" w:hint="eastAsia"/>
-          <w:sz w:val="24"/>
-        </w:rPr>
-        <w:t>（满树</w:t>
-      </w:r>
-      <w:r>
-        <w:rPr>
-          <w:rFonts w:ascii="楷体" w:eastAsia="楷体" w:hAnsi="楷体"/>
-          <w:sz w:val="24"/>
-        </w:rPr>
-        <w:t>的个数公式逆推）</w:t>
-      </w:r>
-    </w:p>
-    <w:p>
-      <w:pPr>
-        <w:rPr>
-          <w:rFonts w:ascii="楷体" w:eastAsia="楷体" w:hAnsi="楷体"/>
-          <w:sz w:val="24"/>
-        </w:rPr>
-      </w:pPr>
-      <w:r>
-        <w:rPr>
-          <w:rFonts w:ascii="楷体" w:eastAsia="楷体" w:hAnsi="楷体" w:hint="eastAsia"/>
-          <w:sz w:val="24"/>
-        </w:rPr>
-        <w:t>5</w:t>
-      </w:r>
-      <w:r>
-        <w:rPr>
-          <w:rFonts w:ascii="楷体" w:eastAsia="楷体" w:hAnsi="楷体" w:hint="eastAsia"/>
-          <w:sz w:val="24"/>
-        </w:rPr>
-        <w:tab/>
-      </w:r>
-      <w:r>
-        <w:rPr>
-          <w:rFonts w:ascii="楷体" w:eastAsia="楷体" w:hAnsi="楷体" w:hint="eastAsia"/>
-          <w:sz w:val="24"/>
-        </w:rPr>
-        <w:t>完全二叉树，假定从上到下，从左到右依次顺序编号</w:t>
-      </w:r>
-      <w:r>
-        <w:rPr>
-          <w:rFonts w:ascii="楷体" w:eastAsia="楷体" w:hAnsi="楷体" w:hint="eastAsia"/>
-          <w:sz w:val="24"/>
-        </w:rPr>
-        <w:t>1~n</w:t>
-      </w:r>
-      <w:r>
-        <w:rPr>
-          <w:rFonts w:ascii="楷体" w:eastAsia="楷体" w:hAnsi="楷体" w:hint="eastAsia"/>
-          <w:sz w:val="24"/>
-        </w:rPr>
-        <w:t>，</w:t>
-      </w:r>
-    </w:p>
-    <w:p>
-      <w:pPr>
-        <w:ind w:firstLine="420"/>
-        <w:rPr>
-          <w:rFonts w:ascii="楷体" w:eastAsia="楷体" w:hAnsi="楷体"/>
-          <w:sz w:val="24"/>
-        </w:rPr>
-      </w:pPr>
-      <w:r>
-        <w:rPr>
-          <w:rFonts w:ascii="楷体" w:eastAsia="楷体" w:hAnsi="楷体" w:hint="eastAsia"/>
-          <w:sz w:val="24"/>
-        </w:rPr>
-        <w:t>对任一节点</w:t>
-      </w:r>
-      <w:r>
-        <w:rPr>
-          <w:rFonts w:ascii="楷体" w:eastAsia="楷体" w:hAnsi="楷体"/>
-          <w:sz w:val="24"/>
-        </w:rPr>
-        <w:t>i</w:t>
-      </w:r>
-      <w:r>
-        <w:rPr>
-          <w:rFonts w:ascii="楷体" w:eastAsia="楷体" w:hAnsi="楷体" w:hint="eastAsia"/>
-          <w:sz w:val="24"/>
-        </w:rPr>
         <w:t>，当</w:t>
       </w:r>
       <w:r>
@@ -8585,27 +6486,7 @@
           <w:sz w:val="24"/>
         </w:rPr>
         <w:tab/>
-      </w:r>
-      <w:r>
-        <w:rPr>
-          <w:rFonts w:ascii="楷体" w:eastAsia="楷体" w:hAnsi="楷体" w:hint="eastAsia"/>
-          <w:sz w:val="24"/>
-        </w:rPr>
-        <w:t>从根节点开始，从左到右依次编号</w:t>
-      </w:r>
-      <w:r>
-        <w:rPr>
-          <w:rFonts w:ascii="楷体" w:eastAsia="楷体" w:hAnsi="楷体" w:hint="eastAsia"/>
-          <w:sz w:val="24"/>
-        </w:rPr>
-        <w:t>1~n</w:t>
-      </w:r>
-      <w:r>
-        <w:rPr>
-          <w:rFonts w:ascii="楷体" w:eastAsia="楷体" w:hAnsi="楷体" w:hint="eastAsia"/>
-          <w:sz w:val="24"/>
-        </w:rPr>
-        <w:t>，通过二倍关系来表示父子关系。</w:t>
+        <w:t>从根节点开始，从左到右依次编号1~n，通过二倍关系来表示父子关系。</w:t>
       </w:r>
     </w:p>
     <w:p>
@@ -8645,21 +6526,7 @@
           <w:rFonts w:ascii="楷体" w:eastAsia="楷体" w:hAnsi="楷体" w:hint="eastAsia"/>
           <w:sz w:val="24"/>
         </w:rPr>
-        <w:t>节点数据类型，数据域</w:t>
-      </w:r>
-      <w:r>
-        <w:rPr>
-          <w:rFonts w:ascii="楷体" w:eastAsia="楷体" w:hAnsi="楷体" w:hint="eastAsia"/>
-          <w:sz w:val="24"/>
-        </w:rPr>
-        <w:t>+</w:t>
-      </w:r>
-      <w:r>
-        <w:rPr>
-          <w:rFonts w:ascii="楷体" w:eastAsia="楷体" w:hAnsi="楷体" w:hint="eastAsia"/>
-          <w:sz w:val="24"/>
-        </w:rPr>
-        <w:t>指针域（指向孩子</w:t>
+        <w:t>节点数据类型，数据域+指针域（指向孩子</w:t>
       </w:r>
       <w:r>
         <w:rPr>
@@ -8714,14 +6581,7 @@
           <w:rFonts w:ascii="楷体" w:eastAsia="楷体" w:hAnsi="楷体"/>
           <w:sz w:val="24"/>
         </w:rPr>
-        <w:t>[</w:t>
-      </w:r>
-      <w:r>
-        <w:rPr>
-          <w:rFonts w:ascii="楷体" w:eastAsia="楷体" w:hAnsi="楷体"/>
-          <w:sz w:val="24"/>
-        </w:rPr>
-        <w:t>不断缩小树的规模</w:t>
+        <w:t>[不断缩小树的规模</w:t>
       </w:r>
       <w:r>
         <w:rPr>
@@ -8742,14 +6602,7 @@
           <w:rFonts w:ascii="楷体" w:eastAsia="楷体" w:hAnsi="楷体" w:hint="eastAsia"/>
           <w:sz w:val="24"/>
         </w:rPr>
-        <w:t>,</w:t>
-      </w:r>
-      <w:r>
-        <w:rPr>
-          <w:rFonts w:ascii="楷体" w:eastAsia="楷体" w:hAnsi="楷体" w:hint="eastAsia"/>
-          <w:sz w:val="24"/>
-        </w:rPr>
-        <w:t>无子空间</w:t>
+        <w:t>,无子空间</w:t>
       </w:r>
       <w:r>
         <w:rPr>
@@ -8972,7 +6825,7 @@
       <w:pPr>
         <w:ind w:firstLine="420"/>
         <w:rPr>
-          <w:rFonts w:ascii="楷体" w:eastAsia="楷体" w:hAnsi="楷体" w:hint="eastAsia"/>
+          <w:rFonts w:ascii="楷体" w:eastAsia="楷体" w:hAnsi="楷体"/>
           <w:sz w:val="24"/>
         </w:rPr>
       </w:pPr>
@@ -9042,12 +6895,6 @@
           <w:sz w:val="24"/>
         </w:rPr>
         <w:tab/>
-      </w:r>
-      <w:r>
-        <w:rPr>
-          <w:rFonts w:ascii="楷体" w:eastAsia="楷体" w:hAnsi="楷体" w:hint="eastAsia"/>
-          <w:sz w:val="24"/>
-        </w:rPr>
         <w:t>根节点为操作符，子树为操作数，后序遍历的序列。</w:t>
       </w:r>
     </w:p>
@@ -9066,39 +6913,7 @@
           <w:color w:val="308399"/>
           <w:sz w:val="24"/>
         </w:rPr>
-        <w:t>∵计算机中</w:t>
-      </w:r>
-      <w:r>
-        <w:rPr>
-          <w:rFonts w:ascii="楷体" w:eastAsia="楷体" w:hAnsi="楷体" w:hint="eastAsia"/>
-          <w:color w:val="308399"/>
-          <w:sz w:val="24"/>
-        </w:rPr>
-        <w:t>function</w:t>
-      </w:r>
-      <w:r>
-        <w:rPr>
-          <w:rFonts w:ascii="楷体" w:eastAsia="楷体" w:hAnsi="楷体" w:hint="eastAsia"/>
-          <w:color w:val="308399"/>
-          <w:sz w:val="24"/>
-        </w:rPr>
-        <w:t>：</w:t>
-      </w:r>
-      <w:r>
-        <w:rPr>
-          <w:rFonts w:ascii="楷体" w:eastAsia="楷体" w:hAnsi="楷体" w:hint="eastAsia"/>
-          <w:color w:val="308399"/>
-          <w:sz w:val="24"/>
-        </w:rPr>
-        <w:t>add(a, b)</w:t>
-      </w:r>
-      <w:r>
-        <w:rPr>
-          <w:rFonts w:ascii="楷体" w:eastAsia="楷体" w:hAnsi="楷体" w:hint="eastAsia"/>
-          <w:color w:val="308399"/>
-          <w:sz w:val="24"/>
-        </w:rPr>
-        <w:t>总是需要先确定操作，再处理数据</w:t>
+        <w:t>∵计算机中function：add(a, b)总是需要先确定操作，再处理数据</w:t>
       </w:r>
     </w:p>
     <w:p>
@@ -9230,35 +7045,7 @@
           <w:rFonts w:ascii="楷体" w:eastAsia="楷体" w:hAnsi="楷体" w:hint="eastAsia"/>
           <w:sz w:val="24"/>
         </w:rPr>
-        <w:t>模拟递归返回，保存上一级的地址于栈中，</w:t>
-      </w:r>
-      <w:r>
-        <w:rPr>
-          <w:rFonts w:ascii="楷体" w:eastAsia="楷体" w:hAnsi="楷体" w:hint="eastAsia"/>
-          <w:sz w:val="24"/>
-        </w:rPr>
-        <w:t>push</w:t>
-      </w:r>
-      <w:r>
-        <w:rPr>
-          <w:rFonts w:ascii="楷体" w:eastAsia="楷体" w:hAnsi="楷体" w:hint="eastAsia"/>
-          <w:sz w:val="24"/>
-        </w:rPr>
-        <w:t>、</w:t>
-      </w:r>
-      <w:r>
-        <w:rPr>
-          <w:rFonts w:ascii="楷体" w:eastAsia="楷体" w:hAnsi="楷体" w:hint="eastAsia"/>
-          <w:sz w:val="24"/>
-        </w:rPr>
-        <w:t>pop</w:t>
-      </w:r>
-      <w:r>
-        <w:rPr>
-          <w:rFonts w:ascii="楷体" w:eastAsia="楷体" w:hAnsi="楷体" w:hint="eastAsia"/>
-          <w:sz w:val="24"/>
-        </w:rPr>
-        <w:t>来模拟递归</w:t>
+        <w:t>模拟递归返回，保存上一级的地址于栈中，push、pop来模拟递归</w:t>
       </w:r>
     </w:p>
     <w:p>
@@ -9442,34 +7229,13 @@
           <w:rFonts w:ascii="楷体" w:eastAsia="楷体" w:hAnsi="楷体" w:hint="eastAsia"/>
           <w:sz w:val="24"/>
         </w:rPr>
-        <w:t>为了解决普通二叉树节点中空指针域的闲置浪费问题，且提高遍历效率，</w:t>
-      </w:r>
-      <w:r>
-        <w:rPr>
-          <w:rFonts w:ascii="楷体" w:eastAsia="楷体" w:hAnsi="楷体" w:hint="eastAsia"/>
-          <w:sz w:val="24"/>
-        </w:rPr>
-        <w:t>ThreadedBinaryTree</w:t>
-      </w:r>
-      <w:r>
-        <w:rPr>
-          <w:rFonts w:ascii="楷体" w:eastAsia="楷体" w:hAnsi="楷体" w:hint="eastAsia"/>
-          <w:sz w:val="24"/>
-        </w:rPr>
-        <w:t>应运而生，以某种次序遍历使其线索化，成为双向循环链表</w:t>
-      </w:r>
-      <w:r>
-        <w:rPr>
-          <w:rFonts w:ascii="楷体" w:eastAsia="楷体" w:hAnsi="楷体" w:hint="eastAsia"/>
-          <w:sz w:val="24"/>
-        </w:rPr>
-        <w:t>.</w:t>
-      </w:r>
-    </w:p>
-    <w:p>
-      <w:pPr>
-        <w:rPr>
-          <w:rFonts w:ascii="楷体" w:eastAsia="楷体" w:hAnsi="楷体" w:hint="eastAsia"/>
+        <w:t>为了解决普通二叉树节点中空指针域的闲置浪费问题，且提高遍历效率，ThreadedBinaryTree应运而生，以某种次序遍历使其线索化，成为双向循环链表.</w:t>
+      </w:r>
+    </w:p>
+    <w:p>
+      <w:pPr>
+        <w:rPr>
+          <w:rFonts w:ascii="楷体" w:eastAsia="楷体" w:hAnsi="楷体"/>
           <w:b/>
           <w:sz w:val="24"/>
         </w:rPr>
@@ -9502,391 +7268,345 @@
           <w:bCs/>
           <w:sz w:val="28"/>
         </w:rPr>
-        <w:t>(</w:t>
-      </w:r>
-      <w:r>
+        <w:t>(Binary Sort Tree)</w:t>
+      </w:r>
+    </w:p>
+    <w:p>
+      <w:pPr>
+        <w:jc w:val="center"/>
+        <w:rPr>
+          <w:rFonts w:ascii="楷体" w:eastAsia="楷体" w:hAnsi="楷体"/>
+          <w:szCs w:val="21"/>
+        </w:rPr>
+      </w:pPr>
+      <w:r>
+        <w:rPr>
+          <w:rFonts w:ascii="楷体" w:eastAsia="楷体" w:hAnsi="楷体" w:hint="eastAsia"/>
+          <w:color w:val="0000FF"/>
+          <w:szCs w:val="21"/>
+        </w:rPr>
+        <w:t>【变小向左</w:t>
+      </w:r>
+      <w:r>
+        <w:rPr>
+          <w:rFonts w:ascii="楷体" w:eastAsia="楷体" w:hAnsi="楷体"/>
+          <w:color w:val="0000FF"/>
+          <w:szCs w:val="21"/>
+        </w:rPr>
+        <w:t xml:space="preserve">, </w:t>
+      </w:r>
+      <w:r>
+        <w:rPr>
+          <w:rFonts w:ascii="楷体" w:eastAsia="楷体" w:hAnsi="楷体" w:hint="eastAsia"/>
+          <w:color w:val="0000FF"/>
+          <w:szCs w:val="21"/>
+        </w:rPr>
+        <w:t>变大向右】</w:t>
+      </w:r>
+    </w:p>
+    <w:p>
+      <w:pPr>
+        <w:ind w:firstLine="420"/>
+        <w:rPr>
+          <w:rFonts w:ascii="楷体" w:eastAsia="楷体" w:hAnsi="楷体"/>
+          <w:b/>
+          <w:sz w:val="24"/>
+        </w:rPr>
+      </w:pPr>
+      <w:r>
+        <w:rPr>
+          <w:rFonts w:ascii="楷体" w:eastAsia="楷体" w:hAnsi="楷体" w:hint="eastAsia"/>
+          <w:color w:val="FF0000"/>
+          <w:sz w:val="24"/>
+        </w:rPr>
+        <w:t>左二叉排序子树</w:t>
+      </w:r>
+      <w:r>
+        <w:rPr>
+          <w:rFonts w:ascii="楷体" w:eastAsia="楷体" w:hAnsi="楷体" w:hint="eastAsia"/>
+          <w:sz w:val="24"/>
+        </w:rPr>
+        <w:t>任意节点的值均</w:t>
+      </w:r>
+      <w:r>
+        <w:rPr>
+          <w:rFonts w:ascii="楷体" w:eastAsia="楷体" w:hAnsi="楷体" w:hint="eastAsia"/>
+          <w:color w:val="FF0000"/>
+          <w:sz w:val="24"/>
+        </w:rPr>
+        <w:t>小</w:t>
+      </w:r>
+      <w:r>
+        <w:rPr>
+          <w:rFonts w:ascii="楷体" w:eastAsia="楷体" w:hAnsi="楷体" w:hint="eastAsia"/>
+          <w:sz w:val="24"/>
+        </w:rPr>
+        <w:t>于根节点的值，</w:t>
+      </w:r>
+      <w:r>
+        <w:rPr>
+          <w:rFonts w:ascii="楷体" w:eastAsia="楷体" w:hAnsi="楷体" w:hint="eastAsia"/>
+          <w:color w:val="FF0000"/>
+          <w:sz w:val="24"/>
+        </w:rPr>
+        <w:t>右二叉排序子树</w:t>
+      </w:r>
+      <w:r>
+        <w:rPr>
+          <w:rFonts w:ascii="楷体" w:eastAsia="楷体" w:hAnsi="楷体" w:hint="eastAsia"/>
+          <w:sz w:val="24"/>
+        </w:rPr>
+        <w:t>任意节点的值均</w:t>
+      </w:r>
+      <w:r>
+        <w:rPr>
+          <w:rFonts w:ascii="楷体" w:eastAsia="楷体" w:hAnsi="楷体" w:hint="eastAsia"/>
+          <w:color w:val="FF0000"/>
+          <w:sz w:val="24"/>
+        </w:rPr>
+        <w:t>大</w:t>
+      </w:r>
+      <w:r>
+        <w:rPr>
+          <w:rFonts w:ascii="楷体" w:eastAsia="楷体" w:hAnsi="楷体" w:hint="eastAsia"/>
+          <w:sz w:val="24"/>
+        </w:rPr>
+        <w:t xml:space="preserve">于根节点的值。   </w:t>
+      </w:r>
+    </w:p>
+    <w:p>
+      <w:pPr>
+        <w:ind w:firstLine="420"/>
+        <w:rPr>
+          <w:rFonts w:ascii="楷体" w:eastAsia="楷体" w:hAnsi="楷体"/>
+          <w:sz w:val="24"/>
+        </w:rPr>
+      </w:pPr>
+      <w:r>
+        <w:rPr>
+          <w:rFonts w:ascii="楷体" w:eastAsia="楷体" w:hAnsi="楷体"/>
+          <w:sz w:val="24"/>
+        </w:rPr>
+        <w:lastRenderedPageBreak/>
+        <w:pict>
+          <v:shape id="_x0000_i1038" type="#_x0000_t75" style="width:159.25pt;height:116.3pt">
+            <v:imagedata r:id="rId21" o:title="bst-anatomy"/>
+          </v:shape>
+        </w:pict>
+      </w:r>
+      <w:bookmarkStart w:id="0" w:name="_GoBack"/>
+      <w:bookmarkEnd w:id="0"/>
+    </w:p>
+    <w:p>
+      <w:pPr>
+        <w:rPr>
+          <w:rFonts w:ascii="楷体" w:eastAsia="楷体" w:hAnsi="楷体"/>
+          <w:sz w:val="24"/>
+        </w:rPr>
+      </w:pPr>
+      <w:r>
+        <w:rPr>
+          <w:rFonts w:ascii="楷体" w:eastAsia="楷体" w:hAnsi="楷体" w:hint="eastAsia"/>
+          <w:b/>
+          <w:bCs/>
+          <w:sz w:val="24"/>
+        </w:rPr>
+        <w:t>查找：</w:t>
+      </w:r>
+      <w:r>
+        <w:rPr>
+          <w:rFonts w:ascii="楷体" w:eastAsia="楷体" w:hAnsi="楷体" w:hint="eastAsia"/>
+          <w:b/>
+          <w:bCs/>
+          <w:sz w:val="24"/>
+        </w:rPr>
+        <w:tab/>
+      </w:r>
+      <w:r>
+        <w:rPr>
+          <w:rFonts w:ascii="楷体" w:eastAsia="楷体" w:hAnsi="楷体" w:hint="eastAsia"/>
+          <w:sz w:val="24"/>
+        </w:rPr>
+        <w:t>二分法</w:t>
+      </w:r>
+    </w:p>
+    <w:p>
+      <w:pPr>
+        <w:rPr>
+          <w:rFonts w:ascii="楷体" w:eastAsia="楷体" w:hAnsi="楷体"/>
+          <w:sz w:val="24"/>
+        </w:rPr>
+      </w:pPr>
+      <w:r>
+        <w:rPr>
+          <w:rFonts w:ascii="楷体" w:eastAsia="楷体" w:hAnsi="楷体" w:hint="eastAsia"/>
+          <w:b/>
+          <w:bCs/>
+          <w:sz w:val="24"/>
+        </w:rPr>
+        <w:t>插入：</w:t>
+      </w:r>
+      <w:r>
+        <w:rPr>
+          <w:rFonts w:ascii="楷体" w:eastAsia="楷体" w:hAnsi="楷体"/>
+          <w:b/>
+          <w:bCs/>
+          <w:sz w:val="24"/>
+        </w:rPr>
+        <w:t xml:space="preserve"> </w:t>
+      </w:r>
+      <w:r>
+        <w:rPr>
+          <w:rFonts w:ascii="楷体" w:eastAsia="楷体" w:hAnsi="楷体" w:hint="eastAsia"/>
+          <w:sz w:val="24"/>
+        </w:rPr>
+        <w:t>查找到山穷水尽时，补一个</w:t>
+      </w:r>
+    </w:p>
+    <w:p>
+      <w:pPr>
+        <w:jc w:val="left"/>
+        <w:rPr>
+          <w:rFonts w:ascii="楷体" w:eastAsia="楷体" w:hAnsi="楷体"/>
+          <w:sz w:val="24"/>
+        </w:rPr>
+      </w:pPr>
+      <w:r>
+        <w:rPr>
+          <w:rFonts w:ascii="楷体" w:eastAsia="楷体" w:hAnsi="楷体" w:hint="eastAsia"/>
+          <w:b/>
+          <w:sz w:val="24"/>
+        </w:rPr>
+        <w:t xml:space="preserve">删除： </w:t>
+      </w:r>
+      <w:r>
+        <w:rPr>
+          <w:rFonts w:ascii="楷体" w:eastAsia="楷体" w:hAnsi="楷体" w:hint="eastAsia"/>
+          <w:sz w:val="24"/>
+        </w:rPr>
+        <w:t>1、叶节点：直接删除</w:t>
+      </w:r>
+    </w:p>
+    <w:p>
+      <w:pPr>
+        <w:jc w:val="left"/>
+        <w:rPr>
+          <w:rFonts w:ascii="楷体" w:eastAsia="楷体" w:hAnsi="楷体"/>
+          <w:sz w:val="24"/>
+        </w:rPr>
+      </w:pPr>
+      <w:r>
+        <w:rPr>
+          <w:rFonts w:ascii="楷体" w:eastAsia="楷体" w:hAnsi="楷体" w:hint="eastAsia"/>
+          <w:sz w:val="24"/>
+        </w:rPr>
+        <w:tab/>
+      </w:r>
+      <w:r>
+        <w:rPr>
+          <w:rFonts w:ascii="楷体" w:eastAsia="楷体" w:hAnsi="楷体" w:hint="eastAsia"/>
+          <w:sz w:val="24"/>
+        </w:rPr>
+        <w:tab/>
+        <w:t>2、</w:t>
+      </w:r>
+      <w:r>
+        <w:rPr>
+          <w:rFonts w:ascii="楷体" w:eastAsia="楷体" w:hAnsi="楷体" w:hint="eastAsia"/>
+          <w:sz w:val="24"/>
+        </w:rPr>
+        <w:t>有1</w:t>
+      </w:r>
+      <w:r>
+        <w:rPr>
+          <w:rFonts w:ascii="楷体" w:eastAsia="楷体" w:hAnsi="楷体" w:hint="eastAsia"/>
+          <w:sz w:val="24"/>
+        </w:rPr>
+        <w:t xml:space="preserve">个子树的节点： </w:t>
+      </w:r>
+      <w:r>
+        <w:rPr>
+          <w:rFonts w:ascii="楷体" w:eastAsia="楷体" w:hAnsi="楷体" w:hint="eastAsia"/>
+          <w:sz w:val="24"/>
+        </w:rPr>
+        <w:t>子树根节点顶上</w:t>
+      </w:r>
+    </w:p>
+    <w:p>
+      <w:pPr>
+        <w:jc w:val="left"/>
+        <w:rPr>
+          <w:rFonts w:ascii="楷体" w:eastAsia="楷体" w:hAnsi="楷体"/>
+          <w:sz w:val="24"/>
+        </w:rPr>
+      </w:pPr>
+      <w:r>
+        <w:rPr>
+          <w:rFonts w:ascii="楷体" w:eastAsia="楷体" w:hAnsi="楷体" w:hint="eastAsia"/>
+          <w:sz w:val="24"/>
+        </w:rPr>
+        <w:tab/>
+      </w:r>
+      <w:r>
+        <w:rPr>
+          <w:rFonts w:ascii="楷体" w:eastAsia="楷体" w:hAnsi="楷体" w:hint="eastAsia"/>
+          <w:sz w:val="24"/>
+        </w:rPr>
+        <w:tab/>
+        <w:t>3、有2个子树的节点：</w:t>
+      </w:r>
+      <w:r>
+        <w:rPr>
+          <w:rFonts w:ascii="楷体" w:eastAsia="楷体" w:hAnsi="楷体"/>
+          <w:sz w:val="24"/>
+        </w:rPr>
+        <w:t xml:space="preserve"> </w:t>
+      </w:r>
+      <w:r>
+        <w:rPr>
+          <w:rFonts w:ascii="楷体" w:eastAsia="楷体" w:hAnsi="楷体" w:hint="eastAsia"/>
+          <w:sz w:val="24"/>
+        </w:rPr>
+        <w:t>右子树的最小值顶上 或 左子树的最大值顶上</w:t>
+      </w:r>
+    </w:p>
+    <w:p>
+      <w:pPr>
+        <w:jc w:val="left"/>
+        <w:rPr>
+          <w:rFonts w:ascii="楷体" w:eastAsia="楷体" w:hAnsi="楷体"/>
+          <w:sz w:val="24"/>
+        </w:rPr>
+      </w:pPr>
+    </w:p>
+    <w:p>
+      <w:pPr>
+        <w:jc w:val="center"/>
         <w:rPr>
           <w:rFonts w:ascii="宋体" w:hAnsi="宋体" w:cs="宋体"/>
           <w:b/>
           <w:bCs/>
           <w:sz w:val="28"/>
         </w:rPr>
-        <w:t>Binary Sort Tree</w:t>
-      </w:r>
-      <w:r>
-        <w:rPr>
-          <w:rFonts w:ascii="宋体" w:hAnsi="宋体" w:cs="宋体"/>
+      </w:pPr>
+      <w:r>
+        <w:rPr>
+          <w:rFonts w:ascii="宋体" w:hAnsi="宋体" w:cs="宋体" w:hint="eastAsia"/>
           <w:b/>
           <w:bCs/>
           <w:sz w:val="28"/>
         </w:rPr>
-        <w:t>)</w:t>
-      </w:r>
-    </w:p>
-    <w:p>
-      <w:pPr>
-        <w:jc w:val="center"/>
-        <w:rPr>
-          <w:rFonts w:ascii="楷体" w:eastAsia="楷体" w:hAnsi="楷体"/>
-          <w:szCs w:val="21"/>
-        </w:rPr>
-      </w:pPr>
-      <w:r>
-        <w:rPr>
-          <w:rFonts w:ascii="楷体" w:eastAsia="楷体" w:hAnsi="楷体" w:hint="eastAsia"/>
-          <w:color w:val="0000FF"/>
-          <w:szCs w:val="21"/>
-        </w:rPr>
-        <w:t>【变小向左</w:t>
-      </w:r>
-      <w:r>
-        <w:rPr>
-          <w:rFonts w:ascii="楷体" w:eastAsia="楷体" w:hAnsi="楷体"/>
-          <w:color w:val="0000FF"/>
-          <w:szCs w:val="21"/>
-        </w:rPr>
-        <w:t xml:space="preserve">, </w:t>
-      </w:r>
-      <w:r>
-        <w:rPr>
-          <w:rFonts w:ascii="楷体" w:eastAsia="楷体" w:hAnsi="楷体" w:hint="eastAsia"/>
-          <w:color w:val="0000FF"/>
-          <w:szCs w:val="21"/>
-        </w:rPr>
-        <w:t>变大向右】</w:t>
-      </w:r>
-    </w:p>
-    <w:p>
-      <w:pPr>
-        <w:ind w:firstLine="420"/>
-        <w:rPr>
-          <w:rFonts w:ascii="楷体" w:eastAsia="楷体" w:hAnsi="楷体"/>
-          <w:b/>
-          <w:sz w:val="24"/>
-        </w:rPr>
-      </w:pPr>
-      <w:r>
-        <w:rPr>
-          <w:rFonts w:ascii="楷体" w:eastAsia="楷体" w:hAnsi="楷体" w:hint="eastAsia"/>
-          <w:color w:val="FF0000"/>
-          <w:sz w:val="24"/>
-        </w:rPr>
-        <w:t>左二叉排序子树</w:t>
-      </w:r>
-      <w:r>
-        <w:rPr>
-          <w:rFonts w:ascii="楷体" w:eastAsia="楷体" w:hAnsi="楷体" w:hint="eastAsia"/>
-          <w:sz w:val="24"/>
-        </w:rPr>
-        <w:t>任意节点的值均</w:t>
-      </w:r>
-      <w:r>
-        <w:rPr>
-          <w:rFonts w:ascii="楷体" w:eastAsia="楷体" w:hAnsi="楷体" w:hint="eastAsia"/>
-          <w:color w:val="FF0000"/>
-          <w:sz w:val="24"/>
-        </w:rPr>
-        <w:t>小</w:t>
-      </w:r>
-      <w:r>
-        <w:rPr>
-          <w:rFonts w:ascii="楷体" w:eastAsia="楷体" w:hAnsi="楷体" w:hint="eastAsia"/>
-          <w:sz w:val="24"/>
-        </w:rPr>
-        <w:t>于根节点的值，</w:t>
-      </w:r>
-      <w:r>
-        <w:rPr>
-          <w:rFonts w:ascii="楷体" w:eastAsia="楷体" w:hAnsi="楷体" w:hint="eastAsia"/>
-          <w:color w:val="FF0000"/>
-          <w:sz w:val="24"/>
-        </w:rPr>
-        <w:t>右二叉排序子树</w:t>
-      </w:r>
-      <w:r>
-        <w:rPr>
-          <w:rFonts w:ascii="楷体" w:eastAsia="楷体" w:hAnsi="楷体" w:hint="eastAsia"/>
-          <w:sz w:val="24"/>
-        </w:rPr>
-        <w:t>任意节点的值均</w:t>
-      </w:r>
-      <w:r>
-        <w:rPr>
-          <w:rFonts w:ascii="楷体" w:eastAsia="楷体" w:hAnsi="楷体" w:hint="eastAsia"/>
-          <w:color w:val="FF0000"/>
-          <w:sz w:val="24"/>
-        </w:rPr>
-        <w:t>大</w:t>
-      </w:r>
-      <w:r>
-        <w:rPr>
-          <w:rFonts w:ascii="楷体" w:eastAsia="楷体" w:hAnsi="楷体" w:hint="eastAsia"/>
-          <w:sz w:val="24"/>
-        </w:rPr>
-        <w:t>于根节点的值。</w:t>
-      </w:r>
-      <w:r>
-        <w:rPr>
-          <w:rFonts w:ascii="楷体" w:eastAsia="楷体" w:hAnsi="楷体" w:hint="eastAsia"/>
-          <w:sz w:val="24"/>
-        </w:rPr>
-        <w:t xml:space="preserve">   </w:t>
-      </w:r>
-    </w:p>
-    <w:p>
-      <w:pPr>
-        <w:ind w:firstLine="420"/>
-        <w:rPr>
-          <w:rFonts w:ascii="楷体" w:eastAsia="楷体" w:hAnsi="楷体"/>
-          <w:sz w:val="24"/>
-        </w:rPr>
-      </w:pPr>
-      <w:bookmarkStart w:id="0" w:name="_GoBack"/>
-      <w:bookmarkEnd w:id="0"/>
-    </w:p>
-    <w:p>
-      <w:pPr>
-        <w:rPr>
-          <w:rFonts w:ascii="楷体" w:eastAsia="楷体" w:hAnsi="楷体"/>
-          <w:sz w:val="24"/>
-        </w:rPr>
-      </w:pPr>
-      <w:r>
-        <w:rPr>
-          <w:rFonts w:ascii="楷体" w:eastAsia="楷体" w:hAnsi="楷体" w:hint="eastAsia"/>
-          <w:b/>
-          <w:bCs/>
-          <w:sz w:val="24"/>
-        </w:rPr>
-        <w:t>查找：</w:t>
-      </w:r>
-      <w:r>
-        <w:rPr>
-          <w:rFonts w:ascii="楷体" w:eastAsia="楷体" w:hAnsi="楷体" w:hint="eastAsia"/>
-          <w:b/>
-          <w:bCs/>
-          <w:sz w:val="24"/>
-        </w:rPr>
-        <w:tab/>
-      </w:r>
-      <w:r>
-        <w:rPr>
-          <w:rFonts w:ascii="楷体" w:eastAsia="楷体" w:hAnsi="楷体" w:hint="eastAsia"/>
-          <w:sz w:val="24"/>
-        </w:rPr>
-        <w:t>二分法</w:t>
-      </w:r>
-    </w:p>
-    <w:p>
-      <w:pPr>
-        <w:rPr>
-          <w:rFonts w:ascii="楷体" w:eastAsia="楷体" w:hAnsi="楷体"/>
-          <w:sz w:val="24"/>
-        </w:rPr>
-      </w:pPr>
-      <w:r>
-        <w:rPr>
-          <w:rFonts w:ascii="楷体" w:eastAsia="楷体" w:hAnsi="楷体" w:hint="eastAsia"/>
-          <w:b/>
-          <w:bCs/>
-          <w:sz w:val="24"/>
-        </w:rPr>
-        <w:t>插入：</w:t>
-      </w:r>
-      <w:r>
-        <w:rPr>
-          <w:rFonts w:ascii="楷体" w:eastAsia="楷体" w:hAnsi="楷体"/>
-          <w:b/>
-          <w:bCs/>
-          <w:sz w:val="24"/>
-        </w:rPr>
-        <w:t xml:space="preserve"> </w:t>
-      </w:r>
-      <w:r>
-        <w:rPr>
-          <w:rFonts w:ascii="楷体" w:eastAsia="楷体" w:hAnsi="楷体" w:hint="eastAsia"/>
-          <w:sz w:val="24"/>
-        </w:rPr>
-        <w:t>查找到山穷水尽时，补一个</w:t>
-      </w:r>
-    </w:p>
-    <w:p>
-      <w:pPr>
-        <w:jc w:val="left"/>
-        <w:rPr>
-          <w:rFonts w:ascii="楷体" w:eastAsia="楷体" w:hAnsi="楷体"/>
-          <w:sz w:val="24"/>
-        </w:rPr>
-      </w:pPr>
-      <w:r>
-        <w:rPr>
-          <w:rFonts w:ascii="楷体" w:eastAsia="楷体" w:hAnsi="楷体" w:hint="eastAsia"/>
-          <w:b/>
-          <w:sz w:val="24"/>
-        </w:rPr>
-        <w:t>删除：</w:t>
-      </w:r>
-      <w:r>
-        <w:rPr>
-          <w:rFonts w:ascii="楷体" w:eastAsia="楷体" w:hAnsi="楷体" w:hint="eastAsia"/>
-          <w:b/>
-          <w:sz w:val="24"/>
-        </w:rPr>
-        <w:t xml:space="preserve"> </w:t>
-      </w:r>
-      <w:r>
-        <w:rPr>
-          <w:rFonts w:ascii="楷体" w:eastAsia="楷体" w:hAnsi="楷体" w:hint="eastAsia"/>
-          <w:sz w:val="24"/>
-        </w:rPr>
-        <w:t>1</w:t>
-      </w:r>
-      <w:r>
-        <w:rPr>
-          <w:rFonts w:ascii="楷体" w:eastAsia="楷体" w:hAnsi="楷体" w:hint="eastAsia"/>
-          <w:sz w:val="24"/>
-        </w:rPr>
-        <w:t>、叶节点：直接删除</w:t>
-      </w:r>
-    </w:p>
-    <w:p>
-      <w:pPr>
-        <w:jc w:val="left"/>
-        <w:rPr>
-          <w:rFonts w:ascii="楷体" w:eastAsia="楷体" w:hAnsi="楷体"/>
-          <w:sz w:val="24"/>
-        </w:rPr>
-      </w:pPr>
-      <w:r>
-        <w:rPr>
-          <w:rFonts w:ascii="楷体" w:eastAsia="楷体" w:hAnsi="楷体" w:hint="eastAsia"/>
-          <w:sz w:val="24"/>
-        </w:rPr>
-        <w:tab/>
-      </w:r>
-      <w:r>
-        <w:rPr>
-          <w:rFonts w:ascii="楷体" w:eastAsia="楷体" w:hAnsi="楷体" w:hint="eastAsia"/>
-          <w:sz w:val="24"/>
-        </w:rPr>
-        <w:tab/>
-        <w:t>2</w:t>
-      </w:r>
-      <w:r>
-        <w:rPr>
-          <w:rFonts w:ascii="楷体" w:eastAsia="楷体" w:hAnsi="楷体" w:hint="eastAsia"/>
-          <w:sz w:val="24"/>
-        </w:rPr>
-        <w:t>、</w:t>
-      </w:r>
-      <w:r>
-        <w:rPr>
-          <w:rFonts w:ascii="楷体" w:eastAsia="楷体" w:hAnsi="楷体" w:hint="eastAsia"/>
-          <w:sz w:val="24"/>
-        </w:rPr>
-        <w:t>有1</w:t>
-      </w:r>
-      <w:r>
-        <w:rPr>
-          <w:rFonts w:ascii="楷体" w:eastAsia="楷体" w:hAnsi="楷体" w:hint="eastAsia"/>
-          <w:sz w:val="24"/>
-        </w:rPr>
-        <w:t>个子树的节点：</w:t>
-      </w:r>
-      <w:r>
-        <w:rPr>
-          <w:rFonts w:ascii="楷体" w:eastAsia="楷体" w:hAnsi="楷体" w:hint="eastAsia"/>
-          <w:sz w:val="24"/>
-        </w:rPr>
-        <w:t xml:space="preserve"> </w:t>
-      </w:r>
-      <w:r>
-        <w:rPr>
-          <w:rFonts w:ascii="楷体" w:eastAsia="楷体" w:hAnsi="楷体" w:hint="eastAsia"/>
-          <w:sz w:val="24"/>
-        </w:rPr>
-        <w:t>子树根节点顶上</w:t>
-      </w:r>
-    </w:p>
-    <w:p>
-      <w:pPr>
-        <w:jc w:val="left"/>
-        <w:rPr>
-          <w:rFonts w:ascii="楷体" w:eastAsia="楷体" w:hAnsi="楷体"/>
-          <w:sz w:val="24"/>
-        </w:rPr>
-      </w:pPr>
-      <w:r>
-        <w:rPr>
-          <w:rFonts w:ascii="楷体" w:eastAsia="楷体" w:hAnsi="楷体" w:hint="eastAsia"/>
-          <w:sz w:val="24"/>
-        </w:rPr>
-        <w:lastRenderedPageBreak/>
-        <w:tab/>
-      </w:r>
-      <w:r>
-        <w:rPr>
-          <w:rFonts w:ascii="楷体" w:eastAsia="楷体" w:hAnsi="楷体" w:hint="eastAsia"/>
-          <w:sz w:val="24"/>
-        </w:rPr>
-        <w:tab/>
-        <w:t>3</w:t>
-      </w:r>
-      <w:r>
-        <w:rPr>
-          <w:rFonts w:ascii="楷体" w:eastAsia="楷体" w:hAnsi="楷体" w:hint="eastAsia"/>
-          <w:sz w:val="24"/>
-        </w:rPr>
-        <w:t>、有</w:t>
-      </w:r>
-      <w:r>
-        <w:rPr>
-          <w:rFonts w:ascii="楷体" w:eastAsia="楷体" w:hAnsi="楷体" w:hint="eastAsia"/>
-          <w:sz w:val="24"/>
-        </w:rPr>
-        <w:t>2</w:t>
-      </w:r>
-      <w:r>
-        <w:rPr>
-          <w:rFonts w:ascii="楷体" w:eastAsia="楷体" w:hAnsi="楷体" w:hint="eastAsia"/>
-          <w:sz w:val="24"/>
-        </w:rPr>
-        <w:t>个子树的节点：</w:t>
-      </w:r>
-      <w:r>
-        <w:rPr>
-          <w:rFonts w:ascii="楷体" w:eastAsia="楷体" w:hAnsi="楷体"/>
-          <w:sz w:val="24"/>
-        </w:rPr>
-        <w:t xml:space="preserve"> </w:t>
-      </w:r>
-      <w:r>
-        <w:rPr>
-          <w:rFonts w:ascii="楷体" w:eastAsia="楷体" w:hAnsi="楷体" w:hint="eastAsia"/>
-          <w:sz w:val="24"/>
-        </w:rPr>
-        <w:t>右子树的最小值顶上 或 左子树的最大值顶上</w:t>
-      </w:r>
-    </w:p>
-    <w:p>
-      <w:pPr>
-        <w:jc w:val="left"/>
-        <w:rPr>
-          <w:rFonts w:ascii="楷体" w:eastAsia="楷体" w:hAnsi="楷体"/>
-          <w:sz w:val="24"/>
-        </w:rPr>
-      </w:pPr>
-    </w:p>
-    <w:p>
-      <w:pPr>
-        <w:jc w:val="center"/>
+        <w:t>红黑树</w:t>
+      </w:r>
+      <w:r>
         <w:rPr>
           <w:rFonts w:ascii="宋体" w:hAnsi="宋体" w:cs="宋体"/>
           <w:b/>
           <w:bCs/>
           <w:sz w:val="28"/>
         </w:rPr>
-      </w:pPr>
+        <w:t>(Red Black Tree</w:t>
+      </w:r>
       <w:r>
         <w:rPr>
           <w:rFonts w:ascii="宋体" w:hAnsi="宋体" w:cs="宋体" w:hint="eastAsia"/>
@@ -9894,33 +7614,6 @@
           <w:bCs/>
           <w:sz w:val="28"/>
         </w:rPr>
-        <w:t>红黑树</w:t>
-      </w:r>
-      <w:r>
-        <w:rPr>
-          <w:rFonts w:ascii="宋体" w:hAnsi="宋体" w:cs="宋体"/>
-          <w:b/>
-          <w:bCs/>
-          <w:sz w:val="28"/>
-        </w:rPr>
-        <w:t>(</w:t>
-      </w:r>
-      <w:r>
-        <w:rPr>
-          <w:rFonts w:ascii="宋体" w:hAnsi="宋体" w:cs="宋体"/>
-          <w:b/>
-          <w:bCs/>
-          <w:sz w:val="28"/>
-        </w:rPr>
-        <w:t>Red Black Tree</w:t>
-      </w:r>
-      <w:r>
-        <w:rPr>
-          <w:rFonts w:ascii="宋体" w:hAnsi="宋体" w:cs="宋体" w:hint="eastAsia"/>
-          <w:b/>
-          <w:bCs/>
-          <w:sz w:val="28"/>
-        </w:rPr>
         <w:t>)</w:t>
       </w:r>
     </w:p>
@@ -9928,7 +7621,7 @@
       <w:pPr>
         <w:jc w:val="left"/>
         <w:rPr>
-          <w:rFonts w:ascii="楷体" w:eastAsia="楷体" w:hAnsi="楷体" w:hint="eastAsia"/>
+          <w:rFonts w:ascii="楷体" w:eastAsia="楷体" w:hAnsi="楷体"/>
           <w:sz w:val="24"/>
         </w:rPr>
       </w:pPr>
@@ -9953,7 +7646,7 @@
       <w:pPr>
         <w:jc w:val="left"/>
         <w:rPr>
-          <w:rFonts w:ascii="楷体" w:eastAsia="楷体" w:hAnsi="楷体" w:hint="eastAsia"/>
+          <w:rFonts w:ascii="楷体" w:eastAsia="楷体" w:hAnsi="楷体"/>
           <w:sz w:val="24"/>
         </w:rPr>
       </w:pPr>
@@ -9974,57 +7667,27 @@
           <w:sz w:val="36"/>
           <w:szCs w:val="36"/>
         </w:rPr>
-        <w:t xml:space="preserve"> </w:t>
-      </w:r>
-      <w:r>
-        <w:rPr>
-          <w:rFonts w:ascii="楷体" w:eastAsia="楷体" w:hAnsi="楷体" w:hint="eastAsia"/>
+        <w:t xml:space="preserve"> 堆</w:t>
+      </w:r>
+      <w:r>
+        <w:rPr>
+          <w:rFonts w:ascii="楷体" w:eastAsia="楷体" w:hAnsi="楷体"/>
           <w:b/>
           <w:color w:val="FF0000"/>
           <w:sz w:val="36"/>
           <w:szCs w:val="36"/>
         </w:rPr>
-        <w:t>堆</w:t>
-      </w:r>
-      <w:r>
-        <w:rPr>
-          <w:rFonts w:ascii="楷体" w:eastAsia="楷体" w:hAnsi="楷体"/>
+        <w:t>Heap</w:t>
+      </w:r>
+      <w:r>
+        <w:rPr>
+          <w:rFonts w:ascii="楷体" w:eastAsia="楷体" w:hAnsi="楷体" w:hint="eastAsia"/>
           <w:b/>
           <w:color w:val="FF0000"/>
           <w:sz w:val="36"/>
           <w:szCs w:val="36"/>
         </w:rPr>
-        <w:t>Heap</w:t>
-      </w:r>
-      <w:r>
-        <w:rPr>
-          <w:rFonts w:ascii="楷体" w:eastAsia="楷体" w:hAnsi="楷体" w:hint="eastAsia"/>
-          <w:b/>
-          <w:color w:val="FF0000"/>
-          <w:sz w:val="36"/>
-          <w:szCs w:val="36"/>
-        </w:rPr>
-        <w:t>(</w:t>
-      </w:r>
-      <w:r>
-        <w:rPr>
-          <w:rFonts w:ascii="楷体" w:eastAsia="楷体" w:hAnsi="楷体" w:hint="eastAsia"/>
-          <w:b/>
-          <w:color w:val="FF0000"/>
-          <w:sz w:val="36"/>
-          <w:szCs w:val="36"/>
-        </w:rPr>
-        <w:t>优先队列</w:t>
-      </w:r>
-      <w:r>
-        <w:rPr>
-          <w:rFonts w:ascii="楷体" w:eastAsia="楷体" w:hAnsi="楷体" w:hint="eastAsia"/>
-          <w:b/>
-          <w:color w:val="FF0000"/>
-          <w:sz w:val="36"/>
-          <w:szCs w:val="36"/>
-        </w:rPr>
-        <w:t>)</w:t>
+        <w:t>(优先队列)</w:t>
       </w:r>
     </w:p>
     <w:p>
@@ -10040,65 +7703,23 @@
           <w:rFonts w:ascii="微软雅黑" w:eastAsia="微软雅黑" w:hAnsi="微软雅黑" w:hint="eastAsia"/>
           <w:sz w:val="18"/>
         </w:rPr>
-        <w:t xml:space="preserve">complete </w:t>
-      </w:r>
+        <w:t>complete tree，节点逐层堆积</w:t>
+      </w:r>
+    </w:p>
+    <w:p>
+      <w:pPr>
+        <w:ind w:firstLine="420"/>
+        <w:rPr>
+          <w:rFonts w:ascii="微软雅黑" w:eastAsia="微软雅黑" w:hAnsi="微软雅黑"/>
+          <w:sz w:val="18"/>
+        </w:rPr>
+      </w:pPr>
       <w:r>
         <w:rPr>
           <w:rFonts w:ascii="微软雅黑" w:eastAsia="微软雅黑" w:hAnsi="微软雅黑" w:hint="eastAsia"/>
           <w:sz w:val="18"/>
         </w:rPr>
-        <w:t>tree</w:t>
-      </w:r>
-      <w:r>
-        <w:rPr>
-          <w:rFonts w:ascii="微软雅黑" w:eastAsia="微软雅黑" w:hAnsi="微软雅黑" w:hint="eastAsia"/>
-          <w:sz w:val="18"/>
-        </w:rPr>
-        <w:t>，节点逐层堆积</w:t>
-      </w:r>
-    </w:p>
-    <w:p>
-      <w:pPr>
-        <w:ind w:firstLine="420"/>
-        <w:rPr>
-          <w:rFonts w:ascii="微软雅黑" w:eastAsia="微软雅黑" w:hAnsi="微软雅黑"/>
-          <w:sz w:val="18"/>
-        </w:rPr>
-      </w:pPr>
-      <w:r>
-        <w:rPr>
-          <w:rFonts w:ascii="微软雅黑" w:eastAsia="微软雅黑" w:hAnsi="微软雅黑" w:hint="eastAsia"/>
-          <w:sz w:val="18"/>
-        </w:rPr>
-        <w:t>根节点是最值点（</w:t>
-      </w:r>
-      <w:r>
-        <w:rPr>
-          <w:rFonts w:ascii="微软雅黑" w:eastAsia="微软雅黑" w:hAnsi="微软雅黑" w:hint="eastAsia"/>
-          <w:sz w:val="18"/>
-        </w:rPr>
-        <w:t>max-heap</w:t>
-      </w:r>
-      <w:r>
-        <w:rPr>
-          <w:rFonts w:ascii="微软雅黑" w:eastAsia="微软雅黑" w:hAnsi="微软雅黑" w:hint="eastAsia"/>
-          <w:sz w:val="18"/>
-        </w:rPr>
-        <w:t>、</w:t>
-      </w:r>
-      <w:r>
-        <w:rPr>
-          <w:rFonts w:ascii="微软雅黑" w:eastAsia="微软雅黑" w:hAnsi="微软雅黑" w:hint="eastAsia"/>
-          <w:sz w:val="18"/>
-        </w:rPr>
-        <w:t>min-heap</w:t>
-      </w:r>
-      <w:r>
-        <w:rPr>
-          <w:rFonts w:ascii="微软雅黑" w:eastAsia="微软雅黑" w:hAnsi="微软雅黑" w:hint="eastAsia"/>
-          <w:sz w:val="18"/>
-        </w:rPr>
-        <w:t>），带有左右子堆</w:t>
+        <w:t>根节点是最值点（max-heap、min-heap），带有左右子堆</w:t>
       </w:r>
     </w:p>
     <w:p>
@@ -10162,15 +7783,7 @@
           <w:color w:val="9999FF"/>
           <w:sz w:val="18"/>
         </w:rPr>
-        <w:t>中的优先队列</w:t>
-      </w:r>
-      <w:r>
-        <w:rPr>
-          <w:rFonts w:ascii="微软雅黑" w:eastAsia="微软雅黑" w:hAnsi="微软雅黑" w:hint="eastAsia"/>
-          <w:color w:val="9999FF"/>
-          <w:sz w:val="18"/>
-        </w:rPr>
-        <w:t>priority_queue)</w:t>
+        <w:t>中的优先队列priority_queue)</w:t>
       </w:r>
     </w:p>
     <w:p>
@@ -10190,8 +7803,58 @@
           <w:bCs/>
           <w:sz w:val="18"/>
         </w:rPr>
-        <w:t>堆的过滤</w:t>
-      </w:r>
+        <w:t>堆的过滤(percolate)</w:t>
+      </w:r>
+    </w:p>
+    <w:p>
+      <w:pPr>
+        <w:ind w:left="420" w:firstLine="420"/>
+        <w:rPr>
+          <w:rFonts w:ascii="微软雅黑" w:eastAsia="微软雅黑" w:hAnsi="微软雅黑"/>
+          <w:sz w:val="18"/>
+        </w:rPr>
+      </w:pPr>
+      <w:r>
+        <w:rPr>
+          <w:rFonts w:ascii="微软雅黑" w:eastAsia="微软雅黑" w:hAnsi="微软雅黑" w:hint="eastAsia"/>
+          <w:sz w:val="18"/>
+        </w:rPr>
+        <w:t>下滤： 与最大的子节点交换，保证交换后的根节点大于子节点，直到不能再下降</w:t>
+      </w:r>
+    </w:p>
+    <w:p>
+      <w:pPr>
+        <w:ind w:left="420" w:firstLine="420"/>
+        <w:rPr>
+          <w:rFonts w:ascii="微软雅黑" w:eastAsia="微软雅黑" w:hAnsi="微软雅黑"/>
+          <w:sz w:val="18"/>
+        </w:rPr>
+      </w:pPr>
+      <w:r>
+        <w:rPr>
+          <w:rFonts w:ascii="微软雅黑" w:eastAsia="微软雅黑" w:hAnsi="微软雅黑" w:hint="eastAsia"/>
+          <w:sz w:val="18"/>
+        </w:rPr>
+        <w:t>上滤： 不断与上面比较，直到不能再上升（上位）</w:t>
+      </w:r>
+    </w:p>
+    <w:p>
+      <w:pPr>
+        <w:ind w:firstLine="420"/>
+        <w:rPr>
+          <w:rFonts w:ascii="微软雅黑" w:eastAsia="微软雅黑" w:hAnsi="微软雅黑"/>
+          <w:sz w:val="18"/>
+        </w:rPr>
+      </w:pPr>
+    </w:p>
+    <w:p>
+      <w:pPr>
+        <w:ind w:firstLine="420"/>
+        <w:rPr>
+          <w:rFonts w:ascii="微软雅黑" w:eastAsia="微软雅黑" w:hAnsi="微软雅黑"/>
+          <w:sz w:val="18"/>
+        </w:rPr>
+      </w:pPr>
       <w:r>
         <w:rPr>
           <w:rFonts w:ascii="微软雅黑" w:eastAsia="微软雅黑" w:hAnsi="微软雅黑" w:hint="eastAsia"/>
@@ -10199,7 +7862,22 @@
           <w:bCs/>
           <w:sz w:val="18"/>
         </w:rPr>
-        <w:t>(percolate)</w:t>
+        <w:t>构造</w:t>
+      </w:r>
+      <w:r>
+        <w:rPr>
+          <w:rFonts w:ascii="微软雅黑" w:eastAsia="微软雅黑" w:hAnsi="微软雅黑" w:hint="eastAsia"/>
+          <w:sz w:val="18"/>
+        </w:rPr>
+        <w:t xml:space="preserve">： </w:t>
+      </w:r>
+      <w:r>
+        <w:rPr>
+          <w:rFonts w:ascii="微软雅黑" w:eastAsia="微软雅黑" w:hAnsi="微软雅黑" w:hint="eastAsia"/>
+          <w:sz w:val="18"/>
+        </w:rPr>
+        <w:tab/>
+        <w:t>循环或递归，都是由规模最小的堆（节点）开始建立</w:t>
       </w:r>
     </w:p>
     <w:p>
@@ -10215,51 +7893,95 @@
           <w:rFonts w:ascii="微软雅黑" w:eastAsia="微软雅黑" w:hAnsi="微软雅黑" w:hint="eastAsia"/>
           <w:sz w:val="18"/>
         </w:rPr>
-        <w:t>下滤：</w:t>
+        <w:t>O(n)的make-heap是 for i=size[array]/2 to 1 do ： maxHeapify(array, i);</w:t>
       </w:r>
       <w:r>
         <w:rPr>
           <w:rFonts w:ascii="微软雅黑" w:eastAsia="微软雅黑" w:hAnsi="微软雅黑" w:hint="eastAsia"/>
           <w:sz w:val="18"/>
         </w:rPr>
-        <w:t xml:space="preserve"> </w:t>
-      </w:r>
+        <w:tab/>
+        <w:t>【自下而上】</w:t>
+      </w:r>
+    </w:p>
+    <w:p>
+      <w:pPr>
+        <w:ind w:left="420" w:firstLine="420"/>
+        <w:rPr>
+          <w:rFonts w:ascii="微软雅黑" w:eastAsia="微软雅黑" w:hAnsi="微软雅黑"/>
+          <w:sz w:val="18"/>
+        </w:rPr>
+      </w:pPr>
       <w:r>
         <w:rPr>
           <w:rFonts w:ascii="微软雅黑" w:eastAsia="微软雅黑" w:hAnsi="微软雅黑" w:hint="eastAsia"/>
           <w:sz w:val="18"/>
         </w:rPr>
-        <w:t>与最大的子节点交换，保证交换后的根节点大于子节点，直到不能再下降</w:t>
-      </w:r>
-    </w:p>
-    <w:p>
-      <w:pPr>
-        <w:ind w:left="420" w:firstLine="420"/>
+        <w:t>而O(nlogn)的make-heap是 for i = 1 to n do ： insert(array, array[i]);</w:t>
+      </w:r>
+      <w:r>
+        <w:rPr>
+          <w:rFonts w:ascii="微软雅黑" w:eastAsia="微软雅黑" w:hAnsi="微软雅黑" w:hint="eastAsia"/>
+          <w:sz w:val="18"/>
+        </w:rPr>
+        <w:tab/>
+        <w:t>【自上而下】</w:t>
+      </w:r>
+    </w:p>
+    <w:p>
+      <w:pPr>
         <w:rPr>
           <w:rFonts w:ascii="微软雅黑" w:eastAsia="微软雅黑" w:hAnsi="微软雅黑"/>
           <w:sz w:val="18"/>
         </w:rPr>
       </w:pPr>
+    </w:p>
+    <w:p>
+      <w:pPr>
+        <w:ind w:firstLine="420"/>
+        <w:rPr>
+          <w:rFonts w:ascii="微软雅黑" w:eastAsia="微软雅黑" w:hAnsi="微软雅黑"/>
+          <w:sz w:val="18"/>
+        </w:rPr>
+      </w:pPr>
       <w:r>
         <w:rPr>
           <w:rFonts w:ascii="微软雅黑" w:eastAsia="微软雅黑" w:hAnsi="微软雅黑" w:hint="eastAsia"/>
           <w:sz w:val="18"/>
         </w:rPr>
-        <w:t>上滤：</w:t>
-      </w:r>
+        <w:t>删除堆顶：与堆尾值交换，然后更换后的堆顶不断下滤</w:t>
+      </w:r>
+    </w:p>
+    <w:p>
+      <w:pPr>
+        <w:ind w:firstLine="420"/>
+        <w:rPr>
+          <w:rFonts w:ascii="微软雅黑" w:eastAsia="微软雅黑" w:hAnsi="微软雅黑"/>
+          <w:sz w:val="18"/>
+        </w:rPr>
+      </w:pPr>
       <w:r>
         <w:rPr>
           <w:rFonts w:ascii="微软雅黑" w:eastAsia="微软雅黑" w:hAnsi="微软雅黑" w:hint="eastAsia"/>
           <w:sz w:val="18"/>
         </w:rPr>
-        <w:t xml:space="preserve"> </w:t>
-      </w:r>
+        <w:t>插入堆尾：不断上滤</w:t>
+      </w:r>
+    </w:p>
+    <w:p>
+      <w:pPr>
+        <w:ind w:firstLine="420"/>
+        <w:rPr>
+          <w:rFonts w:ascii="微软雅黑" w:eastAsia="微软雅黑" w:hAnsi="微软雅黑"/>
+          <w:sz w:val="18"/>
+        </w:rPr>
+      </w:pPr>
       <w:r>
         <w:rPr>
           <w:rFonts w:ascii="微软雅黑" w:eastAsia="微软雅黑" w:hAnsi="微软雅黑" w:hint="eastAsia"/>
           <w:sz w:val="18"/>
         </w:rPr>
-        <w:t>不断与上面比较，直到不能再上升（上位）</w:t>
+        <w:t>（小优化：先设定需调整的节点为空，通过覆盖来调整位置，最后填上数据）</w:t>
       </w:r>
     </w:p>
     <w:p>
@@ -10275,299 +7997,16 @@
       <w:pPr>
         <w:ind w:firstLine="420"/>
         <w:rPr>
-          <w:rFonts w:ascii="微软雅黑" w:eastAsia="微软雅黑" w:hAnsi="微软雅黑"/>
-          <w:sz w:val="18"/>
-        </w:rPr>
-      </w:pPr>
-      <w:r>
-        <w:rPr>
-          <w:rFonts w:ascii="微软雅黑" w:eastAsia="微软雅黑" w:hAnsi="微软雅黑" w:hint="eastAsia"/>
-          <w:b/>
-          <w:bCs/>
-          <w:sz w:val="18"/>
-        </w:rPr>
-        <w:t>构造</w:t>
-      </w:r>
+          <w:rFonts w:ascii="楷体" w:eastAsia="楷体" w:hAnsi="楷体"/>
+          <w:sz w:val="24"/>
+        </w:rPr>
+      </w:pPr>
       <w:r>
         <w:rPr>
           <w:rFonts w:ascii="微软雅黑" w:eastAsia="微软雅黑" w:hAnsi="微软雅黑" w:hint="eastAsia"/>
           <w:sz w:val="18"/>
         </w:rPr>
-        <w:t>：</w:t>
-      </w:r>
-      <w:r>
-        <w:rPr>
-          <w:rFonts w:ascii="微软雅黑" w:eastAsia="微软雅黑" w:hAnsi="微软雅黑" w:hint="eastAsia"/>
-          <w:sz w:val="18"/>
-        </w:rPr>
-        <w:t xml:space="preserve"> </w:t>
-      </w:r>
-      <w:r>
-        <w:rPr>
-          <w:rFonts w:ascii="微软雅黑" w:eastAsia="微软雅黑" w:hAnsi="微软雅黑" w:hint="eastAsia"/>
-          <w:sz w:val="18"/>
-        </w:rPr>
-        <w:tab/>
-      </w:r>
-      <w:r>
-        <w:rPr>
-          <w:rFonts w:ascii="微软雅黑" w:eastAsia="微软雅黑" w:hAnsi="微软雅黑" w:hint="eastAsia"/>
-          <w:sz w:val="18"/>
-        </w:rPr>
-        <w:t>循环或递归，都是由规模最小的堆（节点）开始建立</w:t>
-      </w:r>
-    </w:p>
-    <w:p>
-      <w:pPr>
-        <w:ind w:left="420" w:firstLine="420"/>
-        <w:rPr>
-          <w:rFonts w:ascii="微软雅黑" w:eastAsia="微软雅黑" w:hAnsi="微软雅黑"/>
-          <w:sz w:val="18"/>
-        </w:rPr>
-      </w:pPr>
-      <w:r>
-        <w:rPr>
-          <w:rFonts w:ascii="微软雅黑" w:eastAsia="微软雅黑" w:hAnsi="微软雅黑" w:hint="eastAsia"/>
-          <w:sz w:val="18"/>
-        </w:rPr>
-        <w:t>O(n)</w:t>
-      </w:r>
-      <w:r>
-        <w:rPr>
-          <w:rFonts w:ascii="微软雅黑" w:eastAsia="微软雅黑" w:hAnsi="微软雅黑" w:hint="eastAsia"/>
-          <w:sz w:val="18"/>
-        </w:rPr>
-        <w:t>的</w:t>
-      </w:r>
-      <w:r>
-        <w:rPr>
-          <w:rFonts w:ascii="微软雅黑" w:eastAsia="微软雅黑" w:hAnsi="微软雅黑" w:hint="eastAsia"/>
-          <w:sz w:val="18"/>
-        </w:rPr>
-        <w:t>make-heap</w:t>
-      </w:r>
-      <w:r>
-        <w:rPr>
-          <w:rFonts w:ascii="微软雅黑" w:eastAsia="微软雅黑" w:hAnsi="微软雅黑" w:hint="eastAsia"/>
-          <w:sz w:val="18"/>
-        </w:rPr>
-        <w:t>是</w:t>
-      </w:r>
-      <w:r>
-        <w:rPr>
-          <w:rFonts w:ascii="微软雅黑" w:eastAsia="微软雅黑" w:hAnsi="微软雅黑" w:hint="eastAsia"/>
-          <w:sz w:val="18"/>
-        </w:rPr>
-        <w:t xml:space="preserve"> for i=size[array]/2 to 1 do </w:t>
-      </w:r>
-      <w:r>
-        <w:rPr>
-          <w:rFonts w:ascii="微软雅黑" w:eastAsia="微软雅黑" w:hAnsi="微软雅黑" w:hint="eastAsia"/>
-          <w:sz w:val="18"/>
-        </w:rPr>
-        <w:t>：</w:t>
-      </w:r>
-      <w:r>
-        <w:rPr>
-          <w:rFonts w:ascii="微软雅黑" w:eastAsia="微软雅黑" w:hAnsi="微软雅黑" w:hint="eastAsia"/>
-          <w:sz w:val="18"/>
-        </w:rPr>
-        <w:t xml:space="preserve"> maxHeapify(array, i);</w:t>
-      </w:r>
-      <w:r>
-        <w:rPr>
-          <w:rFonts w:ascii="微软雅黑" w:eastAsia="微软雅黑" w:hAnsi="微软雅黑" w:hint="eastAsia"/>
-          <w:sz w:val="18"/>
-        </w:rPr>
-        <w:tab/>
-      </w:r>
-      <w:r>
-        <w:rPr>
-          <w:rFonts w:ascii="微软雅黑" w:eastAsia="微软雅黑" w:hAnsi="微软雅黑" w:hint="eastAsia"/>
-          <w:sz w:val="18"/>
-        </w:rPr>
-        <w:t>【自下而上】</w:t>
-      </w:r>
-    </w:p>
-    <w:p>
-      <w:pPr>
-        <w:ind w:left="420" w:firstLine="420"/>
-        <w:rPr>
-          <w:rFonts w:ascii="微软雅黑" w:eastAsia="微软雅黑" w:hAnsi="微软雅黑"/>
-          <w:sz w:val="18"/>
-        </w:rPr>
-      </w:pPr>
-      <w:r>
-        <w:rPr>
-          <w:rFonts w:ascii="微软雅黑" w:eastAsia="微软雅黑" w:hAnsi="微软雅黑" w:hint="eastAsia"/>
-          <w:sz w:val="18"/>
-        </w:rPr>
-        <w:t>而</w:t>
-      </w:r>
-      <w:r>
-        <w:rPr>
-          <w:rFonts w:ascii="微软雅黑" w:eastAsia="微软雅黑" w:hAnsi="微软雅黑" w:hint="eastAsia"/>
-          <w:sz w:val="18"/>
-        </w:rPr>
-        <w:t>O(nlogn)</w:t>
-      </w:r>
-      <w:r>
-        <w:rPr>
-          <w:rFonts w:ascii="微软雅黑" w:eastAsia="微软雅黑" w:hAnsi="微软雅黑" w:hint="eastAsia"/>
-          <w:sz w:val="18"/>
-        </w:rPr>
-        <w:t>的</w:t>
-      </w:r>
-      <w:r>
-        <w:rPr>
-          <w:rFonts w:ascii="微软雅黑" w:eastAsia="微软雅黑" w:hAnsi="微软雅黑" w:hint="eastAsia"/>
-          <w:sz w:val="18"/>
-        </w:rPr>
-        <w:t>make-heap</w:t>
-      </w:r>
-      <w:r>
-        <w:rPr>
-          <w:rFonts w:ascii="微软雅黑" w:eastAsia="微软雅黑" w:hAnsi="微软雅黑" w:hint="eastAsia"/>
-          <w:sz w:val="18"/>
-        </w:rPr>
-        <w:t>是</w:t>
-      </w:r>
-      <w:r>
-        <w:rPr>
-          <w:rFonts w:ascii="微软雅黑" w:eastAsia="微软雅黑" w:hAnsi="微软雅黑" w:hint="eastAsia"/>
-          <w:sz w:val="18"/>
-        </w:rPr>
-        <w:t xml:space="preserve"> for i = 1 to n do </w:t>
-      </w:r>
-      <w:r>
-        <w:rPr>
-          <w:rFonts w:ascii="微软雅黑" w:eastAsia="微软雅黑" w:hAnsi="微软雅黑" w:hint="eastAsia"/>
-          <w:sz w:val="18"/>
-        </w:rPr>
-        <w:t>：</w:t>
-      </w:r>
-      <w:r>
-        <w:rPr>
-          <w:rFonts w:ascii="微软雅黑" w:eastAsia="微软雅黑" w:hAnsi="微软雅黑" w:hint="eastAsia"/>
-          <w:sz w:val="18"/>
-        </w:rPr>
-        <w:t xml:space="preserve"> insert(array, array[i]);</w:t>
-      </w:r>
-      <w:r>
-        <w:rPr>
-          <w:rFonts w:ascii="微软雅黑" w:eastAsia="微软雅黑" w:hAnsi="微软雅黑" w:hint="eastAsia"/>
-          <w:sz w:val="18"/>
-        </w:rPr>
-        <w:tab/>
-      </w:r>
-      <w:r>
-        <w:rPr>
-          <w:rFonts w:ascii="微软雅黑" w:eastAsia="微软雅黑" w:hAnsi="微软雅黑" w:hint="eastAsia"/>
-          <w:sz w:val="18"/>
-        </w:rPr>
-        <w:t>【自上而下】</w:t>
-      </w:r>
-    </w:p>
-    <w:p>
-      <w:pPr>
-        <w:rPr>
-          <w:rFonts w:ascii="微软雅黑" w:eastAsia="微软雅黑" w:hAnsi="微软雅黑"/>
-          <w:sz w:val="18"/>
-        </w:rPr>
-      </w:pPr>
-    </w:p>
-    <w:p>
-      <w:pPr>
-        <w:ind w:firstLine="420"/>
-        <w:rPr>
-          <w:rFonts w:ascii="微软雅黑" w:eastAsia="微软雅黑" w:hAnsi="微软雅黑"/>
-          <w:sz w:val="18"/>
-        </w:rPr>
-      </w:pPr>
-      <w:r>
-        <w:rPr>
-          <w:rFonts w:ascii="微软雅黑" w:eastAsia="微软雅黑" w:hAnsi="微软雅黑" w:hint="eastAsia"/>
-          <w:sz w:val="18"/>
-        </w:rPr>
-        <w:t>删除堆顶：与堆尾值交换，然后更换后的堆顶不断下滤</w:t>
-      </w:r>
-    </w:p>
-    <w:p>
-      <w:pPr>
-        <w:ind w:firstLine="420"/>
-        <w:rPr>
-          <w:rFonts w:ascii="微软雅黑" w:eastAsia="微软雅黑" w:hAnsi="微软雅黑"/>
-          <w:sz w:val="18"/>
-        </w:rPr>
-      </w:pPr>
-      <w:r>
-        <w:rPr>
-          <w:rFonts w:ascii="微软雅黑" w:eastAsia="微软雅黑" w:hAnsi="微软雅黑" w:hint="eastAsia"/>
-          <w:sz w:val="18"/>
-        </w:rPr>
-        <w:t>插入堆尾：不断上滤</w:t>
-      </w:r>
-    </w:p>
-    <w:p>
-      <w:pPr>
-        <w:ind w:firstLine="420"/>
-        <w:rPr>
-          <w:rFonts w:ascii="微软雅黑" w:eastAsia="微软雅黑" w:hAnsi="微软雅黑"/>
-          <w:sz w:val="18"/>
-        </w:rPr>
-      </w:pPr>
-      <w:r>
-        <w:rPr>
-          <w:rFonts w:ascii="微软雅黑" w:eastAsia="微软雅黑" w:hAnsi="微软雅黑" w:hint="eastAsia"/>
-          <w:sz w:val="18"/>
-        </w:rPr>
-        <w:t>（小优化：先设定需调整的节点为空，通过覆盖来调整位置，最后填上数据）</w:t>
-      </w:r>
-    </w:p>
-    <w:p>
-      <w:pPr>
-        <w:ind w:firstLine="420"/>
-        <w:rPr>
-          <w:rFonts w:ascii="微软雅黑" w:eastAsia="微软雅黑" w:hAnsi="微软雅黑"/>
-          <w:sz w:val="18"/>
-        </w:rPr>
-      </w:pPr>
-    </w:p>
-    <w:p>
-      <w:pPr>
-        <w:ind w:firstLine="420"/>
-        <w:rPr>
-          <w:rFonts w:ascii="楷体" w:eastAsia="楷体" w:hAnsi="楷体"/>
-          <w:sz w:val="24"/>
-        </w:rPr>
-      </w:pPr>
-      <w:r>
-        <w:rPr>
-          <w:rFonts w:ascii="微软雅黑" w:eastAsia="微软雅黑" w:hAnsi="微软雅黑" w:hint="eastAsia"/>
-          <w:sz w:val="18"/>
-        </w:rPr>
-        <w:t>d</w:t>
-      </w:r>
-      <w:r>
-        <w:rPr>
-          <w:rFonts w:ascii="微软雅黑" w:eastAsia="微软雅黑" w:hAnsi="微软雅黑" w:hint="eastAsia"/>
-          <w:sz w:val="18"/>
-        </w:rPr>
-        <w:t>叉堆：完全</w:t>
-      </w:r>
-      <w:r>
-        <w:rPr>
-          <w:rFonts w:ascii="微软雅黑" w:eastAsia="微软雅黑" w:hAnsi="微软雅黑" w:hint="eastAsia"/>
-          <w:sz w:val="18"/>
-        </w:rPr>
-        <w:t>d</w:t>
-      </w:r>
-      <w:r>
-        <w:rPr>
-          <w:rFonts w:ascii="微软雅黑" w:eastAsia="微软雅黑" w:hAnsi="微软雅黑" w:hint="eastAsia"/>
-          <w:sz w:val="18"/>
-        </w:rPr>
-        <w:t>叉树，可降低树的深度</w:t>
+        <w:t>d叉堆：完全d叉树，可降低树的深度</w:t>
       </w:r>
     </w:p>
     <w:sectPr>
@@ -11046,7 +8485,6 @@
     <w:lsdException w:name="Table Web 2" w:semiHidden="1" w:unhideWhenUsed="1"/>
     <w:lsdException w:name="Table Web 3" w:semiHidden="1" w:unhideWhenUsed="1"/>
     <w:lsdException w:name="Balloon Text" w:uiPriority="99" w:unhideWhenUsed="1"/>
-    <w:lsdException w:name="Table Grid" w:semiHidden="1" w:unhideWhenUsed="1"/>
     <w:lsdException w:name="Table Theme" w:semiHidden="1" w:unhideWhenUsed="1"/>
     <w:lsdException w:name="Placeholder Text" w:semiHidden="1" w:uiPriority="99"/>
     <w:lsdException w:name="No Spacing" w:uiPriority="99"/>

--- a/数据结构算法/DataStructure.docx
+++ b/数据结构算法/DataStructure.docx
@@ -3585,7 +3585,7 @@
           <v:shape id="_x0000_i1030" type="#_x0000_t75" style="width:35.1pt;height:34.15pt" o:ole="">
             <v:imagedata r:id="rId11" o:title=""/>
           </v:shape>
-          <o:OLEObject Type="Embed" ProgID="Equation.3" ShapeID="_x0000_i1030" DrawAspect="Content" ObjectID="_1595106916" r:id="rId12"/>
+          <o:OLEObject Type="Embed" ProgID="Equation.3" ShapeID="_x0000_i1030" DrawAspect="Content" ObjectID="_1595512112" r:id="rId12"/>
         </w:object>
       </w:r>
       <w:r>
@@ -7394,8 +7394,6 @@
           </v:shape>
         </w:pict>
       </w:r>
-      <w:bookmarkStart w:id="0" w:name="_GoBack"/>
-      <w:bookmarkEnd w:id="0"/>
     </w:p>
     <w:p>
       <w:pPr>
@@ -7619,34 +7617,1149 @@
     </w:p>
     <w:p>
       <w:pPr>
+        <w:jc w:val="center"/>
+        <w:rPr>
+          <w:rFonts w:ascii="Arial" w:hAnsi="Arial" w:cs="Arial"/>
+          <w:color w:val="333333"/>
+          <w:sz w:val="20"/>
+          <w:szCs w:val="21"/>
+          <w:shd w:val="clear" w:color="auto" w:fill="FFFFFF"/>
+        </w:rPr>
+      </w:pPr>
+      <w:r>
+        <w:rPr>
+          <w:rFonts w:ascii="Arial" w:hAnsi="Arial" w:cs="Arial" w:hint="eastAsia"/>
+          <w:color w:val="333333"/>
+          <w:sz w:val="20"/>
+          <w:szCs w:val="21"/>
+          <w:shd w:val="clear" w:color="auto" w:fill="FFFFFF"/>
+        </w:rPr>
+        <w:t>src</w:t>
+      </w:r>
+      <w:r>
+        <w:rPr>
+          <w:rFonts w:ascii="Arial" w:hAnsi="Arial" w:cs="Arial" w:hint="eastAsia"/>
+          <w:color w:val="333333"/>
+          <w:sz w:val="20"/>
+          <w:szCs w:val="21"/>
+          <w:shd w:val="clear" w:color="auto" w:fill="FFFFFF"/>
+        </w:rPr>
+        <w:t>：</w:t>
+      </w:r>
+      <w:hyperlink r:id="rId22" w:history="1">
+        <w:r>
+          <w:rPr>
+            <w:rStyle w:val="ac"/>
+            <w:rFonts w:ascii="Arial" w:hAnsi="Arial" w:cs="Arial"/>
+            <w:sz w:val="20"/>
+            <w:szCs w:val="21"/>
+            <w:shd w:val="clear" w:color="auto" w:fill="FFFFFF"/>
+          </w:rPr>
+          <w:t>https://algs4.cs.princeton.edu/33balanced/</w:t>
+        </w:r>
+      </w:hyperlink>
+    </w:p>
+    <w:p>
+      <w:pPr>
         <w:jc w:val="left"/>
-        <w:rPr>
-          <w:rFonts w:ascii="楷体" w:eastAsia="楷体" w:hAnsi="楷体"/>
-          <w:sz w:val="24"/>
-        </w:rPr>
-      </w:pPr>
-      <w:r>
-        <w:rPr>
-          <w:rFonts w:ascii="楷体" w:eastAsia="楷体" w:hAnsi="楷体"/>
-          <w:sz w:val="24"/>
-        </w:rPr>
-        <w:tab/>
-      </w:r>
-      <w:r>
         <w:rPr>
           <w:rFonts w:ascii="Arial" w:hAnsi="Arial" w:cs="Arial"/>
           <w:color w:val="333333"/>
           <w:szCs w:val="21"/>
           <w:shd w:val="clear" w:color="auto" w:fill="FFFFFF"/>
         </w:rPr>
-        <w:t>自平衡二叉查找树</w:t>
+      </w:pPr>
+      <w:r>
+        <w:rPr>
+          <w:rFonts w:ascii="Arial" w:hAnsi="Arial" w:cs="Arial"/>
+          <w:color w:val="333333"/>
+          <w:szCs w:val="21"/>
+          <w:shd w:val="clear" w:color="auto" w:fill="FFFFFF"/>
+        </w:rPr>
+        <w:tab/>
+      </w:r>
+      <w:r>
+        <w:rPr>
+          <w:rFonts w:ascii="Arial" w:hAnsi="Arial" w:cs="Arial"/>
+          <w:color w:val="333333"/>
+          <w:szCs w:val="21"/>
+          <w:shd w:val="clear" w:color="auto" w:fill="FFFFFF"/>
+        </w:rPr>
+        <w:pict>
+          <v:shape id="_x0000_i1039" type="#_x0000_t75" style="width:131.55pt;height:96pt">
+            <v:imagedata r:id="rId23" o:title="23tree-anatomy"/>
+          </v:shape>
+        </w:pict>
       </w:r>
     </w:p>
     <w:p>
       <w:pPr>
         <w:jc w:val="left"/>
         <w:rPr>
-          <w:rFonts w:ascii="楷体" w:eastAsia="楷体" w:hAnsi="楷体"/>
+          <w:rFonts w:ascii="Verdana" w:hAnsi="Verdana" w:cs="Arial"/>
+          <w:color w:val="333333"/>
+          <w:szCs w:val="21"/>
+          <w:shd w:val="clear" w:color="auto" w:fill="FFFFFF"/>
+        </w:rPr>
+      </w:pPr>
+      <w:r>
+        <w:rPr>
+          <w:rFonts w:ascii="Verdana" w:hAnsi="Verdana" w:cs="Arial"/>
+          <w:color w:val="FF0000"/>
+          <w:szCs w:val="21"/>
+          <w:shd w:val="clear" w:color="auto" w:fill="FFFFFF"/>
+        </w:rPr>
+        <w:t>definition</w:t>
+      </w:r>
+      <w:r>
+        <w:rPr>
+          <w:rFonts w:ascii="Verdana" w:hAnsi="Verdana" w:cs="Arial"/>
+          <w:color w:val="333333"/>
+          <w:szCs w:val="21"/>
+          <w:shd w:val="clear" w:color="auto" w:fill="FFFFFF"/>
+        </w:rPr>
+        <w:t xml:space="preserve"> </w:t>
+      </w:r>
+      <w:r>
+        <w:rPr>
+          <w:rFonts w:ascii="Verdana" w:hAnsi="Verdana" w:cs="Arial"/>
+          <w:color w:val="333333"/>
+          <w:szCs w:val="21"/>
+          <w:shd w:val="clear" w:color="auto" w:fill="FFFFFF"/>
+        </w:rPr>
+        <w:t xml:space="preserve">A 2-3 search tree is a tree that either is empty or: </w:t>
+      </w:r>
+    </w:p>
+    <w:p>
+      <w:pPr>
+        <w:ind w:firstLine="420"/>
+        <w:jc w:val="left"/>
+        <w:rPr>
+          <w:rFonts w:ascii="Verdana" w:hAnsi="Verdana" w:cs="Arial"/>
+          <w:color w:val="333333"/>
+          <w:szCs w:val="21"/>
+          <w:shd w:val="clear" w:color="auto" w:fill="FFFFFF"/>
+        </w:rPr>
+      </w:pPr>
+      <w:r>
+        <w:rPr>
+          <w:rFonts w:ascii="Verdana" w:hAnsi="Verdana" w:cs="Arial" w:hint="eastAsia"/>
+          <w:color w:val="333333"/>
+          <w:szCs w:val="21"/>
+          <w:shd w:val="clear" w:color="auto" w:fill="FFFFFF"/>
+        </w:rPr>
+        <w:t>①</w:t>
+      </w:r>
+      <w:r>
+        <w:rPr>
+          <w:rFonts w:ascii="Verdana" w:hAnsi="Verdana" w:cs="Arial"/>
+          <w:color w:val="333333"/>
+          <w:szCs w:val="21"/>
+          <w:shd w:val="clear" w:color="auto" w:fill="FFFFFF"/>
+        </w:rPr>
+        <w:t>A 2-node, with one key (and associated value) and two links, a left link to a 2-3 search tree with smaller keys, and a right link to a 2-3 search tree wi</w:t>
+      </w:r>
+      <w:r>
+        <w:rPr>
+          <w:rFonts w:ascii="Verdana" w:hAnsi="Verdana" w:cs="Arial"/>
+          <w:color w:val="333333"/>
+          <w:szCs w:val="21"/>
+          <w:shd w:val="clear" w:color="auto" w:fill="FFFFFF"/>
+        </w:rPr>
+        <w:t>th larger keys</w:t>
+      </w:r>
+    </w:p>
+    <w:p>
+      <w:pPr>
+        <w:ind w:firstLine="420"/>
+        <w:jc w:val="left"/>
+        <w:rPr>
+          <w:rFonts w:ascii="Verdana" w:hAnsi="Verdana" w:cs="Arial"/>
+          <w:color w:val="333333"/>
+          <w:szCs w:val="21"/>
+          <w:shd w:val="clear" w:color="auto" w:fill="FFFFFF"/>
+        </w:rPr>
+      </w:pPr>
+      <w:r>
+        <w:rPr>
+          <w:rFonts w:ascii="Verdana" w:hAnsi="Verdana" w:cs="Arial" w:hint="eastAsia"/>
+          <w:color w:val="333333"/>
+          <w:szCs w:val="21"/>
+          <w:shd w:val="clear" w:color="auto" w:fill="FFFFFF"/>
+        </w:rPr>
+        <w:t>②</w:t>
+      </w:r>
+      <w:r>
+        <w:rPr>
+          <w:rFonts w:ascii="Verdana" w:hAnsi="Verdana" w:cs="Arial"/>
+          <w:color w:val="333333"/>
+          <w:szCs w:val="21"/>
+          <w:shd w:val="clear" w:color="auto" w:fill="FFFFFF"/>
+        </w:rPr>
+        <w:t>A 3-node, with two keys (and associated values) and three links, a left link to a 2-3 search tree with smaller keys, a</w:t>
+      </w:r>
+      <w:r>
+        <w:rPr>
+          <w:rFonts w:ascii="Verdana" w:hAnsi="Verdana" w:cs="Arial"/>
+          <w:color w:val="333333"/>
+          <w:szCs w:val="21"/>
+          <w:shd w:val="clear" w:color="auto" w:fill="FFFFFF"/>
+        </w:rPr>
+        <w:t xml:space="preserve"> </w:t>
+      </w:r>
+      <w:r>
+        <w:rPr>
+          <w:rFonts w:ascii="Verdana" w:hAnsi="Verdana" w:cs="Arial"/>
+          <w:color w:val="333333"/>
+          <w:szCs w:val="21"/>
+          <w:shd w:val="clear" w:color="auto" w:fill="FFFFFF"/>
+        </w:rPr>
+        <w:t>middle link to a 2-3 search tree with keys between the node's keys and a right link to a 2-3 search tree with larger keys.</w:t>
+      </w:r>
+    </w:p>
+    <w:p>
+      <w:pPr>
+        <w:jc w:val="left"/>
+        <w:rPr>
+          <w:rFonts w:ascii="Verdana" w:hAnsi="Verdana" w:cs="Arial"/>
+          <w:color w:val="333333"/>
+          <w:szCs w:val="21"/>
+          <w:shd w:val="clear" w:color="auto" w:fill="FFFFFF"/>
+        </w:rPr>
+      </w:pPr>
+    </w:p>
+    <w:p>
+      <w:pPr>
+        <w:jc w:val="left"/>
+        <w:rPr>
+          <w:rFonts w:ascii="Verdana" w:hAnsi="Verdana" w:cs="Arial"/>
+          <w:color w:val="333333"/>
+          <w:szCs w:val="21"/>
+          <w:shd w:val="clear" w:color="auto" w:fill="FFFFFF"/>
+        </w:rPr>
+      </w:pPr>
+      <w:r>
+        <w:rPr>
+          <w:rFonts w:ascii="Verdana" w:hAnsi="Verdana" w:cs="Arial" w:hint="eastAsia"/>
+          <w:color w:val="FF0000"/>
+          <w:szCs w:val="21"/>
+          <w:shd w:val="clear" w:color="auto" w:fill="FFFFFF"/>
+        </w:rPr>
+        <w:t>平衡定义</w:t>
+      </w:r>
+      <w:r>
+        <w:rPr>
+          <w:rFonts w:ascii="Verdana" w:hAnsi="Verdana" w:cs="Arial" w:hint="eastAsia"/>
+          <w:color w:val="333333"/>
+          <w:szCs w:val="21"/>
+          <w:shd w:val="clear" w:color="auto" w:fill="FFFFFF"/>
+        </w:rPr>
+        <w:t>：</w:t>
+      </w:r>
+      <w:r>
+        <w:rPr>
+          <w:rFonts w:ascii="Verdana" w:hAnsi="Verdana" w:cs="Arial"/>
+          <w:color w:val="333333"/>
+          <w:szCs w:val="21"/>
+          <w:shd w:val="clear" w:color="auto" w:fill="FFFFFF"/>
+        </w:rPr>
+        <w:t>A perfectly balanced 2-3 search tree is one whose null links are all the same distance from the root.</w:t>
+      </w:r>
+    </w:p>
+    <w:p>
+      <w:pPr>
+        <w:jc w:val="left"/>
+        <w:rPr>
+          <w:rFonts w:ascii="Verdana" w:hAnsi="Verdana" w:cs="Arial"/>
+          <w:color w:val="333333"/>
+          <w:szCs w:val="21"/>
+          <w:shd w:val="clear" w:color="auto" w:fill="FFFFFF"/>
+        </w:rPr>
+      </w:pPr>
+      <w:r>
+        <w:rPr>
+          <w:rFonts w:ascii="Verdana" w:hAnsi="Verdana" w:cs="Arial" w:hint="eastAsia"/>
+          <w:color w:val="333333"/>
+          <w:szCs w:val="21"/>
+          <w:shd w:val="clear" w:color="auto" w:fill="FFFFFF"/>
+        </w:rPr>
+        <w:t>个人</w:t>
+      </w:r>
+      <w:r>
+        <w:rPr>
+          <w:rFonts w:ascii="Verdana" w:hAnsi="Verdana" w:cs="Arial" w:hint="eastAsia"/>
+          <w:color w:val="333333"/>
+          <w:szCs w:val="21"/>
+          <w:shd w:val="clear" w:color="auto" w:fill="FFFFFF"/>
+        </w:rPr>
+        <w:t>推论：</w:t>
+      </w:r>
+    </w:p>
+    <w:p>
+      <w:pPr>
+        <w:jc w:val="left"/>
+        <w:rPr>
+          <w:rFonts w:ascii="Verdana" w:hAnsi="Verdana" w:cs="Arial"/>
+          <w:color w:val="333333"/>
+          <w:szCs w:val="21"/>
+          <w:shd w:val="clear" w:color="auto" w:fill="FFFFFF"/>
+        </w:rPr>
+      </w:pPr>
+      <w:r>
+        <w:rPr>
+          <w:rFonts w:ascii="Verdana" w:hAnsi="Verdana" w:cs="Arial" w:hint="eastAsia"/>
+          <w:color w:val="333333"/>
+          <w:szCs w:val="21"/>
+          <w:shd w:val="clear" w:color="auto" w:fill="FFFFFF"/>
+        </w:rPr>
+        <w:t>1.</w:t>
+      </w:r>
+      <w:r>
+        <w:rPr>
+          <w:rFonts w:ascii="Verdana" w:hAnsi="Verdana" w:cs="Arial" w:hint="eastAsia"/>
+          <w:color w:val="333333"/>
+          <w:szCs w:val="21"/>
+          <w:shd w:val="clear" w:color="auto" w:fill="FFFFFF"/>
+        </w:rPr>
+        <w:t>任一</w:t>
+      </w:r>
+      <w:r>
+        <w:rPr>
+          <w:rFonts w:ascii="Verdana" w:hAnsi="Verdana" w:cs="Arial" w:hint="eastAsia"/>
+          <w:color w:val="333333"/>
+          <w:szCs w:val="21"/>
+          <w:shd w:val="clear" w:color="auto" w:fill="FFFFFF"/>
+        </w:rPr>
+        <w:t>节点</w:t>
+      </w:r>
+      <w:r>
+        <w:rPr>
+          <w:rFonts w:ascii="Verdana" w:hAnsi="Verdana" w:cs="Arial" w:hint="eastAsia"/>
+          <w:color w:val="333333"/>
+          <w:szCs w:val="21"/>
+          <w:shd w:val="clear" w:color="auto" w:fill="FFFFFF"/>
+        </w:rPr>
+        <w:t>的</w:t>
+      </w:r>
+      <w:r>
+        <w:rPr>
+          <w:rFonts w:ascii="Verdana" w:hAnsi="Verdana" w:cs="Arial" w:hint="eastAsia"/>
+          <w:color w:val="333333"/>
+          <w:szCs w:val="21"/>
+          <w:shd w:val="clear" w:color="auto" w:fill="FFFFFF"/>
+        </w:rPr>
+        <w:t>link</w:t>
+      </w:r>
+      <w:r>
+        <w:rPr>
+          <w:rFonts w:ascii="Verdana" w:hAnsi="Verdana" w:cs="Arial" w:hint="eastAsia"/>
+          <w:color w:val="333333"/>
+          <w:szCs w:val="21"/>
+          <w:shd w:val="clear" w:color="auto" w:fill="FFFFFF"/>
+        </w:rPr>
+        <w:t>要么全</w:t>
+      </w:r>
+      <w:r>
+        <w:rPr>
+          <w:rFonts w:ascii="Verdana" w:hAnsi="Verdana" w:cs="Arial" w:hint="eastAsia"/>
+          <w:color w:val="333333"/>
+          <w:szCs w:val="21"/>
+          <w:shd w:val="clear" w:color="auto" w:fill="FFFFFF"/>
+        </w:rPr>
+        <w:t>null</w:t>
+      </w:r>
+      <w:r>
+        <w:rPr>
+          <w:rFonts w:ascii="Verdana" w:hAnsi="Verdana" w:cs="Arial" w:hint="eastAsia"/>
+          <w:color w:val="333333"/>
+          <w:szCs w:val="21"/>
+          <w:shd w:val="clear" w:color="auto" w:fill="FFFFFF"/>
+        </w:rPr>
+        <w:t>，要么全指向</w:t>
+      </w:r>
+      <w:r>
+        <w:rPr>
+          <w:rFonts w:ascii="Verdana" w:hAnsi="Verdana" w:cs="Arial" w:hint="eastAsia"/>
+          <w:color w:val="333333"/>
+          <w:szCs w:val="21"/>
+          <w:shd w:val="clear" w:color="auto" w:fill="FFFFFF"/>
+        </w:rPr>
+        <w:t>。</w:t>
+      </w:r>
+      <w:r>
+        <w:rPr>
+          <w:rFonts w:ascii="Verdana" w:hAnsi="Verdana" w:cs="Arial" w:hint="eastAsia"/>
+          <w:color w:val="333333"/>
+          <w:szCs w:val="21"/>
+          <w:shd w:val="clear" w:color="auto" w:fill="FFFFFF"/>
+        </w:rPr>
+        <w:t>所有叶节点在同一层。</w:t>
+      </w:r>
+      <w:r>
+        <w:rPr>
+          <w:rFonts w:ascii="Verdana" w:hAnsi="Verdana" w:cs="Arial" w:hint="eastAsia"/>
+          <w:color w:val="333333"/>
+          <w:szCs w:val="21"/>
+          <w:shd w:val="clear" w:color="auto" w:fill="FFFFFF"/>
+        </w:rPr>
+        <w:t>因为如果存在</w:t>
+      </w:r>
+      <w:r>
+        <w:rPr>
+          <w:rFonts w:ascii="Verdana" w:hAnsi="Verdana" w:cs="Arial" w:hint="eastAsia"/>
+          <w:color w:val="333333"/>
+          <w:szCs w:val="21"/>
+          <w:shd w:val="clear" w:color="auto" w:fill="FFFFFF"/>
+        </w:rPr>
+        <w:t>部分非空</w:t>
+      </w:r>
+      <w:r>
+        <w:rPr>
+          <w:rFonts w:ascii="Verdana" w:hAnsi="Verdana" w:cs="Arial" w:hint="eastAsia"/>
+          <w:color w:val="333333"/>
+          <w:szCs w:val="21"/>
+          <w:shd w:val="clear" w:color="auto" w:fill="FFFFFF"/>
+        </w:rPr>
+        <w:t>的</w:t>
+      </w:r>
+      <w:r>
+        <w:rPr>
+          <w:rFonts w:ascii="Verdana" w:hAnsi="Verdana" w:cs="Arial" w:hint="eastAsia"/>
+          <w:color w:val="333333"/>
+          <w:szCs w:val="21"/>
+          <w:shd w:val="clear" w:color="auto" w:fill="FFFFFF"/>
+        </w:rPr>
+        <w:t>link</w:t>
+      </w:r>
+      <w:r>
+        <w:rPr>
+          <w:rFonts w:ascii="Verdana" w:hAnsi="Verdana" w:cs="Arial" w:hint="eastAsia"/>
+          <w:color w:val="333333"/>
+          <w:szCs w:val="21"/>
+          <w:shd w:val="clear" w:color="auto" w:fill="FFFFFF"/>
+        </w:rPr>
+        <w:t>，则存在不同</w:t>
+      </w:r>
+      <w:r>
+        <w:rPr>
+          <w:rFonts w:ascii="Verdana" w:hAnsi="Verdana" w:cs="Arial" w:hint="eastAsia"/>
+          <w:color w:val="333333"/>
+          <w:szCs w:val="21"/>
+          <w:shd w:val="clear" w:color="auto" w:fill="FFFFFF"/>
+        </w:rPr>
+        <w:t>层</w:t>
+      </w:r>
+      <w:r>
+        <w:rPr>
+          <w:rFonts w:ascii="Verdana" w:hAnsi="Verdana" w:cs="Arial" w:hint="eastAsia"/>
+          <w:color w:val="333333"/>
+          <w:szCs w:val="21"/>
+          <w:shd w:val="clear" w:color="auto" w:fill="FFFFFF"/>
+        </w:rPr>
+        <w:t>的</w:t>
+      </w:r>
+      <w:r>
+        <w:rPr>
+          <w:rFonts w:ascii="Verdana" w:hAnsi="Verdana" w:cs="Arial" w:hint="eastAsia"/>
+          <w:color w:val="333333"/>
+          <w:szCs w:val="21"/>
+          <w:shd w:val="clear" w:color="auto" w:fill="FFFFFF"/>
+        </w:rPr>
+        <w:t>null</w:t>
+      </w:r>
+      <w:r>
+        <w:rPr>
+          <w:rFonts w:ascii="Verdana" w:hAnsi="Verdana" w:cs="Arial"/>
+          <w:color w:val="333333"/>
+          <w:szCs w:val="21"/>
+          <w:shd w:val="clear" w:color="auto" w:fill="FFFFFF"/>
+        </w:rPr>
+        <w:t xml:space="preserve"> </w:t>
+      </w:r>
+      <w:r>
+        <w:rPr>
+          <w:rFonts w:ascii="Verdana" w:hAnsi="Verdana" w:cs="Arial" w:hint="eastAsia"/>
+          <w:color w:val="333333"/>
+          <w:szCs w:val="21"/>
+          <w:shd w:val="clear" w:color="auto" w:fill="FFFFFF"/>
+        </w:rPr>
+        <w:t>link</w:t>
+      </w:r>
+      <w:r>
+        <w:rPr>
+          <w:rFonts w:ascii="Verdana" w:hAnsi="Verdana" w:cs="Arial" w:hint="eastAsia"/>
+          <w:color w:val="333333"/>
+          <w:szCs w:val="21"/>
+          <w:shd w:val="clear" w:color="auto" w:fill="FFFFFF"/>
+        </w:rPr>
+        <w:t>到根节点的距离不同，违反平衡定义。</w:t>
+      </w:r>
+    </w:p>
+    <w:p>
+      <w:pPr>
+        <w:jc w:val="left"/>
+        <w:rPr>
+          <w:rFonts w:ascii="Verdana" w:hAnsi="Verdana" w:cs="Arial"/>
+          <w:color w:val="333333"/>
+          <w:szCs w:val="21"/>
+          <w:shd w:val="clear" w:color="auto" w:fill="FFFFFF"/>
+        </w:rPr>
+      </w:pPr>
+      <w:r>
+        <w:rPr>
+          <w:rFonts w:ascii="Verdana" w:hAnsi="Verdana" w:cs="Arial" w:hint="eastAsia"/>
+          <w:color w:val="333333"/>
+          <w:szCs w:val="21"/>
+          <w:shd w:val="clear" w:color="auto" w:fill="FFFFFF"/>
+        </w:rPr>
+        <w:t>2.</w:t>
+      </w:r>
+      <w:r>
+        <w:rPr>
+          <w:rFonts w:ascii="Verdana" w:hAnsi="Verdana" w:cs="Arial" w:hint="eastAsia"/>
+          <w:color w:val="333333"/>
+          <w:szCs w:val="21"/>
+          <w:shd w:val="clear" w:color="auto" w:fill="FFFFFF"/>
+        </w:rPr>
+        <w:t>新增</w:t>
+      </w:r>
+      <w:r>
+        <w:rPr>
+          <w:rFonts w:ascii="Verdana" w:hAnsi="Verdana" w:cs="Arial" w:hint="eastAsia"/>
+          <w:color w:val="333333"/>
+          <w:szCs w:val="21"/>
+          <w:shd w:val="clear" w:color="auto" w:fill="FFFFFF"/>
+        </w:rPr>
+        <w:t>的</w:t>
+      </w:r>
+      <w:r>
+        <w:rPr>
+          <w:rFonts w:ascii="Verdana" w:hAnsi="Verdana" w:cs="Arial" w:hint="eastAsia"/>
+          <w:color w:val="333333"/>
+          <w:szCs w:val="21"/>
+          <w:shd w:val="clear" w:color="auto" w:fill="FFFFFF"/>
+        </w:rPr>
+        <w:t>key</w:t>
+      </w:r>
+      <w:r>
+        <w:rPr>
+          <w:rFonts w:ascii="Verdana" w:hAnsi="Verdana" w:cs="Arial" w:hint="eastAsia"/>
+          <w:color w:val="333333"/>
+          <w:szCs w:val="21"/>
+          <w:shd w:val="clear" w:color="auto" w:fill="FFFFFF"/>
+        </w:rPr>
+        <w:t>都插入于叶</w:t>
+      </w:r>
+      <w:r>
+        <w:rPr>
+          <w:rFonts w:ascii="Verdana" w:hAnsi="Verdana" w:cs="Arial" w:hint="eastAsia"/>
+          <w:color w:val="333333"/>
+          <w:szCs w:val="21"/>
+          <w:shd w:val="clear" w:color="auto" w:fill="FFFFFF"/>
+        </w:rPr>
+        <w:t>节点</w:t>
+      </w:r>
+      <w:r>
+        <w:rPr>
+          <w:rFonts w:ascii="Verdana" w:hAnsi="Verdana" w:cs="Arial" w:hint="eastAsia"/>
+          <w:color w:val="333333"/>
+          <w:szCs w:val="21"/>
+          <w:shd w:val="clear" w:color="auto" w:fill="FFFFFF"/>
+        </w:rPr>
+        <w:t>。因为</w:t>
+      </w:r>
+      <w:r>
+        <w:rPr>
+          <w:rFonts w:ascii="Verdana" w:hAnsi="Verdana" w:cs="Arial" w:hint="eastAsia"/>
+          <w:color w:val="333333"/>
+          <w:szCs w:val="21"/>
+          <w:shd w:val="clear" w:color="auto" w:fill="FFFFFF"/>
+        </w:rPr>
+        <w:t>如果插入的是中间节点，则</w:t>
+      </w:r>
+      <w:r>
+        <w:rPr>
+          <w:rFonts w:ascii="Verdana" w:hAnsi="Verdana" w:cs="Arial" w:hint="eastAsia"/>
+          <w:color w:val="333333"/>
+          <w:szCs w:val="21"/>
+          <w:shd w:val="clear" w:color="auto" w:fill="FFFFFF"/>
+        </w:rPr>
+        <w:t>null</w:t>
+      </w:r>
+      <w:r>
+        <w:rPr>
+          <w:rFonts w:ascii="Verdana" w:hAnsi="Verdana" w:cs="Arial"/>
+          <w:color w:val="333333"/>
+          <w:szCs w:val="21"/>
+          <w:shd w:val="clear" w:color="auto" w:fill="FFFFFF"/>
+        </w:rPr>
+        <w:t xml:space="preserve"> </w:t>
+      </w:r>
+      <w:r>
+        <w:rPr>
+          <w:rFonts w:ascii="Verdana" w:hAnsi="Verdana" w:cs="Arial" w:hint="eastAsia"/>
+          <w:color w:val="333333"/>
+          <w:szCs w:val="21"/>
+          <w:shd w:val="clear" w:color="auto" w:fill="FFFFFF"/>
+        </w:rPr>
+        <w:t>link</w:t>
+      </w:r>
+      <w:r>
+        <w:rPr>
+          <w:rFonts w:ascii="Verdana" w:hAnsi="Verdana" w:cs="Arial" w:hint="eastAsia"/>
+          <w:color w:val="333333"/>
+          <w:szCs w:val="21"/>
+          <w:shd w:val="clear" w:color="auto" w:fill="FFFFFF"/>
+        </w:rPr>
+        <w:t>到</w:t>
+      </w:r>
+      <w:r>
+        <w:rPr>
+          <w:rFonts w:ascii="Verdana" w:hAnsi="Verdana" w:cs="Arial" w:hint="eastAsia"/>
+          <w:color w:val="333333"/>
+          <w:szCs w:val="21"/>
+          <w:shd w:val="clear" w:color="auto" w:fill="FFFFFF"/>
+        </w:rPr>
+        <w:t>root</w:t>
+      </w:r>
+      <w:r>
+        <w:rPr>
+          <w:rFonts w:ascii="Verdana" w:hAnsi="Verdana" w:cs="Arial" w:hint="eastAsia"/>
+          <w:color w:val="333333"/>
+          <w:szCs w:val="21"/>
+          <w:shd w:val="clear" w:color="auto" w:fill="FFFFFF"/>
+        </w:rPr>
+        <w:t>的距离违反平衡定义。</w:t>
+      </w:r>
+    </w:p>
+    <w:p>
+      <w:pPr>
+        <w:jc w:val="left"/>
+        <w:rPr>
+          <w:rFonts w:ascii="Verdana" w:hAnsi="Verdana" w:cs="Arial"/>
+          <w:color w:val="333333"/>
+          <w:szCs w:val="21"/>
+          <w:shd w:val="clear" w:color="auto" w:fill="FFFFFF"/>
+        </w:rPr>
+      </w:pPr>
+    </w:p>
+    <w:p>
+      <w:pPr>
+        <w:jc w:val="left"/>
+        <w:rPr>
+          <w:rFonts w:ascii="Verdana" w:hAnsi="Verdana" w:cs="Arial" w:hint="eastAsia"/>
+          <w:color w:val="333333"/>
+          <w:szCs w:val="21"/>
+          <w:shd w:val="clear" w:color="auto" w:fill="FFFFFF"/>
+        </w:rPr>
+      </w:pPr>
+      <w:r>
+        <w:rPr>
+          <w:rFonts w:ascii="Verdana" w:hAnsi="Verdana" w:cs="Arial" w:hint="eastAsia"/>
+          <w:color w:val="333333"/>
+          <w:szCs w:val="21"/>
+          <w:shd w:val="clear" w:color="auto" w:fill="FFFFFF"/>
+        </w:rPr>
+        <w:t>search</w:t>
+      </w:r>
+      <w:r>
+        <w:rPr>
+          <w:rFonts w:ascii="Verdana" w:hAnsi="Verdana" w:cs="Arial" w:hint="eastAsia"/>
+          <w:color w:val="333333"/>
+          <w:szCs w:val="21"/>
+          <w:shd w:val="clear" w:color="auto" w:fill="FFFFFF"/>
+        </w:rPr>
+        <w:t>搜索：</w:t>
+      </w:r>
+    </w:p>
+    <w:p>
+      <w:pPr>
+        <w:jc w:val="left"/>
+        <w:rPr>
+          <w:rFonts w:ascii="Verdana" w:hAnsi="Verdana" w:cs="Arial" w:hint="eastAsia"/>
+          <w:color w:val="333333"/>
+          <w:szCs w:val="21"/>
+          <w:shd w:val="clear" w:color="auto" w:fill="FFFFFF"/>
+        </w:rPr>
+      </w:pPr>
+      <w:r>
+        <w:rPr>
+          <w:rFonts w:ascii="Verdana" w:hAnsi="Verdana" w:cs="Arial" w:hint="eastAsia"/>
+          <w:color w:val="333333"/>
+          <w:szCs w:val="21"/>
+          <w:shd w:val="clear" w:color="auto" w:fill="FFFFFF"/>
+        </w:rPr>
+        <w:lastRenderedPageBreak/>
+        <w:pict>
+          <v:shape id="_x0000_i1043" type="#_x0000_t75" style="width:414.9pt;height:257.55pt">
+            <v:imagedata r:id="rId24" o:title="23tree-search"/>
+          </v:shape>
+        </w:pict>
+      </w:r>
+    </w:p>
+    <w:p>
+      <w:pPr>
+        <w:numPr>
+          <w:ilvl w:val="1"/>
+          <w:numId w:val="4"/>
+        </w:numPr>
+        <w:jc w:val="left"/>
+        <w:rPr>
+          <w:rStyle w:val="ad"/>
+          <w:rFonts w:ascii="Verdana" w:hAnsi="Verdana" w:cs="Arial"/>
+          <w:i w:val="0"/>
+          <w:iCs w:val="0"/>
+          <w:color w:val="333333"/>
+          <w:szCs w:val="21"/>
+          <w:shd w:val="clear" w:color="auto" w:fill="FFFFFF"/>
+        </w:rPr>
+      </w:pPr>
+      <w:r>
+        <w:rPr>
+          <w:rStyle w:val="ad"/>
+          <w:rFonts w:ascii="Helvetica" w:hAnsi="Helvetica"/>
+          <w:color w:val="000000"/>
+          <w:sz w:val="23"/>
+          <w:szCs w:val="23"/>
+        </w:rPr>
+        <w:t>Insert into a 2-node</w:t>
+      </w:r>
+    </w:p>
+    <w:p>
+      <w:pPr>
+        <w:ind w:firstLine="420"/>
+        <w:rPr>
+          <w:rStyle w:val="ad"/>
+          <w:rFonts w:ascii="Helvetica" w:hAnsi="Helvetica"/>
+          <w:i w:val="0"/>
+          <w:color w:val="000000"/>
+          <w:sz w:val="23"/>
+          <w:szCs w:val="23"/>
+        </w:rPr>
+      </w:pPr>
+      <w:r>
+        <w:rPr>
+          <w:rStyle w:val="ad"/>
+          <w:rFonts w:ascii="Helvetica" w:hAnsi="Helvetica"/>
+          <w:i w:val="0"/>
+          <w:color w:val="000000"/>
+          <w:sz w:val="23"/>
+          <w:szCs w:val="23"/>
+        </w:rPr>
+        <w:pict>
+          <v:shape id="_x0000_i1044" type="#_x0000_t75" style="width:137.55pt;height:142.15pt">
+            <v:imagedata r:id="rId25" o:title="23tree-insert2"/>
+          </v:shape>
+        </w:pict>
+      </w:r>
+    </w:p>
+    <w:p>
+      <w:pPr>
+        <w:ind w:left="420" w:firstLine="420"/>
+        <w:rPr>
+          <w:rStyle w:val="ad"/>
+          <w:rFonts w:ascii="Helvetica" w:hAnsi="Helvetica"/>
+          <w:color w:val="000000"/>
+          <w:sz w:val="23"/>
+          <w:szCs w:val="23"/>
+        </w:rPr>
+      </w:pPr>
+      <w:r>
+        <w:rPr>
+          <w:rStyle w:val="ad"/>
+          <w:rFonts w:ascii="Helvetica" w:hAnsi="Helvetica"/>
+          <w:i w:val="0"/>
+          <w:color w:val="000000"/>
+          <w:sz w:val="23"/>
+          <w:szCs w:val="23"/>
+        </w:rPr>
+        <w:t>(</w:t>
+      </w:r>
+      <w:r>
+        <w:rPr>
+          <w:rStyle w:val="ad"/>
+          <w:rFonts w:ascii="Helvetica" w:hAnsi="Helvetica"/>
+          <w:i w:val="0"/>
+          <w:color w:val="000000"/>
+          <w:sz w:val="23"/>
+          <w:szCs w:val="23"/>
+        </w:rPr>
+        <w:t>demo)</w:t>
+      </w:r>
+      <w:r>
+        <w:rPr>
+          <w:rStyle w:val="ad"/>
+          <w:rFonts w:ascii="Helvetica" w:hAnsi="Helvetica"/>
+          <w:color w:val="000000"/>
+          <w:sz w:val="23"/>
+          <w:szCs w:val="23"/>
+        </w:rPr>
+        <w:t xml:space="preserve"> </w:t>
+      </w:r>
+      <w:r>
+        <w:rPr>
+          <w:rStyle w:val="ad"/>
+          <w:rFonts w:ascii="Helvetica" w:hAnsi="Helvetica"/>
+          <w:color w:val="000000"/>
+          <w:sz w:val="23"/>
+          <w:szCs w:val="23"/>
+        </w:rPr>
+        <w:t>Insert into a tree consisting of a single 3-node</w:t>
+      </w:r>
+    </w:p>
+    <w:p>
+      <w:pPr>
+        <w:ind w:left="420" w:firstLine="420"/>
+        <w:rPr>
+          <w:rStyle w:val="ad"/>
+          <w:rFonts w:ascii="Helvetica" w:hAnsi="Helvetica"/>
+          <w:color w:val="000000"/>
+          <w:sz w:val="23"/>
+          <w:szCs w:val="23"/>
+        </w:rPr>
+      </w:pPr>
+      <w:r>
+        <w:rPr>
+          <w:rStyle w:val="ad"/>
+          <w:rFonts w:ascii="Helvetica" w:hAnsi="Helvetica"/>
+          <w:color w:val="000000"/>
+          <w:sz w:val="23"/>
+          <w:szCs w:val="23"/>
+        </w:rPr>
+        <w:pict>
+          <v:shape id="_x0000_i1075" type="#_x0000_t75" style="width:137.1pt;height:134.75pt">
+            <v:imagedata r:id="rId26" o:title="23tree-insert3a"/>
+          </v:shape>
+        </w:pict>
+      </w:r>
+    </w:p>
+    <w:p>
+      <w:pPr>
+        <w:numPr>
+          <w:ilvl w:val="1"/>
+          <w:numId w:val="4"/>
+        </w:numPr>
+        <w:rPr>
+          <w:rStyle w:val="ad"/>
+          <w:rFonts w:ascii="Verdana" w:hAnsi="Verdana" w:cs="Arial"/>
+          <w:i w:val="0"/>
+          <w:iCs w:val="0"/>
+          <w:color w:val="333333"/>
+          <w:szCs w:val="21"/>
+          <w:shd w:val="clear" w:color="auto" w:fill="FFFFFF"/>
+        </w:rPr>
+      </w:pPr>
+      <w:r>
+        <w:rPr>
+          <w:rStyle w:val="ad"/>
+          <w:rFonts w:ascii="Helvetica" w:hAnsi="Helvetica"/>
+          <w:color w:val="000000"/>
+          <w:sz w:val="23"/>
+          <w:szCs w:val="23"/>
+        </w:rPr>
+        <w:t>Insert into a 3-node whose parent is a 2-node</w:t>
+      </w:r>
+    </w:p>
+    <w:p>
+      <w:pPr>
+        <w:ind w:firstLine="420"/>
+        <w:rPr>
+          <w:rStyle w:val="ad"/>
+          <w:rFonts w:ascii="Helvetica" w:hAnsi="Helvetica"/>
+          <w:i w:val="0"/>
+          <w:color w:val="000000"/>
+          <w:sz w:val="23"/>
+          <w:szCs w:val="23"/>
+        </w:rPr>
+      </w:pPr>
+      <w:r>
+        <w:rPr>
+          <w:rStyle w:val="ad"/>
+          <w:rFonts w:ascii="Helvetica" w:hAnsi="Helvetica"/>
+          <w:i w:val="0"/>
+          <w:color w:val="000000"/>
+          <w:sz w:val="23"/>
+          <w:szCs w:val="23"/>
+        </w:rPr>
+        <w:lastRenderedPageBreak/>
+        <w:pict>
+          <v:shape id="_x0000_i1048" type="#_x0000_t75" style="width:163.85pt;height:210pt">
+            <v:imagedata r:id="rId27" o:title="23tree-insert3b"/>
+          </v:shape>
+        </w:pict>
+      </w:r>
+    </w:p>
+    <w:p>
+      <w:pPr>
+        <w:numPr>
+          <w:ilvl w:val="1"/>
+          <w:numId w:val="4"/>
+        </w:numPr>
+        <w:rPr>
+          <w:rStyle w:val="ad"/>
+          <w:rFonts w:ascii="Verdana" w:hAnsi="Verdana" w:cs="Arial"/>
+          <w:i w:val="0"/>
+          <w:iCs w:val="0"/>
+          <w:color w:val="333333"/>
+          <w:szCs w:val="21"/>
+          <w:shd w:val="clear" w:color="auto" w:fill="FFFFFF"/>
+        </w:rPr>
+      </w:pPr>
+      <w:r>
+        <w:rPr>
+          <w:rStyle w:val="ad"/>
+          <w:rFonts w:ascii="Helvetica" w:hAnsi="Helvetica"/>
+          <w:color w:val="000000"/>
+          <w:sz w:val="23"/>
+          <w:szCs w:val="23"/>
+        </w:rPr>
+        <w:t>Insert into a 3-node whose parent is a 3-node</w:t>
+      </w:r>
+    </w:p>
+    <w:p>
+      <w:pPr>
+        <w:ind w:left="420"/>
+        <w:rPr>
+          <w:rStyle w:val="ad"/>
+          <w:rFonts w:ascii="Helvetica" w:hAnsi="Helvetica"/>
+          <w:color w:val="000000"/>
+          <w:sz w:val="23"/>
+          <w:szCs w:val="23"/>
+        </w:rPr>
+      </w:pPr>
+      <w:r>
+        <w:rPr>
+          <w:rStyle w:val="ad"/>
+          <w:rFonts w:ascii="Helvetica" w:hAnsi="Helvetica"/>
+          <w:color w:val="000000"/>
+          <w:sz w:val="23"/>
+          <w:szCs w:val="23"/>
+        </w:rPr>
+        <w:pict>
+          <v:shape id="_x0000_i1054" type="#_x0000_t75" style="width:186.45pt;height:339.7pt">
+            <v:imagedata r:id="rId28" o:title="23tree-insert3c"/>
+          </v:shape>
+        </w:pict>
+      </w:r>
+    </w:p>
+    <w:p>
+      <w:pPr>
+        <w:numPr>
+          <w:ilvl w:val="1"/>
+          <w:numId w:val="4"/>
+        </w:numPr>
+        <w:rPr>
+          <w:rStyle w:val="ad"/>
+          <w:rFonts w:ascii="Helvetica" w:hAnsi="Helvetica"/>
+          <w:color w:val="000000"/>
+          <w:sz w:val="23"/>
+          <w:szCs w:val="23"/>
+        </w:rPr>
+      </w:pPr>
+      <w:r>
+        <w:rPr>
+          <w:rStyle w:val="ad"/>
+          <w:rFonts w:ascii="Helvetica" w:hAnsi="Helvetica" w:hint="eastAsia"/>
+          <w:color w:val="000000"/>
+          <w:sz w:val="23"/>
+          <w:szCs w:val="23"/>
+        </w:rPr>
+        <w:t>S</w:t>
+      </w:r>
+      <w:r>
+        <w:rPr>
+          <w:rStyle w:val="ad"/>
+          <w:rFonts w:ascii="Helvetica" w:hAnsi="Helvetica"/>
+          <w:color w:val="000000"/>
+          <w:sz w:val="23"/>
+          <w:szCs w:val="23"/>
+        </w:rPr>
+        <w:t>plitting the root</w:t>
+      </w:r>
+    </w:p>
+    <w:p>
+      <w:pPr>
+        <w:ind w:left="420"/>
+        <w:rPr>
+          <w:rStyle w:val="ad"/>
+          <w:rFonts w:ascii="Helvetica" w:hAnsi="Helvetica"/>
+          <w:color w:val="000000"/>
+          <w:sz w:val="23"/>
+          <w:szCs w:val="23"/>
+        </w:rPr>
+      </w:pPr>
+      <w:r>
+        <w:rPr>
+          <w:rStyle w:val="ad"/>
+          <w:rFonts w:ascii="Helvetica" w:hAnsi="Helvetica"/>
+          <w:color w:val="000000"/>
+          <w:sz w:val="23"/>
+          <w:szCs w:val="23"/>
+        </w:rPr>
+        <w:lastRenderedPageBreak/>
+        <w:pict>
+          <v:shape id="_x0000_i1061" type="#_x0000_t75" style="width:139.85pt;height:289.85pt">
+            <v:imagedata r:id="rId29" o:title="23tree-split"/>
+          </v:shape>
+        </w:pict>
+      </w:r>
+    </w:p>
+    <w:p>
+      <w:pPr>
+        <w:numPr>
+          <w:ilvl w:val="0"/>
+          <w:numId w:val="6"/>
+        </w:numPr>
+        <w:rPr>
+          <w:rFonts w:ascii="Helvetica" w:hAnsi="Helvetica" w:hint="eastAsia"/>
+          <w:i/>
+          <w:iCs/>
+          <w:color w:val="000000"/>
+          <w:sz w:val="23"/>
+          <w:szCs w:val="23"/>
+        </w:rPr>
+      </w:pPr>
+      <w:r>
+        <w:rPr>
+          <w:rFonts w:ascii="Helvetica" w:hAnsi="Helvetica" w:hint="eastAsia"/>
+          <w:iCs/>
+          <w:color w:val="000000"/>
+          <w:sz w:val="23"/>
+          <w:szCs w:val="23"/>
+        </w:rPr>
+        <w:t>维护平衡</w:t>
+      </w:r>
+      <w:bookmarkStart w:id="0" w:name="_GoBack"/>
+      <w:bookmarkEnd w:id="0"/>
+      <w:r>
+        <w:rPr>
+          <w:rFonts w:ascii="Helvetica" w:hAnsi="Helvetica" w:hint="eastAsia"/>
+          <w:iCs/>
+          <w:color w:val="000000"/>
+          <w:sz w:val="23"/>
+          <w:szCs w:val="23"/>
+        </w:rPr>
+        <w:t>结构的思路：</w:t>
+      </w:r>
+      <w:r>
+        <w:rPr>
+          <w:rFonts w:ascii="Helvetica" w:hAnsi="Helvetica" w:hint="eastAsia"/>
+          <w:iCs/>
+          <w:color w:val="000000"/>
+          <w:sz w:val="23"/>
+          <w:szCs w:val="23"/>
+        </w:rPr>
+        <w:t>提拔</w:t>
+      </w:r>
+      <w:r>
+        <w:rPr>
+          <w:rFonts w:ascii="Helvetica" w:hAnsi="Helvetica" w:hint="eastAsia"/>
+          <w:iCs/>
+          <w:color w:val="000000"/>
+          <w:sz w:val="23"/>
+          <w:szCs w:val="23"/>
+        </w:rPr>
+        <w:t>middle</w:t>
+      </w:r>
+      <w:r>
+        <w:rPr>
+          <w:rFonts w:ascii="Helvetica" w:hAnsi="Helvetica" w:hint="eastAsia"/>
+          <w:iCs/>
+          <w:color w:val="000000"/>
+          <w:sz w:val="23"/>
+          <w:szCs w:val="23"/>
+        </w:rPr>
+        <w:t>，连接</w:t>
+      </w:r>
+      <w:r>
+        <w:rPr>
+          <w:rFonts w:ascii="Helvetica" w:hAnsi="Helvetica" w:hint="eastAsia"/>
+          <w:iCs/>
+          <w:color w:val="000000"/>
+          <w:sz w:val="23"/>
+          <w:szCs w:val="23"/>
+        </w:rPr>
+        <w:t>left</w:t>
+      </w:r>
+      <w:r>
+        <w:rPr>
+          <w:rFonts w:ascii="Helvetica" w:hAnsi="Helvetica" w:hint="eastAsia"/>
+          <w:iCs/>
+          <w:color w:val="000000"/>
+          <w:sz w:val="23"/>
+          <w:szCs w:val="23"/>
+        </w:rPr>
+        <w:t>和</w:t>
+      </w:r>
+      <w:r>
+        <w:rPr>
+          <w:rFonts w:ascii="Helvetica" w:hAnsi="Helvetica" w:hint="eastAsia"/>
+          <w:iCs/>
+          <w:color w:val="000000"/>
+          <w:sz w:val="23"/>
+          <w:szCs w:val="23"/>
+        </w:rPr>
+        <w:t>right</w:t>
+      </w:r>
+    </w:p>
+    <w:p>
+      <w:pPr>
+        <w:numPr>
+          <w:ilvl w:val="0"/>
+          <w:numId w:val="6"/>
+        </w:numPr>
+        <w:rPr>
+          <w:rStyle w:val="ad"/>
+          <w:rFonts w:ascii="Helvetica" w:hAnsi="Helvetica"/>
+          <w:color w:val="000000"/>
+          <w:sz w:val="23"/>
+          <w:szCs w:val="23"/>
+        </w:rPr>
+      </w:pPr>
+      <w:r>
+        <w:rPr>
+          <w:rFonts w:ascii="Helvetica" w:hAnsi="Helvetica"/>
+          <w:color w:val="000000"/>
+          <w:sz w:val="23"/>
+          <w:szCs w:val="23"/>
+        </w:rPr>
+        <w:t>Search and insert operations in a 2-3 tree with N keys are</w:t>
+      </w:r>
+      <w:r>
+        <w:rPr>
+          <w:rFonts w:ascii="Helvetica" w:hAnsi="Helvetica"/>
+          <w:color w:val="000000"/>
+          <w:sz w:val="23"/>
+          <w:szCs w:val="23"/>
+        </w:rPr>
+        <w:t xml:space="preserve"> guaranteed to visit at most lg</w:t>
+      </w:r>
+      <w:r>
+        <w:rPr>
+          <w:rFonts w:ascii="Helvetica" w:hAnsi="Helvetica"/>
+          <w:color w:val="000000"/>
+          <w:sz w:val="23"/>
+          <w:szCs w:val="23"/>
+        </w:rPr>
+        <w:t>N nodes</w:t>
+      </w:r>
+    </w:p>
+    <w:p>
+      <w:pPr>
+        <w:rPr>
+          <w:rFonts w:ascii="Helvetica" w:hAnsi="Helvetica" w:hint="eastAsia"/>
+          <w:iCs/>
+          <w:color w:val="000000"/>
+          <w:sz w:val="23"/>
+          <w:szCs w:val="23"/>
+        </w:rPr>
+      </w:pPr>
+    </w:p>
+    <w:p>
+      <w:pPr>
+        <w:jc w:val="left"/>
+        <w:rPr>
+          <w:rFonts w:ascii="楷体" w:eastAsia="楷体" w:hAnsi="楷体" w:hint="eastAsia"/>
           <w:sz w:val="24"/>
         </w:rPr>
       </w:pPr>
@@ -8112,6 +9225,185 @@
     </w:lvl>
   </w:abstractNum>
   <w:abstractNum w:abstractNumId="1" w15:restartNumberingAfterBreak="0">
+    <w:nsid w:val="22BA6933"/>
+    <w:multiLevelType w:val="hybridMultilevel"/>
+    <w:tmpl w:val="DBC844B8"/>
+    <w:lvl w:ilvl="0" w:tplc="1AD835B4">
+      <w:start w:val="1"/>
+      <w:numFmt w:val="decimalEnclosedCircle"/>
+      <w:lvlText w:val="%1"/>
+      <w:lvlJc w:val="left"/>
+      <w:pPr>
+        <w:ind w:left="360" w:hanging="360"/>
+      </w:pPr>
+      <w:rPr>
+        <w:rFonts w:ascii="宋体" w:hAnsi="宋体" w:cs="宋体" w:hint="default"/>
+        <w:i w:val="0"/>
+      </w:rPr>
+    </w:lvl>
+    <w:lvl w:ilvl="1" w:tplc="04090019" w:tentative="1">
+      <w:start w:val="1"/>
+      <w:numFmt w:val="lowerLetter"/>
+      <w:lvlText w:val="%2)"/>
+      <w:lvlJc w:val="left"/>
+      <w:pPr>
+        <w:ind w:left="840" w:hanging="420"/>
+      </w:pPr>
+    </w:lvl>
+    <w:lvl w:ilvl="2" w:tplc="0409001B" w:tentative="1">
+      <w:start w:val="1"/>
+      <w:numFmt w:val="lowerRoman"/>
+      <w:lvlText w:val="%3."/>
+      <w:lvlJc w:val="right"/>
+      <w:pPr>
+        <w:ind w:left="1260" w:hanging="420"/>
+      </w:pPr>
+    </w:lvl>
+    <w:lvl w:ilvl="3" w:tplc="0409000F" w:tentative="1">
+      <w:start w:val="1"/>
+      <w:numFmt w:val="decimal"/>
+      <w:lvlText w:val="%4."/>
+      <w:lvlJc w:val="left"/>
+      <w:pPr>
+        <w:ind w:left="1680" w:hanging="420"/>
+      </w:pPr>
+    </w:lvl>
+    <w:lvl w:ilvl="4" w:tplc="04090019" w:tentative="1">
+      <w:start w:val="1"/>
+      <w:numFmt w:val="lowerLetter"/>
+      <w:lvlText w:val="%5)"/>
+      <w:lvlJc w:val="left"/>
+      <w:pPr>
+        <w:ind w:left="2100" w:hanging="420"/>
+      </w:pPr>
+    </w:lvl>
+    <w:lvl w:ilvl="5" w:tplc="0409001B" w:tentative="1">
+      <w:start w:val="1"/>
+      <w:numFmt w:val="lowerRoman"/>
+      <w:lvlText w:val="%6."/>
+      <w:lvlJc w:val="right"/>
+      <w:pPr>
+        <w:ind w:left="2520" w:hanging="420"/>
+      </w:pPr>
+    </w:lvl>
+    <w:lvl w:ilvl="6" w:tplc="0409000F" w:tentative="1">
+      <w:start w:val="1"/>
+      <w:numFmt w:val="decimal"/>
+      <w:lvlText w:val="%7."/>
+      <w:lvlJc w:val="left"/>
+      <w:pPr>
+        <w:ind w:left="2940" w:hanging="420"/>
+      </w:pPr>
+    </w:lvl>
+    <w:lvl w:ilvl="7" w:tplc="04090019" w:tentative="1">
+      <w:start w:val="1"/>
+      <w:numFmt w:val="lowerLetter"/>
+      <w:lvlText w:val="%8)"/>
+      <w:lvlJc w:val="left"/>
+      <w:pPr>
+        <w:ind w:left="3360" w:hanging="420"/>
+      </w:pPr>
+    </w:lvl>
+    <w:lvl w:ilvl="8" w:tplc="0409001B" w:tentative="1">
+      <w:start w:val="1"/>
+      <w:numFmt w:val="lowerRoman"/>
+      <w:lvlText w:val="%9."/>
+      <w:lvlJc w:val="right"/>
+      <w:pPr>
+        <w:ind w:left="3780" w:hanging="420"/>
+      </w:pPr>
+    </w:lvl>
+  </w:abstractNum>
+  <w:abstractNum w:abstractNumId="2" w15:restartNumberingAfterBreak="0">
+    <w:nsid w:val="34EE45C8"/>
+    <w:multiLevelType w:val="hybridMultilevel"/>
+    <w:tmpl w:val="ED78C0D0"/>
+    <w:lvl w:ilvl="0" w:tplc="FEE2EBB4">
+      <w:start w:val="1"/>
+      <w:numFmt w:val="lowerLetter"/>
+      <w:lvlText w:val="%1）"/>
+      <w:lvlJc w:val="left"/>
+      <w:pPr>
+        <w:ind w:left="720" w:hanging="720"/>
+      </w:pPr>
+      <w:rPr>
+        <w:rFonts w:hint="default"/>
+      </w:rPr>
+    </w:lvl>
+    <w:lvl w:ilvl="1" w:tplc="04090019" w:tentative="1">
+      <w:start w:val="1"/>
+      <w:numFmt w:val="lowerLetter"/>
+      <w:lvlText w:val="%2)"/>
+      <w:lvlJc w:val="left"/>
+      <w:pPr>
+        <w:ind w:left="840" w:hanging="420"/>
+      </w:pPr>
+    </w:lvl>
+    <w:lvl w:ilvl="2" w:tplc="0409001B" w:tentative="1">
+      <w:start w:val="1"/>
+      <w:numFmt w:val="lowerRoman"/>
+      <w:lvlText w:val="%3."/>
+      <w:lvlJc w:val="right"/>
+      <w:pPr>
+        <w:ind w:left="1260" w:hanging="420"/>
+      </w:pPr>
+    </w:lvl>
+    <w:lvl w:ilvl="3" w:tplc="0409000F" w:tentative="1">
+      <w:start w:val="1"/>
+      <w:numFmt w:val="decimal"/>
+      <w:lvlText w:val="%4."/>
+      <w:lvlJc w:val="left"/>
+      <w:pPr>
+        <w:ind w:left="1680" w:hanging="420"/>
+      </w:pPr>
+    </w:lvl>
+    <w:lvl w:ilvl="4" w:tplc="04090019" w:tentative="1">
+      <w:start w:val="1"/>
+      <w:numFmt w:val="lowerLetter"/>
+      <w:lvlText w:val="%5)"/>
+      <w:lvlJc w:val="left"/>
+      <w:pPr>
+        <w:ind w:left="2100" w:hanging="420"/>
+      </w:pPr>
+    </w:lvl>
+    <w:lvl w:ilvl="5" w:tplc="0409001B" w:tentative="1">
+      <w:start w:val="1"/>
+      <w:numFmt w:val="lowerRoman"/>
+      <w:lvlText w:val="%6."/>
+      <w:lvlJc w:val="right"/>
+      <w:pPr>
+        <w:ind w:left="2520" w:hanging="420"/>
+      </w:pPr>
+    </w:lvl>
+    <w:lvl w:ilvl="6" w:tplc="0409000F" w:tentative="1">
+      <w:start w:val="1"/>
+      <w:numFmt w:val="decimal"/>
+      <w:lvlText w:val="%7."/>
+      <w:lvlJc w:val="left"/>
+      <w:pPr>
+        <w:ind w:left="2940" w:hanging="420"/>
+      </w:pPr>
+    </w:lvl>
+    <w:lvl w:ilvl="7" w:tplc="04090019" w:tentative="1">
+      <w:start w:val="1"/>
+      <w:numFmt w:val="lowerLetter"/>
+      <w:lvlText w:val="%8)"/>
+      <w:lvlJc w:val="left"/>
+      <w:pPr>
+        <w:ind w:left="3360" w:hanging="420"/>
+      </w:pPr>
+    </w:lvl>
+    <w:lvl w:ilvl="8" w:tplc="0409001B" w:tentative="1">
+      <w:start w:val="1"/>
+      <w:numFmt w:val="lowerRoman"/>
+      <w:lvlText w:val="%9."/>
+      <w:lvlJc w:val="right"/>
+      <w:pPr>
+        <w:ind w:left="3780" w:hanging="420"/>
+      </w:pPr>
+    </w:lvl>
+  </w:abstractNum>
+  <w:abstractNum w:abstractNumId="3" w15:restartNumberingAfterBreak="0">
     <w:nsid w:val="4D6A18C5"/>
     <w:multiLevelType w:val="multilevel"/>
     <w:tmpl w:val="4D6A18C5"/>
@@ -8203,7 +9495,7 @@
       </w:pPr>
     </w:lvl>
   </w:abstractNum>
-  <w:abstractNum w:abstractNumId="2" w15:restartNumberingAfterBreak="0">
+  <w:abstractNum w:abstractNumId="4" w15:restartNumberingAfterBreak="0">
     <w:nsid w:val="54803EB3"/>
     <w:multiLevelType w:val="singleLevel"/>
     <w:tmpl w:val="54803EB3"/>
@@ -8215,7 +9507,7 @@
       <w:lvlJc w:val="left"/>
     </w:lvl>
   </w:abstractNum>
-  <w:abstractNum w:abstractNumId="3" w15:restartNumberingAfterBreak="0">
+  <w:abstractNum w:abstractNumId="5" w15:restartNumberingAfterBreak="0">
     <w:nsid w:val="555B3B4B"/>
     <w:multiLevelType w:val="multilevel"/>
     <w:tmpl w:val="555B3B4B"/>
@@ -8308,13 +9600,19 @@
     <w:abstractNumId w:val="0"/>
   </w:num>
   <w:num w:numId="2">
+    <w:abstractNumId w:val="4"/>
+  </w:num>
+  <w:num w:numId="3">
+    <w:abstractNumId w:val="3"/>
+  </w:num>
+  <w:num w:numId="4">
+    <w:abstractNumId w:val="5"/>
+  </w:num>
+  <w:num w:numId="5">
     <w:abstractNumId w:val="2"/>
   </w:num>
-  <w:num w:numId="3">
+  <w:num w:numId="6">
     <w:abstractNumId w:val="1"/>
-  </w:num>
-  <w:num w:numId="4">
-    <w:abstractNumId w:val="3"/>
   </w:num>
 </w:numbering>
 </file>
@@ -8898,6 +10196,16 @@
     <w:name w:val="u-span"/>
     <w:basedOn w:val="a0"/>
   </w:style>
+  <w:style w:type="character" w:styleId="ad">
+    <w:name w:val="Emphasis"/>
+    <w:uiPriority w:val="20"/>
+    <w:qFormat/>
+    <w:rsid w:val="00695BDB"/>
+    <w:rPr>
+      <w:i/>
+      <w:iCs/>
+    </w:rPr>
+  </w:style>
 </w:styles>
 </file>
 

--- a/数据结构算法/DataStructure.docx
+++ b/数据结构算法/DataStructure.docx
@@ -3585,7 +3585,7 @@
           <v:shape id="_x0000_i1030" type="#_x0000_t75" style="width:35.1pt;height:34.15pt" o:ole="">
             <v:imagedata r:id="rId11" o:title=""/>
           </v:shape>
-          <o:OLEObject Type="Embed" ProgID="Equation.3" ShapeID="_x0000_i1030" DrawAspect="Content" ObjectID="_1595512112" r:id="rId12"/>
+          <o:OLEObject Type="Embed" ProgID="Equation.3" ShapeID="_x0000_i1030" DrawAspect="Content" ObjectID="_1595607940" r:id="rId12"/>
         </w:object>
       </w:r>
       <w:r>
@@ -6656,7 +6656,7 @@
         </w:rPr>
         <w:lastRenderedPageBreak/>
         <w:pict>
-          <v:shape id="_x0000_i1033" type="#_x0000_t75" style="width:220.15pt;height:164.3pt">
+          <v:shape id="_x0000_i1033" type="#_x0000_t75" style="width:198.9pt;height:148.15pt">
             <v:imagedata r:id="rId16" o:title=""/>
           </v:shape>
         </w:pict>
@@ -6670,328 +6670,42 @@
           <w:sz w:val="24"/>
         </w:rPr>
       </w:pPr>
-    </w:p>
-    <w:p>
-      <w:pPr>
-        <w:ind w:firstLine="420"/>
-        <w:rPr>
-          <w:rFonts w:ascii="楷体" w:eastAsia="楷体" w:hAnsi="楷体"/>
-          <w:b/>
-          <w:sz w:val="24"/>
-        </w:rPr>
-      </w:pPr>
-      <w:r>
-        <w:rPr>
-          <w:rFonts w:ascii="楷体" w:eastAsia="楷体" w:hAnsi="楷体" w:hint="eastAsia"/>
-          <w:b/>
-          <w:sz w:val="24"/>
-        </w:rPr>
-        <w:t>前序遍历</w:t>
-      </w:r>
-      <w:r>
-        <w:rPr>
-          <w:rFonts w:ascii="楷体" w:eastAsia="楷体" w:hAnsi="楷体" w:hint="eastAsia"/>
-          <w:b/>
-          <w:sz w:val="24"/>
-        </w:rPr>
-        <w:t>()</w:t>
-      </w:r>
-    </w:p>
-    <w:p>
-      <w:pPr>
-        <w:ind w:firstLine="420"/>
-        <w:rPr>
-          <w:rFonts w:ascii="楷体" w:eastAsia="楷体" w:hAnsi="楷体"/>
-          <w:sz w:val="24"/>
-        </w:rPr>
-      </w:pPr>
-      <w:r>
-        <w:rPr>
-          <w:rFonts w:ascii="楷体" w:eastAsia="楷体" w:hAnsi="楷体" w:hint="eastAsia"/>
-          <w:b/>
-          <w:sz w:val="24"/>
-        </w:rPr>
-        <w:tab/>
-      </w:r>
-      <w:r>
-        <w:rPr>
-          <w:rFonts w:ascii="楷体" w:eastAsia="楷体" w:hAnsi="楷体" w:hint="eastAsia"/>
-          <w:sz w:val="24"/>
-        </w:rPr>
-        <w:t>若树非空，则访问根节点，再前序遍历左子树，最后前序遍历右子树</w:t>
-      </w:r>
-    </w:p>
-    <w:p>
-      <w:pPr>
-        <w:ind w:firstLine="420"/>
-        <w:jc w:val="center"/>
-        <w:rPr>
-          <w:rFonts w:ascii="楷体" w:eastAsia="楷体" w:hAnsi="楷体"/>
-          <w:sz w:val="24"/>
-        </w:rPr>
-      </w:pPr>
       <w:r>
         <w:rPr>
           <w:rFonts w:ascii="楷体" w:eastAsia="楷体" w:hAnsi="楷体"/>
         </w:rPr>
         <w:pict>
-          <v:shape id="_x0000_i1034" type="#_x0000_t75" style="width:118.6pt;height:120pt">
+          <v:shape id="_x0000_i1067" type="#_x0000_t75" style="width:95.1pt;height:96pt">
             <v:imagedata r:id="rId17" o:title=""/>
           </v:shape>
         </w:pict>
       </w:r>
-    </w:p>
-    <w:p>
-      <w:pPr>
-        <w:ind w:firstLine="420"/>
-        <w:rPr>
-          <w:rFonts w:ascii="楷体" w:eastAsia="楷体" w:hAnsi="楷体"/>
-          <w:b/>
-          <w:sz w:val="24"/>
-        </w:rPr>
-      </w:pPr>
-      <w:r>
-        <w:rPr>
-          <w:rFonts w:ascii="楷体" w:eastAsia="楷体" w:hAnsi="楷体" w:hint="eastAsia"/>
-          <w:b/>
-          <w:sz w:val="24"/>
-        </w:rPr>
-        <w:t>中序遍历（横向的相对顺序）</w:t>
-      </w:r>
-    </w:p>
-    <w:p>
-      <w:pPr>
-        <w:ind w:firstLine="420"/>
-        <w:rPr>
-          <w:rFonts w:ascii="楷体" w:eastAsia="楷体" w:hAnsi="楷体"/>
-          <w:sz w:val="24"/>
-        </w:rPr>
-      </w:pPr>
-      <w:r>
-        <w:rPr>
-          <w:rFonts w:ascii="楷体" w:eastAsia="楷体" w:hAnsi="楷体" w:hint="eastAsia"/>
-          <w:b/>
-          <w:sz w:val="24"/>
-        </w:rPr>
-        <w:tab/>
-      </w:r>
-      <w:r>
-        <w:rPr>
-          <w:rFonts w:ascii="楷体" w:eastAsia="楷体" w:hAnsi="楷体" w:hint="eastAsia"/>
-          <w:sz w:val="24"/>
-        </w:rPr>
-        <w:t>若树非空，则中序遍历左子树，再访问根节点，最后中序遍历右子树</w:t>
-      </w:r>
-    </w:p>
-    <w:p>
-      <w:pPr>
-        <w:ind w:firstLine="420"/>
-        <w:jc w:val="center"/>
-        <w:rPr>
-          <w:rFonts w:ascii="楷体" w:eastAsia="楷体" w:hAnsi="楷体"/>
-          <w:sz w:val="24"/>
-        </w:rPr>
-      </w:pPr>
       <w:r>
         <w:rPr>
           <w:rFonts w:ascii="楷体" w:eastAsia="楷体" w:hAnsi="楷体"/>
         </w:rPr>
         <w:pict>
-          <v:shape id="_x0000_i1035" type="#_x0000_t75" style="width:128.3pt;height:131.1pt">
+          <v:shape id="_x0000_i1069" type="#_x0000_t75" style="width:99.7pt;height:102pt">
             <v:imagedata r:id="rId18" o:title=""/>
           </v:shape>
         </w:pict>
       </w:r>
-    </w:p>
-    <w:p>
-      <w:pPr>
-        <w:ind w:firstLine="420"/>
-        <w:rPr>
-          <w:rFonts w:ascii="楷体" w:eastAsia="楷体" w:hAnsi="楷体"/>
-          <w:b/>
-          <w:sz w:val="24"/>
-        </w:rPr>
-      </w:pPr>
-      <w:r>
-        <w:rPr>
-          <w:rFonts w:ascii="楷体" w:eastAsia="楷体" w:hAnsi="楷体" w:hint="eastAsia"/>
-          <w:b/>
-          <w:sz w:val="24"/>
-        </w:rPr>
-        <w:t>后序遍历</w:t>
-      </w:r>
-    </w:p>
-    <w:p>
-      <w:pPr>
-        <w:ind w:firstLine="420"/>
-        <w:rPr>
-          <w:rFonts w:ascii="楷体" w:eastAsia="楷体" w:hAnsi="楷体"/>
-          <w:sz w:val="24"/>
-        </w:rPr>
-      </w:pPr>
-      <w:r>
-        <w:rPr>
-          <w:rFonts w:ascii="楷体" w:eastAsia="楷体" w:hAnsi="楷体" w:hint="eastAsia"/>
-          <w:b/>
-          <w:sz w:val="24"/>
-        </w:rPr>
-        <w:tab/>
-      </w:r>
-      <w:r>
-        <w:rPr>
-          <w:rFonts w:ascii="楷体" w:eastAsia="楷体" w:hAnsi="楷体" w:hint="eastAsia"/>
-          <w:sz w:val="24"/>
-        </w:rPr>
-        <w:t>若树非空，则后序遍历左子树，再后序遍历右子树，最后访问根节点</w:t>
-      </w:r>
-    </w:p>
-    <w:p>
-      <w:pPr>
-        <w:ind w:firstLine="420"/>
-        <w:rPr>
-          <w:rFonts w:ascii="楷体" w:eastAsia="楷体" w:hAnsi="楷体"/>
-          <w:sz w:val="24"/>
-        </w:rPr>
-      </w:pPr>
-    </w:p>
-    <w:p>
-      <w:pPr>
-        <w:ind w:left="420" w:firstLine="420"/>
-        <w:rPr>
-          <w:rFonts w:ascii="楷体" w:eastAsia="楷体" w:hAnsi="楷体"/>
-          <w:b/>
-          <w:sz w:val="24"/>
-          <w:szCs w:val="21"/>
-        </w:rPr>
-      </w:pPr>
-      <w:r>
-        <w:rPr>
-          <w:rFonts w:ascii="楷体" w:eastAsia="楷体" w:hAnsi="楷体" w:hint="eastAsia"/>
-          <w:b/>
-          <w:sz w:val="24"/>
-          <w:szCs w:val="21"/>
-        </w:rPr>
-        <w:t>逆波兰表达式：</w:t>
-      </w:r>
-    </w:p>
-    <w:p>
-      <w:pPr>
-        <w:ind w:firstLine="420"/>
-        <w:rPr>
-          <w:rFonts w:ascii="楷体" w:eastAsia="楷体" w:hAnsi="楷体"/>
-          <w:sz w:val="24"/>
-        </w:rPr>
-      </w:pPr>
-      <w:r>
-        <w:rPr>
-          <w:rFonts w:ascii="楷体" w:eastAsia="楷体" w:hAnsi="楷体" w:hint="eastAsia"/>
-          <w:sz w:val="24"/>
-        </w:rPr>
-        <w:tab/>
-      </w:r>
-      <w:r>
-        <w:rPr>
-          <w:rFonts w:ascii="楷体" w:eastAsia="楷体" w:hAnsi="楷体" w:hint="eastAsia"/>
-          <w:sz w:val="24"/>
-        </w:rPr>
-        <w:tab/>
-        <w:t>根节点为操作符，子树为操作数，后序遍历的序列。</w:t>
-      </w:r>
-    </w:p>
-    <w:p>
-      <w:pPr>
-        <w:ind w:left="420" w:firstLine="420"/>
-        <w:rPr>
-          <w:rFonts w:ascii="楷体" w:eastAsia="楷体" w:hAnsi="楷体"/>
-          <w:color w:val="308399"/>
-          <w:sz w:val="24"/>
-        </w:rPr>
-      </w:pPr>
-      <w:r>
-        <w:rPr>
-          <w:rFonts w:ascii="楷体" w:eastAsia="楷体" w:hAnsi="楷体" w:hint="eastAsia"/>
-          <w:color w:val="308399"/>
-          <w:sz w:val="24"/>
-        </w:rPr>
-        <w:t>∵计算机中function：add(a, b)总是需要先确定操作，再处理数据</w:t>
-      </w:r>
-    </w:p>
-    <w:p>
-      <w:pPr>
-        <w:ind w:firstLine="420"/>
-        <w:jc w:val="center"/>
-        <w:rPr>
-          <w:rFonts w:ascii="楷体" w:eastAsia="楷体" w:hAnsi="楷体"/>
-          <w:sz w:val="24"/>
-        </w:rPr>
-      </w:pPr>
-      <w:r>
-        <w:rPr>
-          <w:rFonts w:ascii="楷体" w:eastAsia="楷体" w:hAnsi="楷体"/>
-        </w:rPr>
-        <w:lastRenderedPageBreak/>
+      <w:r>
+        <w:rPr>
+          <w:rFonts w:ascii="楷体" w:eastAsia="楷体" w:hAnsi="楷体"/>
+        </w:rPr>
         <w:pict>
-          <v:shape id="_x0000_i1036" type="#_x0000_t75" style="width:139.4pt;height:141.25pt">
+          <v:shape id="_x0000_i1071" type="#_x0000_t75" style="width:98.3pt;height:99.7pt">
             <v:imagedata r:id="rId19" o:title=""/>
           </v:shape>
         </w:pict>
       </w:r>
-    </w:p>
-    <w:p>
-      <w:pPr>
-        <w:ind w:firstLine="420"/>
-        <w:rPr>
-          <w:rFonts w:ascii="楷体" w:eastAsia="楷体" w:hAnsi="楷体"/>
-          <w:b/>
-          <w:sz w:val="24"/>
-        </w:rPr>
-      </w:pPr>
-      <w:r>
-        <w:rPr>
-          <w:rFonts w:ascii="楷体" w:eastAsia="楷体" w:hAnsi="楷体" w:hint="eastAsia"/>
-          <w:b/>
-          <w:sz w:val="24"/>
-        </w:rPr>
-        <w:t>层序遍历</w:t>
-      </w:r>
-    </w:p>
-    <w:p>
-      <w:pPr>
-        <w:ind w:firstLine="420"/>
-        <w:rPr>
-          <w:rFonts w:ascii="楷体" w:eastAsia="楷体" w:hAnsi="楷体"/>
-          <w:sz w:val="24"/>
-        </w:rPr>
-      </w:pPr>
-      <w:r>
-        <w:rPr>
-          <w:rFonts w:ascii="楷体" w:eastAsia="楷体" w:hAnsi="楷体"/>
-          <w:b/>
-          <w:sz w:val="24"/>
-        </w:rPr>
-        <w:tab/>
-      </w:r>
-      <w:r>
-        <w:rPr>
-          <w:rFonts w:ascii="楷体" w:eastAsia="楷体" w:hAnsi="楷体" w:hint="eastAsia"/>
-          <w:sz w:val="24"/>
-        </w:rPr>
-        <w:t>若树非空，则从上到下逐层遍历，同一层中，从左到右。</w:t>
-      </w:r>
-    </w:p>
-    <w:p>
-      <w:pPr>
-        <w:ind w:firstLine="420"/>
-        <w:rPr>
-          <w:rFonts w:ascii="楷体" w:eastAsia="楷体" w:hAnsi="楷体"/>
-        </w:rPr>
-      </w:pPr>
       <w:r>
         <w:rPr>
           <w:rFonts w:ascii="楷体" w:eastAsia="楷体" w:hAnsi="楷体"/>
         </w:rPr>
         <w:pict>
-          <v:shape id="_x0000_i1037" type="#_x0000_t75" style="width:132pt;height:137.55pt">
+          <v:shape id="_x0000_i1073" type="#_x0000_t75" style="width:96pt;height:99.7pt">
             <v:imagedata r:id="rId20" o:title=""/>
           </v:shape>
         </w:pict>
@@ -6999,6 +6713,246 @@
     </w:p>
     <w:p>
       <w:pPr>
+        <w:ind w:firstLine="420"/>
+        <w:rPr>
+          <w:rFonts w:ascii="楷体" w:eastAsia="楷体" w:hAnsi="楷体"/>
+          <w:b/>
+          <w:sz w:val="24"/>
+        </w:rPr>
+      </w:pPr>
+      <w:r>
+        <w:rPr>
+          <w:rFonts w:ascii="楷体" w:eastAsia="楷体" w:hAnsi="楷体" w:hint="eastAsia"/>
+          <w:b/>
+          <w:sz w:val="24"/>
+        </w:rPr>
+        <w:t>前序遍历</w:t>
+      </w:r>
+      <w:r>
+        <w:rPr>
+          <w:rFonts w:ascii="楷体" w:eastAsia="楷体" w:hAnsi="楷体" w:hint="eastAsia"/>
+          <w:b/>
+          <w:sz w:val="24"/>
+        </w:rPr>
+        <w:t>()</w:t>
+      </w:r>
+    </w:p>
+    <w:p>
+      <w:pPr>
+        <w:ind w:firstLine="420"/>
+        <w:rPr>
+          <w:rFonts w:ascii="楷体" w:eastAsia="楷体" w:hAnsi="楷体" w:hint="eastAsia"/>
+          <w:sz w:val="24"/>
+        </w:rPr>
+      </w:pPr>
+      <w:r>
+        <w:rPr>
+          <w:rFonts w:ascii="楷体" w:eastAsia="楷体" w:hAnsi="楷体" w:hint="eastAsia"/>
+          <w:b/>
+          <w:sz w:val="24"/>
+        </w:rPr>
+        <w:tab/>
+      </w:r>
+      <w:r>
+        <w:rPr>
+          <w:rFonts w:ascii="楷体" w:eastAsia="楷体" w:hAnsi="楷体" w:hint="eastAsia"/>
+          <w:sz w:val="24"/>
+        </w:rPr>
+        <w:t>若树非空，则访问根节点，再前序遍历左子树，最后前序遍历右子树</w:t>
+      </w:r>
+    </w:p>
+    <w:p>
+      <w:pPr>
+        <w:ind w:firstLine="420"/>
+        <w:rPr>
+          <w:rFonts w:ascii="楷体" w:eastAsia="楷体" w:hAnsi="楷体"/>
+          <w:b/>
+          <w:sz w:val="24"/>
+        </w:rPr>
+      </w:pPr>
+      <w:r>
+        <w:rPr>
+          <w:rFonts w:ascii="楷体" w:eastAsia="楷体" w:hAnsi="楷体" w:hint="eastAsia"/>
+          <w:b/>
+          <w:sz w:val="24"/>
+        </w:rPr>
+        <w:t>中序遍历（横向的相对顺序）</w:t>
+      </w:r>
+    </w:p>
+    <w:p>
+      <w:pPr>
+        <w:ind w:firstLine="420"/>
+        <w:rPr>
+          <w:rFonts w:ascii="楷体" w:eastAsia="楷体" w:hAnsi="楷体" w:hint="eastAsia"/>
+          <w:sz w:val="24"/>
+        </w:rPr>
+      </w:pPr>
+      <w:r>
+        <w:rPr>
+          <w:rFonts w:ascii="楷体" w:eastAsia="楷体" w:hAnsi="楷体" w:hint="eastAsia"/>
+          <w:b/>
+          <w:sz w:val="24"/>
+        </w:rPr>
+        <w:tab/>
+      </w:r>
+      <w:r>
+        <w:rPr>
+          <w:rFonts w:ascii="楷体" w:eastAsia="楷体" w:hAnsi="楷体" w:hint="eastAsia"/>
+          <w:sz w:val="24"/>
+        </w:rPr>
+        <w:t>若树非空，则中序遍历左子树，再访问根节点，最后中序遍历右子树</w:t>
+      </w:r>
+    </w:p>
+    <w:p>
+      <w:pPr>
+        <w:ind w:firstLine="420"/>
+        <w:rPr>
+          <w:rFonts w:ascii="楷体" w:eastAsia="楷体" w:hAnsi="楷体"/>
+          <w:b/>
+          <w:sz w:val="24"/>
+        </w:rPr>
+      </w:pPr>
+      <w:r>
+        <w:rPr>
+          <w:rFonts w:ascii="楷体" w:eastAsia="楷体" w:hAnsi="楷体" w:hint="eastAsia"/>
+          <w:b/>
+          <w:sz w:val="24"/>
+        </w:rPr>
+        <w:t>后序遍历</w:t>
+      </w:r>
+    </w:p>
+    <w:p>
+      <w:pPr>
+        <w:ind w:firstLine="420"/>
+        <w:rPr>
+          <w:rFonts w:ascii="楷体" w:eastAsia="楷体" w:hAnsi="楷体" w:hint="eastAsia"/>
+          <w:sz w:val="24"/>
+        </w:rPr>
+      </w:pPr>
+      <w:r>
+        <w:rPr>
+          <w:rFonts w:ascii="楷体" w:eastAsia="楷体" w:hAnsi="楷体" w:hint="eastAsia"/>
+          <w:b/>
+          <w:sz w:val="24"/>
+        </w:rPr>
+        <w:tab/>
+      </w:r>
+      <w:r>
+        <w:rPr>
+          <w:rFonts w:ascii="楷体" w:eastAsia="楷体" w:hAnsi="楷体" w:hint="eastAsia"/>
+          <w:sz w:val="24"/>
+        </w:rPr>
+        <w:t>若树非空，则后序遍历左子树，再后序遍历右子树，最后访问根节点</w:t>
+      </w:r>
+    </w:p>
+    <w:p>
+      <w:pPr>
+        <w:ind w:left="420" w:firstLine="420"/>
+        <w:rPr>
+          <w:rFonts w:ascii="楷体" w:eastAsia="楷体" w:hAnsi="楷体"/>
+          <w:b/>
+          <w:sz w:val="24"/>
+          <w:szCs w:val="21"/>
+        </w:rPr>
+      </w:pPr>
+      <w:r>
+        <w:rPr>
+          <w:rFonts w:ascii="楷体" w:eastAsia="楷体" w:hAnsi="楷体" w:hint="eastAsia"/>
+          <w:b/>
+          <w:sz w:val="24"/>
+          <w:szCs w:val="21"/>
+        </w:rPr>
+        <w:t>逆波兰表达式：</w:t>
+      </w:r>
+    </w:p>
+    <w:p>
+      <w:pPr>
+        <w:ind w:firstLine="420"/>
+        <w:rPr>
+          <w:rFonts w:ascii="楷体" w:eastAsia="楷体" w:hAnsi="楷体"/>
+          <w:sz w:val="24"/>
+        </w:rPr>
+      </w:pPr>
+      <w:r>
+        <w:rPr>
+          <w:rFonts w:ascii="楷体" w:eastAsia="楷体" w:hAnsi="楷体" w:hint="eastAsia"/>
+          <w:sz w:val="24"/>
+        </w:rPr>
+        <w:tab/>
+      </w:r>
+      <w:r>
+        <w:rPr>
+          <w:rFonts w:ascii="楷体" w:eastAsia="楷体" w:hAnsi="楷体" w:hint="eastAsia"/>
+          <w:sz w:val="24"/>
+        </w:rPr>
+        <w:tab/>
+        <w:t>根节点为操作符，子树为操作数，后序遍历的序列。</w:t>
+      </w:r>
+    </w:p>
+    <w:p>
+      <w:pPr>
+        <w:ind w:left="420" w:firstLine="420"/>
+        <w:rPr>
+          <w:rFonts w:ascii="楷体" w:eastAsia="楷体" w:hAnsi="楷体" w:hint="eastAsia"/>
+          <w:color w:val="308399"/>
+          <w:sz w:val="24"/>
+        </w:rPr>
+      </w:pPr>
+      <w:r>
+        <w:rPr>
+          <w:rFonts w:ascii="楷体" w:eastAsia="楷体" w:hAnsi="楷体" w:hint="eastAsia"/>
+          <w:color w:val="308399"/>
+          <w:sz w:val="24"/>
+        </w:rPr>
+        <w:t>∵计算机中function：add(a, b)总是需要先确定操作，再处理数据</w:t>
+      </w:r>
+      <w:bookmarkStart w:id="0" w:name="_GoBack"/>
+      <w:bookmarkEnd w:id="0"/>
+    </w:p>
+    <w:p>
+      <w:pPr>
+        <w:ind w:firstLine="420"/>
+        <w:rPr>
+          <w:rFonts w:ascii="楷体" w:eastAsia="楷体" w:hAnsi="楷体"/>
+          <w:b/>
+          <w:sz w:val="24"/>
+        </w:rPr>
+      </w:pPr>
+      <w:r>
+        <w:rPr>
+          <w:rFonts w:ascii="楷体" w:eastAsia="楷体" w:hAnsi="楷体" w:hint="eastAsia"/>
+          <w:b/>
+          <w:sz w:val="24"/>
+        </w:rPr>
+        <w:t>层序遍历</w:t>
+      </w:r>
+    </w:p>
+    <w:p>
+      <w:pPr>
+        <w:ind w:firstLine="420"/>
+        <w:rPr>
+          <w:rFonts w:ascii="楷体" w:eastAsia="楷体" w:hAnsi="楷体" w:hint="eastAsia"/>
+          <w:sz w:val="24"/>
+        </w:rPr>
+      </w:pPr>
+      <w:r>
+        <w:rPr>
+          <w:rFonts w:ascii="楷体" w:eastAsia="楷体" w:hAnsi="楷体"/>
+          <w:b/>
+          <w:sz w:val="24"/>
+        </w:rPr>
+        <w:tab/>
+      </w:r>
+      <w:r>
+        <w:rPr>
+          <w:rFonts w:ascii="楷体" w:eastAsia="楷体" w:hAnsi="楷体" w:hint="eastAsia"/>
+          <w:sz w:val="24"/>
+        </w:rPr>
+        <w:t>若树非空，则从上到下逐层遍历，同一层中，从左到右。</w:t>
+      </w:r>
+    </w:p>
+    <w:p>
+      <w:pPr>
         <w:rPr>
           <w:rFonts w:ascii="楷体" w:eastAsia="楷体" w:hAnsi="楷体"/>
           <w:b/>
@@ -7319,6 +7273,7 @@
           <w:color w:val="FF0000"/>
           <w:sz w:val="24"/>
         </w:rPr>
+        <w:lastRenderedPageBreak/>
         <w:t>左二叉排序子树</w:t>
       </w:r>
       <w:r>
@@ -7387,7 +7342,6 @@
           <w:rFonts w:ascii="楷体" w:eastAsia="楷体" w:hAnsi="楷体"/>
           <w:sz w:val="24"/>
         </w:rPr>
-        <w:lastRenderedPageBreak/>
         <w:pict>
           <v:shape id="_x0000_i1038" type="#_x0000_t75" style="width:159.25pt;height:116.3pt">
             <v:imagedata r:id="rId21" o:title="bst-anatomy"/>
@@ -7691,6 +7645,33 @@
           </v:shape>
         </w:pict>
       </w:r>
+      <w:r>
+        <w:rPr>
+          <w:rFonts w:ascii="Arial" w:hAnsi="Arial" w:cs="Arial" w:hint="eastAsia"/>
+          <w:color w:val="333333"/>
+          <w:szCs w:val="21"/>
+          <w:shd w:val="clear" w:color="auto" w:fill="FFFFFF"/>
+        </w:rPr>
+        <w:t>(incredible</w:t>
+      </w:r>
+      <w:r>
+        <w:rPr>
+          <w:rFonts w:ascii="Arial" w:hAnsi="Arial" w:cs="Arial"/>
+          <w:color w:val="333333"/>
+          <w:szCs w:val="21"/>
+          <w:shd w:val="clear" w:color="auto" w:fill="FFFFFF"/>
+        </w:rPr>
+        <w:t>!</w:t>
+      </w:r>
+      <w:r>
+        <w:rPr>
+          <w:rFonts w:ascii="Arial" w:hAnsi="Arial" w:cs="Arial" w:hint="eastAsia"/>
+          <w:color w:val="333333"/>
+          <w:szCs w:val="21"/>
+          <w:shd w:val="clear" w:color="auto" w:fill="FFFFFF"/>
+        </w:rPr>
+        <w:t>)</w:t>
+      </w:r>
     </w:p>
     <w:p>
       <w:pPr>
@@ -8247,12 +8228,21 @@
       <w:pPr>
         <w:jc w:val="left"/>
         <w:rPr>
+          <w:rFonts w:ascii="Verdana" w:hAnsi="Verdana" w:cs="Arial"/>
+          <w:color w:val="333333"/>
+          <w:szCs w:val="21"/>
+          <w:shd w:val="clear" w:color="auto" w:fill="FFFFFF"/>
+        </w:rPr>
+      </w:pPr>
+      <w:r>
+        <w:rPr>
           <w:rFonts w:ascii="Verdana" w:hAnsi="Verdana" w:cs="Arial" w:hint="eastAsia"/>
           <w:color w:val="333333"/>
           <w:szCs w:val="21"/>
           <w:shd w:val="clear" w:color="auto" w:fill="FFFFFF"/>
         </w:rPr>
-      </w:pPr>
+        <w:t>search</w:t>
+      </w:r>
       <w:r>
         <w:rPr>
           <w:rFonts w:ascii="Verdana" w:hAnsi="Verdana" w:cs="Arial" w:hint="eastAsia"/>
@@ -8260,38 +8250,29 @@
           <w:szCs w:val="21"/>
           <w:shd w:val="clear" w:color="auto" w:fill="FFFFFF"/>
         </w:rPr>
-        <w:t>search</w:t>
-      </w:r>
-      <w:r>
-        <w:rPr>
-          <w:rFonts w:ascii="Verdana" w:hAnsi="Verdana" w:cs="Arial" w:hint="eastAsia"/>
+        <w:t>搜索：</w:t>
+      </w:r>
+    </w:p>
+    <w:p>
+      <w:pPr>
+        <w:jc w:val="left"/>
+        <w:rPr>
+          <w:rFonts w:ascii="Verdana" w:hAnsi="Verdana" w:cs="Arial"/>
           <w:color w:val="333333"/>
           <w:szCs w:val="21"/>
           <w:shd w:val="clear" w:color="auto" w:fill="FFFFFF"/>
         </w:rPr>
-        <w:t>搜索：</w:t>
-      </w:r>
-    </w:p>
-    <w:p>
-      <w:pPr>
-        <w:jc w:val="left"/>
-        <w:rPr>
-          <w:rFonts w:ascii="Verdana" w:hAnsi="Verdana" w:cs="Arial" w:hint="eastAsia"/>
+      </w:pPr>
+      <w:r>
+        <w:rPr>
+          <w:rFonts w:ascii="Verdana" w:hAnsi="Verdana" w:cs="Arial"/>
           <w:color w:val="333333"/>
           <w:szCs w:val="21"/>
           <w:shd w:val="clear" w:color="auto" w:fill="FFFFFF"/>
         </w:rPr>
-      </w:pPr>
-      <w:r>
-        <w:rPr>
-          <w:rFonts w:ascii="Verdana" w:hAnsi="Verdana" w:cs="Arial" w:hint="eastAsia"/>
-          <w:color w:val="333333"/>
-          <w:szCs w:val="21"/>
-          <w:shd w:val="clear" w:color="auto" w:fill="FFFFFF"/>
-        </w:rPr>
         <w:lastRenderedPageBreak/>
         <w:pict>
-          <v:shape id="_x0000_i1043" type="#_x0000_t75" style="width:414.9pt;height:257.55pt">
+          <v:shape id="_x0000_i1040" type="#_x0000_t75" style="width:414.9pt;height:257.55pt">
             <v:imagedata r:id="rId24" o:title="23tree-search"/>
           </v:shape>
         </w:pict>
@@ -8347,7 +8328,7 @@
           <w:szCs w:val="23"/>
         </w:rPr>
         <w:pict>
-          <v:shape id="_x0000_i1044" type="#_x0000_t75" style="width:137.55pt;height:142.15pt">
+          <v:shape id="_x0000_i1041" type="#_x0000_t75" style="width:127.4pt;height:131.55pt">
             <v:imagedata r:id="rId25" o:title="23tree-insert2"/>
           </v:shape>
         </w:pict>
@@ -8394,9 +8375,12 @@
           <w:sz w:val="23"/>
           <w:szCs w:val="23"/>
         </w:rPr>
-        <w:t xml:space="preserve"> </w:t>
-      </w:r>
-      <w:r>
+        <w:t xml:space="preserve"> Insert into a tree consisting of a single 3-node</w:t>
+      </w:r>
+    </w:p>
+    <w:p>
+      <w:pPr>
+        <w:ind w:left="420" w:firstLine="420"/>
         <w:rPr>
           <w:rStyle w:val="ad"/>
           <w:rFonts w:ascii="Helvetica" w:hAnsi="Helvetica"/>
@@ -8404,12 +8388,8 @@
           <w:sz w:val="23"/>
           <w:szCs w:val="23"/>
         </w:rPr>
-        <w:t>Insert into a tree consisting of a single 3-node</w:t>
-      </w:r>
-    </w:p>
-    <w:p>
-      <w:pPr>
-        <w:ind w:left="420" w:firstLine="420"/>
+      </w:pPr>
+      <w:r>
         <w:rPr>
           <w:rStyle w:val="ad"/>
           <w:rFonts w:ascii="Helvetica" w:hAnsi="Helvetica"/>
@@ -8417,17 +8397,8 @@
           <w:sz w:val="23"/>
           <w:szCs w:val="23"/>
         </w:rPr>
-      </w:pPr>
-      <w:r>
-        <w:rPr>
-          <w:rStyle w:val="ad"/>
-          <w:rFonts w:ascii="Helvetica" w:hAnsi="Helvetica"/>
-          <w:color w:val="000000"/>
-          <w:sz w:val="23"/>
-          <w:szCs w:val="23"/>
-        </w:rPr>
         <w:pict>
-          <v:shape id="_x0000_i1075" type="#_x0000_t75" style="width:137.1pt;height:134.75pt">
+          <v:shape id="_x0000_i1042" type="#_x0000_t75" style="width:116.3pt;height:114.45pt">
             <v:imagedata r:id="rId26" o:title="23tree-insert3a"/>
           </v:shape>
         </w:pict>
@@ -8483,7 +8454,7 @@
         </w:rPr>
         <w:lastRenderedPageBreak/>
         <w:pict>
-          <v:shape id="_x0000_i1048" type="#_x0000_t75" style="width:163.85pt;height:210pt">
+          <v:shape id="_x0000_i1043" type="#_x0000_t75" style="width:154.6pt;height:198.45pt">
             <v:imagedata r:id="rId27" o:title="23tree-insert3b"/>
           </v:shape>
         </w:pict>
@@ -8536,7 +8507,7 @@
           <w:szCs w:val="23"/>
         </w:rPr>
         <w:pict>
-          <v:shape id="_x0000_i1054" type="#_x0000_t75" style="width:186.45pt;height:339.7pt">
+          <v:shape id="_x0000_i1044" type="#_x0000_t75" style="width:156.45pt;height:284.75pt">
             <v:imagedata r:id="rId28" o:title="23tree-insert3c"/>
           </v:shape>
         </w:pict>
@@ -8598,7 +8569,7 @@
         </w:rPr>
         <w:lastRenderedPageBreak/>
         <w:pict>
-          <v:shape id="_x0000_i1061" type="#_x0000_t75" style="width:139.85pt;height:289.85pt">
+          <v:shape id="_x0000_i1060" type="#_x0000_t75" style="width:120.9pt;height:250.15pt">
             <v:imagedata r:id="rId29" o:title="23tree-split"/>
           </v:shape>
         </w:pict>
@@ -8611,7 +8582,7 @@
           <w:numId w:val="6"/>
         </w:numPr>
         <w:rPr>
-          <w:rFonts w:ascii="Helvetica" w:hAnsi="Helvetica" w:hint="eastAsia"/>
+          <w:rFonts w:ascii="Helvetica" w:hAnsi="Helvetica"/>
           <w:i/>
           <w:iCs/>
           <w:color w:val="000000"/>
@@ -8627,19 +8598,7 @@
           <w:sz w:val="23"/>
           <w:szCs w:val="23"/>
         </w:rPr>
-        <w:t>维护平衡</w:t>
-      </w:r>
-      <w:bookmarkStart w:id="0" w:name="_GoBack"/>
-      <w:bookmarkEnd w:id="0"/>
-      <w:r>
-        <w:rPr>
-          <w:rFonts w:ascii="Helvetica" w:hAnsi="Helvetica" w:hint="eastAsia"/>
-          <w:iCs/>
-          <w:color w:val="000000"/>
-          <w:sz w:val="23"/>
-          <w:szCs w:val="23"/>
-        </w:rPr>
-        <w:t>结构的思路：</w:t>
+        <w:t>维护平衡结构的思路：</w:t>
       </w:r>
       <w:r>
         <w:rPr>
@@ -8723,29 +8682,42 @@
           <w:sz w:val="23"/>
           <w:szCs w:val="23"/>
         </w:rPr>
-        <w:t>Search and insert operations in a 2-3 tree with N keys are</w:t>
-      </w:r>
-      <w:r>
+        <w:t>Search and insert operations in a 2-3 tree with N keys are guaranteed to visit at most lgN nodes</w:t>
+      </w:r>
+    </w:p>
+    <w:p>
+      <w:pPr>
         <w:rPr>
           <w:rFonts w:ascii="Helvetica" w:hAnsi="Helvetica"/>
+          <w:iCs/>
           <w:color w:val="000000"/>
           <w:sz w:val="23"/>
           <w:szCs w:val="23"/>
         </w:rPr>
-        <w:t xml:space="preserve"> guaranteed to visit at most lg</w:t>
-      </w:r>
-      <w:r>
-        <w:rPr>
-          <w:rFonts w:ascii="Helvetica" w:hAnsi="Helvetica"/>
+      </w:pPr>
+      <w:r>
+        <w:rPr>
+          <w:rFonts w:ascii="Helvetica" w:hAnsi="Helvetica" w:hint="eastAsia"/>
+          <w:iCs/>
           <w:color w:val="000000"/>
           <w:sz w:val="23"/>
           <w:szCs w:val="23"/>
         </w:rPr>
-        <w:t>N nodes</w:t>
-      </w:r>
-    </w:p>
-    <w:p>
-      <w:pPr>
+        <w:t>-----------------------------------------------------------------------------------------------------------</w:t>
+      </w:r>
+    </w:p>
+    <w:p>
+      <w:pPr>
+        <w:ind w:firstLine="420"/>
+        <w:rPr>
+          <w:rFonts w:ascii="Helvetica" w:hAnsi="Helvetica"/>
+          <w:iCs/>
+          <w:color w:val="000000"/>
+          <w:sz w:val="23"/>
+          <w:szCs w:val="23"/>
+        </w:rPr>
+      </w:pPr>
+      <w:r>
         <w:rPr>
           <w:rFonts w:ascii="Helvetica" w:hAnsi="Helvetica" w:hint="eastAsia"/>
           <w:iCs/>
@@ -8753,13 +8725,551 @@
           <w:sz w:val="23"/>
           <w:szCs w:val="23"/>
         </w:rPr>
-      </w:pPr>
-    </w:p>
-    <w:p>
-      <w:pPr>
+        <w:t>Red-Black</w:t>
+      </w:r>
+      <w:r>
+        <w:rPr>
+          <w:rFonts w:ascii="Helvetica" w:hAnsi="Helvetica"/>
+          <w:iCs/>
+          <w:color w:val="000000"/>
+          <w:sz w:val="23"/>
+          <w:szCs w:val="23"/>
+        </w:rPr>
+        <w:t xml:space="preserve"> </w:t>
+      </w:r>
+      <w:r>
+        <w:rPr>
+          <w:rFonts w:ascii="Helvetica" w:hAnsi="Helvetica" w:hint="eastAsia"/>
+          <w:iCs/>
+          <w:color w:val="000000"/>
+          <w:sz w:val="23"/>
+          <w:szCs w:val="23"/>
+        </w:rPr>
+        <w:t>BST</w:t>
+      </w:r>
+      <w:r>
+        <w:rPr>
+          <w:rFonts w:ascii="Helvetica" w:hAnsi="Helvetica" w:hint="eastAsia"/>
+          <w:iCs/>
+          <w:color w:val="000000"/>
+          <w:sz w:val="23"/>
+          <w:szCs w:val="23"/>
+        </w:rPr>
+        <w:t>：</w:t>
+      </w:r>
+      <w:r>
+        <w:rPr>
+          <w:rFonts w:ascii="Helvetica" w:hAnsi="Helvetica" w:hint="eastAsia"/>
+          <w:iCs/>
+          <w:color w:val="000000"/>
+          <w:sz w:val="23"/>
+          <w:szCs w:val="23"/>
+        </w:rPr>
+        <w:t>2-</w:t>
+      </w:r>
+      <w:r>
+        <w:rPr>
+          <w:rFonts w:ascii="Helvetica" w:hAnsi="Helvetica"/>
+          <w:iCs/>
+          <w:color w:val="000000"/>
+          <w:sz w:val="23"/>
+          <w:szCs w:val="23"/>
+        </w:rPr>
+        <w:t>3</w:t>
+      </w:r>
+      <w:r>
+        <w:rPr>
+          <w:rFonts w:ascii="Helvetica" w:hAnsi="Helvetica" w:hint="eastAsia"/>
+          <w:iCs/>
+          <w:color w:val="000000"/>
+          <w:sz w:val="23"/>
+          <w:szCs w:val="23"/>
+        </w:rPr>
+        <w:t>树的一种实现方式。</w:t>
+      </w:r>
+    </w:p>
+    <w:p>
+      <w:pPr>
+        <w:numPr>
+          <w:ilvl w:val="0"/>
+          <w:numId w:val="8"/>
+        </w:numPr>
         <w:jc w:val="left"/>
         <w:rPr>
-          <w:rFonts w:ascii="楷体" w:eastAsia="楷体" w:hAnsi="楷体" w:hint="eastAsia"/>
+          <w:rFonts w:ascii="Helvetica" w:hAnsi="Helvetica"/>
+          <w:color w:val="000000"/>
+          <w:sz w:val="23"/>
+          <w:szCs w:val="23"/>
+        </w:rPr>
+      </w:pPr>
+      <w:r>
+        <w:rPr>
+          <w:rStyle w:val="ad"/>
+          <w:rFonts w:ascii="Helvetica" w:hAnsi="Helvetica"/>
+          <w:color w:val="000000"/>
+          <w:sz w:val="23"/>
+          <w:szCs w:val="23"/>
+        </w:rPr>
+        <w:t>Encoding 3-nodes.</w:t>
+      </w:r>
+      <w:r>
+        <w:rPr>
+          <w:rFonts w:ascii="Helvetica" w:hAnsi="Helvetica"/>
+          <w:color w:val="000000"/>
+          <w:sz w:val="23"/>
+          <w:szCs w:val="23"/>
+        </w:rPr>
+        <w:t> The basic idea behind red-black BSTs is to encode 2-3 trees by starting with standard BSTs (which are made up of 2-nodes) and adding extra information to encode 3-nodes. We think of the links as being of two different types: </w:t>
+      </w:r>
+      <w:r>
+        <w:rPr>
+          <w:rStyle w:val="ad"/>
+          <w:rFonts w:ascii="Helvetica" w:hAnsi="Helvetica"/>
+          <w:color w:val="000000"/>
+          <w:sz w:val="23"/>
+          <w:szCs w:val="23"/>
+        </w:rPr>
+        <w:t>red</w:t>
+      </w:r>
+      <w:r>
+        <w:rPr>
+          <w:rFonts w:ascii="Helvetica" w:hAnsi="Helvetica"/>
+          <w:color w:val="000000"/>
+          <w:sz w:val="23"/>
+          <w:szCs w:val="23"/>
+        </w:rPr>
+        <w:t> links, which bind together two 2-nodes to represent 3-nodes, and </w:t>
+      </w:r>
+      <w:r>
+        <w:rPr>
+          <w:rStyle w:val="ad"/>
+          <w:rFonts w:ascii="Helvetica" w:hAnsi="Helvetica"/>
+          <w:color w:val="000000"/>
+          <w:sz w:val="23"/>
+          <w:szCs w:val="23"/>
+        </w:rPr>
+        <w:t>black</w:t>
+      </w:r>
+      <w:r>
+        <w:rPr>
+          <w:rFonts w:ascii="Helvetica" w:hAnsi="Helvetica"/>
+          <w:color w:val="000000"/>
+          <w:sz w:val="23"/>
+          <w:szCs w:val="23"/>
+        </w:rPr>
+        <w:t> links, which bind together the 2-3 tree. Specifically, we represent 3-nodes as two 2-nodes connected by a single red link that leans left. We refer to BSTs that represent 2-3 trees in this way as red-black BSTs.</w:t>
+      </w:r>
+      <w:r>
+        <w:rPr>
+          <w:rFonts w:ascii="Helvetica" w:hAnsi="Helvetica" w:hint="eastAsia"/>
+          <w:color w:val="000000"/>
+          <w:sz w:val="23"/>
+          <w:szCs w:val="23"/>
+        </w:rPr>
+        <w:t>红边表示</w:t>
+      </w:r>
+      <w:r>
+        <w:rPr>
+          <w:rFonts w:ascii="Helvetica" w:hAnsi="Helvetica" w:hint="eastAsia"/>
+          <w:color w:val="000000"/>
+          <w:sz w:val="23"/>
+          <w:szCs w:val="23"/>
+        </w:rPr>
+        <w:t>3-node</w:t>
+      </w:r>
+      <w:r>
+        <w:rPr>
+          <w:rFonts w:ascii="Helvetica" w:hAnsi="Helvetica" w:hint="eastAsia"/>
+          <w:color w:val="000000"/>
+          <w:sz w:val="23"/>
+          <w:szCs w:val="23"/>
+        </w:rPr>
+        <w:t>。</w:t>
+      </w:r>
+    </w:p>
+    <w:p>
+      <w:pPr>
+        <w:ind w:left="360"/>
+        <w:jc w:val="left"/>
+        <w:rPr>
+          <w:rFonts w:ascii="Helvetica" w:hAnsi="Helvetica"/>
+          <w:color w:val="000000"/>
+          <w:sz w:val="23"/>
+          <w:szCs w:val="23"/>
+        </w:rPr>
+      </w:pPr>
+      <w:r>
+        <w:rPr>
+          <w:rStyle w:val="ad"/>
+          <w:rFonts w:ascii="Helvetica" w:hAnsi="Helvetica"/>
+          <w:color w:val="000000"/>
+          <w:sz w:val="23"/>
+          <w:szCs w:val="23"/>
+        </w:rPr>
+        <w:pict>
+          <v:shape id="_x0000_i1046" type="#_x0000_t75" style="width:134.75pt;height:118.6pt">
+            <v:imagedata r:id="rId30" o:title="redblack-encoding"/>
+          </v:shape>
+        </w:pict>
+      </w:r>
+    </w:p>
+    <w:p>
+      <w:pPr>
+        <w:numPr>
+          <w:ilvl w:val="0"/>
+          <w:numId w:val="8"/>
+        </w:numPr>
+        <w:jc w:val="left"/>
+        <w:rPr>
+          <w:rFonts w:ascii="Helvetica" w:hAnsi="Helvetica"/>
+          <w:color w:val="000000"/>
+          <w:sz w:val="23"/>
+          <w:szCs w:val="23"/>
+        </w:rPr>
+      </w:pPr>
+      <w:r>
+        <w:rPr>
+          <w:rStyle w:val="ad"/>
+          <w:rFonts w:ascii="Helvetica" w:hAnsi="Helvetica"/>
+          <w:color w:val="000000"/>
+          <w:sz w:val="23"/>
+          <w:szCs w:val="23"/>
+        </w:rPr>
+        <w:t xml:space="preserve">Color representation. </w:t>
+      </w:r>
+      <w:r>
+        <w:rPr>
+          <w:rFonts w:ascii="Helvetica" w:hAnsi="Helvetica"/>
+          <w:color w:val="000000"/>
+          <w:sz w:val="23"/>
+          <w:szCs w:val="23"/>
+        </w:rPr>
+        <w:t>Since each node is pointed to by precisely one link (from its parent), we encode the color of links in </w:t>
+      </w:r>
+      <w:r>
+        <w:rPr>
+          <w:rStyle w:val="ad"/>
+          <w:rFonts w:ascii="Helvetica" w:hAnsi="Helvetica"/>
+          <w:color w:val="000000"/>
+          <w:sz w:val="23"/>
+          <w:szCs w:val="23"/>
+        </w:rPr>
+        <w:t>nodes</w:t>
+      </w:r>
+      <w:r>
+        <w:rPr>
+          <w:rFonts w:ascii="Helvetica" w:hAnsi="Helvetica"/>
+          <w:color w:val="000000"/>
+          <w:sz w:val="23"/>
+          <w:szCs w:val="23"/>
+        </w:rPr>
+        <w:t>, by adding a </w:t>
+      </w:r>
+      <w:r>
+        <w:rPr>
+          <w:rStyle w:val="HTML"/>
+          <w:rFonts w:ascii="Consolas" w:hAnsi="Consolas"/>
+          <w:color w:val="222222"/>
+          <w:sz w:val="20"/>
+          <w:szCs w:val="20"/>
+        </w:rPr>
+        <w:t>boolean</w:t>
+      </w:r>
+      <w:r>
+        <w:rPr>
+          <w:rFonts w:ascii="Helvetica" w:hAnsi="Helvetica"/>
+          <w:color w:val="000000"/>
+          <w:sz w:val="23"/>
+          <w:szCs w:val="23"/>
+        </w:rPr>
+        <w:t> instance variable color to our </w:t>
+      </w:r>
+      <w:r>
+        <w:rPr>
+          <w:rStyle w:val="HTML"/>
+          <w:rFonts w:ascii="Consolas" w:hAnsi="Consolas"/>
+          <w:color w:val="222222"/>
+          <w:sz w:val="20"/>
+          <w:szCs w:val="20"/>
+        </w:rPr>
+        <w:t>Node</w:t>
+      </w:r>
+      <w:r>
+        <w:rPr>
+          <w:rFonts w:ascii="Helvetica" w:hAnsi="Helvetica"/>
+          <w:color w:val="000000"/>
+          <w:sz w:val="23"/>
+          <w:szCs w:val="23"/>
+        </w:rPr>
+        <w:t> data type, which is </w:t>
+      </w:r>
+      <w:r>
+        <w:rPr>
+          <w:rStyle w:val="HTML"/>
+          <w:rFonts w:ascii="Consolas" w:hAnsi="Consolas"/>
+          <w:color w:val="222222"/>
+          <w:sz w:val="20"/>
+          <w:szCs w:val="20"/>
+        </w:rPr>
+        <w:t>true</w:t>
+      </w:r>
+      <w:r>
+        <w:rPr>
+          <w:rFonts w:ascii="Helvetica" w:hAnsi="Helvetica"/>
+          <w:color w:val="000000"/>
+          <w:sz w:val="23"/>
+          <w:szCs w:val="23"/>
+        </w:rPr>
+        <w:t> if the link from the parent is red and </w:t>
+      </w:r>
+      <w:r>
+        <w:rPr>
+          <w:rStyle w:val="HTML"/>
+          <w:rFonts w:ascii="Consolas" w:hAnsi="Consolas"/>
+          <w:color w:val="222222"/>
+          <w:sz w:val="20"/>
+          <w:szCs w:val="20"/>
+        </w:rPr>
+        <w:t>false</w:t>
+      </w:r>
+      <w:r>
+        <w:rPr>
+          <w:rFonts w:ascii="Helvetica" w:hAnsi="Helvetica"/>
+          <w:color w:val="000000"/>
+          <w:sz w:val="23"/>
+          <w:szCs w:val="23"/>
+        </w:rPr>
+        <w:t> if it is black. By convention, null links are black.</w:t>
+      </w:r>
+      <w:r>
+        <w:rPr>
+          <w:rFonts w:ascii="Helvetica" w:hAnsi="Helvetica" w:hint="eastAsia"/>
+          <w:color w:val="000000"/>
+          <w:sz w:val="23"/>
+          <w:szCs w:val="23"/>
+        </w:rPr>
+        <w:t>红边的标记，由节点的父边决定</w:t>
+      </w:r>
+      <w:r>
+        <w:rPr>
+          <w:rFonts w:ascii="Helvetica" w:hAnsi="Helvetica" w:hint="eastAsia"/>
+          <w:color w:val="000000"/>
+          <w:sz w:val="23"/>
+          <w:szCs w:val="23"/>
+        </w:rPr>
+        <w:t>着色</w:t>
+      </w:r>
+      <w:r>
+        <w:rPr>
+          <w:rFonts w:ascii="Helvetica" w:hAnsi="Helvetica" w:hint="eastAsia"/>
+          <w:color w:val="000000"/>
+          <w:sz w:val="23"/>
+          <w:szCs w:val="23"/>
+        </w:rPr>
+        <w:t>，这样就能一一对应。</w:t>
+      </w:r>
+    </w:p>
+    <w:p>
+      <w:pPr>
+        <w:ind w:left="360"/>
+        <w:jc w:val="left"/>
+        <w:rPr>
+          <w:rFonts w:ascii="Helvetica" w:hAnsi="Helvetica"/>
+          <w:color w:val="000000"/>
+          <w:sz w:val="23"/>
+          <w:szCs w:val="23"/>
+        </w:rPr>
+      </w:pPr>
+      <w:r>
+        <w:rPr>
+          <w:rStyle w:val="ad"/>
+          <w:rFonts w:ascii="Helvetica" w:hAnsi="Helvetica"/>
+          <w:color w:val="000000"/>
+          <w:sz w:val="23"/>
+          <w:szCs w:val="23"/>
+        </w:rPr>
+        <w:lastRenderedPageBreak/>
+        <w:pict>
+          <v:shape id="_x0000_i1047" type="#_x0000_t75" style="width:138pt;height:42pt">
+            <v:imagedata r:id="rId31" o:title="redblack-color"/>
+          </v:shape>
+        </w:pict>
+      </w:r>
+    </w:p>
+    <w:p>
+      <w:pPr>
+        <w:numPr>
+          <w:ilvl w:val="0"/>
+          <w:numId w:val="8"/>
+        </w:numPr>
+        <w:jc w:val="left"/>
+        <w:rPr>
+          <w:rFonts w:ascii="Helvetica" w:hAnsi="Helvetica"/>
+          <w:color w:val="000000"/>
+          <w:sz w:val="23"/>
+          <w:szCs w:val="23"/>
+        </w:rPr>
+      </w:pPr>
+      <w:r>
+        <w:rPr>
+          <w:rFonts w:ascii="Helvetica" w:hAnsi="Helvetica"/>
+          <w:color w:val="000000"/>
+          <w:sz w:val="23"/>
+          <w:szCs w:val="23"/>
+        </w:rPr>
+        <w:t>The height of a red-blackBST with N nodes is no more than 2 lg N.</w:t>
+      </w:r>
+      <w:r>
+        <w:rPr>
+          <w:rFonts w:ascii="Helvetica" w:hAnsi="Helvetica" w:hint="eastAsia"/>
+          <w:color w:val="000000"/>
+          <w:sz w:val="23"/>
+          <w:szCs w:val="23"/>
+        </w:rPr>
+        <w:t>高度</w:t>
+      </w:r>
+    </w:p>
+    <w:p>
+      <w:pPr>
+        <w:numPr>
+          <w:ilvl w:val="0"/>
+          <w:numId w:val="8"/>
+        </w:numPr>
+        <w:jc w:val="left"/>
+        <w:rPr>
+          <w:rFonts w:ascii="Helvetica" w:hAnsi="Helvetica"/>
+          <w:color w:val="000000"/>
+          <w:sz w:val="23"/>
+          <w:szCs w:val="23"/>
+        </w:rPr>
+      </w:pPr>
+      <w:r>
+        <w:rPr>
+          <w:rFonts w:ascii="Helvetica" w:hAnsi="Helvetica"/>
+          <w:color w:val="000000"/>
+          <w:sz w:val="23"/>
+          <w:szCs w:val="23"/>
+        </w:rPr>
+        <w:t>In a red-black BST, the following operations take logarithmic time in the worst case: search, insertion, finding the minimum, finding the maximum, floor, ceiling, rank, select, delete the minimum, delete the maximum, delete, and range count.</w:t>
+      </w:r>
+      <w:r>
+        <w:rPr>
+          <w:rFonts w:ascii="Helvetica" w:hAnsi="Helvetica"/>
+          <w:color w:val="000000"/>
+          <w:sz w:val="23"/>
+          <w:szCs w:val="23"/>
+        </w:rPr>
+        <w:t xml:space="preserve"> </w:t>
+      </w:r>
+      <w:r>
+        <w:rPr>
+          <w:rFonts w:ascii="Helvetica" w:hAnsi="Helvetica" w:hint="eastAsia"/>
+          <w:color w:val="000000"/>
+          <w:sz w:val="23"/>
+          <w:szCs w:val="23"/>
+        </w:rPr>
+        <w:t>所有操作都是</w:t>
+      </w:r>
+      <w:r>
+        <w:rPr>
+          <w:rFonts w:ascii="Helvetica" w:hAnsi="Helvetica" w:hint="eastAsia"/>
+          <w:color w:val="000000"/>
+          <w:sz w:val="23"/>
+          <w:szCs w:val="23"/>
+        </w:rPr>
+        <w:t>O</w:t>
+      </w:r>
+      <w:r>
+        <w:rPr>
+          <w:rFonts w:ascii="Helvetica" w:hAnsi="Helvetica"/>
+          <w:color w:val="000000"/>
+          <w:sz w:val="23"/>
+          <w:szCs w:val="23"/>
+        </w:rPr>
+        <w:t>(logN)</w:t>
+      </w:r>
+      <w:r>
+        <w:rPr>
+          <w:rFonts w:ascii="Helvetica" w:hAnsi="Helvetica" w:hint="eastAsia"/>
+          <w:color w:val="000000"/>
+          <w:sz w:val="23"/>
+          <w:szCs w:val="23"/>
+        </w:rPr>
+        <w:t>时间复杂度。</w:t>
+      </w:r>
+    </w:p>
+    <w:p>
+      <w:pPr>
+        <w:jc w:val="left"/>
+        <w:rPr>
+          <w:rFonts w:ascii="Helvetica" w:hAnsi="Helvetica"/>
+          <w:color w:val="000000"/>
+          <w:sz w:val="23"/>
+          <w:szCs w:val="23"/>
+        </w:rPr>
+      </w:pPr>
+      <w:r>
+        <w:rPr>
+          <w:rStyle w:val="ad"/>
+          <w:rFonts w:ascii="Helvetica" w:hAnsi="Helvetica"/>
+          <w:color w:val="000000"/>
+          <w:sz w:val="23"/>
+          <w:szCs w:val="23"/>
+        </w:rPr>
+        <w:pict>
+          <v:shape id="_x0000_i1048" type="#_x0000_t75" style="width:123.25pt;height:136.15pt">
+            <v:imagedata r:id="rId32" o:title="redblack-1-1"/>
+          </v:shape>
+        </w:pict>
+      </w:r>
+      <w:r>
+        <w:rPr>
+          <w:rStyle w:val="ad"/>
+          <w:rFonts w:ascii="Helvetica" w:hAnsi="Helvetica"/>
+          <w:color w:val="000000"/>
+          <w:sz w:val="23"/>
+          <w:szCs w:val="23"/>
+        </w:rPr>
+        <w:pict>
+          <v:shape id="_x0000_i1049" type="#_x0000_t75" style="width:86.3pt;height:185.1pt">
+            <v:imagedata r:id="rId33" o:title="redblack-left-rotate"/>
+          </v:shape>
+        </w:pict>
+      </w:r>
+      <w:r>
+        <w:rPr>
+          <w:rStyle w:val="ad"/>
+          <w:rFonts w:ascii="Helvetica" w:hAnsi="Helvetica"/>
+          <w:color w:val="000000"/>
+          <w:sz w:val="23"/>
+          <w:szCs w:val="23"/>
+        </w:rPr>
+        <w:pict>
+          <v:shape id="_x0000_i1050" type="#_x0000_t75" style="width:82.6pt;height:180pt">
+            <v:imagedata r:id="rId34" o:title="redblack-right-rotate"/>
+          </v:shape>
+        </w:pict>
+      </w:r>
+      <w:r>
+        <w:rPr>
+          <w:rStyle w:val="ad"/>
+          <w:rFonts w:ascii="Helvetica" w:hAnsi="Helvetica"/>
+          <w:color w:val="000000"/>
+          <w:sz w:val="23"/>
+          <w:szCs w:val="23"/>
+        </w:rPr>
+        <w:pict>
+          <v:shape id="_x0000_i1051" type="#_x0000_t75" style="width:109.85pt;height:178.15pt">
+            <v:imagedata r:id="rId35" o:title="color-flip"/>
+          </v:shape>
+        </w:pict>
+      </w:r>
+    </w:p>
+    <w:p>
+      <w:pPr>
+        <w:jc w:val="left"/>
+        <w:rPr>
+          <w:rFonts w:ascii="楷体" w:eastAsia="楷体" w:hAnsi="楷体"/>
           <w:sz w:val="24"/>
         </w:rPr>
       </w:pPr>
@@ -9404,6 +9914,186 @@
     </w:lvl>
   </w:abstractNum>
   <w:abstractNum w:abstractNumId="3" w15:restartNumberingAfterBreak="0">
+    <w:nsid w:val="36FD3A53"/>
+    <w:multiLevelType w:val="hybridMultilevel"/>
+    <w:tmpl w:val="F572B640"/>
+    <w:lvl w:ilvl="0" w:tplc="2A14CA52">
+      <w:start w:val="1"/>
+      <w:numFmt w:val="decimal"/>
+      <w:lvlText w:val="%1．"/>
+      <w:lvlJc w:val="left"/>
+      <w:pPr>
+        <w:ind w:left="360" w:hanging="360"/>
+      </w:pPr>
+      <w:rPr>
+        <w:rFonts w:hint="default"/>
+        <w:i w:val="0"/>
+      </w:rPr>
+    </w:lvl>
+    <w:lvl w:ilvl="1" w:tplc="04090019" w:tentative="1">
+      <w:start w:val="1"/>
+      <w:numFmt w:val="lowerLetter"/>
+      <w:lvlText w:val="%2)"/>
+      <w:lvlJc w:val="left"/>
+      <w:pPr>
+        <w:ind w:left="840" w:hanging="420"/>
+      </w:pPr>
+    </w:lvl>
+    <w:lvl w:ilvl="2" w:tplc="0409001B" w:tentative="1">
+      <w:start w:val="1"/>
+      <w:numFmt w:val="lowerRoman"/>
+      <w:lvlText w:val="%3."/>
+      <w:lvlJc w:val="right"/>
+      <w:pPr>
+        <w:ind w:left="1260" w:hanging="420"/>
+      </w:pPr>
+    </w:lvl>
+    <w:lvl w:ilvl="3" w:tplc="0409000F" w:tentative="1">
+      <w:start w:val="1"/>
+      <w:numFmt w:val="decimal"/>
+      <w:lvlText w:val="%4."/>
+      <w:lvlJc w:val="left"/>
+      <w:pPr>
+        <w:ind w:left="1680" w:hanging="420"/>
+      </w:pPr>
+    </w:lvl>
+    <w:lvl w:ilvl="4" w:tplc="04090019" w:tentative="1">
+      <w:start w:val="1"/>
+      <w:numFmt w:val="lowerLetter"/>
+      <w:lvlText w:val="%5)"/>
+      <w:lvlJc w:val="left"/>
+      <w:pPr>
+        <w:ind w:left="2100" w:hanging="420"/>
+      </w:pPr>
+    </w:lvl>
+    <w:lvl w:ilvl="5" w:tplc="0409001B" w:tentative="1">
+      <w:start w:val="1"/>
+      <w:numFmt w:val="lowerRoman"/>
+      <w:lvlText w:val="%6."/>
+      <w:lvlJc w:val="right"/>
+      <w:pPr>
+        <w:ind w:left="2520" w:hanging="420"/>
+      </w:pPr>
+    </w:lvl>
+    <w:lvl w:ilvl="6" w:tplc="0409000F" w:tentative="1">
+      <w:start w:val="1"/>
+      <w:numFmt w:val="decimal"/>
+      <w:lvlText w:val="%7."/>
+      <w:lvlJc w:val="left"/>
+      <w:pPr>
+        <w:ind w:left="2940" w:hanging="420"/>
+      </w:pPr>
+    </w:lvl>
+    <w:lvl w:ilvl="7" w:tplc="04090019" w:tentative="1">
+      <w:start w:val="1"/>
+      <w:numFmt w:val="lowerLetter"/>
+      <w:lvlText w:val="%8)"/>
+      <w:lvlJc w:val="left"/>
+      <w:pPr>
+        <w:ind w:left="3360" w:hanging="420"/>
+      </w:pPr>
+    </w:lvl>
+    <w:lvl w:ilvl="8" w:tplc="0409001B" w:tentative="1">
+      <w:start w:val="1"/>
+      <w:numFmt w:val="lowerRoman"/>
+      <w:lvlText w:val="%9."/>
+      <w:lvlJc w:val="right"/>
+      <w:pPr>
+        <w:ind w:left="3780" w:hanging="420"/>
+      </w:pPr>
+    </w:lvl>
+  </w:abstractNum>
+  <w:abstractNum w:abstractNumId="4" w15:restartNumberingAfterBreak="0">
+    <w:nsid w:val="48F65559"/>
+    <w:multiLevelType w:val="hybridMultilevel"/>
+    <w:tmpl w:val="74D6C650"/>
+    <w:lvl w:ilvl="0" w:tplc="B47C75E0">
+      <w:start w:val="1"/>
+      <w:numFmt w:val="decimal"/>
+      <w:lvlText w:val="%1"/>
+      <w:lvlJc w:val="left"/>
+      <w:pPr>
+        <w:ind w:left="360" w:hanging="360"/>
+      </w:pPr>
+      <w:rPr>
+        <w:rFonts w:hint="default"/>
+        <w:i/>
+      </w:rPr>
+    </w:lvl>
+    <w:lvl w:ilvl="1" w:tplc="04090019" w:tentative="1">
+      <w:start w:val="1"/>
+      <w:numFmt w:val="lowerLetter"/>
+      <w:lvlText w:val="%2)"/>
+      <w:lvlJc w:val="left"/>
+      <w:pPr>
+        <w:ind w:left="840" w:hanging="420"/>
+      </w:pPr>
+    </w:lvl>
+    <w:lvl w:ilvl="2" w:tplc="0409001B" w:tentative="1">
+      <w:start w:val="1"/>
+      <w:numFmt w:val="lowerRoman"/>
+      <w:lvlText w:val="%3."/>
+      <w:lvlJc w:val="right"/>
+      <w:pPr>
+        <w:ind w:left="1260" w:hanging="420"/>
+      </w:pPr>
+    </w:lvl>
+    <w:lvl w:ilvl="3" w:tplc="0409000F" w:tentative="1">
+      <w:start w:val="1"/>
+      <w:numFmt w:val="decimal"/>
+      <w:lvlText w:val="%4."/>
+      <w:lvlJc w:val="left"/>
+      <w:pPr>
+        <w:ind w:left="1680" w:hanging="420"/>
+      </w:pPr>
+    </w:lvl>
+    <w:lvl w:ilvl="4" w:tplc="04090019" w:tentative="1">
+      <w:start w:val="1"/>
+      <w:numFmt w:val="lowerLetter"/>
+      <w:lvlText w:val="%5)"/>
+      <w:lvlJc w:val="left"/>
+      <w:pPr>
+        <w:ind w:left="2100" w:hanging="420"/>
+      </w:pPr>
+    </w:lvl>
+    <w:lvl w:ilvl="5" w:tplc="0409001B" w:tentative="1">
+      <w:start w:val="1"/>
+      <w:numFmt w:val="lowerRoman"/>
+      <w:lvlText w:val="%6."/>
+      <w:lvlJc w:val="right"/>
+      <w:pPr>
+        <w:ind w:left="2520" w:hanging="420"/>
+      </w:pPr>
+    </w:lvl>
+    <w:lvl w:ilvl="6" w:tplc="0409000F" w:tentative="1">
+      <w:start w:val="1"/>
+      <w:numFmt w:val="decimal"/>
+      <w:lvlText w:val="%7."/>
+      <w:lvlJc w:val="left"/>
+      <w:pPr>
+        <w:ind w:left="2940" w:hanging="420"/>
+      </w:pPr>
+    </w:lvl>
+    <w:lvl w:ilvl="7" w:tplc="04090019" w:tentative="1">
+      <w:start w:val="1"/>
+      <w:numFmt w:val="lowerLetter"/>
+      <w:lvlText w:val="%8)"/>
+      <w:lvlJc w:val="left"/>
+      <w:pPr>
+        <w:ind w:left="3360" w:hanging="420"/>
+      </w:pPr>
+    </w:lvl>
+    <w:lvl w:ilvl="8" w:tplc="0409001B" w:tentative="1">
+      <w:start w:val="1"/>
+      <w:numFmt w:val="lowerRoman"/>
+      <w:lvlText w:val="%9."/>
+      <w:lvlJc w:val="right"/>
+      <w:pPr>
+        <w:ind w:left="3780" w:hanging="420"/>
+      </w:pPr>
+    </w:lvl>
+  </w:abstractNum>
+  <w:abstractNum w:abstractNumId="5" w15:restartNumberingAfterBreak="0">
     <w:nsid w:val="4D6A18C5"/>
     <w:multiLevelType w:val="multilevel"/>
     <w:tmpl w:val="4D6A18C5"/>
@@ -9495,7 +10185,7 @@
       </w:pPr>
     </w:lvl>
   </w:abstractNum>
-  <w:abstractNum w:abstractNumId="4" w15:restartNumberingAfterBreak="0">
+  <w:abstractNum w:abstractNumId="6" w15:restartNumberingAfterBreak="0">
     <w:nsid w:val="54803EB3"/>
     <w:multiLevelType w:val="singleLevel"/>
     <w:tmpl w:val="54803EB3"/>
@@ -9507,7 +10197,7 @@
       <w:lvlJc w:val="left"/>
     </w:lvl>
   </w:abstractNum>
-  <w:abstractNum w:abstractNumId="5" w15:restartNumberingAfterBreak="0">
+  <w:abstractNum w:abstractNumId="7" w15:restartNumberingAfterBreak="0">
     <w:nsid w:val="555B3B4B"/>
     <w:multiLevelType w:val="multilevel"/>
     <w:tmpl w:val="555B3B4B"/>
@@ -9600,19 +10290,25 @@
     <w:abstractNumId w:val="0"/>
   </w:num>
   <w:num w:numId="2">
-    <w:abstractNumId w:val="4"/>
+    <w:abstractNumId w:val="6"/>
   </w:num>
   <w:num w:numId="3">
-    <w:abstractNumId w:val="3"/>
+    <w:abstractNumId w:val="5"/>
   </w:num>
   <w:num w:numId="4">
-    <w:abstractNumId w:val="5"/>
+    <w:abstractNumId w:val="7"/>
   </w:num>
   <w:num w:numId="5">
     <w:abstractNumId w:val="2"/>
   </w:num>
   <w:num w:numId="6">
     <w:abstractNumId w:val="1"/>
+  </w:num>
+  <w:num w:numId="7">
+    <w:abstractNumId w:val="4"/>
+  </w:num>
+  <w:num w:numId="8">
+    <w:abstractNumId w:val="3"/>
   </w:num>
 </w:numbering>
 </file>
@@ -9732,7 +10428,7 @@
     <w:lsdException w:name="HTML Keyboard" w:semiHidden="1" w:unhideWhenUsed="1"/>
     <w:lsdException w:name="HTML Preformatted" w:semiHidden="1" w:unhideWhenUsed="1"/>
     <w:lsdException w:name="HTML Sample" w:semiHidden="1" w:unhideWhenUsed="1"/>
-    <w:lsdException w:name="HTML Typewriter" w:semiHidden="1" w:unhideWhenUsed="1"/>
+    <w:lsdException w:name="HTML Typewriter" w:semiHidden="1" w:uiPriority="99" w:unhideWhenUsed="1"/>
     <w:lsdException w:name="HTML Variable" w:semiHidden="1" w:unhideWhenUsed="1"/>
     <w:lsdException w:name="Normal Table" w:semiHidden="1" w:unhideWhenUsed="1"/>
     <w:lsdException w:name="annotation subject" w:semiHidden="1" w:unhideWhenUsed="1"/>
@@ -10206,6 +10902,18 @@
       <w:iCs/>
     </w:rPr>
   </w:style>
+  <w:style w:type="character" w:styleId="HTML">
+    <w:name w:val="HTML Typewriter"/>
+    <w:uiPriority w:val="99"/>
+    <w:semiHidden/>
+    <w:unhideWhenUsed/>
+    <w:rsid w:val="00ED2401"/>
+    <w:rPr>
+      <w:rFonts w:ascii="宋体" w:eastAsia="宋体" w:hAnsi="宋体" w:cs="宋体"/>
+      <w:sz w:val="24"/>
+      <w:szCs w:val="24"/>
+    </w:rPr>
+  </w:style>
 </w:styles>
 </file>
 

--- a/数据结构算法/DataStructure.docx
+++ b/数据结构算法/DataStructure.docx
@@ -3585,7 +3585,7 @@
           <v:shape id="_x0000_i1030" type="#_x0000_t75" style="width:35.1pt;height:34.15pt" o:ole="">
             <v:imagedata r:id="rId11" o:title=""/>
           </v:shape>
-          <o:OLEObject Type="Embed" ProgID="Equation.3" ShapeID="_x0000_i1030" DrawAspect="Content" ObjectID="_1595607940" r:id="rId12"/>
+          <o:OLEObject Type="Embed" ProgID="Equation.3" ShapeID="_x0000_i1030" DrawAspect="Content" ObjectID="_1595706664" r:id="rId12"/>
         </w:object>
       </w:r>
       <w:r>
@@ -6675,7 +6675,7 @@
           <w:rFonts w:ascii="楷体" w:eastAsia="楷体" w:hAnsi="楷体"/>
         </w:rPr>
         <w:pict>
-          <v:shape id="_x0000_i1067" type="#_x0000_t75" style="width:95.1pt;height:96pt">
+          <v:shape id="_x0000_i1034" type="#_x0000_t75" style="width:95.1pt;height:96pt">
             <v:imagedata r:id="rId17" o:title=""/>
           </v:shape>
         </w:pict>
@@ -6685,7 +6685,7 @@
           <w:rFonts w:ascii="楷体" w:eastAsia="楷体" w:hAnsi="楷体"/>
         </w:rPr>
         <w:pict>
-          <v:shape id="_x0000_i1069" type="#_x0000_t75" style="width:99.7pt;height:102pt">
+          <v:shape id="_x0000_i1035" type="#_x0000_t75" style="width:99.7pt;height:102pt">
             <v:imagedata r:id="rId18" o:title=""/>
           </v:shape>
         </w:pict>
@@ -6695,7 +6695,7 @@
           <w:rFonts w:ascii="楷体" w:eastAsia="楷体" w:hAnsi="楷体"/>
         </w:rPr>
         <w:pict>
-          <v:shape id="_x0000_i1071" type="#_x0000_t75" style="width:98.3pt;height:99.7pt">
+          <v:shape id="_x0000_i1036" type="#_x0000_t75" style="width:98.3pt;height:99.7pt">
             <v:imagedata r:id="rId19" o:title=""/>
           </v:shape>
         </w:pict>
@@ -6705,7 +6705,7 @@
           <w:rFonts w:ascii="楷体" w:eastAsia="楷体" w:hAnsi="楷体"/>
         </w:rPr>
         <w:pict>
-          <v:shape id="_x0000_i1073" type="#_x0000_t75" style="width:96pt;height:99.7pt">
+          <v:shape id="_x0000_i1037" type="#_x0000_t75" style="width:96pt;height:99.7pt">
             <v:imagedata r:id="rId20" o:title=""/>
           </v:shape>
         </w:pict>
@@ -6741,7 +6741,7 @@
       <w:pPr>
         <w:ind w:firstLine="420"/>
         <w:rPr>
-          <w:rFonts w:ascii="楷体" w:eastAsia="楷体" w:hAnsi="楷体" w:hint="eastAsia"/>
+          <w:rFonts w:ascii="楷体" w:eastAsia="楷体" w:hAnsi="楷体"/>
           <w:sz w:val="24"/>
         </w:rPr>
       </w:pPr>
@@ -6783,7 +6783,7 @@
       <w:pPr>
         <w:ind w:firstLine="420"/>
         <w:rPr>
-          <w:rFonts w:ascii="楷体" w:eastAsia="楷体" w:hAnsi="楷体" w:hint="eastAsia"/>
+          <w:rFonts w:ascii="楷体" w:eastAsia="楷体" w:hAnsi="楷体"/>
           <w:sz w:val="24"/>
         </w:rPr>
       </w:pPr>
@@ -6825,7 +6825,7 @@
       <w:pPr>
         <w:ind w:firstLine="420"/>
         <w:rPr>
-          <w:rFonts w:ascii="楷体" w:eastAsia="楷体" w:hAnsi="楷体" w:hint="eastAsia"/>
+          <w:rFonts w:ascii="楷体" w:eastAsia="楷体" w:hAnsi="楷体"/>
           <w:sz w:val="24"/>
         </w:rPr>
       </w:pPr>
@@ -6893,7 +6893,7 @@
       <w:pPr>
         <w:ind w:left="420" w:firstLine="420"/>
         <w:rPr>
-          <w:rFonts w:ascii="楷体" w:eastAsia="楷体" w:hAnsi="楷体" w:hint="eastAsia"/>
+          <w:rFonts w:ascii="楷体" w:eastAsia="楷体" w:hAnsi="楷体"/>
           <w:color w:val="308399"/>
           <w:sz w:val="24"/>
         </w:rPr>
@@ -6906,8 +6906,6 @@
         </w:rPr>
         <w:t>∵计算机中function：add(a, b)总是需要先确定操作，再处理数据</w:t>
       </w:r>
-      <w:bookmarkStart w:id="0" w:name="_GoBack"/>
-      <w:bookmarkEnd w:id="0"/>
     </w:p>
     <w:p>
       <w:pPr>
@@ -6931,7 +6929,7 @@
       <w:pPr>
         <w:ind w:firstLine="420"/>
         <w:rPr>
-          <w:rFonts w:ascii="楷体" w:eastAsia="楷体" w:hAnsi="楷体" w:hint="eastAsia"/>
+          <w:rFonts w:ascii="楷体" w:eastAsia="楷体" w:hAnsi="楷体"/>
           <w:sz w:val="24"/>
         </w:rPr>
       </w:pPr>
@@ -8569,7 +8567,7 @@
         </w:rPr>
         <w:lastRenderedPageBreak/>
         <w:pict>
-          <v:shape id="_x0000_i1060" type="#_x0000_t75" style="width:120.9pt;height:250.15pt">
+          <v:shape id="_x0000_i1045" type="#_x0000_t75" style="width:120.9pt;height:250.15pt">
             <v:imagedata r:id="rId29" o:title="23tree-split"/>
           </v:shape>
         </w:pict>
@@ -9202,6 +9200,7 @@
       <w:pPr>
         <w:jc w:val="left"/>
         <w:rPr>
+          <w:rStyle w:val="ad"/>
           <w:rFonts w:ascii="Helvetica" w:hAnsi="Helvetica"/>
           <w:color w:val="000000"/>
           <w:sz w:val="23"/>
@@ -9269,6 +9268,458 @@
       <w:pPr>
         <w:jc w:val="left"/>
         <w:rPr>
+          <w:rFonts w:ascii="Helvetica" w:hAnsi="Helvetica"/>
+          <w:color w:val="000000"/>
+          <w:sz w:val="23"/>
+          <w:szCs w:val="23"/>
+        </w:rPr>
+      </w:pPr>
+      <w:r>
+        <w:rPr>
+          <w:rFonts w:ascii="Helvetica" w:hAnsi="Helvetica"/>
+          <w:color w:val="000000"/>
+          <w:sz w:val="23"/>
+          <w:szCs w:val="23"/>
+        </w:rPr>
+        <w:t xml:space="preserve">5. </w:t>
+      </w:r>
+      <w:r>
+        <w:rPr>
+          <w:rFonts w:ascii="Helvetica" w:hAnsi="Helvetica" w:hint="eastAsia"/>
+          <w:color w:val="000000"/>
+          <w:sz w:val="23"/>
+          <w:szCs w:val="23"/>
+        </w:rPr>
+        <w:t>红链的向上传递</w:t>
+      </w:r>
+      <w:r>
+        <w:rPr>
+          <w:rFonts w:ascii="Helvetica" w:hAnsi="Helvetica" w:hint="eastAsia"/>
+          <w:color w:val="000000"/>
+          <w:sz w:val="23"/>
+          <w:szCs w:val="23"/>
+        </w:rPr>
+        <w:t>：</w:t>
+      </w:r>
+      <w:r>
+        <w:rPr>
+          <w:rFonts w:ascii="Helvetica" w:hAnsi="Helvetica" w:hint="eastAsia"/>
+          <w:color w:val="000000"/>
+          <w:sz w:val="23"/>
+          <w:szCs w:val="23"/>
+        </w:rPr>
+        <w:t>4-node</w:t>
+      </w:r>
+      <w:r>
+        <w:rPr>
+          <w:rFonts w:ascii="Helvetica" w:hAnsi="Helvetica" w:hint="eastAsia"/>
+          <w:color w:val="000000"/>
+          <w:sz w:val="23"/>
+          <w:szCs w:val="23"/>
+        </w:rPr>
+        <w:t>转化为</w:t>
+      </w:r>
+      <w:r>
+        <w:rPr>
+          <w:rFonts w:ascii="Helvetica" w:hAnsi="Helvetica" w:hint="eastAsia"/>
+          <w:color w:val="000000"/>
+          <w:sz w:val="23"/>
+          <w:szCs w:val="23"/>
+        </w:rPr>
+        <w:t>3-node</w:t>
+      </w:r>
+      <w:r>
+        <w:rPr>
+          <w:rFonts w:ascii="Helvetica" w:hAnsi="Helvetica"/>
+          <w:color w:val="000000"/>
+          <w:sz w:val="23"/>
+          <w:szCs w:val="23"/>
+        </w:rPr>
+        <w:t xml:space="preserve"> </w:t>
+      </w:r>
+      <w:r>
+        <w:rPr>
+          <w:rFonts w:ascii="Helvetica" w:hAnsi="Helvetica"/>
+          <w:color w:val="000000"/>
+          <w:sz w:val="23"/>
+          <w:szCs w:val="23"/>
+        </w:rPr>
+        <w:t>(</w:t>
+      </w:r>
+      <w:r>
+        <w:rPr>
+          <w:rFonts w:ascii="Helvetica" w:hAnsi="Helvetica" w:hint="eastAsia"/>
+          <w:color w:val="000000"/>
+          <w:sz w:val="23"/>
+          <w:szCs w:val="23"/>
+        </w:rPr>
+        <w:t>incredible</w:t>
+      </w:r>
+      <w:r>
+        <w:rPr>
+          <w:rFonts w:ascii="Helvetica" w:hAnsi="Helvetica"/>
+          <w:color w:val="000000"/>
+          <w:sz w:val="23"/>
+          <w:szCs w:val="23"/>
+        </w:rPr>
+        <w:t>!)</w:t>
+      </w:r>
+    </w:p>
+    <w:p>
+      <w:pPr>
+        <w:ind w:firstLine="420"/>
+        <w:jc w:val="left"/>
+        <w:rPr>
+          <w:rFonts w:ascii="Helvetica" w:hAnsi="Helvetica"/>
+          <w:color w:val="000000"/>
+          <w:sz w:val="23"/>
+          <w:szCs w:val="23"/>
+        </w:rPr>
+      </w:pPr>
+      <w:r>
+        <w:rPr>
+          <w:rFonts w:ascii="Helvetica" w:hAnsi="Helvetica"/>
+          <w:color w:val="000000"/>
+          <w:sz w:val="23"/>
+          <w:szCs w:val="23"/>
+        </w:rPr>
+        <w:pict>
+          <v:shape id="_x0000_i1052" type="#_x0000_t75" style="width:184.6pt;height:159.25pt">
+            <v:imagedata r:id="rId36" o:title="1492538-1ab395457845c6ea"/>
+          </v:shape>
+        </w:pict>
+      </w:r>
+    </w:p>
+    <w:p>
+      <w:pPr>
+        <w:numPr>
+          <w:ilvl w:val="2"/>
+          <w:numId w:val="3"/>
+        </w:numPr>
+        <w:jc w:val="left"/>
+        <w:rPr>
+          <w:rFonts w:ascii="Helvetica" w:hAnsi="Helvetica"/>
+          <w:color w:val="000000"/>
+          <w:sz w:val="23"/>
+          <w:szCs w:val="23"/>
+        </w:rPr>
+      </w:pPr>
+      <w:r>
+        <w:rPr>
+          <w:rFonts w:ascii="Helvetica" w:hAnsi="Helvetica" w:hint="eastAsia"/>
+          <w:color w:val="000000"/>
+          <w:sz w:val="23"/>
+          <w:szCs w:val="23"/>
+        </w:rPr>
+        <w:t>插入</w:t>
+      </w:r>
+      <w:r>
+        <w:rPr>
+          <w:rFonts w:ascii="Helvetica" w:hAnsi="Helvetica" w:hint="eastAsia"/>
+          <w:color w:val="000000"/>
+          <w:sz w:val="23"/>
+          <w:szCs w:val="23"/>
+        </w:rPr>
+        <w:t>的是</w:t>
+      </w:r>
+      <w:r>
+        <w:rPr>
+          <w:rFonts w:ascii="Helvetica" w:hAnsi="Helvetica" w:hint="eastAsia"/>
+          <w:color w:val="000000"/>
+          <w:sz w:val="23"/>
+          <w:szCs w:val="23"/>
+        </w:rPr>
+        <w:t>red</w:t>
+      </w:r>
+      <w:r>
+        <w:rPr>
+          <w:rFonts w:ascii="Helvetica" w:hAnsi="Helvetica"/>
+          <w:color w:val="000000"/>
+          <w:sz w:val="23"/>
+          <w:szCs w:val="23"/>
+        </w:rPr>
+        <w:t xml:space="preserve"> </w:t>
+      </w:r>
+      <w:r>
+        <w:rPr>
+          <w:rFonts w:ascii="Helvetica" w:hAnsi="Helvetica" w:hint="eastAsia"/>
+          <w:color w:val="000000"/>
+          <w:sz w:val="23"/>
+          <w:szCs w:val="23"/>
+        </w:rPr>
+        <w:t>link</w:t>
+      </w:r>
+    </w:p>
+    <w:p>
+      <w:pPr>
+        <w:numPr>
+          <w:ilvl w:val="2"/>
+          <w:numId w:val="3"/>
+        </w:numPr>
+        <w:jc w:val="left"/>
+        <w:rPr>
+          <w:rFonts w:ascii="Helvetica" w:hAnsi="Helvetica"/>
+          <w:color w:val="000000"/>
+          <w:sz w:val="23"/>
+          <w:szCs w:val="23"/>
+        </w:rPr>
+      </w:pPr>
+      <w:r>
+        <w:rPr>
+          <w:rFonts w:ascii="Helvetica" w:hAnsi="Helvetica" w:hint="eastAsia"/>
+          <w:color w:val="000000"/>
+          <w:sz w:val="23"/>
+          <w:szCs w:val="23"/>
+        </w:rPr>
+        <w:t>插入</w:t>
+      </w:r>
+      <w:r>
+        <w:rPr>
+          <w:rFonts w:ascii="Helvetica" w:hAnsi="Helvetica" w:hint="eastAsia"/>
+          <w:color w:val="000000"/>
+          <w:sz w:val="23"/>
+          <w:szCs w:val="23"/>
+        </w:rPr>
+        <w:t>2-node</w:t>
+      </w:r>
+      <w:r>
+        <w:rPr>
+          <w:rFonts w:ascii="Helvetica" w:hAnsi="Helvetica" w:hint="eastAsia"/>
+          <w:color w:val="000000"/>
+          <w:sz w:val="23"/>
+          <w:szCs w:val="23"/>
+        </w:rPr>
+        <w:t>，考虑</w:t>
+      </w:r>
+      <w:r>
+        <w:rPr>
+          <w:rFonts w:ascii="Helvetica" w:hAnsi="Helvetica" w:hint="eastAsia"/>
+          <w:color w:val="000000"/>
+          <w:sz w:val="23"/>
+          <w:szCs w:val="23"/>
+        </w:rPr>
+        <w:t>left</w:t>
+      </w:r>
+      <w:r>
+        <w:rPr>
+          <w:rFonts w:ascii="Helvetica" w:hAnsi="Helvetica" w:hint="eastAsia"/>
+          <w:color w:val="000000"/>
+          <w:sz w:val="23"/>
+          <w:szCs w:val="23"/>
+        </w:rPr>
+        <w:t>、</w:t>
+      </w:r>
+      <w:r>
+        <w:rPr>
+          <w:rFonts w:ascii="Helvetica" w:hAnsi="Helvetica" w:hint="eastAsia"/>
+          <w:color w:val="000000"/>
+          <w:sz w:val="23"/>
+          <w:szCs w:val="23"/>
+        </w:rPr>
+        <w:t>right</w:t>
+      </w:r>
+      <w:r>
+        <w:rPr>
+          <w:rFonts w:ascii="Helvetica" w:hAnsi="Helvetica" w:hint="eastAsia"/>
+          <w:color w:val="000000"/>
+          <w:sz w:val="23"/>
+          <w:szCs w:val="23"/>
+        </w:rPr>
+        <w:t>。</w:t>
+      </w:r>
+      <w:r>
+        <w:rPr>
+          <w:rFonts w:ascii="Helvetica" w:hAnsi="Helvetica" w:hint="eastAsia"/>
+          <w:color w:val="000000"/>
+          <w:sz w:val="23"/>
+          <w:szCs w:val="23"/>
+        </w:rPr>
+        <w:t>（</w:t>
+      </w:r>
+      <w:r>
+        <w:rPr>
+          <w:rFonts w:ascii="Helvetica" w:hAnsi="Helvetica" w:hint="eastAsia"/>
+          <w:color w:val="000000"/>
+          <w:sz w:val="23"/>
+          <w:szCs w:val="23"/>
+        </w:rPr>
+        <w:t>若</w:t>
+      </w:r>
+      <w:r>
+        <w:rPr>
+          <w:rFonts w:ascii="Helvetica" w:hAnsi="Helvetica" w:hint="eastAsia"/>
+          <w:color w:val="000000"/>
+          <w:sz w:val="23"/>
+          <w:szCs w:val="23"/>
+        </w:rPr>
+        <w:t>right</w:t>
+      </w:r>
+      <w:r>
+        <w:rPr>
+          <w:rFonts w:ascii="Helvetica" w:hAnsi="Helvetica" w:hint="eastAsia"/>
+          <w:color w:val="000000"/>
+          <w:sz w:val="23"/>
+          <w:szCs w:val="23"/>
+        </w:rPr>
+        <w:t>插入</w:t>
+      </w:r>
+      <w:bookmarkStart w:id="0" w:name="_GoBack"/>
+      <w:bookmarkEnd w:id="0"/>
+      <w:r>
+        <w:rPr>
+          <w:rFonts w:ascii="Helvetica" w:hAnsi="Helvetica" w:hint="eastAsia"/>
+          <w:color w:val="000000"/>
+          <w:sz w:val="23"/>
+          <w:szCs w:val="23"/>
+        </w:rPr>
+        <w:t>就</w:t>
+      </w:r>
+      <w:r>
+        <w:rPr>
+          <w:rFonts w:ascii="Helvetica" w:hAnsi="Helvetica" w:hint="eastAsia"/>
+          <w:color w:val="000000"/>
+          <w:sz w:val="23"/>
+          <w:szCs w:val="23"/>
+        </w:rPr>
+        <w:t>left</w:t>
+      </w:r>
+      <w:r>
+        <w:rPr>
+          <w:rFonts w:ascii="Helvetica" w:hAnsi="Helvetica"/>
+          <w:color w:val="000000"/>
+          <w:sz w:val="23"/>
+          <w:szCs w:val="23"/>
+        </w:rPr>
+        <w:t xml:space="preserve"> </w:t>
+      </w:r>
+      <w:r>
+        <w:rPr>
+          <w:rFonts w:ascii="Helvetica" w:hAnsi="Helvetica" w:hint="eastAsia"/>
+          <w:color w:val="000000"/>
+          <w:sz w:val="23"/>
+          <w:szCs w:val="23"/>
+        </w:rPr>
+        <w:t>rotate</w:t>
+      </w:r>
+      <w:r>
+        <w:rPr>
+          <w:rFonts w:ascii="Helvetica" w:hAnsi="Helvetica" w:hint="eastAsia"/>
+          <w:color w:val="000000"/>
+          <w:sz w:val="23"/>
+          <w:szCs w:val="23"/>
+        </w:rPr>
+        <w:t>）</w:t>
+      </w:r>
+    </w:p>
+    <w:p>
+      <w:pPr>
+        <w:numPr>
+          <w:ilvl w:val="2"/>
+          <w:numId w:val="3"/>
+        </w:numPr>
+        <w:jc w:val="left"/>
+        <w:rPr>
+          <w:rFonts w:ascii="Helvetica" w:hAnsi="Helvetica" w:hint="eastAsia"/>
+          <w:color w:val="000000"/>
+          <w:sz w:val="23"/>
+          <w:szCs w:val="23"/>
+        </w:rPr>
+      </w:pPr>
+      <w:r>
+        <w:rPr>
+          <w:rFonts w:ascii="Helvetica" w:hAnsi="Helvetica" w:hint="eastAsia"/>
+          <w:color w:val="000000"/>
+          <w:sz w:val="23"/>
+          <w:szCs w:val="23"/>
+        </w:rPr>
+        <w:t>插入</w:t>
+      </w:r>
+      <w:r>
+        <w:rPr>
+          <w:rFonts w:ascii="Helvetica" w:hAnsi="Helvetica" w:hint="eastAsia"/>
+          <w:color w:val="000000"/>
+          <w:sz w:val="23"/>
+          <w:szCs w:val="23"/>
+        </w:rPr>
+        <w:t>3-node</w:t>
+      </w:r>
+      <w:r>
+        <w:rPr>
+          <w:rFonts w:ascii="Helvetica" w:hAnsi="Helvetica" w:hint="eastAsia"/>
+          <w:color w:val="000000"/>
+          <w:sz w:val="23"/>
+          <w:szCs w:val="23"/>
+        </w:rPr>
+        <w:t>，考虑</w:t>
+      </w:r>
+      <w:r>
+        <w:rPr>
+          <w:rFonts w:ascii="Helvetica" w:hAnsi="Helvetica" w:hint="eastAsia"/>
+          <w:color w:val="000000"/>
+          <w:sz w:val="23"/>
+          <w:szCs w:val="23"/>
+        </w:rPr>
+        <w:t>left</w:t>
+      </w:r>
+      <w:r>
+        <w:rPr>
+          <w:rFonts w:ascii="Helvetica" w:hAnsi="Helvetica" w:hint="eastAsia"/>
+          <w:color w:val="000000"/>
+          <w:sz w:val="23"/>
+          <w:szCs w:val="23"/>
+        </w:rPr>
+        <w:t>、</w:t>
+      </w:r>
+      <w:r>
+        <w:rPr>
+          <w:rFonts w:ascii="Helvetica" w:hAnsi="Helvetica" w:hint="eastAsia"/>
+          <w:color w:val="000000"/>
+          <w:sz w:val="23"/>
+          <w:szCs w:val="23"/>
+        </w:rPr>
+        <w:t>middle</w:t>
+      </w:r>
+      <w:r>
+        <w:rPr>
+          <w:rFonts w:ascii="Helvetica" w:hAnsi="Helvetica" w:hint="eastAsia"/>
+          <w:color w:val="000000"/>
+          <w:sz w:val="23"/>
+          <w:szCs w:val="23"/>
+        </w:rPr>
+        <w:t>、</w:t>
+      </w:r>
+      <w:r>
+        <w:rPr>
+          <w:rFonts w:ascii="Helvetica" w:hAnsi="Helvetica" w:hint="eastAsia"/>
+          <w:color w:val="000000"/>
+          <w:sz w:val="23"/>
+          <w:szCs w:val="23"/>
+        </w:rPr>
+        <w:t>right</w:t>
+      </w:r>
+      <w:r>
+        <w:rPr>
+          <w:rFonts w:ascii="Helvetica" w:hAnsi="Helvetica" w:hint="eastAsia"/>
+          <w:color w:val="000000"/>
+          <w:sz w:val="23"/>
+          <w:szCs w:val="23"/>
+        </w:rPr>
+        <w:t>。</w:t>
+      </w:r>
+      <w:r>
+        <w:rPr>
+          <w:rFonts w:ascii="Helvetica" w:hAnsi="Helvetica" w:hint="eastAsia"/>
+          <w:color w:val="000000"/>
+          <w:sz w:val="23"/>
+          <w:szCs w:val="23"/>
+        </w:rPr>
+        <w:t>（上图）</w:t>
+      </w:r>
+    </w:p>
+    <w:p>
+      <w:pPr>
+        <w:jc w:val="left"/>
+        <w:rPr>
           <w:rFonts w:ascii="楷体" w:eastAsia="楷体" w:hAnsi="楷体"/>
           <w:sz w:val="24"/>
         </w:rPr>
@@ -9458,6 +9909,7 @@
           <w:rFonts w:ascii="微软雅黑" w:eastAsia="微软雅黑" w:hAnsi="微软雅黑" w:hint="eastAsia"/>
           <w:sz w:val="18"/>
         </w:rPr>
+        <w:lastRenderedPageBreak/>
         <w:t>上滤： 不断与上面比较，直到不能再上升（上位）</w:t>
       </w:r>
     </w:p>

--- a/数据结构算法/DataStructure.docx
+++ b/数据结构算法/DataStructure.docx
@@ -3585,7 +3585,7 @@
           <v:shape id="_x0000_i1030" type="#_x0000_t75" style="width:35.1pt;height:34.15pt" o:ole="">
             <v:imagedata r:id="rId11" o:title=""/>
           </v:shape>
-          <o:OLEObject Type="Embed" ProgID="Equation.3" ShapeID="_x0000_i1030" DrawAspect="Content" ObjectID="_1595706664" r:id="rId12"/>
+          <o:OLEObject Type="Embed" ProgID="Equation.3" ShapeID="_x0000_i1030" DrawAspect="Content" ObjectID="_1595794523" r:id="rId12"/>
         </w:object>
       </w:r>
       <w:r>
@@ -8666,6 +8666,31 @@
           <w:numId w:val="6"/>
         </w:numPr>
         <w:rPr>
+          <w:rFonts w:ascii="Helvetica" w:hAnsi="Helvetica"/>
+          <w:i/>
+          <w:iCs/>
+          <w:color w:val="000000"/>
+          <w:sz w:val="23"/>
+          <w:szCs w:val="23"/>
+        </w:rPr>
+      </w:pPr>
+      <w:r>
+        <w:rPr>
+          <w:rFonts w:ascii="Helvetica" w:hAnsi="Helvetica"/>
+          <w:color w:val="000000"/>
+          <w:sz w:val="23"/>
+          <w:szCs w:val="23"/>
+        </w:rPr>
+        <w:t>Search and insert operations in a 2-3 tree with N keys are guaranteed to visit at most lgN nodes</w:t>
+      </w:r>
+    </w:p>
+    <w:p>
+      <w:pPr>
+        <w:numPr>
+          <w:ilvl w:val="0"/>
+          <w:numId w:val="6"/>
+        </w:numPr>
+        <w:rPr>
           <w:rStyle w:val="ad"/>
           <w:rFonts w:ascii="Helvetica" w:hAnsi="Helvetica"/>
           <w:color w:val="000000"/>
@@ -8675,13 +8700,24 @@
       </w:pPr>
       <w:r>
         <w:rPr>
-          <w:rFonts w:ascii="Helvetica" w:hAnsi="Helvetica"/>
-          <w:color w:val="000000"/>
-          <w:sz w:val="23"/>
-          <w:szCs w:val="23"/>
-        </w:rPr>
-        <w:t>Search and insert operations in a 2-3 tree with N keys are guaranteed to visit at most lgN nodes</w:t>
-      </w:r>
+          <w:rFonts w:ascii="Helvetica" w:hAnsi="Helvetica" w:hint="eastAsia"/>
+          <w:color w:val="000000"/>
+          <w:sz w:val="23"/>
+          <w:szCs w:val="23"/>
+        </w:rPr>
+        <w:t>删除：</w:t>
+      </w:r>
+      <w:r>
+        <w:rPr>
+          <w:rFonts w:ascii="Helvetica" w:hAnsi="Helvetica" w:hint="eastAsia"/>
+          <w:color w:val="000000"/>
+          <w:sz w:val="23"/>
+          <w:szCs w:val="23"/>
+        </w:rPr>
+        <w:t>插入的逆过程思路</w:t>
+      </w:r>
+      <w:bookmarkStart w:id="0" w:name="_GoBack"/>
+      <w:bookmarkEnd w:id="0"/>
     </w:p>
     <w:p>
       <w:pPr>
@@ -9563,8 +9599,6 @@
         </w:rPr>
         <w:t>插入</w:t>
       </w:r>
-      <w:bookmarkStart w:id="0" w:name="_GoBack"/>
-      <w:bookmarkEnd w:id="0"/>
       <w:r>
         <w:rPr>
           <w:rFonts w:ascii="Helvetica" w:hAnsi="Helvetica" w:hint="eastAsia"/>
@@ -9619,12 +9653,21 @@
         </w:numPr>
         <w:jc w:val="left"/>
         <w:rPr>
+          <w:rFonts w:ascii="Helvetica" w:hAnsi="Helvetica"/>
+          <w:color w:val="000000"/>
+          <w:sz w:val="23"/>
+          <w:szCs w:val="23"/>
+        </w:rPr>
+      </w:pPr>
+      <w:r>
+        <w:rPr>
           <w:rFonts w:ascii="Helvetica" w:hAnsi="Helvetica" w:hint="eastAsia"/>
           <w:color w:val="000000"/>
           <w:sz w:val="23"/>
           <w:szCs w:val="23"/>
         </w:rPr>
-      </w:pPr>
+        <w:t>插入</w:t>
+      </w:r>
       <w:r>
         <w:rPr>
           <w:rFonts w:ascii="Helvetica" w:hAnsi="Helvetica" w:hint="eastAsia"/>
@@ -9632,7 +9675,7 @@
           <w:sz w:val="23"/>
           <w:szCs w:val="23"/>
         </w:rPr>
-        <w:t>插入</w:t>
+        <w:t>3-node</w:t>
       </w:r>
       <w:r>
         <w:rPr>
@@ -9641,7 +9684,7 @@
           <w:sz w:val="23"/>
           <w:szCs w:val="23"/>
         </w:rPr>
-        <w:t>3-node</w:t>
+        <w:t>，考虑</w:t>
       </w:r>
       <w:r>
         <w:rPr>
@@ -9650,7 +9693,7 @@
           <w:sz w:val="23"/>
           <w:szCs w:val="23"/>
         </w:rPr>
-        <w:t>，考虑</w:t>
+        <w:t>left</w:t>
       </w:r>
       <w:r>
         <w:rPr>
@@ -9659,7 +9702,7 @@
           <w:sz w:val="23"/>
           <w:szCs w:val="23"/>
         </w:rPr>
-        <w:t>left</w:t>
+        <w:t>、</w:t>
       </w:r>
       <w:r>
         <w:rPr>
@@ -9668,6 +9711,15 @@
           <w:sz w:val="23"/>
           <w:szCs w:val="23"/>
         </w:rPr>
+        <w:t>middle</w:t>
+      </w:r>
+      <w:r>
+        <w:rPr>
+          <w:rFonts w:ascii="Helvetica" w:hAnsi="Helvetica" w:hint="eastAsia"/>
+          <w:color w:val="000000"/>
+          <w:sz w:val="23"/>
+          <w:szCs w:val="23"/>
+        </w:rPr>
         <w:t>、</w:t>
       </w:r>
       <w:r>
@@ -9677,7 +9729,7 @@
           <w:sz w:val="23"/>
           <w:szCs w:val="23"/>
         </w:rPr>
-        <w:t>middle</w:t>
+        <w:t>right</w:t>
       </w:r>
       <w:r>
         <w:rPr>
@@ -9686,7 +9738,7 @@
           <w:sz w:val="23"/>
           <w:szCs w:val="23"/>
         </w:rPr>
-        <w:t>、</w:t>
+        <w:t>。</w:t>
       </w:r>
       <w:r>
         <w:rPr>
@@ -9695,7 +9747,284 @@
           <w:sz w:val="23"/>
           <w:szCs w:val="23"/>
         </w:rPr>
-        <w:t>right</w:t>
+        <w:t>（上图）</w:t>
+      </w:r>
+    </w:p>
+    <w:p>
+      <w:pPr>
+        <w:ind w:leftChars="100" w:left="210"/>
+        <w:jc w:val="left"/>
+        <w:rPr>
+          <w:rFonts w:ascii="Helvetica" w:hAnsi="Helvetica"/>
+          <w:color w:val="000000"/>
+          <w:sz w:val="23"/>
+          <w:szCs w:val="23"/>
+        </w:rPr>
+      </w:pPr>
+      <w:r>
+        <w:rPr>
+          <w:rFonts w:ascii="Helvetica" w:hAnsi="Helvetica"/>
+          <w:color w:val="000000"/>
+          <w:sz w:val="23"/>
+          <w:szCs w:val="23"/>
+        </w:rPr>
+        <w:t>private Node balance(Node h) {</w:t>
+      </w:r>
+    </w:p>
+    <w:p>
+      <w:pPr>
+        <w:ind w:leftChars="300" w:left="630"/>
+        <w:jc w:val="left"/>
+        <w:rPr>
+          <w:rFonts w:ascii="Helvetica" w:hAnsi="Helvetica"/>
+          <w:color w:val="000000"/>
+          <w:sz w:val="23"/>
+          <w:szCs w:val="23"/>
+        </w:rPr>
+      </w:pPr>
+      <w:r>
+        <w:rPr>
+          <w:rFonts w:ascii="Helvetica" w:hAnsi="Helvetica"/>
+          <w:color w:val="000000"/>
+          <w:sz w:val="23"/>
+          <w:szCs w:val="23"/>
+        </w:rPr>
+        <w:t>// assert (h != null);</w:t>
+      </w:r>
+    </w:p>
+    <w:p>
+      <w:pPr>
+        <w:ind w:leftChars="300" w:left="630"/>
+        <w:jc w:val="left"/>
+        <w:rPr>
+          <w:rFonts w:ascii="Helvetica" w:hAnsi="Helvetica"/>
+          <w:color w:val="000000"/>
+          <w:sz w:val="23"/>
+          <w:szCs w:val="23"/>
+        </w:rPr>
+      </w:pPr>
+      <w:r>
+        <w:rPr>
+          <w:rFonts w:ascii="Helvetica" w:hAnsi="Helvetica"/>
+          <w:color w:val="000000"/>
+          <w:sz w:val="23"/>
+          <w:szCs w:val="23"/>
+        </w:rPr>
+        <w:t>if (isRed</w:t>
+      </w:r>
+      <w:r>
+        <w:rPr>
+          <w:rFonts w:ascii="Helvetica" w:hAnsi="Helvetica"/>
+          <w:color w:val="000000"/>
+          <w:sz w:val="23"/>
+          <w:szCs w:val="23"/>
+        </w:rPr>
+        <w:t xml:space="preserve">(h.right))                     </w:t>
+      </w:r>
+      <w:r>
+        <w:rPr>
+          <w:rFonts w:ascii="Helvetica" w:hAnsi="Helvetica"/>
+          <w:color w:val="000000"/>
+          <w:sz w:val="23"/>
+          <w:szCs w:val="23"/>
+        </w:rPr>
+        <w:tab/>
+      </w:r>
+      <w:r>
+        <w:rPr>
+          <w:rFonts w:ascii="Helvetica" w:hAnsi="Helvetica"/>
+          <w:color w:val="000000"/>
+          <w:sz w:val="23"/>
+          <w:szCs w:val="23"/>
+        </w:rPr>
+        <w:t>h = rotateLeft(h);</w:t>
+      </w:r>
+    </w:p>
+    <w:p>
+      <w:pPr>
+        <w:ind w:leftChars="300" w:left="630"/>
+        <w:jc w:val="left"/>
+        <w:rPr>
+          <w:rFonts w:ascii="Helvetica" w:hAnsi="Helvetica"/>
+          <w:color w:val="000000"/>
+          <w:sz w:val="23"/>
+          <w:szCs w:val="23"/>
+        </w:rPr>
+      </w:pPr>
+      <w:r>
+        <w:rPr>
+          <w:rFonts w:ascii="Helvetica" w:hAnsi="Helvetica"/>
+          <w:color w:val="000000"/>
+          <w:sz w:val="23"/>
+          <w:szCs w:val="23"/>
+        </w:rPr>
+        <w:t xml:space="preserve">if (isRed(h.left) &amp;&amp; isRed(h.left.left)) </w:t>
+      </w:r>
+      <w:r>
+        <w:rPr>
+          <w:rFonts w:ascii="Helvetica" w:hAnsi="Helvetica"/>
+          <w:color w:val="000000"/>
+          <w:sz w:val="23"/>
+          <w:szCs w:val="23"/>
+        </w:rPr>
+        <w:tab/>
+      </w:r>
+      <w:r>
+        <w:rPr>
+          <w:rFonts w:ascii="Helvetica" w:hAnsi="Helvetica"/>
+          <w:color w:val="000000"/>
+          <w:sz w:val="23"/>
+          <w:szCs w:val="23"/>
+        </w:rPr>
+        <w:tab/>
+      </w:r>
+      <w:r>
+        <w:rPr>
+          <w:rFonts w:ascii="Helvetica" w:hAnsi="Helvetica"/>
+          <w:color w:val="000000"/>
+          <w:sz w:val="23"/>
+          <w:szCs w:val="23"/>
+        </w:rPr>
+        <w:t>h = rotateRight(h);</w:t>
+      </w:r>
+    </w:p>
+    <w:p>
+      <w:pPr>
+        <w:ind w:leftChars="300" w:left="630"/>
+        <w:jc w:val="left"/>
+        <w:rPr>
+          <w:rFonts w:ascii="Helvetica" w:hAnsi="Helvetica"/>
+          <w:color w:val="000000"/>
+          <w:sz w:val="23"/>
+          <w:szCs w:val="23"/>
+        </w:rPr>
+      </w:pPr>
+      <w:r>
+        <w:rPr>
+          <w:rFonts w:ascii="Helvetica" w:hAnsi="Helvetica"/>
+          <w:color w:val="000000"/>
+          <w:sz w:val="23"/>
+          <w:szCs w:val="23"/>
+        </w:rPr>
+        <w:t xml:space="preserve">if (isRed(h.left) &amp;&amp; isRed(h.right))     </w:t>
+      </w:r>
+      <w:r>
+        <w:rPr>
+          <w:rFonts w:ascii="Helvetica" w:hAnsi="Helvetica"/>
+          <w:color w:val="000000"/>
+          <w:sz w:val="23"/>
+          <w:szCs w:val="23"/>
+        </w:rPr>
+        <w:tab/>
+      </w:r>
+      <w:r>
+        <w:rPr>
+          <w:rFonts w:ascii="Helvetica" w:hAnsi="Helvetica"/>
+          <w:color w:val="000000"/>
+          <w:sz w:val="23"/>
+          <w:szCs w:val="23"/>
+        </w:rPr>
+        <w:tab/>
+      </w:r>
+      <w:r>
+        <w:rPr>
+          <w:rFonts w:ascii="Helvetica" w:hAnsi="Helvetica"/>
+          <w:color w:val="000000"/>
+          <w:sz w:val="23"/>
+          <w:szCs w:val="23"/>
+        </w:rPr>
+        <w:t>flipCo</w:t>
+      </w:r>
+      <w:r>
+        <w:rPr>
+          <w:rFonts w:ascii="Helvetica" w:hAnsi="Helvetica"/>
+          <w:color w:val="000000"/>
+          <w:sz w:val="23"/>
+          <w:szCs w:val="23"/>
+        </w:rPr>
+        <w:t>lors(h);</w:t>
+      </w:r>
+    </w:p>
+    <w:p>
+      <w:pPr>
+        <w:ind w:leftChars="300" w:left="630"/>
+        <w:jc w:val="left"/>
+        <w:rPr>
+          <w:rFonts w:ascii="Helvetica" w:hAnsi="Helvetica"/>
+          <w:color w:val="000000"/>
+          <w:sz w:val="23"/>
+          <w:szCs w:val="23"/>
+        </w:rPr>
+      </w:pPr>
+      <w:r>
+        <w:rPr>
+          <w:rFonts w:ascii="Helvetica" w:hAnsi="Helvetica"/>
+          <w:color w:val="000000"/>
+          <w:sz w:val="23"/>
+          <w:szCs w:val="23"/>
+        </w:rPr>
+        <w:t>h.size = size(h.left) + size(h.right) + 1;</w:t>
+      </w:r>
+    </w:p>
+    <w:p>
+      <w:pPr>
+        <w:ind w:leftChars="300" w:left="630"/>
+        <w:jc w:val="left"/>
+        <w:rPr>
+          <w:rFonts w:ascii="Helvetica" w:hAnsi="Helvetica"/>
+          <w:color w:val="000000"/>
+          <w:sz w:val="23"/>
+          <w:szCs w:val="23"/>
+        </w:rPr>
+      </w:pPr>
+      <w:r>
+        <w:rPr>
+          <w:rFonts w:ascii="Helvetica" w:hAnsi="Helvetica"/>
+          <w:color w:val="000000"/>
+          <w:sz w:val="23"/>
+          <w:szCs w:val="23"/>
+        </w:rPr>
+        <w:t>return h;</w:t>
+      </w:r>
+    </w:p>
+    <w:p>
+      <w:pPr>
+        <w:ind w:leftChars="100" w:left="210"/>
+        <w:jc w:val="left"/>
+        <w:rPr>
+          <w:rFonts w:ascii="Helvetica" w:hAnsi="Helvetica"/>
+          <w:color w:val="000000"/>
+          <w:sz w:val="23"/>
+          <w:szCs w:val="23"/>
+        </w:rPr>
+      </w:pPr>
+      <w:r>
+        <w:rPr>
+          <w:rFonts w:ascii="Helvetica" w:hAnsi="Helvetica"/>
+          <w:color w:val="000000"/>
+          <w:sz w:val="23"/>
+          <w:szCs w:val="23"/>
+        </w:rPr>
+        <w:t>}</w:t>
+      </w:r>
+      <w:r>
+        <w:rPr>
+          <w:rFonts w:ascii="Helvetica" w:hAnsi="Helvetica"/>
+          <w:color w:val="000000"/>
+          <w:sz w:val="23"/>
+          <w:szCs w:val="23"/>
+        </w:rPr>
+        <w:tab/>
+        <w:t>//</w:t>
+      </w:r>
+      <w:r>
+        <w:rPr>
+          <w:rFonts w:ascii="Helvetica" w:hAnsi="Helvetica"/>
+          <w:color w:val="000000"/>
+          <w:sz w:val="23"/>
+          <w:szCs w:val="23"/>
+        </w:rPr>
+        <w:t xml:space="preserve"> </w:t>
       </w:r>
       <w:r>
         <w:rPr>
@@ -9704,16 +10033,25 @@
           <w:sz w:val="23"/>
           <w:szCs w:val="23"/>
         </w:rPr>
-        <w:t>。</w:t>
-      </w:r>
-      <w:r>
-        <w:rPr>
-          <w:rFonts w:ascii="Helvetica" w:hAnsi="Helvetica" w:hint="eastAsia"/>
-          <w:color w:val="000000"/>
-          <w:sz w:val="23"/>
-          <w:szCs w:val="23"/>
-        </w:rPr>
-        <w:t>（上图）</w:t>
+        <w:t>src</w:t>
+      </w:r>
+      <w:r>
+        <w:rPr>
+          <w:rFonts w:ascii="Helvetica" w:hAnsi="Helvetica"/>
+          <w:color w:val="000000"/>
+          <w:sz w:val="23"/>
+          <w:szCs w:val="23"/>
+        </w:rPr>
+        <w:t xml:space="preserve">: </w:t>
+      </w:r>
+      <w:r>
+        <w:rPr>
+          <w:rFonts w:ascii="Helvetica" w:hAnsi="Helvetica"/>
+          <w:color w:val="000000"/>
+          <w:sz w:val="23"/>
+          <w:szCs w:val="23"/>
+        </w:rPr>
+        <w:t>https://algs4.cs.princeton.edu/33balanced/RedBlackBST.java.html</w:t>
       </w:r>
     </w:p>
     <w:p>
@@ -9741,6 +10079,7 @@
           <w:sz w:val="36"/>
           <w:szCs w:val="36"/>
         </w:rPr>
+        <w:lastRenderedPageBreak/>
         <w:t xml:space="preserve"> 堆</w:t>
       </w:r>
       <w:r>
@@ -9909,7 +10248,6 @@
           <w:rFonts w:ascii="微软雅黑" w:eastAsia="微软雅黑" w:hAnsi="微软雅黑" w:hint="eastAsia"/>
           <w:sz w:val="18"/>
         </w:rPr>
-        <w:lastRenderedPageBreak/>
         <w:t>上滤： 不断与上面比较，直到不能再上升（上位）</w:t>
       </w:r>
     </w:p>

--- a/数据结构算法/DataStructure.docx
+++ b/数据结构算法/DataStructure.docx
@@ -3585,7 +3585,7 @@
           <v:shape id="_x0000_i1030" type="#_x0000_t75" style="width:35.1pt;height:34.15pt" o:ole="">
             <v:imagedata r:id="rId11" o:title=""/>
           </v:shape>
-          <o:OLEObject Type="Embed" ProgID="Equation.3" ShapeID="_x0000_i1030" DrawAspect="Content" ObjectID="_1595794523" r:id="rId12"/>
+          <o:OLEObject Type="Embed" ProgID="Equation.3" ShapeID="_x0000_i1030" DrawAspect="Content" ObjectID="_1595796024" r:id="rId12"/>
         </w:object>
       </w:r>
       <w:r>
@@ -8691,6 +8691,73 @@
           <w:numId w:val="6"/>
         </w:numPr>
         <w:rPr>
+          <w:rFonts w:ascii="Helvetica" w:hAnsi="Helvetica"/>
+          <w:i/>
+          <w:iCs/>
+          <w:color w:val="000000"/>
+          <w:sz w:val="23"/>
+          <w:szCs w:val="23"/>
+        </w:rPr>
+      </w:pPr>
+      <w:r>
+        <w:rPr>
+          <w:rFonts w:ascii="Helvetica" w:hAnsi="Helvetica" w:hint="eastAsia"/>
+          <w:color w:val="000000"/>
+          <w:sz w:val="23"/>
+          <w:szCs w:val="23"/>
+        </w:rPr>
+        <w:t>删除：</w:t>
+      </w:r>
+      <w:r>
+        <w:rPr>
+          <w:rFonts w:ascii="Helvetica" w:hAnsi="Helvetica" w:hint="eastAsia"/>
+          <w:color w:val="000000"/>
+          <w:sz w:val="23"/>
+          <w:szCs w:val="23"/>
+        </w:rPr>
+        <w:t>插入的逆过程思路</w:t>
+      </w:r>
+      <w:r>
+        <w:rPr>
+          <w:rFonts w:ascii="Helvetica" w:hAnsi="Helvetica" w:hint="eastAsia"/>
+          <w:color w:val="000000"/>
+          <w:sz w:val="23"/>
+          <w:szCs w:val="23"/>
+        </w:rPr>
+        <w:t>，借</w:t>
+      </w:r>
+      <w:r>
+        <w:rPr>
+          <w:rFonts w:ascii="Helvetica" w:hAnsi="Helvetica" w:hint="eastAsia"/>
+          <w:color w:val="000000"/>
+          <w:sz w:val="23"/>
+          <w:szCs w:val="23"/>
+        </w:rPr>
+        <w:t>一个</w:t>
+      </w:r>
+      <w:r>
+        <w:rPr>
+          <w:rFonts w:ascii="Helvetica" w:hAnsi="Helvetica" w:hint="eastAsia"/>
+          <w:color w:val="000000"/>
+          <w:sz w:val="23"/>
+          <w:szCs w:val="23"/>
+        </w:rPr>
+        <w:t>节点来构成</w:t>
+      </w:r>
+      <w:r>
+        <w:rPr>
+          <w:rFonts w:ascii="Helvetica" w:hAnsi="Helvetica" w:hint="eastAsia"/>
+          <w:color w:val="000000"/>
+          <w:sz w:val="23"/>
+          <w:szCs w:val="23"/>
+        </w:rPr>
+        <w:t>3-node</w:t>
+      </w:r>
+    </w:p>
+    <w:p>
+      <w:pPr>
+        <w:ind w:firstLine="360"/>
+        <w:rPr>
           <w:rStyle w:val="ad"/>
           <w:rFonts w:ascii="Helvetica" w:hAnsi="Helvetica"/>
           <w:color w:val="000000"/>
@@ -8700,24 +8767,17 @@
       </w:pPr>
       <w:r>
         <w:rPr>
-          <w:rFonts w:ascii="Helvetica" w:hAnsi="Helvetica" w:hint="eastAsia"/>
-          <w:color w:val="000000"/>
-          <w:sz w:val="23"/>
-          <w:szCs w:val="23"/>
-        </w:rPr>
-        <w:t>删除：</w:t>
-      </w:r>
-      <w:r>
-        <w:rPr>
-          <w:rFonts w:ascii="Helvetica" w:hAnsi="Helvetica" w:hint="eastAsia"/>
-          <w:color w:val="000000"/>
-          <w:sz w:val="23"/>
-          <w:szCs w:val="23"/>
-        </w:rPr>
-        <w:t>插入的逆过程思路</w:t>
-      </w:r>
-      <w:bookmarkStart w:id="0" w:name="_GoBack"/>
-      <w:bookmarkEnd w:id="0"/>
+          <w:rFonts w:ascii="Helvetica" w:hAnsi="Helvetica"/>
+          <w:color w:val="000000"/>
+          <w:sz w:val="23"/>
+          <w:szCs w:val="23"/>
+        </w:rPr>
+        <w:pict>
+          <v:shape id="_x0000_i1053" type="#_x0000_t75" style="width:332.75pt;height:89.55pt">
+            <v:imagedata r:id="rId30" o:title="1234352-f927a676b1de85e4"/>
+          </v:shape>
+        </w:pict>
+      </w:r>
     </w:p>
     <w:p>
       <w:pPr>
@@ -8819,7 +8879,27 @@
           <w:sz w:val="23"/>
           <w:szCs w:val="23"/>
         </w:rPr>
-        <w:t>树的一种实现方式。</w:t>
+        <w:t>树的一种实现方式</w:t>
+      </w:r>
+      <w:r>
+        <w:rPr>
+          <w:rFonts w:ascii="Helvetica" w:hAnsi="Helvetica" w:hint="eastAsia"/>
+          <w:iCs/>
+          <w:color w:val="000000"/>
+          <w:sz w:val="23"/>
+          <w:szCs w:val="23"/>
+        </w:rPr>
+        <w:t>，下文是左倾的</w:t>
+      </w:r>
+      <w:r>
+        <w:rPr>
+          <w:rFonts w:ascii="Helvetica" w:hAnsi="Helvetica" w:hint="eastAsia"/>
+          <w:iCs/>
+          <w:color w:val="000000"/>
+          <w:sz w:val="23"/>
+          <w:szCs w:val="23"/>
+        </w:rPr>
+        <w:t>。</w:t>
       </w:r>
     </w:p>
     <w:p>
@@ -8940,9 +9020,10 @@
           <w:sz w:val="23"/>
           <w:szCs w:val="23"/>
         </w:rPr>
+        <w:lastRenderedPageBreak/>
         <w:pict>
           <v:shape id="_x0000_i1046" type="#_x0000_t75" style="width:134.75pt;height:118.6pt">
-            <v:imagedata r:id="rId30" o:title="redblack-encoding"/>
+            <v:imagedata r:id="rId31" o:title="redblack-encoding"/>
           </v:shape>
         </w:pict>
       </w:r>
@@ -9122,10 +9203,9 @@
           <w:sz w:val="23"/>
           <w:szCs w:val="23"/>
         </w:rPr>
-        <w:lastRenderedPageBreak/>
         <w:pict>
           <v:shape id="_x0000_i1047" type="#_x0000_t75" style="width:138pt;height:42pt">
-            <v:imagedata r:id="rId31" o:title="redblack-color"/>
+            <v:imagedata r:id="rId32" o:title="redblack-color"/>
           </v:shape>
         </w:pict>
       </w:r>
@@ -9253,7 +9333,7 @@
         </w:rPr>
         <w:pict>
           <v:shape id="_x0000_i1048" type="#_x0000_t75" style="width:123.25pt;height:136.15pt">
-            <v:imagedata r:id="rId32" o:title="redblack-1-1"/>
+            <v:imagedata r:id="rId33" o:title="redblack-1-1"/>
           </v:shape>
         </w:pict>
       </w:r>
@@ -9267,7 +9347,7 @@
         </w:rPr>
         <w:pict>
           <v:shape id="_x0000_i1049" type="#_x0000_t75" style="width:86.3pt;height:185.1pt">
-            <v:imagedata r:id="rId33" o:title="redblack-left-rotate"/>
+            <v:imagedata r:id="rId34" o:title="redblack-left-rotate"/>
           </v:shape>
         </w:pict>
       </w:r>
@@ -9281,7 +9361,7 @@
         </w:rPr>
         <w:pict>
           <v:shape id="_x0000_i1050" type="#_x0000_t75" style="width:82.6pt;height:180pt">
-            <v:imagedata r:id="rId34" o:title="redblack-right-rotate"/>
+            <v:imagedata r:id="rId35" o:title="redblack-right-rotate"/>
           </v:shape>
         </w:pict>
       </w:r>
@@ -9295,7 +9375,7 @@
         </w:rPr>
         <w:pict>
           <v:shape id="_x0000_i1051" type="#_x0000_t75" style="width:109.85pt;height:178.15pt">
-            <v:imagedata r:id="rId35" o:title="color-flip"/>
+            <v:imagedata r:id="rId36" o:title="color-flip"/>
           </v:shape>
         </w:pict>
       </w:r>
@@ -9421,7 +9501,7 @@
         </w:rPr>
         <w:pict>
           <v:shape id="_x0000_i1052" type="#_x0000_t75" style="width:184.6pt;height:159.25pt">
-            <v:imagedata r:id="rId36" o:title="1492538-1ab395457845c6ea"/>
+            <v:imagedata r:id="rId37" o:title="1492538-1ab395457845c6ea"/>
           </v:shape>
         </w:pict>
       </w:r>
@@ -9447,6 +9527,7 @@
           <w:sz w:val="23"/>
           <w:szCs w:val="23"/>
         </w:rPr>
+        <w:lastRenderedPageBreak/>
         <w:t>插入</w:t>
       </w:r>
       <w:r>
@@ -10033,7 +10114,7 @@
           <w:sz w:val="23"/>
           <w:szCs w:val="23"/>
         </w:rPr>
-        <w:t>src</w:t>
+        <w:t>source</w:t>
       </w:r>
       <w:r>
         <w:rPr>
@@ -10044,6 +10125,29 @@
         </w:rPr>
         <w:t xml:space="preserve">: </w:t>
       </w:r>
+      <w:hyperlink r:id="rId38" w:history="1">
+        <w:r>
+          <w:rPr>
+            <w:rStyle w:val="ac"/>
+            <w:rFonts w:ascii="Helvetica" w:hAnsi="Helvetica"/>
+            <w:sz w:val="23"/>
+            <w:szCs w:val="23"/>
+          </w:rPr>
+          <w:t>https://algs4.cs.princeton.edu/33balanced/RedBlackBST.java.html</w:t>
+        </w:r>
+      </w:hyperlink>
+    </w:p>
+    <w:p>
+      <w:pPr>
+        <w:ind w:leftChars="100" w:left="210"/>
+        <w:jc w:val="left"/>
+        <w:rPr>
+          <w:rFonts w:ascii="Helvetica" w:hAnsi="Helvetica" w:hint="eastAsia"/>
+          <w:color w:val="000000"/>
+          <w:sz w:val="23"/>
+          <w:szCs w:val="23"/>
+        </w:rPr>
+      </w:pPr>
       <w:r>
         <w:rPr>
           <w:rFonts w:ascii="Helvetica" w:hAnsi="Helvetica"/>
@@ -10051,14 +10155,102 @@
           <w:sz w:val="23"/>
           <w:szCs w:val="23"/>
         </w:rPr>
-        <w:t>https://algs4.cs.princeton.edu/33balanced/RedBlackBST.java.html</w:t>
-      </w:r>
-    </w:p>
-    <w:p>
-      <w:pPr>
+        <w:t xml:space="preserve">6. </w:t>
+      </w:r>
+      <w:r>
+        <w:rPr>
+          <w:rFonts w:ascii="Helvetica" w:hAnsi="Helvetica" w:hint="eastAsia"/>
+          <w:color w:val="000000"/>
+          <w:sz w:val="23"/>
+          <w:szCs w:val="23"/>
+        </w:rPr>
+        <w:t>删除：</w:t>
+      </w:r>
+      <w:r>
+        <w:rPr>
+          <w:rFonts w:ascii="Helvetica" w:hAnsi="Helvetica" w:hint="eastAsia"/>
+          <w:color w:val="000000"/>
+          <w:sz w:val="23"/>
+          <w:szCs w:val="23"/>
+        </w:rPr>
+        <w:t>待删处</w:t>
+      </w:r>
+      <w:r>
+        <w:rPr>
+          <w:rFonts w:ascii="Helvetica" w:hAnsi="Helvetica" w:hint="eastAsia"/>
+          <w:color w:val="000000"/>
+          <w:sz w:val="23"/>
+          <w:szCs w:val="23"/>
+        </w:rPr>
+        <w:t>用右子树的最小值替</w:t>
+      </w:r>
+      <w:bookmarkStart w:id="0" w:name="_GoBack"/>
+      <w:bookmarkEnd w:id="0"/>
+      <w:r>
+        <w:rPr>
+          <w:rFonts w:ascii="Helvetica" w:hAnsi="Helvetica" w:hint="eastAsia"/>
+          <w:color w:val="000000"/>
+          <w:sz w:val="23"/>
+          <w:szCs w:val="23"/>
+        </w:rPr>
+        <w:t>代，然后</w:t>
+      </w:r>
+      <w:r>
+        <w:rPr>
+          <w:rFonts w:ascii="Helvetica" w:hAnsi="Helvetica" w:hint="eastAsia"/>
+          <w:color w:val="000000"/>
+          <w:sz w:val="23"/>
+          <w:szCs w:val="23"/>
+        </w:rPr>
+        <w:t>从被删的最小值</w:t>
+      </w:r>
+      <w:r>
+        <w:rPr>
+          <w:rFonts w:ascii="Helvetica" w:hAnsi="Helvetica" w:hint="eastAsia"/>
+          <w:color w:val="000000"/>
+          <w:sz w:val="23"/>
+          <w:szCs w:val="23"/>
+        </w:rPr>
+        <w:t>处向上维护结构</w:t>
+      </w:r>
+    </w:p>
+    <w:p>
+      <w:pPr>
+        <w:ind w:left="210"/>
         <w:jc w:val="left"/>
         <w:rPr>
           <w:rFonts w:ascii="楷体" w:eastAsia="楷体" w:hAnsi="楷体"/>
+          <w:sz w:val="24"/>
+        </w:rPr>
+      </w:pPr>
+      <w:r>
+        <w:rPr>
+          <w:rFonts w:ascii="楷体" w:eastAsia="楷体" w:hAnsi="楷体"/>
+          <w:sz w:val="24"/>
+        </w:rPr>
+        <w:pict>
+          <v:shape id="_x0000_i1058" type="#_x0000_t75" style="width:306.9pt;height:245.55pt">
+            <v:imagedata r:id="rId39" o:title="1234352-3dcddf5c89b5a530"/>
+          </v:shape>
+        </w:pict>
+      </w:r>
+      <w:r>
+        <w:rPr>
+          <w:rFonts w:ascii="楷体" w:eastAsia="楷体" w:hAnsi="楷体"/>
+          <w:sz w:val="24"/>
+        </w:rPr>
+        <w:pict>
+          <v:shape id="_x0000_i1059" type="#_x0000_t75" style="width:306.9pt;height:247.4pt">
+            <v:imagedata r:id="rId40" o:title="1234352-0457a5550a6c0108"/>
+          </v:shape>
+        </w:pict>
+      </w:r>
+    </w:p>
+    <w:p>
+      <w:pPr>
+        <w:jc w:val="left"/>
+        <w:rPr>
+          <w:rFonts w:ascii="楷体" w:eastAsia="楷体" w:hAnsi="楷体" w:hint="eastAsia"/>
           <w:sz w:val="24"/>
         </w:rPr>
       </w:pPr>
@@ -10079,7 +10271,6 @@
           <w:sz w:val="36"/>
           <w:szCs w:val="36"/>
         </w:rPr>
-        <w:lastRenderedPageBreak/>
         <w:t xml:space="preserve"> 堆</w:t>
       </w:r>
       <w:r>
